--- a/Arduino Controlando el transito.docx
+++ b/Arduino Controlando el transito.docx
@@ -1,6 +1,6 @@
 
 <file path=word/document.xml><?xml version="1.0" encoding="utf-8"?>
-<w:document xmlns:wpc="http://schemas.microsoft.com/office/word/2010/wordprocessingCanvas" xmlns:mc="http://schemas.openxmlformats.org/markup-compatibility/2006" xmlns:o="urn:schemas-microsoft-com:office:office" xmlns:r="http://schemas.openxmlformats.org/officeDocument/2006/relationships" xmlns:m="http://schemas.openxmlformats.org/officeDocument/2006/math" xmlns:v="urn:schemas-microsoft-com:vml" xmlns:wp14="http://schemas.microsoft.com/office/word/2010/wordprocessingDrawing" xmlns:wp="http://schemas.openxmlformats.org/drawingml/2006/wordprocessingDrawing" xmlns:w10="urn:schemas-microsoft-com:office:word" xmlns:w="http://schemas.openxmlformats.org/wordprocessingml/2006/main" xmlns:w14="http://schemas.microsoft.com/office/word/2010/wordml" xmlns:wpg="http://schemas.microsoft.com/office/word/2010/wordprocessingGroup" xmlns:wpi="http://schemas.microsoft.com/office/word/2010/wordprocessingInk" xmlns:wne="http://schemas.microsoft.com/office/word/2006/wordml" xmlns:wps="http://schemas.microsoft.com/office/word/2010/wordprocessingShape" mc:Ignorable="w14 wp14">
+<w:document xmlns:wpc="http://schemas.microsoft.com/office/word/2010/wordprocessingCanvas" xmlns:mc="http://schemas.openxmlformats.org/markup-compatibility/2006" xmlns:o="urn:schemas-microsoft-com:office:office" xmlns:r="http://schemas.openxmlformats.org/officeDocument/2006/relationships" xmlns:m="http://schemas.openxmlformats.org/officeDocument/2006/math" xmlns:v="urn:schemas-microsoft-com:vml" xmlns:wp14="http://schemas.microsoft.com/office/word/2010/wordprocessingDrawing" xmlns:wp="http://schemas.openxmlformats.org/drawingml/2006/wordprocessingDrawing" xmlns:w10="urn:schemas-microsoft-com:office:word" xmlns:w="http://schemas.openxmlformats.org/wordprocessingml/2006/main" xmlns:w14="http://schemas.microsoft.com/office/word/2010/wordml" xmlns:w15="http://schemas.microsoft.com/office/word/2012/wordml" xmlns:wpg="http://schemas.microsoft.com/office/word/2010/wordprocessingGroup" xmlns:wpi="http://schemas.microsoft.com/office/word/2010/wordprocessingInk" xmlns:wne="http://schemas.microsoft.com/office/word/2006/wordml" xmlns:wps="http://schemas.microsoft.com/office/word/2010/wordprocessingShape" mc:Ignorable="w14 w15 wp14">
   <w:body>
     <w:p>
       <w:pPr>
@@ -29,14 +29,7 @@
           <w:rFonts w:ascii="Calibri" w:eastAsia="Times New Roman" w:hAnsi="Calibri" w:cs="Times New Roman"/>
           <w:lang w:eastAsia="es-AR"/>
         </w:rPr>
-        <w:t>hacer algo con Arduino</w:t>
-      </w:r>
-      <w:r>
-        <w:rPr>
-          <w:rFonts w:ascii="Calibri" w:eastAsia="Times New Roman" w:hAnsi="Calibri" w:cs="Times New Roman"/>
-          <w:lang w:eastAsia="es-AR"/>
-        </w:rPr>
-        <w:t xml:space="preserve"> </w:t>
+        <w:t xml:space="preserve">hacer algo con Arduino </w:t>
       </w:r>
       <w:r>
         <w:rPr>
@@ -61,7 +54,7 @@
         </w:rPr>
         <w:t xml:space="preserve">Comencé por hacer un curso en </w:t>
       </w:r>
-      <w:hyperlink r:id="rId6" w:history="1">
+      <w:hyperlink r:id="rId5" w:history="1">
         <w:r>
           <w:rPr>
             <w:rFonts w:ascii="Calibri" w:eastAsia="Times New Roman" w:hAnsi="Calibri" w:cs="Times New Roman"/>
@@ -484,7 +477,7 @@
                     </pic:cNvPicPr>
                   </pic:nvPicPr>
                   <pic:blipFill>
-                    <a:blip r:embed="rId7" cstate="print">
+                    <a:blip r:embed="rId6" cstate="print">
                       <a:extLst>
                         <a:ext uri="{28A0092B-C50C-407E-A947-70E740481C1C}">
                           <a14:useLocalDpi xmlns:a14="http://schemas.microsoft.com/office/drawing/2010/main" val="0"/>
@@ -820,8 +813,1654 @@
         </w:rPr>
         <w:t xml:space="preserve"> de los autos. </w:t>
       </w:r>
-      <w:bookmarkStart w:id="0" w:name="_GoBack"/>
-      <w:bookmarkEnd w:id="0"/>
+      <w:r>
+        <w:rPr>
+          <w:rFonts w:ascii="Calibri" w:eastAsia="Times New Roman" w:hAnsi="Calibri" w:cs="Times New Roman"/>
+          <w:lang w:eastAsia="es-AR"/>
+        </w:rPr>
+        <w:t xml:space="preserve">Otros componentes son: el servo para manejar la barrera,  el </w:t>
+      </w:r>
+      <w:proofErr w:type="spellStart"/>
+      <w:r>
+        <w:rPr>
+          <w:rFonts w:ascii="Calibri" w:eastAsia="Times New Roman" w:hAnsi="Calibri" w:cs="Times New Roman"/>
+          <w:lang w:eastAsia="es-AR"/>
+        </w:rPr>
+        <w:t>buzzer</w:t>
+      </w:r>
+      <w:proofErr w:type="spellEnd"/>
+      <w:r>
+        <w:rPr>
+          <w:rFonts w:ascii="Calibri" w:eastAsia="Times New Roman" w:hAnsi="Calibri" w:cs="Times New Roman"/>
+          <w:lang w:eastAsia="es-AR"/>
+        </w:rPr>
+        <w:t xml:space="preserve"> para la señal sonora del aviso del tren y el 7 </w:t>
+      </w:r>
+      <w:proofErr w:type="spellStart"/>
+      <w:r>
+        <w:rPr>
+          <w:rFonts w:ascii="Calibri" w:eastAsia="Times New Roman" w:hAnsi="Calibri" w:cs="Times New Roman"/>
+          <w:lang w:eastAsia="es-AR"/>
+        </w:rPr>
+        <w:t>Segment</w:t>
+      </w:r>
+      <w:proofErr w:type="spellEnd"/>
+      <w:r>
+        <w:rPr>
+          <w:rFonts w:ascii="Calibri" w:eastAsia="Times New Roman" w:hAnsi="Calibri" w:cs="Times New Roman"/>
+          <w:lang w:eastAsia="es-AR"/>
+        </w:rPr>
+        <w:t xml:space="preserve"> </w:t>
+      </w:r>
+      <w:proofErr w:type="spellStart"/>
+      <w:r>
+        <w:rPr>
+          <w:rFonts w:ascii="Calibri" w:eastAsia="Times New Roman" w:hAnsi="Calibri" w:cs="Times New Roman"/>
+          <w:lang w:eastAsia="es-AR"/>
+        </w:rPr>
+        <w:t>display</w:t>
+      </w:r>
+      <w:proofErr w:type="spellEnd"/>
+      <w:r>
+        <w:rPr>
+          <w:rFonts w:ascii="Calibri" w:eastAsia="Times New Roman" w:hAnsi="Calibri" w:cs="Times New Roman"/>
+          <w:lang w:eastAsia="es-AR"/>
+        </w:rPr>
+        <w:t xml:space="preserve"> para mostrar la cuenta </w:t>
+      </w:r>
+      <w:proofErr w:type="spellStart"/>
+      <w:r>
+        <w:rPr>
+          <w:rFonts w:ascii="Calibri" w:eastAsia="Times New Roman" w:hAnsi="Calibri" w:cs="Times New Roman"/>
+          <w:lang w:eastAsia="es-AR"/>
+        </w:rPr>
+        <w:t>atras</w:t>
+      </w:r>
+      <w:proofErr w:type="spellEnd"/>
+      <w:r>
+        <w:rPr>
+          <w:rFonts w:ascii="Calibri" w:eastAsia="Times New Roman" w:hAnsi="Calibri" w:cs="Times New Roman"/>
+          <w:lang w:eastAsia="es-AR"/>
+        </w:rPr>
+        <w:t xml:space="preserve"> para habilitar nuevamente el botón de los peatones.</w:t>
+      </w:r>
+    </w:p>
+    <w:p>
+      <w:pPr>
+        <w:spacing w:after="0" w:line="240" w:lineRule="auto"/>
+        <w:rPr>
+          <w:rFonts w:ascii="Calibri" w:eastAsia="Times New Roman" w:hAnsi="Calibri" w:cs="Times New Roman"/>
+          <w:lang w:eastAsia="es-AR"/>
+        </w:rPr>
+      </w:pPr>
+    </w:p>
+    <w:tbl>
+      <w:tblPr>
+        <w:tblW w:w="7760" w:type="dxa"/>
+        <w:tblInd w:w="70" w:type="dxa"/>
+        <w:tblCellMar>
+          <w:left w:w="70" w:type="dxa"/>
+          <w:right w:w="70" w:type="dxa"/>
+        </w:tblCellMar>
+        <w:tblLook w:val="04A0" w:firstRow="1" w:lastRow="0" w:firstColumn="1" w:lastColumn="0" w:noHBand="0" w:noVBand="1"/>
+      </w:tblPr>
+      <w:tblGrid>
+        <w:gridCol w:w="2260"/>
+        <w:gridCol w:w="2260"/>
+        <w:gridCol w:w="980"/>
+        <w:gridCol w:w="2260"/>
+      </w:tblGrid>
+      <w:tr>
+        <w:trPr>
+          <w:trHeight w:val="435"/>
+        </w:trPr>
+        <w:tc>
+          <w:tcPr>
+            <w:tcW w:w="2260" w:type="dxa"/>
+            <w:tcBorders>
+              <w:top w:val="nil"/>
+              <w:left w:val="nil"/>
+              <w:bottom w:val="nil"/>
+              <w:right w:val="nil"/>
+            </w:tcBorders>
+            <w:shd w:val="clear" w:color="000000" w:fill="EDEDED"/>
+            <w:noWrap/>
+            <w:vAlign w:val="center"/>
+            <w:hideMark/>
+          </w:tcPr>
+          <w:p>
+            <w:pPr>
+              <w:spacing w:after="0" w:line="240" w:lineRule="auto"/>
+              <w:jc w:val="center"/>
+              <w:rPr>
+                <w:rFonts w:ascii="Calibri" w:eastAsia="Times New Roman" w:hAnsi="Calibri" w:cs="Times New Roman"/>
+                <w:color w:val="000000"/>
+                <w:lang w:eastAsia="es-AR"/>
+              </w:rPr>
+            </w:pPr>
+            <w:r>
+              <w:rPr>
+                <w:rFonts w:ascii="Calibri" w:eastAsia="Times New Roman" w:hAnsi="Calibri" w:cs="Times New Roman"/>
+                <w:color w:val="000000"/>
+                <w:lang w:eastAsia="es-AR"/>
+              </w:rPr>
+              <w:t>Mundo Físico</w:t>
+            </w:r>
+          </w:p>
+        </w:tc>
+        <w:tc>
+          <w:tcPr>
+            <w:tcW w:w="2260" w:type="dxa"/>
+            <w:tcBorders>
+              <w:top w:val="nil"/>
+              <w:left w:val="single" w:sz="4" w:space="0" w:color="auto"/>
+              <w:bottom w:val="nil"/>
+              <w:right w:val="single" w:sz="4" w:space="0" w:color="auto"/>
+            </w:tcBorders>
+            <w:shd w:val="clear" w:color="000000" w:fill="EDEDED"/>
+            <w:noWrap/>
+            <w:vAlign w:val="center"/>
+            <w:hideMark/>
+          </w:tcPr>
+          <w:p>
+            <w:pPr>
+              <w:spacing w:after="0" w:line="240" w:lineRule="auto"/>
+              <w:jc w:val="center"/>
+              <w:rPr>
+                <w:rFonts w:ascii="Calibri" w:eastAsia="Times New Roman" w:hAnsi="Calibri" w:cs="Times New Roman"/>
+                <w:color w:val="000000"/>
+                <w:lang w:eastAsia="es-AR"/>
+              </w:rPr>
+            </w:pPr>
+            <w:r>
+              <w:rPr>
+                <w:rFonts w:ascii="Calibri" w:eastAsia="Times New Roman" w:hAnsi="Calibri" w:cs="Times New Roman"/>
+                <w:color w:val="000000"/>
+                <w:lang w:eastAsia="es-AR"/>
+              </w:rPr>
+              <w:t>Señal Eléctrica</w:t>
+            </w:r>
+          </w:p>
+        </w:tc>
+        <w:tc>
+          <w:tcPr>
+            <w:tcW w:w="980" w:type="dxa"/>
+            <w:tcBorders>
+              <w:top w:val="nil"/>
+              <w:left w:val="nil"/>
+              <w:bottom w:val="nil"/>
+              <w:right w:val="single" w:sz="4" w:space="0" w:color="auto"/>
+            </w:tcBorders>
+            <w:shd w:val="clear" w:color="000000" w:fill="EDEDED"/>
+            <w:noWrap/>
+            <w:vAlign w:val="center"/>
+            <w:hideMark/>
+          </w:tcPr>
+          <w:p>
+            <w:pPr>
+              <w:spacing w:after="0" w:line="240" w:lineRule="auto"/>
+              <w:jc w:val="center"/>
+              <w:rPr>
+                <w:rFonts w:ascii="Calibri" w:eastAsia="Times New Roman" w:hAnsi="Calibri" w:cs="Times New Roman"/>
+                <w:color w:val="000000"/>
+                <w:lang w:eastAsia="es-AR"/>
+              </w:rPr>
+            </w:pPr>
+            <w:proofErr w:type="spellStart"/>
+            <w:r>
+              <w:rPr>
+                <w:rFonts w:ascii="Calibri" w:eastAsia="Times New Roman" w:hAnsi="Calibri" w:cs="Times New Roman"/>
+                <w:color w:val="000000"/>
+                <w:lang w:eastAsia="es-AR"/>
+              </w:rPr>
+              <w:t>Cant</w:t>
+            </w:r>
+            <w:proofErr w:type="spellEnd"/>
+            <w:r>
+              <w:rPr>
+                <w:rFonts w:ascii="Calibri" w:eastAsia="Times New Roman" w:hAnsi="Calibri" w:cs="Times New Roman"/>
+                <w:color w:val="000000"/>
+                <w:lang w:eastAsia="es-AR"/>
+              </w:rPr>
+              <w:t xml:space="preserve"> Pin</w:t>
+            </w:r>
+          </w:p>
+        </w:tc>
+        <w:tc>
+          <w:tcPr>
+            <w:tcW w:w="2260" w:type="dxa"/>
+            <w:tcBorders>
+              <w:top w:val="nil"/>
+              <w:left w:val="nil"/>
+              <w:bottom w:val="nil"/>
+              <w:right w:val="nil"/>
+            </w:tcBorders>
+            <w:shd w:val="clear" w:color="000000" w:fill="EDEDED"/>
+            <w:noWrap/>
+            <w:vAlign w:val="center"/>
+            <w:hideMark/>
+          </w:tcPr>
+          <w:p>
+            <w:pPr>
+              <w:spacing w:after="0" w:line="240" w:lineRule="auto"/>
+              <w:jc w:val="center"/>
+              <w:rPr>
+                <w:rFonts w:ascii="Calibri" w:eastAsia="Times New Roman" w:hAnsi="Calibri" w:cs="Times New Roman"/>
+                <w:color w:val="000000"/>
+                <w:lang w:eastAsia="es-AR"/>
+              </w:rPr>
+            </w:pPr>
+            <w:r>
+              <w:rPr>
+                <w:rFonts w:ascii="Calibri" w:eastAsia="Times New Roman" w:hAnsi="Calibri" w:cs="Times New Roman"/>
+                <w:color w:val="000000"/>
+                <w:lang w:eastAsia="es-AR"/>
+              </w:rPr>
+              <w:t>Código</w:t>
+            </w:r>
+          </w:p>
+        </w:tc>
+      </w:tr>
+      <w:tr>
+        <w:trPr>
+          <w:trHeight w:val="435"/>
+        </w:trPr>
+        <w:tc>
+          <w:tcPr>
+            <w:tcW w:w="2260" w:type="dxa"/>
+            <w:tcBorders>
+              <w:top w:val="nil"/>
+              <w:left w:val="nil"/>
+              <w:bottom w:val="nil"/>
+              <w:right w:val="nil"/>
+            </w:tcBorders>
+            <w:shd w:val="clear" w:color="auto" w:fill="auto"/>
+            <w:noWrap/>
+            <w:vAlign w:val="center"/>
+            <w:hideMark/>
+          </w:tcPr>
+          <w:p>
+            <w:pPr>
+              <w:spacing w:after="0" w:line="240" w:lineRule="auto"/>
+              <w:jc w:val="center"/>
+              <w:rPr>
+                <w:rFonts w:ascii="Calibri" w:eastAsia="Times New Roman" w:hAnsi="Calibri" w:cs="Times New Roman"/>
+                <w:color w:val="000000"/>
+                <w:lang w:eastAsia="es-AR"/>
+              </w:rPr>
+            </w:pPr>
+            <w:r>
+              <w:rPr>
+                <w:rFonts w:ascii="Calibri" w:eastAsia="Times New Roman" w:hAnsi="Calibri" w:cs="Times New Roman"/>
+                <w:color w:val="000000"/>
+                <w:lang w:eastAsia="es-AR"/>
+              </w:rPr>
+              <w:t>Led Rojo</w:t>
+            </w:r>
+          </w:p>
+        </w:tc>
+        <w:tc>
+          <w:tcPr>
+            <w:tcW w:w="2260" w:type="dxa"/>
+            <w:vMerge w:val="restart"/>
+            <w:tcBorders>
+              <w:top w:val="nil"/>
+              <w:left w:val="single" w:sz="4" w:space="0" w:color="auto"/>
+              <w:bottom w:val="nil"/>
+              <w:right w:val="single" w:sz="4" w:space="0" w:color="auto"/>
+            </w:tcBorders>
+            <w:shd w:val="clear" w:color="auto" w:fill="auto"/>
+            <w:noWrap/>
+            <w:vAlign w:val="center"/>
+            <w:hideMark/>
+          </w:tcPr>
+          <w:p>
+            <w:pPr>
+              <w:spacing w:after="0" w:line="240" w:lineRule="auto"/>
+              <w:jc w:val="center"/>
+              <w:rPr>
+                <w:rFonts w:ascii="Calibri" w:eastAsia="Times New Roman" w:hAnsi="Calibri" w:cs="Times New Roman"/>
+                <w:color w:val="000000"/>
+                <w:lang w:eastAsia="es-AR"/>
+              </w:rPr>
+            </w:pPr>
+            <w:r>
+              <w:rPr>
+                <w:rFonts w:ascii="Calibri" w:eastAsia="Times New Roman" w:hAnsi="Calibri" w:cs="Times New Roman"/>
+                <w:color w:val="000000"/>
+                <w:lang w:eastAsia="es-AR"/>
+              </w:rPr>
+              <w:t>Digital</w:t>
+            </w:r>
+          </w:p>
+        </w:tc>
+        <w:tc>
+          <w:tcPr>
+            <w:tcW w:w="980" w:type="dxa"/>
+            <w:vMerge w:val="restart"/>
+            <w:tcBorders>
+              <w:top w:val="nil"/>
+              <w:left w:val="single" w:sz="4" w:space="0" w:color="auto"/>
+              <w:bottom w:val="nil"/>
+              <w:right w:val="single" w:sz="4" w:space="0" w:color="auto"/>
+            </w:tcBorders>
+            <w:shd w:val="clear" w:color="auto" w:fill="auto"/>
+            <w:noWrap/>
+            <w:vAlign w:val="center"/>
+            <w:hideMark/>
+          </w:tcPr>
+          <w:p>
+            <w:pPr>
+              <w:spacing w:after="0" w:line="240" w:lineRule="auto"/>
+              <w:jc w:val="center"/>
+              <w:rPr>
+                <w:rFonts w:ascii="Calibri" w:eastAsia="Times New Roman" w:hAnsi="Calibri" w:cs="Times New Roman"/>
+                <w:color w:val="000000"/>
+                <w:lang w:eastAsia="es-AR"/>
+              </w:rPr>
+            </w:pPr>
+            <w:r>
+              <w:rPr>
+                <w:rFonts w:ascii="Calibri" w:eastAsia="Times New Roman" w:hAnsi="Calibri" w:cs="Times New Roman"/>
+                <w:color w:val="000000"/>
+                <w:lang w:eastAsia="es-AR"/>
+              </w:rPr>
+              <w:t>2</w:t>
+            </w:r>
+          </w:p>
+        </w:tc>
+        <w:tc>
+          <w:tcPr>
+            <w:tcW w:w="2260" w:type="dxa"/>
+            <w:tcBorders>
+              <w:top w:val="nil"/>
+              <w:left w:val="nil"/>
+              <w:bottom w:val="nil"/>
+              <w:right w:val="nil"/>
+            </w:tcBorders>
+            <w:shd w:val="clear" w:color="auto" w:fill="auto"/>
+            <w:noWrap/>
+            <w:vAlign w:val="bottom"/>
+            <w:hideMark/>
+          </w:tcPr>
+          <w:p>
+            <w:pPr>
+              <w:spacing w:after="0" w:line="240" w:lineRule="auto"/>
+              <w:jc w:val="center"/>
+              <w:rPr>
+                <w:rFonts w:ascii="Consolas" w:eastAsia="Times New Roman" w:hAnsi="Consolas" w:cs="Consolas"/>
+                <w:color w:val="005CC5"/>
+                <w:sz w:val="18"/>
+                <w:szCs w:val="18"/>
+                <w:lang w:eastAsia="es-AR"/>
+              </w:rPr>
+            </w:pPr>
+            <w:proofErr w:type="spellStart"/>
+            <w:r>
+              <w:rPr>
+                <w:rFonts w:ascii="Consolas" w:eastAsia="Times New Roman" w:hAnsi="Consolas" w:cs="Consolas"/>
+                <w:color w:val="005CC5"/>
+                <w:sz w:val="18"/>
+                <w:szCs w:val="18"/>
+                <w:lang w:eastAsia="es-AR"/>
+              </w:rPr>
+              <w:t>greenTrafficLight</w:t>
+            </w:r>
+            <w:proofErr w:type="spellEnd"/>
+            <w:r>
+              <w:rPr>
+                <w:rFonts w:ascii="Consolas" w:eastAsia="Times New Roman" w:hAnsi="Consolas" w:cs="Consolas"/>
+                <w:color w:val="005CC5"/>
+                <w:sz w:val="18"/>
+                <w:szCs w:val="18"/>
+                <w:lang w:eastAsia="es-AR"/>
+              </w:rPr>
+              <w:t>()</w:t>
+            </w:r>
+          </w:p>
+        </w:tc>
+      </w:tr>
+      <w:tr>
+        <w:trPr>
+          <w:trHeight w:val="435"/>
+        </w:trPr>
+        <w:tc>
+          <w:tcPr>
+            <w:tcW w:w="2260" w:type="dxa"/>
+            <w:tcBorders>
+              <w:top w:val="nil"/>
+              <w:left w:val="nil"/>
+              <w:bottom w:val="nil"/>
+              <w:right w:val="nil"/>
+            </w:tcBorders>
+            <w:shd w:val="clear" w:color="auto" w:fill="auto"/>
+            <w:noWrap/>
+            <w:vAlign w:val="center"/>
+            <w:hideMark/>
+          </w:tcPr>
+          <w:p>
+            <w:pPr>
+              <w:spacing w:after="0" w:line="240" w:lineRule="auto"/>
+              <w:jc w:val="center"/>
+              <w:rPr>
+                <w:rFonts w:ascii="Calibri" w:eastAsia="Times New Roman" w:hAnsi="Calibri" w:cs="Times New Roman"/>
+                <w:color w:val="000000"/>
+                <w:lang w:eastAsia="es-AR"/>
+              </w:rPr>
+            </w:pPr>
+            <w:r>
+              <w:rPr>
+                <w:rFonts w:ascii="Calibri" w:eastAsia="Times New Roman" w:hAnsi="Calibri" w:cs="Times New Roman"/>
+                <w:color w:val="000000"/>
+                <w:lang w:eastAsia="es-AR"/>
+              </w:rPr>
+              <w:t>Led Verde</w:t>
+            </w:r>
+          </w:p>
+        </w:tc>
+        <w:tc>
+          <w:tcPr>
+            <w:tcW w:w="2260" w:type="dxa"/>
+            <w:vMerge/>
+            <w:tcBorders>
+              <w:top w:val="nil"/>
+              <w:left w:val="single" w:sz="4" w:space="0" w:color="auto"/>
+              <w:bottom w:val="nil"/>
+              <w:right w:val="single" w:sz="4" w:space="0" w:color="auto"/>
+            </w:tcBorders>
+            <w:vAlign w:val="center"/>
+            <w:hideMark/>
+          </w:tcPr>
+          <w:p>
+            <w:pPr>
+              <w:spacing w:after="0" w:line="240" w:lineRule="auto"/>
+              <w:rPr>
+                <w:rFonts w:ascii="Calibri" w:eastAsia="Times New Roman" w:hAnsi="Calibri" w:cs="Times New Roman"/>
+                <w:color w:val="000000"/>
+                <w:lang w:eastAsia="es-AR"/>
+              </w:rPr>
+            </w:pPr>
+          </w:p>
+        </w:tc>
+        <w:tc>
+          <w:tcPr>
+            <w:tcW w:w="980" w:type="dxa"/>
+            <w:vMerge/>
+            <w:tcBorders>
+              <w:top w:val="nil"/>
+              <w:left w:val="single" w:sz="4" w:space="0" w:color="auto"/>
+              <w:bottom w:val="nil"/>
+              <w:right w:val="single" w:sz="4" w:space="0" w:color="auto"/>
+            </w:tcBorders>
+            <w:vAlign w:val="center"/>
+            <w:hideMark/>
+          </w:tcPr>
+          <w:p>
+            <w:pPr>
+              <w:spacing w:after="0" w:line="240" w:lineRule="auto"/>
+              <w:rPr>
+                <w:rFonts w:ascii="Calibri" w:eastAsia="Times New Roman" w:hAnsi="Calibri" w:cs="Times New Roman"/>
+                <w:color w:val="000000"/>
+                <w:lang w:eastAsia="es-AR"/>
+              </w:rPr>
+            </w:pPr>
+          </w:p>
+        </w:tc>
+        <w:tc>
+          <w:tcPr>
+            <w:tcW w:w="2260" w:type="dxa"/>
+            <w:tcBorders>
+              <w:top w:val="nil"/>
+              <w:left w:val="nil"/>
+              <w:bottom w:val="nil"/>
+              <w:right w:val="nil"/>
+            </w:tcBorders>
+            <w:shd w:val="clear" w:color="auto" w:fill="auto"/>
+            <w:noWrap/>
+            <w:vAlign w:val="bottom"/>
+            <w:hideMark/>
+          </w:tcPr>
+          <w:p>
+            <w:pPr>
+              <w:spacing w:after="0" w:line="240" w:lineRule="auto"/>
+              <w:jc w:val="center"/>
+              <w:rPr>
+                <w:rFonts w:ascii="Consolas" w:eastAsia="Times New Roman" w:hAnsi="Consolas" w:cs="Consolas"/>
+                <w:color w:val="005CC5"/>
+                <w:sz w:val="18"/>
+                <w:szCs w:val="18"/>
+                <w:lang w:eastAsia="es-AR"/>
+              </w:rPr>
+            </w:pPr>
+            <w:proofErr w:type="spellStart"/>
+            <w:r>
+              <w:rPr>
+                <w:rFonts w:ascii="Consolas" w:eastAsia="Times New Roman" w:hAnsi="Consolas" w:cs="Consolas"/>
+                <w:color w:val="005CC5"/>
+                <w:sz w:val="18"/>
+                <w:szCs w:val="18"/>
+                <w:lang w:eastAsia="es-AR"/>
+              </w:rPr>
+              <w:t>redTrafficLight</w:t>
+            </w:r>
+            <w:proofErr w:type="spellEnd"/>
+            <w:r>
+              <w:rPr>
+                <w:rFonts w:ascii="Consolas" w:eastAsia="Times New Roman" w:hAnsi="Consolas" w:cs="Consolas"/>
+                <w:color w:val="005CC5"/>
+                <w:sz w:val="18"/>
+                <w:szCs w:val="18"/>
+                <w:lang w:eastAsia="es-AR"/>
+              </w:rPr>
+              <w:t>()</w:t>
+            </w:r>
+          </w:p>
+        </w:tc>
+      </w:tr>
+      <w:tr>
+        <w:trPr>
+          <w:trHeight w:val="435"/>
+        </w:trPr>
+        <w:tc>
+          <w:tcPr>
+            <w:tcW w:w="2260" w:type="dxa"/>
+            <w:vMerge w:val="restart"/>
+            <w:tcBorders>
+              <w:top w:val="single" w:sz="4" w:space="0" w:color="auto"/>
+              <w:left w:val="nil"/>
+              <w:bottom w:val="nil"/>
+              <w:right w:val="single" w:sz="4" w:space="0" w:color="auto"/>
+            </w:tcBorders>
+            <w:shd w:val="clear" w:color="auto" w:fill="auto"/>
+            <w:noWrap/>
+            <w:vAlign w:val="center"/>
+            <w:hideMark/>
+          </w:tcPr>
+          <w:p>
+            <w:pPr>
+              <w:spacing w:after="0" w:line="240" w:lineRule="auto"/>
+              <w:jc w:val="center"/>
+              <w:rPr>
+                <w:rFonts w:ascii="Calibri" w:eastAsia="Times New Roman" w:hAnsi="Calibri" w:cs="Times New Roman"/>
+                <w:color w:val="000000"/>
+                <w:lang w:eastAsia="es-AR"/>
+              </w:rPr>
+            </w:pPr>
+            <w:r>
+              <w:rPr>
+                <w:rFonts w:ascii="Calibri" w:eastAsia="Times New Roman" w:hAnsi="Calibri" w:cs="Times New Roman"/>
+                <w:color w:val="000000"/>
+                <w:lang w:eastAsia="es-AR"/>
+              </w:rPr>
+              <w:t>Servo</w:t>
+            </w:r>
+          </w:p>
+        </w:tc>
+        <w:tc>
+          <w:tcPr>
+            <w:tcW w:w="2260" w:type="dxa"/>
+            <w:vMerge w:val="restart"/>
+            <w:tcBorders>
+              <w:top w:val="single" w:sz="4" w:space="0" w:color="auto"/>
+              <w:left w:val="single" w:sz="4" w:space="0" w:color="auto"/>
+              <w:bottom w:val="nil"/>
+              <w:right w:val="single" w:sz="4" w:space="0" w:color="auto"/>
+            </w:tcBorders>
+            <w:shd w:val="clear" w:color="auto" w:fill="auto"/>
+            <w:noWrap/>
+            <w:vAlign w:val="center"/>
+            <w:hideMark/>
+          </w:tcPr>
+          <w:p>
+            <w:pPr>
+              <w:spacing w:after="0" w:line="240" w:lineRule="auto"/>
+              <w:jc w:val="center"/>
+              <w:rPr>
+                <w:rFonts w:ascii="Calibri" w:eastAsia="Times New Roman" w:hAnsi="Calibri" w:cs="Times New Roman"/>
+                <w:color w:val="000000"/>
+                <w:lang w:eastAsia="es-AR"/>
+              </w:rPr>
+            </w:pPr>
+            <w:r>
+              <w:rPr>
+                <w:rFonts w:ascii="Calibri" w:eastAsia="Times New Roman" w:hAnsi="Calibri" w:cs="Times New Roman"/>
+                <w:color w:val="000000"/>
+                <w:lang w:eastAsia="es-AR"/>
+              </w:rPr>
+              <w:t>PWM</w:t>
+            </w:r>
+          </w:p>
+        </w:tc>
+        <w:tc>
+          <w:tcPr>
+            <w:tcW w:w="980" w:type="dxa"/>
+            <w:vMerge w:val="restart"/>
+            <w:tcBorders>
+              <w:top w:val="single" w:sz="4" w:space="0" w:color="auto"/>
+              <w:left w:val="single" w:sz="4" w:space="0" w:color="auto"/>
+              <w:bottom w:val="nil"/>
+              <w:right w:val="single" w:sz="4" w:space="0" w:color="auto"/>
+            </w:tcBorders>
+            <w:shd w:val="clear" w:color="auto" w:fill="auto"/>
+            <w:noWrap/>
+            <w:vAlign w:val="center"/>
+            <w:hideMark/>
+          </w:tcPr>
+          <w:p>
+            <w:pPr>
+              <w:spacing w:after="0" w:line="240" w:lineRule="auto"/>
+              <w:jc w:val="center"/>
+              <w:rPr>
+                <w:rFonts w:ascii="Calibri" w:eastAsia="Times New Roman" w:hAnsi="Calibri" w:cs="Times New Roman"/>
+                <w:color w:val="000000"/>
+                <w:lang w:eastAsia="es-AR"/>
+              </w:rPr>
+            </w:pPr>
+            <w:r>
+              <w:rPr>
+                <w:rFonts w:ascii="Calibri" w:eastAsia="Times New Roman" w:hAnsi="Calibri" w:cs="Times New Roman"/>
+                <w:color w:val="000000"/>
+                <w:lang w:eastAsia="es-AR"/>
+              </w:rPr>
+              <w:t>1</w:t>
+            </w:r>
+          </w:p>
+        </w:tc>
+        <w:tc>
+          <w:tcPr>
+            <w:tcW w:w="2260" w:type="dxa"/>
+            <w:tcBorders>
+              <w:top w:val="single" w:sz="4" w:space="0" w:color="auto"/>
+              <w:left w:val="nil"/>
+              <w:bottom w:val="nil"/>
+              <w:right w:val="nil"/>
+            </w:tcBorders>
+            <w:shd w:val="clear" w:color="auto" w:fill="auto"/>
+            <w:noWrap/>
+            <w:vAlign w:val="bottom"/>
+            <w:hideMark/>
+          </w:tcPr>
+          <w:p>
+            <w:pPr>
+              <w:spacing w:after="0" w:line="240" w:lineRule="auto"/>
+              <w:jc w:val="center"/>
+              <w:rPr>
+                <w:rFonts w:ascii="Consolas" w:eastAsia="Times New Roman" w:hAnsi="Consolas" w:cs="Consolas"/>
+                <w:color w:val="005CC5"/>
+                <w:sz w:val="18"/>
+                <w:szCs w:val="18"/>
+                <w:lang w:eastAsia="es-AR"/>
+              </w:rPr>
+            </w:pPr>
+            <w:proofErr w:type="spellStart"/>
+            <w:r>
+              <w:rPr>
+                <w:rFonts w:ascii="Consolas" w:eastAsia="Times New Roman" w:hAnsi="Consolas" w:cs="Consolas"/>
+                <w:color w:val="005CC5"/>
+                <w:sz w:val="18"/>
+                <w:szCs w:val="18"/>
+                <w:lang w:eastAsia="es-AR"/>
+              </w:rPr>
+              <w:t>openBarrier</w:t>
+            </w:r>
+            <w:proofErr w:type="spellEnd"/>
+            <w:r>
+              <w:rPr>
+                <w:rFonts w:ascii="Consolas" w:eastAsia="Times New Roman" w:hAnsi="Consolas" w:cs="Consolas"/>
+                <w:color w:val="24292E"/>
+                <w:sz w:val="18"/>
+                <w:szCs w:val="18"/>
+                <w:lang w:eastAsia="es-AR"/>
+              </w:rPr>
+              <w:t>()</w:t>
+            </w:r>
+          </w:p>
+        </w:tc>
+      </w:tr>
+      <w:tr>
+        <w:trPr>
+          <w:trHeight w:val="435"/>
+        </w:trPr>
+        <w:tc>
+          <w:tcPr>
+            <w:tcW w:w="2260" w:type="dxa"/>
+            <w:vMerge/>
+            <w:tcBorders>
+              <w:top w:val="single" w:sz="4" w:space="0" w:color="auto"/>
+              <w:left w:val="nil"/>
+              <w:bottom w:val="nil"/>
+              <w:right w:val="single" w:sz="4" w:space="0" w:color="auto"/>
+            </w:tcBorders>
+            <w:vAlign w:val="center"/>
+            <w:hideMark/>
+          </w:tcPr>
+          <w:p>
+            <w:pPr>
+              <w:spacing w:after="0" w:line="240" w:lineRule="auto"/>
+              <w:rPr>
+                <w:rFonts w:ascii="Calibri" w:eastAsia="Times New Roman" w:hAnsi="Calibri" w:cs="Times New Roman"/>
+                <w:color w:val="000000"/>
+                <w:lang w:eastAsia="es-AR"/>
+              </w:rPr>
+            </w:pPr>
+          </w:p>
+        </w:tc>
+        <w:tc>
+          <w:tcPr>
+            <w:tcW w:w="2260" w:type="dxa"/>
+            <w:vMerge/>
+            <w:tcBorders>
+              <w:top w:val="single" w:sz="4" w:space="0" w:color="auto"/>
+              <w:left w:val="single" w:sz="4" w:space="0" w:color="auto"/>
+              <w:bottom w:val="nil"/>
+              <w:right w:val="single" w:sz="4" w:space="0" w:color="auto"/>
+            </w:tcBorders>
+            <w:vAlign w:val="center"/>
+            <w:hideMark/>
+          </w:tcPr>
+          <w:p>
+            <w:pPr>
+              <w:spacing w:after="0" w:line="240" w:lineRule="auto"/>
+              <w:rPr>
+                <w:rFonts w:ascii="Calibri" w:eastAsia="Times New Roman" w:hAnsi="Calibri" w:cs="Times New Roman"/>
+                <w:color w:val="000000"/>
+                <w:lang w:eastAsia="es-AR"/>
+              </w:rPr>
+            </w:pPr>
+          </w:p>
+        </w:tc>
+        <w:tc>
+          <w:tcPr>
+            <w:tcW w:w="980" w:type="dxa"/>
+            <w:vMerge/>
+            <w:tcBorders>
+              <w:top w:val="single" w:sz="4" w:space="0" w:color="auto"/>
+              <w:left w:val="single" w:sz="4" w:space="0" w:color="auto"/>
+              <w:bottom w:val="nil"/>
+              <w:right w:val="single" w:sz="4" w:space="0" w:color="auto"/>
+            </w:tcBorders>
+            <w:vAlign w:val="center"/>
+            <w:hideMark/>
+          </w:tcPr>
+          <w:p>
+            <w:pPr>
+              <w:spacing w:after="0" w:line="240" w:lineRule="auto"/>
+              <w:rPr>
+                <w:rFonts w:ascii="Calibri" w:eastAsia="Times New Roman" w:hAnsi="Calibri" w:cs="Times New Roman"/>
+                <w:color w:val="000000"/>
+                <w:lang w:eastAsia="es-AR"/>
+              </w:rPr>
+            </w:pPr>
+          </w:p>
+        </w:tc>
+        <w:tc>
+          <w:tcPr>
+            <w:tcW w:w="2260" w:type="dxa"/>
+            <w:tcBorders>
+              <w:top w:val="nil"/>
+              <w:left w:val="nil"/>
+              <w:bottom w:val="nil"/>
+              <w:right w:val="nil"/>
+            </w:tcBorders>
+            <w:shd w:val="clear" w:color="auto" w:fill="auto"/>
+            <w:noWrap/>
+            <w:vAlign w:val="bottom"/>
+            <w:hideMark/>
+          </w:tcPr>
+          <w:p>
+            <w:pPr>
+              <w:spacing w:after="0" w:line="240" w:lineRule="auto"/>
+              <w:jc w:val="center"/>
+              <w:rPr>
+                <w:rFonts w:ascii="Consolas" w:eastAsia="Times New Roman" w:hAnsi="Consolas" w:cs="Consolas"/>
+                <w:color w:val="005CC5"/>
+                <w:sz w:val="18"/>
+                <w:szCs w:val="18"/>
+                <w:lang w:eastAsia="es-AR"/>
+              </w:rPr>
+            </w:pPr>
+            <w:proofErr w:type="spellStart"/>
+            <w:r>
+              <w:rPr>
+                <w:rFonts w:ascii="Consolas" w:eastAsia="Times New Roman" w:hAnsi="Consolas" w:cs="Consolas"/>
+                <w:color w:val="005CC5"/>
+                <w:sz w:val="18"/>
+                <w:szCs w:val="18"/>
+                <w:lang w:eastAsia="es-AR"/>
+              </w:rPr>
+              <w:t>closeBarrier</w:t>
+            </w:r>
+            <w:proofErr w:type="spellEnd"/>
+            <w:r>
+              <w:rPr>
+                <w:rFonts w:ascii="Consolas" w:eastAsia="Times New Roman" w:hAnsi="Consolas" w:cs="Consolas"/>
+                <w:color w:val="24292E"/>
+                <w:sz w:val="18"/>
+                <w:szCs w:val="18"/>
+                <w:lang w:eastAsia="es-AR"/>
+              </w:rPr>
+              <w:t>()</w:t>
+            </w:r>
+          </w:p>
+        </w:tc>
+      </w:tr>
+      <w:tr>
+        <w:trPr>
+          <w:trHeight w:val="435"/>
+        </w:trPr>
+        <w:tc>
+          <w:tcPr>
+            <w:tcW w:w="2260" w:type="dxa"/>
+            <w:tcBorders>
+              <w:top w:val="single" w:sz="4" w:space="0" w:color="auto"/>
+              <w:left w:val="nil"/>
+              <w:bottom w:val="nil"/>
+              <w:right w:val="nil"/>
+            </w:tcBorders>
+            <w:shd w:val="clear" w:color="auto" w:fill="auto"/>
+            <w:noWrap/>
+            <w:vAlign w:val="center"/>
+            <w:hideMark/>
+          </w:tcPr>
+          <w:p>
+            <w:pPr>
+              <w:spacing w:after="0" w:line="240" w:lineRule="auto"/>
+              <w:jc w:val="center"/>
+              <w:rPr>
+                <w:rFonts w:ascii="Calibri" w:eastAsia="Times New Roman" w:hAnsi="Calibri" w:cs="Times New Roman"/>
+                <w:color w:val="000000"/>
+                <w:lang w:eastAsia="es-AR"/>
+              </w:rPr>
+            </w:pPr>
+            <w:proofErr w:type="spellStart"/>
+            <w:r>
+              <w:rPr>
+                <w:rFonts w:ascii="Calibri" w:eastAsia="Times New Roman" w:hAnsi="Calibri" w:cs="Times New Roman"/>
+                <w:color w:val="000000"/>
+                <w:lang w:eastAsia="es-AR"/>
+              </w:rPr>
+              <w:t>Press</w:t>
+            </w:r>
+            <w:proofErr w:type="spellEnd"/>
+            <w:r>
+              <w:rPr>
+                <w:rFonts w:ascii="Calibri" w:eastAsia="Times New Roman" w:hAnsi="Calibri" w:cs="Times New Roman"/>
+                <w:color w:val="000000"/>
+                <w:lang w:eastAsia="es-AR"/>
+              </w:rPr>
+              <w:t xml:space="preserve"> </w:t>
+            </w:r>
+            <w:proofErr w:type="spellStart"/>
+            <w:r>
+              <w:rPr>
+                <w:rFonts w:ascii="Calibri" w:eastAsia="Times New Roman" w:hAnsi="Calibri" w:cs="Times New Roman"/>
+                <w:color w:val="000000"/>
+                <w:lang w:eastAsia="es-AR"/>
+              </w:rPr>
+              <w:t>Button</w:t>
+            </w:r>
+            <w:proofErr w:type="spellEnd"/>
+          </w:p>
+        </w:tc>
+        <w:tc>
+          <w:tcPr>
+            <w:tcW w:w="2260" w:type="dxa"/>
+            <w:tcBorders>
+              <w:top w:val="single" w:sz="4" w:space="0" w:color="auto"/>
+              <w:left w:val="single" w:sz="4" w:space="0" w:color="auto"/>
+              <w:bottom w:val="nil"/>
+              <w:right w:val="single" w:sz="4" w:space="0" w:color="auto"/>
+            </w:tcBorders>
+            <w:shd w:val="clear" w:color="auto" w:fill="auto"/>
+            <w:noWrap/>
+            <w:vAlign w:val="center"/>
+            <w:hideMark/>
+          </w:tcPr>
+          <w:p>
+            <w:pPr>
+              <w:spacing w:after="0" w:line="240" w:lineRule="auto"/>
+              <w:jc w:val="center"/>
+              <w:rPr>
+                <w:rFonts w:ascii="Calibri" w:eastAsia="Times New Roman" w:hAnsi="Calibri" w:cs="Times New Roman"/>
+                <w:color w:val="000000"/>
+                <w:lang w:eastAsia="es-AR"/>
+              </w:rPr>
+            </w:pPr>
+            <w:r>
+              <w:rPr>
+                <w:rFonts w:ascii="Calibri" w:eastAsia="Times New Roman" w:hAnsi="Calibri" w:cs="Times New Roman"/>
+                <w:color w:val="000000"/>
+                <w:lang w:eastAsia="es-AR"/>
+              </w:rPr>
+              <w:t>Digital</w:t>
+            </w:r>
+          </w:p>
+        </w:tc>
+        <w:tc>
+          <w:tcPr>
+            <w:tcW w:w="980" w:type="dxa"/>
+            <w:tcBorders>
+              <w:top w:val="single" w:sz="4" w:space="0" w:color="auto"/>
+              <w:left w:val="nil"/>
+              <w:bottom w:val="nil"/>
+              <w:right w:val="single" w:sz="4" w:space="0" w:color="auto"/>
+            </w:tcBorders>
+            <w:shd w:val="clear" w:color="auto" w:fill="auto"/>
+            <w:noWrap/>
+            <w:vAlign w:val="center"/>
+            <w:hideMark/>
+          </w:tcPr>
+          <w:p>
+            <w:pPr>
+              <w:spacing w:after="0" w:line="240" w:lineRule="auto"/>
+              <w:jc w:val="center"/>
+              <w:rPr>
+                <w:rFonts w:ascii="Calibri" w:eastAsia="Times New Roman" w:hAnsi="Calibri" w:cs="Times New Roman"/>
+                <w:color w:val="000000"/>
+                <w:lang w:eastAsia="es-AR"/>
+              </w:rPr>
+            </w:pPr>
+            <w:r>
+              <w:rPr>
+                <w:rFonts w:ascii="Calibri" w:eastAsia="Times New Roman" w:hAnsi="Calibri" w:cs="Times New Roman"/>
+                <w:color w:val="000000"/>
+                <w:lang w:eastAsia="es-AR"/>
+              </w:rPr>
+              <w:t>1</w:t>
+            </w:r>
+          </w:p>
+        </w:tc>
+        <w:tc>
+          <w:tcPr>
+            <w:tcW w:w="2260" w:type="dxa"/>
+            <w:tcBorders>
+              <w:top w:val="single" w:sz="4" w:space="0" w:color="auto"/>
+              <w:left w:val="nil"/>
+              <w:bottom w:val="nil"/>
+              <w:right w:val="nil"/>
+            </w:tcBorders>
+            <w:shd w:val="clear" w:color="auto" w:fill="auto"/>
+            <w:noWrap/>
+            <w:vAlign w:val="bottom"/>
+            <w:hideMark/>
+          </w:tcPr>
+          <w:p>
+            <w:pPr>
+              <w:spacing w:after="0" w:line="240" w:lineRule="auto"/>
+              <w:jc w:val="center"/>
+              <w:rPr>
+                <w:rFonts w:ascii="Consolas" w:eastAsia="Times New Roman" w:hAnsi="Consolas" w:cs="Consolas"/>
+                <w:color w:val="6F42C1"/>
+                <w:sz w:val="18"/>
+                <w:szCs w:val="18"/>
+                <w:lang w:eastAsia="es-AR"/>
+              </w:rPr>
+            </w:pPr>
+            <w:proofErr w:type="spellStart"/>
+            <w:r>
+              <w:rPr>
+                <w:rFonts w:ascii="Consolas" w:eastAsia="Times New Roman" w:hAnsi="Consolas" w:cs="Consolas"/>
+                <w:color w:val="6F42C1"/>
+                <w:sz w:val="18"/>
+                <w:szCs w:val="18"/>
+                <w:lang w:eastAsia="es-AR"/>
+              </w:rPr>
+              <w:t>digitalRead</w:t>
+            </w:r>
+            <w:proofErr w:type="spellEnd"/>
+            <w:r>
+              <w:rPr>
+                <w:rFonts w:ascii="Consolas" w:eastAsia="Times New Roman" w:hAnsi="Consolas" w:cs="Consolas"/>
+                <w:color w:val="24292E"/>
+                <w:sz w:val="18"/>
+                <w:szCs w:val="18"/>
+                <w:lang w:eastAsia="es-AR"/>
+              </w:rPr>
+              <w:t xml:space="preserve">() </w:t>
+            </w:r>
+          </w:p>
+        </w:tc>
+      </w:tr>
+      <w:tr>
+        <w:trPr>
+          <w:trHeight w:val="435"/>
+        </w:trPr>
+        <w:tc>
+          <w:tcPr>
+            <w:tcW w:w="2260" w:type="dxa"/>
+            <w:tcBorders>
+              <w:top w:val="single" w:sz="4" w:space="0" w:color="auto"/>
+              <w:left w:val="nil"/>
+              <w:bottom w:val="nil"/>
+              <w:right w:val="nil"/>
+            </w:tcBorders>
+            <w:shd w:val="clear" w:color="auto" w:fill="auto"/>
+            <w:noWrap/>
+            <w:vAlign w:val="center"/>
+            <w:hideMark/>
+          </w:tcPr>
+          <w:p>
+            <w:pPr>
+              <w:spacing w:after="0" w:line="240" w:lineRule="auto"/>
+              <w:jc w:val="center"/>
+              <w:rPr>
+                <w:rFonts w:ascii="Calibri" w:eastAsia="Times New Roman" w:hAnsi="Calibri" w:cs="Times New Roman"/>
+                <w:color w:val="000000"/>
+                <w:lang w:eastAsia="es-AR"/>
+              </w:rPr>
+            </w:pPr>
+            <w:r>
+              <w:rPr>
+                <w:rFonts w:ascii="Calibri" w:eastAsia="Times New Roman" w:hAnsi="Calibri" w:cs="Times New Roman"/>
+                <w:color w:val="000000"/>
+                <w:lang w:eastAsia="es-AR"/>
+              </w:rPr>
+              <w:t>Ultrasonido</w:t>
+            </w:r>
+          </w:p>
+        </w:tc>
+        <w:tc>
+          <w:tcPr>
+            <w:tcW w:w="2260" w:type="dxa"/>
+            <w:tcBorders>
+              <w:top w:val="single" w:sz="4" w:space="0" w:color="auto"/>
+              <w:left w:val="single" w:sz="4" w:space="0" w:color="auto"/>
+              <w:bottom w:val="nil"/>
+              <w:right w:val="single" w:sz="4" w:space="0" w:color="auto"/>
+            </w:tcBorders>
+            <w:shd w:val="clear" w:color="auto" w:fill="auto"/>
+            <w:noWrap/>
+            <w:vAlign w:val="center"/>
+            <w:hideMark/>
+          </w:tcPr>
+          <w:p>
+            <w:pPr>
+              <w:spacing w:after="0" w:line="240" w:lineRule="auto"/>
+              <w:jc w:val="center"/>
+              <w:rPr>
+                <w:rFonts w:ascii="Calibri" w:eastAsia="Times New Roman" w:hAnsi="Calibri" w:cs="Times New Roman"/>
+                <w:color w:val="000000"/>
+                <w:lang w:eastAsia="es-AR"/>
+              </w:rPr>
+            </w:pPr>
+            <w:r>
+              <w:rPr>
+                <w:rFonts w:ascii="Calibri" w:eastAsia="Times New Roman" w:hAnsi="Calibri" w:cs="Times New Roman"/>
+                <w:color w:val="000000"/>
+                <w:lang w:eastAsia="es-AR"/>
+              </w:rPr>
+              <w:t>Analógico</w:t>
+            </w:r>
+          </w:p>
+        </w:tc>
+        <w:tc>
+          <w:tcPr>
+            <w:tcW w:w="980" w:type="dxa"/>
+            <w:tcBorders>
+              <w:top w:val="single" w:sz="4" w:space="0" w:color="auto"/>
+              <w:left w:val="nil"/>
+              <w:bottom w:val="nil"/>
+              <w:right w:val="single" w:sz="4" w:space="0" w:color="auto"/>
+            </w:tcBorders>
+            <w:shd w:val="clear" w:color="auto" w:fill="auto"/>
+            <w:noWrap/>
+            <w:vAlign w:val="center"/>
+            <w:hideMark/>
+          </w:tcPr>
+          <w:p>
+            <w:pPr>
+              <w:spacing w:after="0" w:line="240" w:lineRule="auto"/>
+              <w:jc w:val="center"/>
+              <w:rPr>
+                <w:rFonts w:ascii="Calibri" w:eastAsia="Times New Roman" w:hAnsi="Calibri" w:cs="Times New Roman"/>
+                <w:color w:val="000000"/>
+                <w:lang w:eastAsia="es-AR"/>
+              </w:rPr>
+            </w:pPr>
+            <w:r>
+              <w:rPr>
+                <w:rFonts w:ascii="Calibri" w:eastAsia="Times New Roman" w:hAnsi="Calibri" w:cs="Times New Roman"/>
+                <w:color w:val="000000"/>
+                <w:lang w:eastAsia="es-AR"/>
+              </w:rPr>
+              <w:t>2</w:t>
+            </w:r>
+          </w:p>
+        </w:tc>
+        <w:tc>
+          <w:tcPr>
+            <w:tcW w:w="2260" w:type="dxa"/>
+            <w:tcBorders>
+              <w:top w:val="single" w:sz="4" w:space="0" w:color="auto"/>
+              <w:left w:val="nil"/>
+              <w:bottom w:val="nil"/>
+              <w:right w:val="nil"/>
+            </w:tcBorders>
+            <w:shd w:val="clear" w:color="auto" w:fill="auto"/>
+            <w:noWrap/>
+            <w:vAlign w:val="bottom"/>
+            <w:hideMark/>
+          </w:tcPr>
+          <w:p>
+            <w:pPr>
+              <w:spacing w:after="0" w:line="240" w:lineRule="auto"/>
+              <w:jc w:val="center"/>
+              <w:rPr>
+                <w:rFonts w:ascii="Consolas" w:eastAsia="Times New Roman" w:hAnsi="Consolas" w:cs="Consolas"/>
+                <w:color w:val="6F42C1"/>
+                <w:sz w:val="18"/>
+                <w:szCs w:val="18"/>
+                <w:lang w:eastAsia="es-AR"/>
+              </w:rPr>
+            </w:pPr>
+            <w:proofErr w:type="spellStart"/>
+            <w:r>
+              <w:rPr>
+                <w:rFonts w:ascii="Consolas" w:eastAsia="Times New Roman" w:hAnsi="Consolas" w:cs="Consolas"/>
+                <w:color w:val="6F42C1"/>
+                <w:sz w:val="18"/>
+                <w:szCs w:val="18"/>
+                <w:lang w:eastAsia="es-AR"/>
+              </w:rPr>
+              <w:t>measure</w:t>
+            </w:r>
+            <w:proofErr w:type="spellEnd"/>
+            <w:r>
+              <w:rPr>
+                <w:rFonts w:ascii="Consolas" w:eastAsia="Times New Roman" w:hAnsi="Consolas" w:cs="Consolas"/>
+                <w:color w:val="24292E"/>
+                <w:sz w:val="18"/>
+                <w:szCs w:val="18"/>
+                <w:lang w:eastAsia="es-AR"/>
+              </w:rPr>
+              <w:t>()</w:t>
+            </w:r>
+          </w:p>
+        </w:tc>
+      </w:tr>
+      <w:tr>
+        <w:trPr>
+          <w:trHeight w:val="435"/>
+        </w:trPr>
+        <w:tc>
+          <w:tcPr>
+            <w:tcW w:w="2260" w:type="dxa"/>
+            <w:tcBorders>
+              <w:top w:val="single" w:sz="4" w:space="0" w:color="auto"/>
+              <w:left w:val="nil"/>
+              <w:bottom w:val="nil"/>
+              <w:right w:val="nil"/>
+            </w:tcBorders>
+            <w:shd w:val="clear" w:color="auto" w:fill="auto"/>
+            <w:noWrap/>
+            <w:vAlign w:val="center"/>
+            <w:hideMark/>
+          </w:tcPr>
+          <w:p>
+            <w:pPr>
+              <w:spacing w:after="0" w:line="240" w:lineRule="auto"/>
+              <w:jc w:val="center"/>
+              <w:rPr>
+                <w:rFonts w:ascii="Calibri" w:eastAsia="Times New Roman" w:hAnsi="Calibri" w:cs="Times New Roman"/>
+                <w:color w:val="000000"/>
+                <w:lang w:eastAsia="es-AR"/>
+              </w:rPr>
+            </w:pPr>
+            <w:proofErr w:type="spellStart"/>
+            <w:r>
+              <w:rPr>
+                <w:rFonts w:ascii="Calibri" w:eastAsia="Times New Roman" w:hAnsi="Calibri" w:cs="Times New Roman"/>
+                <w:color w:val="000000"/>
+                <w:lang w:eastAsia="es-AR"/>
+              </w:rPr>
+              <w:t>Buzzer</w:t>
+            </w:r>
+            <w:proofErr w:type="spellEnd"/>
+          </w:p>
+        </w:tc>
+        <w:tc>
+          <w:tcPr>
+            <w:tcW w:w="2260" w:type="dxa"/>
+            <w:tcBorders>
+              <w:top w:val="single" w:sz="4" w:space="0" w:color="auto"/>
+              <w:left w:val="single" w:sz="4" w:space="0" w:color="auto"/>
+              <w:bottom w:val="nil"/>
+              <w:right w:val="single" w:sz="4" w:space="0" w:color="auto"/>
+            </w:tcBorders>
+            <w:shd w:val="clear" w:color="auto" w:fill="auto"/>
+            <w:noWrap/>
+            <w:vAlign w:val="center"/>
+            <w:hideMark/>
+          </w:tcPr>
+          <w:p>
+            <w:pPr>
+              <w:spacing w:after="0" w:line="240" w:lineRule="auto"/>
+              <w:jc w:val="center"/>
+              <w:rPr>
+                <w:rFonts w:ascii="Calibri" w:eastAsia="Times New Roman" w:hAnsi="Calibri" w:cs="Times New Roman"/>
+                <w:color w:val="000000"/>
+                <w:lang w:eastAsia="es-AR"/>
+              </w:rPr>
+            </w:pPr>
+            <w:r>
+              <w:rPr>
+                <w:rFonts w:ascii="Calibri" w:eastAsia="Times New Roman" w:hAnsi="Calibri" w:cs="Times New Roman"/>
+                <w:color w:val="000000"/>
+                <w:lang w:eastAsia="es-AR"/>
+              </w:rPr>
+              <w:t>Digital</w:t>
+            </w:r>
+          </w:p>
+        </w:tc>
+        <w:tc>
+          <w:tcPr>
+            <w:tcW w:w="980" w:type="dxa"/>
+            <w:tcBorders>
+              <w:top w:val="single" w:sz="4" w:space="0" w:color="auto"/>
+              <w:left w:val="nil"/>
+              <w:bottom w:val="nil"/>
+              <w:right w:val="single" w:sz="4" w:space="0" w:color="auto"/>
+            </w:tcBorders>
+            <w:shd w:val="clear" w:color="auto" w:fill="auto"/>
+            <w:noWrap/>
+            <w:vAlign w:val="center"/>
+            <w:hideMark/>
+          </w:tcPr>
+          <w:p>
+            <w:pPr>
+              <w:spacing w:after="0" w:line="240" w:lineRule="auto"/>
+              <w:jc w:val="center"/>
+              <w:rPr>
+                <w:rFonts w:ascii="Calibri" w:eastAsia="Times New Roman" w:hAnsi="Calibri" w:cs="Times New Roman"/>
+                <w:color w:val="000000"/>
+                <w:lang w:eastAsia="es-AR"/>
+              </w:rPr>
+            </w:pPr>
+            <w:r>
+              <w:rPr>
+                <w:rFonts w:ascii="Calibri" w:eastAsia="Times New Roman" w:hAnsi="Calibri" w:cs="Times New Roman"/>
+                <w:color w:val="000000"/>
+                <w:lang w:eastAsia="es-AR"/>
+              </w:rPr>
+              <w:t>1</w:t>
+            </w:r>
+          </w:p>
+        </w:tc>
+        <w:tc>
+          <w:tcPr>
+            <w:tcW w:w="2260" w:type="dxa"/>
+            <w:tcBorders>
+              <w:top w:val="single" w:sz="4" w:space="0" w:color="auto"/>
+              <w:left w:val="nil"/>
+              <w:bottom w:val="nil"/>
+              <w:right w:val="nil"/>
+            </w:tcBorders>
+            <w:shd w:val="clear" w:color="auto" w:fill="auto"/>
+            <w:noWrap/>
+            <w:vAlign w:val="bottom"/>
+            <w:hideMark/>
+          </w:tcPr>
+          <w:p>
+            <w:pPr>
+              <w:spacing w:after="0" w:line="240" w:lineRule="auto"/>
+              <w:jc w:val="center"/>
+              <w:rPr>
+                <w:rFonts w:ascii="Consolas" w:eastAsia="Times New Roman" w:hAnsi="Consolas" w:cs="Consolas"/>
+                <w:color w:val="6F42C1"/>
+                <w:sz w:val="18"/>
+                <w:szCs w:val="18"/>
+                <w:lang w:eastAsia="es-AR"/>
+              </w:rPr>
+            </w:pPr>
+            <w:proofErr w:type="spellStart"/>
+            <w:r>
+              <w:rPr>
+                <w:rFonts w:ascii="Consolas" w:eastAsia="Times New Roman" w:hAnsi="Consolas" w:cs="Consolas"/>
+                <w:color w:val="6F42C1"/>
+                <w:sz w:val="18"/>
+                <w:szCs w:val="18"/>
+                <w:lang w:eastAsia="es-AR"/>
+              </w:rPr>
+              <w:t>beep</w:t>
+            </w:r>
+            <w:proofErr w:type="spellEnd"/>
+            <w:r>
+              <w:rPr>
+                <w:rFonts w:ascii="Consolas" w:eastAsia="Times New Roman" w:hAnsi="Consolas" w:cs="Consolas"/>
+                <w:color w:val="6F42C1"/>
+                <w:sz w:val="18"/>
+                <w:szCs w:val="18"/>
+                <w:lang w:eastAsia="es-AR"/>
+              </w:rPr>
+              <w:t>()</w:t>
+            </w:r>
+          </w:p>
+        </w:tc>
+      </w:tr>
+      <w:tr>
+        <w:trPr>
+          <w:trHeight w:val="435"/>
+        </w:trPr>
+        <w:tc>
+          <w:tcPr>
+            <w:tcW w:w="2260" w:type="dxa"/>
+            <w:vMerge w:val="restart"/>
+            <w:tcBorders>
+              <w:top w:val="single" w:sz="4" w:space="0" w:color="auto"/>
+              <w:left w:val="nil"/>
+              <w:bottom w:val="nil"/>
+              <w:right w:val="single" w:sz="4" w:space="0" w:color="auto"/>
+            </w:tcBorders>
+            <w:shd w:val="clear" w:color="auto" w:fill="auto"/>
+            <w:noWrap/>
+            <w:vAlign w:val="center"/>
+            <w:hideMark/>
+          </w:tcPr>
+          <w:p>
+            <w:pPr>
+              <w:spacing w:after="0" w:line="240" w:lineRule="auto"/>
+              <w:jc w:val="center"/>
+              <w:rPr>
+                <w:rFonts w:ascii="Calibri" w:eastAsia="Times New Roman" w:hAnsi="Calibri" w:cs="Times New Roman"/>
+                <w:color w:val="000000"/>
+                <w:lang w:eastAsia="es-AR"/>
+              </w:rPr>
+            </w:pPr>
+            <w:r>
+              <w:rPr>
+                <w:rFonts w:ascii="Calibri" w:eastAsia="Times New Roman" w:hAnsi="Calibri" w:cs="Times New Roman"/>
+                <w:color w:val="000000"/>
+                <w:lang w:eastAsia="es-AR"/>
+              </w:rPr>
+              <w:t xml:space="preserve">7 </w:t>
+            </w:r>
+            <w:proofErr w:type="spellStart"/>
+            <w:r>
+              <w:rPr>
+                <w:rFonts w:ascii="Calibri" w:eastAsia="Times New Roman" w:hAnsi="Calibri" w:cs="Times New Roman"/>
+                <w:color w:val="000000"/>
+                <w:lang w:eastAsia="es-AR"/>
+              </w:rPr>
+              <w:t>Seg</w:t>
+            </w:r>
+            <w:proofErr w:type="spellEnd"/>
+            <w:r>
+              <w:rPr>
+                <w:rFonts w:ascii="Calibri" w:eastAsia="Times New Roman" w:hAnsi="Calibri" w:cs="Times New Roman"/>
+                <w:color w:val="000000"/>
+                <w:lang w:eastAsia="es-AR"/>
+              </w:rPr>
+              <w:t xml:space="preserve"> </w:t>
+            </w:r>
+            <w:proofErr w:type="spellStart"/>
+            <w:r>
+              <w:rPr>
+                <w:rFonts w:ascii="Calibri" w:eastAsia="Times New Roman" w:hAnsi="Calibri" w:cs="Times New Roman"/>
+                <w:color w:val="000000"/>
+                <w:lang w:eastAsia="es-AR"/>
+              </w:rPr>
+              <w:t>Display</w:t>
+            </w:r>
+            <w:proofErr w:type="spellEnd"/>
+          </w:p>
+        </w:tc>
+        <w:tc>
+          <w:tcPr>
+            <w:tcW w:w="2260" w:type="dxa"/>
+            <w:vMerge w:val="restart"/>
+            <w:tcBorders>
+              <w:top w:val="single" w:sz="4" w:space="0" w:color="auto"/>
+              <w:left w:val="single" w:sz="4" w:space="0" w:color="auto"/>
+              <w:bottom w:val="nil"/>
+              <w:right w:val="single" w:sz="4" w:space="0" w:color="auto"/>
+            </w:tcBorders>
+            <w:shd w:val="clear" w:color="auto" w:fill="auto"/>
+            <w:noWrap/>
+            <w:vAlign w:val="center"/>
+            <w:hideMark/>
+          </w:tcPr>
+          <w:p>
+            <w:pPr>
+              <w:spacing w:after="0" w:line="240" w:lineRule="auto"/>
+              <w:jc w:val="center"/>
+              <w:rPr>
+                <w:rFonts w:ascii="Calibri" w:eastAsia="Times New Roman" w:hAnsi="Calibri" w:cs="Times New Roman"/>
+                <w:color w:val="000000"/>
+                <w:lang w:eastAsia="es-AR"/>
+              </w:rPr>
+            </w:pPr>
+            <w:r>
+              <w:rPr>
+                <w:rFonts w:ascii="Calibri" w:eastAsia="Times New Roman" w:hAnsi="Calibri" w:cs="Times New Roman"/>
+                <w:color w:val="000000"/>
+                <w:lang w:eastAsia="es-AR"/>
+              </w:rPr>
+              <w:t>Digital</w:t>
+            </w:r>
+          </w:p>
+        </w:tc>
+        <w:tc>
+          <w:tcPr>
+            <w:tcW w:w="980" w:type="dxa"/>
+            <w:vMerge w:val="restart"/>
+            <w:tcBorders>
+              <w:top w:val="single" w:sz="4" w:space="0" w:color="auto"/>
+              <w:left w:val="single" w:sz="4" w:space="0" w:color="auto"/>
+              <w:bottom w:val="nil"/>
+              <w:right w:val="single" w:sz="4" w:space="0" w:color="auto"/>
+            </w:tcBorders>
+            <w:shd w:val="clear" w:color="auto" w:fill="auto"/>
+            <w:noWrap/>
+            <w:vAlign w:val="center"/>
+            <w:hideMark/>
+          </w:tcPr>
+          <w:p>
+            <w:pPr>
+              <w:spacing w:after="0" w:line="240" w:lineRule="auto"/>
+              <w:jc w:val="center"/>
+              <w:rPr>
+                <w:rFonts w:ascii="Calibri" w:eastAsia="Times New Roman" w:hAnsi="Calibri" w:cs="Times New Roman"/>
+                <w:color w:val="000000"/>
+                <w:lang w:eastAsia="es-AR"/>
+              </w:rPr>
+            </w:pPr>
+            <w:r>
+              <w:rPr>
+                <w:rFonts w:ascii="Calibri" w:eastAsia="Times New Roman" w:hAnsi="Calibri" w:cs="Times New Roman"/>
+                <w:color w:val="000000"/>
+                <w:lang w:eastAsia="es-AR"/>
+              </w:rPr>
+              <w:t>7</w:t>
+            </w:r>
+          </w:p>
+        </w:tc>
+        <w:tc>
+          <w:tcPr>
+            <w:tcW w:w="2260" w:type="dxa"/>
+            <w:tcBorders>
+              <w:top w:val="single" w:sz="4" w:space="0" w:color="auto"/>
+              <w:left w:val="nil"/>
+              <w:bottom w:val="nil"/>
+              <w:right w:val="nil"/>
+            </w:tcBorders>
+            <w:shd w:val="clear" w:color="auto" w:fill="auto"/>
+            <w:noWrap/>
+            <w:vAlign w:val="bottom"/>
+            <w:hideMark/>
+          </w:tcPr>
+          <w:p>
+            <w:pPr>
+              <w:spacing w:after="0" w:line="240" w:lineRule="auto"/>
+              <w:jc w:val="center"/>
+              <w:rPr>
+                <w:rFonts w:ascii="Consolas" w:eastAsia="Times New Roman" w:hAnsi="Consolas" w:cs="Consolas"/>
+                <w:color w:val="6F42C1"/>
+                <w:sz w:val="18"/>
+                <w:szCs w:val="18"/>
+                <w:lang w:eastAsia="es-AR"/>
+              </w:rPr>
+            </w:pPr>
+            <w:proofErr w:type="spellStart"/>
+            <w:r>
+              <w:rPr>
+                <w:rFonts w:ascii="Consolas" w:eastAsia="Times New Roman" w:hAnsi="Consolas" w:cs="Consolas"/>
+                <w:color w:val="6F42C1"/>
+                <w:sz w:val="18"/>
+                <w:szCs w:val="18"/>
+                <w:lang w:eastAsia="es-AR"/>
+              </w:rPr>
+              <w:t>clearDisplay</w:t>
+            </w:r>
+            <w:proofErr w:type="spellEnd"/>
+            <w:r>
+              <w:rPr>
+                <w:rFonts w:ascii="Consolas" w:eastAsia="Times New Roman" w:hAnsi="Consolas" w:cs="Consolas"/>
+                <w:color w:val="24292E"/>
+                <w:sz w:val="18"/>
+                <w:szCs w:val="18"/>
+                <w:lang w:eastAsia="es-AR"/>
+              </w:rPr>
+              <w:t>()</w:t>
+            </w:r>
+          </w:p>
+        </w:tc>
+      </w:tr>
+      <w:tr>
+        <w:trPr>
+          <w:trHeight w:val="300"/>
+        </w:trPr>
+        <w:tc>
+          <w:tcPr>
+            <w:tcW w:w="2260" w:type="dxa"/>
+            <w:vMerge/>
+            <w:tcBorders>
+              <w:top w:val="single" w:sz="4" w:space="0" w:color="auto"/>
+              <w:left w:val="nil"/>
+              <w:bottom w:val="nil"/>
+              <w:right w:val="single" w:sz="4" w:space="0" w:color="auto"/>
+            </w:tcBorders>
+            <w:vAlign w:val="center"/>
+            <w:hideMark/>
+          </w:tcPr>
+          <w:p>
+            <w:pPr>
+              <w:spacing w:after="0" w:line="240" w:lineRule="auto"/>
+              <w:rPr>
+                <w:rFonts w:ascii="Calibri" w:eastAsia="Times New Roman" w:hAnsi="Calibri" w:cs="Times New Roman"/>
+                <w:color w:val="000000"/>
+                <w:lang w:eastAsia="es-AR"/>
+              </w:rPr>
+            </w:pPr>
+          </w:p>
+        </w:tc>
+        <w:tc>
+          <w:tcPr>
+            <w:tcW w:w="2260" w:type="dxa"/>
+            <w:vMerge/>
+            <w:tcBorders>
+              <w:top w:val="single" w:sz="4" w:space="0" w:color="auto"/>
+              <w:left w:val="single" w:sz="4" w:space="0" w:color="auto"/>
+              <w:bottom w:val="nil"/>
+              <w:right w:val="single" w:sz="4" w:space="0" w:color="auto"/>
+            </w:tcBorders>
+            <w:vAlign w:val="center"/>
+            <w:hideMark/>
+          </w:tcPr>
+          <w:p>
+            <w:pPr>
+              <w:spacing w:after="0" w:line="240" w:lineRule="auto"/>
+              <w:rPr>
+                <w:rFonts w:ascii="Calibri" w:eastAsia="Times New Roman" w:hAnsi="Calibri" w:cs="Times New Roman"/>
+                <w:color w:val="000000"/>
+                <w:lang w:eastAsia="es-AR"/>
+              </w:rPr>
+            </w:pPr>
+          </w:p>
+        </w:tc>
+        <w:tc>
+          <w:tcPr>
+            <w:tcW w:w="980" w:type="dxa"/>
+            <w:vMerge/>
+            <w:tcBorders>
+              <w:top w:val="single" w:sz="4" w:space="0" w:color="auto"/>
+              <w:left w:val="single" w:sz="4" w:space="0" w:color="auto"/>
+              <w:bottom w:val="nil"/>
+              <w:right w:val="single" w:sz="4" w:space="0" w:color="auto"/>
+            </w:tcBorders>
+            <w:vAlign w:val="center"/>
+            <w:hideMark/>
+          </w:tcPr>
+          <w:p>
+            <w:pPr>
+              <w:spacing w:after="0" w:line="240" w:lineRule="auto"/>
+              <w:rPr>
+                <w:rFonts w:ascii="Calibri" w:eastAsia="Times New Roman" w:hAnsi="Calibri" w:cs="Times New Roman"/>
+                <w:color w:val="000000"/>
+                <w:lang w:eastAsia="es-AR"/>
+              </w:rPr>
+            </w:pPr>
+          </w:p>
+        </w:tc>
+        <w:tc>
+          <w:tcPr>
+            <w:tcW w:w="2260" w:type="dxa"/>
+            <w:tcBorders>
+              <w:top w:val="nil"/>
+              <w:left w:val="nil"/>
+              <w:bottom w:val="nil"/>
+              <w:right w:val="nil"/>
+            </w:tcBorders>
+            <w:shd w:val="clear" w:color="auto" w:fill="auto"/>
+            <w:noWrap/>
+            <w:vAlign w:val="bottom"/>
+            <w:hideMark/>
+          </w:tcPr>
+          <w:p>
+            <w:pPr>
+              <w:spacing w:after="0" w:line="240" w:lineRule="auto"/>
+              <w:jc w:val="center"/>
+              <w:rPr>
+                <w:rFonts w:ascii="Consolas" w:eastAsia="Times New Roman" w:hAnsi="Consolas" w:cs="Consolas"/>
+                <w:color w:val="6F42C1"/>
+                <w:sz w:val="18"/>
+                <w:szCs w:val="18"/>
+                <w:lang w:eastAsia="es-AR"/>
+              </w:rPr>
+            </w:pPr>
+            <w:proofErr w:type="spellStart"/>
+            <w:r>
+              <w:rPr>
+                <w:rFonts w:ascii="Consolas" w:eastAsia="Times New Roman" w:hAnsi="Consolas" w:cs="Consolas"/>
+                <w:color w:val="6F42C1"/>
+                <w:sz w:val="18"/>
+                <w:szCs w:val="18"/>
+                <w:lang w:eastAsia="es-AR"/>
+              </w:rPr>
+              <w:t>display</w:t>
+            </w:r>
+            <w:proofErr w:type="spellEnd"/>
+            <w:r>
+              <w:rPr>
+                <w:rFonts w:ascii="Consolas" w:eastAsia="Times New Roman" w:hAnsi="Consolas" w:cs="Consolas"/>
+                <w:color w:val="24292E"/>
+                <w:sz w:val="18"/>
+                <w:szCs w:val="18"/>
+                <w:lang w:eastAsia="es-AR"/>
+              </w:rPr>
+              <w:t>()</w:t>
+            </w:r>
+          </w:p>
+        </w:tc>
+      </w:tr>
+    </w:tbl>
+    <w:p>
+      <w:pPr>
+        <w:spacing w:after="0" w:line="240" w:lineRule="auto"/>
+        <w:rPr>
+          <w:rFonts w:ascii="Calibri" w:eastAsia="Times New Roman" w:hAnsi="Calibri" w:cs="Times New Roman"/>
+          <w:lang w:eastAsia="es-AR"/>
+        </w:rPr>
+      </w:pPr>
     </w:p>
     <w:p>
       <w:pPr>
@@ -892,15 +2531,13 @@
         </w:rPr>
         <w:t xml:space="preserve"> de estados para representar sus estados y sus transiciones ya que son muy marcados, por ejemplos no hay manera de que cuando este habilitado el paso del tren se habilite a los peatones o los vehículos. Por otro lado, las transiciones  también son muy representativas, o sea, si estaba pasando el tren y fue presionado el botón de los peatones la transición es TREN_A_PEATONES con los cual es </w:t>
       </w:r>
-      <w:proofErr w:type="spellStart"/>
-      <w:r>
-        <w:rPr>
-          <w:rFonts w:ascii="Calibri" w:eastAsia="Times New Roman" w:hAnsi="Calibri" w:cs="Times New Roman"/>
-          <w:lang w:eastAsia="es-AR"/>
-        </w:rPr>
-        <w:t>mas</w:t>
-      </w:r>
-      <w:proofErr w:type="spellEnd"/>
+      <w:r>
+        <w:rPr>
+          <w:rFonts w:ascii="Calibri" w:eastAsia="Times New Roman" w:hAnsi="Calibri" w:cs="Times New Roman"/>
+          <w:lang w:eastAsia="es-AR"/>
+        </w:rPr>
+        <w:t>más</w:t>
+      </w:r>
       <w:r>
         <w:rPr>
           <w:rFonts w:ascii="Calibri" w:eastAsia="Times New Roman" w:hAnsi="Calibri" w:cs="Times New Roman"/>
@@ -927,6 +2564,7 @@
           <w:szCs w:val="24"/>
           <w:lang w:eastAsia="es-AR"/>
         </w:rPr>
+        <w:lastRenderedPageBreak/>
         <w:drawing>
           <wp:inline distT="0" distB="0" distL="0" distR="0">
             <wp:extent cx="5486400" cy="2619375"/>
@@ -945,7 +2583,7 @@
                     </pic:cNvPicPr>
                   </pic:nvPicPr>
                   <pic:blipFill>
-                    <a:blip r:embed="rId8">
+                    <a:blip r:embed="rId7">
                       <a:extLst>
                         <a:ext uri="{28A0092B-C50C-407E-A947-70E740481C1C}">
                           <a14:useLocalDpi xmlns:a14="http://schemas.microsoft.com/office/drawing/2010/main" val="0"/>
@@ -1032,23 +2670,35 @@
         </w:rPr>
         <w:t xml:space="preserve">Comencé usando el IDE propio de Arduino, pero realmente no es </w:t>
       </w:r>
+      <w:r>
+        <w:rPr>
+          <w:rFonts w:ascii="Calibri" w:eastAsia="Times New Roman" w:hAnsi="Calibri" w:cs="Times New Roman"/>
+          <w:lang w:eastAsia="es-AR"/>
+        </w:rPr>
+        <w:t>más</w:t>
+      </w:r>
+      <w:r>
+        <w:rPr>
+          <w:rFonts w:ascii="Calibri" w:eastAsia="Times New Roman" w:hAnsi="Calibri" w:cs="Times New Roman"/>
+          <w:lang w:eastAsia="es-AR"/>
+        </w:rPr>
+        <w:t xml:space="preserve"> que un </w:t>
+      </w:r>
       <w:proofErr w:type="spellStart"/>
-      <w:proofErr w:type="gramStart"/>
-      <w:r>
-        <w:rPr>
-          <w:rFonts w:ascii="Calibri" w:eastAsia="Times New Roman" w:hAnsi="Calibri" w:cs="Times New Roman"/>
-          <w:lang w:eastAsia="es-AR"/>
-        </w:rPr>
-        <w:t>mas</w:t>
+      <w:r>
+        <w:rPr>
+          <w:rFonts w:ascii="Calibri" w:eastAsia="Times New Roman" w:hAnsi="Calibri" w:cs="Times New Roman"/>
+          <w:lang w:eastAsia="es-AR"/>
+        </w:rPr>
+        <w:t>notepad</w:t>
       </w:r>
       <w:proofErr w:type="spellEnd"/>
-      <w:proofErr w:type="gramEnd"/>
-      <w:r>
-        <w:rPr>
-          <w:rFonts w:ascii="Calibri" w:eastAsia="Times New Roman" w:hAnsi="Calibri" w:cs="Times New Roman"/>
-          <w:lang w:eastAsia="es-AR"/>
-        </w:rPr>
-        <w:t xml:space="preserve"> que un </w:t>
+      <w:r>
+        <w:rPr>
+          <w:rFonts w:ascii="Calibri" w:eastAsia="Times New Roman" w:hAnsi="Calibri" w:cs="Times New Roman"/>
+          <w:lang w:eastAsia="es-AR"/>
+        </w:rPr>
+        <w:t xml:space="preserve"> con los botones de validar y subir, por lo que casi lo descarte al momento. Buscando un IDE mejor para trabajar encontré un </w:t>
       </w:r>
       <w:proofErr w:type="spellStart"/>
       <w:r>
@@ -1056,7 +2706,7 @@
           <w:rFonts w:ascii="Calibri" w:eastAsia="Times New Roman" w:hAnsi="Calibri" w:cs="Times New Roman"/>
           <w:lang w:eastAsia="es-AR"/>
         </w:rPr>
-        <w:t>notepad</w:t>
+        <w:t>plugin</w:t>
       </w:r>
       <w:proofErr w:type="spellEnd"/>
       <w:r>
@@ -1064,7 +2714,7 @@
           <w:rFonts w:ascii="Calibri" w:eastAsia="Times New Roman" w:hAnsi="Calibri" w:cs="Times New Roman"/>
           <w:lang w:eastAsia="es-AR"/>
         </w:rPr>
-        <w:t xml:space="preserve"> con los botones de validar y subir, por lo que casi lo descarte al momento. Buscando un IDE mejor para trabajar encontré un </w:t>
+        <w:t xml:space="preserve"> para Visual Studio </w:t>
       </w:r>
       <w:proofErr w:type="spellStart"/>
       <w:r>
@@ -1072,6 +2722,38 @@
           <w:rFonts w:ascii="Calibri" w:eastAsia="Times New Roman" w:hAnsi="Calibri" w:cs="Times New Roman"/>
           <w:lang w:eastAsia="es-AR"/>
         </w:rPr>
+        <w:t>Code</w:t>
+      </w:r>
+      <w:proofErr w:type="spellEnd"/>
+      <w:r>
+        <w:rPr>
+          <w:rFonts w:ascii="Calibri" w:eastAsia="Times New Roman" w:hAnsi="Calibri" w:cs="Times New Roman"/>
+          <w:lang w:eastAsia="es-AR"/>
+        </w:rPr>
+        <w:t xml:space="preserve"> que integra con Arduino el cual me pareció bastante aceptable. Tener en el IDE </w:t>
+      </w:r>
+      <w:proofErr w:type="spellStart"/>
+      <w:r>
+        <w:rPr>
+          <w:rFonts w:ascii="Calibri" w:eastAsia="Times New Roman" w:hAnsi="Calibri" w:cs="Times New Roman"/>
+          <w:lang w:eastAsia="es-AR"/>
+        </w:rPr>
+        <w:t>completador</w:t>
+      </w:r>
+      <w:proofErr w:type="spellEnd"/>
+      <w:r>
+        <w:rPr>
+          <w:rFonts w:ascii="Calibri" w:eastAsia="Times New Roman" w:hAnsi="Calibri" w:cs="Times New Roman"/>
+          <w:lang w:eastAsia="es-AR"/>
+        </w:rPr>
+        <w:t xml:space="preserve"> de código, descripción de las variables, ayuda sobre las funciones, poder engancharlo con el GIT, etc. Todas funcionalidades que no tiene el IDE propio de Arduino. Este </w:t>
+      </w:r>
+      <w:proofErr w:type="spellStart"/>
+      <w:r>
+        <w:rPr>
+          <w:rFonts w:ascii="Calibri" w:eastAsia="Times New Roman" w:hAnsi="Calibri" w:cs="Times New Roman"/>
+          <w:lang w:eastAsia="es-AR"/>
+        </w:rPr>
         <w:t>plugin</w:t>
       </w:r>
       <w:proofErr w:type="spellEnd"/>
@@ -1080,7 +2762,7 @@
           <w:rFonts w:ascii="Calibri" w:eastAsia="Times New Roman" w:hAnsi="Calibri" w:cs="Times New Roman"/>
           <w:lang w:eastAsia="es-AR"/>
         </w:rPr>
-        <w:t xml:space="preserve"> para Visual Studio </w:t>
+        <w:t xml:space="preserve"> además de permitir validar (</w:t>
       </w:r>
       <w:proofErr w:type="spellStart"/>
       <w:r>
@@ -1088,7 +2770,7 @@
           <w:rFonts w:ascii="Calibri" w:eastAsia="Times New Roman" w:hAnsi="Calibri" w:cs="Times New Roman"/>
           <w:lang w:eastAsia="es-AR"/>
         </w:rPr>
-        <w:t>Code</w:t>
+        <w:t>Ctrl</w:t>
       </w:r>
       <w:proofErr w:type="spellEnd"/>
       <w:r>
@@ -1096,7 +2778,7 @@
           <w:rFonts w:ascii="Calibri" w:eastAsia="Times New Roman" w:hAnsi="Calibri" w:cs="Times New Roman"/>
           <w:lang w:eastAsia="es-AR"/>
         </w:rPr>
-        <w:t xml:space="preserve"> que integra con Arduino el cual me pareció bastante aceptable. Tener en el IDE </w:t>
+        <w:t>-</w:t>
       </w:r>
       <w:proofErr w:type="spellStart"/>
       <w:r>
@@ -1104,7 +2786,7 @@
           <w:rFonts w:ascii="Calibri" w:eastAsia="Times New Roman" w:hAnsi="Calibri" w:cs="Times New Roman"/>
           <w:lang w:eastAsia="es-AR"/>
         </w:rPr>
-        <w:t>completador</w:t>
+        <w:t>Alt</w:t>
       </w:r>
       <w:proofErr w:type="spellEnd"/>
       <w:r>
@@ -1112,15 +2794,7 @@
           <w:rFonts w:ascii="Calibri" w:eastAsia="Times New Roman" w:hAnsi="Calibri" w:cs="Times New Roman"/>
           <w:lang w:eastAsia="es-AR"/>
         </w:rPr>
-        <w:t xml:space="preserve"> de código, descripción de las variables, ayuda sobre las funciones, poder engancharlo con el GIT, etc. Todas funcionalidades que no tiene el IDE </w:t>
-      </w:r>
-      <w:r>
-        <w:rPr>
-          <w:rFonts w:ascii="Calibri" w:eastAsia="Times New Roman" w:hAnsi="Calibri" w:cs="Times New Roman"/>
-          <w:lang w:eastAsia="es-AR"/>
-        </w:rPr>
-        <w:lastRenderedPageBreak/>
-        <w:t xml:space="preserve">propio de Arduino. Este </w:t>
+        <w:t>-R) y subir (</w:t>
       </w:r>
       <w:proofErr w:type="spellStart"/>
       <w:r>
@@ -1128,7 +2802,7 @@
           <w:rFonts w:ascii="Calibri" w:eastAsia="Times New Roman" w:hAnsi="Calibri" w:cs="Times New Roman"/>
           <w:lang w:eastAsia="es-AR"/>
         </w:rPr>
-        <w:t>plugin</w:t>
+        <w:t>Ctrl</w:t>
       </w:r>
       <w:proofErr w:type="spellEnd"/>
       <w:r>
@@ -1136,7 +2810,7 @@
           <w:rFonts w:ascii="Calibri" w:eastAsia="Times New Roman" w:hAnsi="Calibri" w:cs="Times New Roman"/>
           <w:lang w:eastAsia="es-AR"/>
         </w:rPr>
-        <w:t xml:space="preserve"> además de permitir validar (</w:t>
+        <w:t>-</w:t>
       </w:r>
       <w:proofErr w:type="spellStart"/>
       <w:r>
@@ -1144,7 +2818,7 @@
           <w:rFonts w:ascii="Calibri" w:eastAsia="Times New Roman" w:hAnsi="Calibri" w:cs="Times New Roman"/>
           <w:lang w:eastAsia="es-AR"/>
         </w:rPr>
-        <w:t>Ctrl</w:t>
+        <w:t>Alt</w:t>
       </w:r>
       <w:proofErr w:type="spellEnd"/>
       <w:r>
@@ -1152,7 +2826,7 @@
           <w:rFonts w:ascii="Calibri" w:eastAsia="Times New Roman" w:hAnsi="Calibri" w:cs="Times New Roman"/>
           <w:lang w:eastAsia="es-AR"/>
         </w:rPr>
-        <w:t>-</w:t>
+        <w:t xml:space="preserve">-U) el código al Arduino, permite ver la consola del puerto serie y hacer un </w:t>
       </w:r>
       <w:proofErr w:type="spellStart"/>
       <w:r>
@@ -1160,7 +2834,7 @@
           <w:rFonts w:ascii="Calibri" w:eastAsia="Times New Roman" w:hAnsi="Calibri" w:cs="Times New Roman"/>
           <w:lang w:eastAsia="es-AR"/>
         </w:rPr>
-        <w:t>Alt</w:t>
+        <w:t>debug</w:t>
       </w:r>
       <w:proofErr w:type="spellEnd"/>
       <w:r>
@@ -1168,7 +2842,7 @@
           <w:rFonts w:ascii="Calibri" w:eastAsia="Times New Roman" w:hAnsi="Calibri" w:cs="Times New Roman"/>
           <w:lang w:eastAsia="es-AR"/>
         </w:rPr>
-        <w:t>-R) y subir (</w:t>
+        <w:t xml:space="preserve"> del programa (algo que no probé). Otra decisión de código fue separar en un segundo archivo (</w:t>
       </w:r>
       <w:proofErr w:type="spellStart"/>
       <w:r>
@@ -1176,7 +2850,7 @@
           <w:rFonts w:ascii="Calibri" w:eastAsia="Times New Roman" w:hAnsi="Calibri" w:cs="Times New Roman"/>
           <w:lang w:eastAsia="es-AR"/>
         </w:rPr>
-        <w:t>Ctrl</w:t>
+        <w:t>Helpers.Ino</w:t>
       </w:r>
       <w:proofErr w:type="spellEnd"/>
       <w:r>
@@ -1184,65 +2858,15 @@
           <w:rFonts w:ascii="Calibri" w:eastAsia="Times New Roman" w:hAnsi="Calibri" w:cs="Times New Roman"/>
           <w:lang w:eastAsia="es-AR"/>
         </w:rPr>
-        <w:t>-</w:t>
-      </w:r>
-      <w:proofErr w:type="spellStart"/>
-      <w:r>
-        <w:rPr>
-          <w:rFonts w:ascii="Calibri" w:eastAsia="Times New Roman" w:hAnsi="Calibri" w:cs="Times New Roman"/>
-          <w:lang w:eastAsia="es-AR"/>
-        </w:rPr>
-        <w:t>Alt</w:t>
-      </w:r>
-      <w:proofErr w:type="spellEnd"/>
-      <w:r>
-        <w:rPr>
-          <w:rFonts w:ascii="Calibri" w:eastAsia="Times New Roman" w:hAnsi="Calibri" w:cs="Times New Roman"/>
-          <w:lang w:eastAsia="es-AR"/>
-        </w:rPr>
-        <w:t xml:space="preserve">-U) el código al Arduino, permite ver la consola del puerto serie y hacer un </w:t>
-      </w:r>
-      <w:proofErr w:type="spellStart"/>
-      <w:r>
-        <w:rPr>
-          <w:rFonts w:ascii="Calibri" w:eastAsia="Times New Roman" w:hAnsi="Calibri" w:cs="Times New Roman"/>
-          <w:lang w:eastAsia="es-AR"/>
-        </w:rPr>
-        <w:t>debug</w:t>
-      </w:r>
-      <w:proofErr w:type="spellEnd"/>
-      <w:r>
-        <w:rPr>
-          <w:rFonts w:ascii="Calibri" w:eastAsia="Times New Roman" w:hAnsi="Calibri" w:cs="Times New Roman"/>
-          <w:lang w:eastAsia="es-AR"/>
-        </w:rPr>
-        <w:t xml:space="preserve"> del programa (algo que no probé). Otra decisión de código fue separar en un segundo archivo (</w:t>
-      </w:r>
-      <w:proofErr w:type="spellStart"/>
-      <w:r>
-        <w:rPr>
-          <w:rFonts w:ascii="Calibri" w:eastAsia="Times New Roman" w:hAnsi="Calibri" w:cs="Times New Roman"/>
-          <w:lang w:eastAsia="es-AR"/>
-        </w:rPr>
-        <w:t>Helpers.Ino</w:t>
-      </w:r>
-      <w:proofErr w:type="spellEnd"/>
-      <w:r>
-        <w:rPr>
-          <w:rFonts w:ascii="Calibri" w:eastAsia="Times New Roman" w:hAnsi="Calibri" w:cs="Times New Roman"/>
-          <w:lang w:eastAsia="es-AR"/>
-        </w:rPr>
         <w:t xml:space="preserve">) las funciones que no son </w:t>
       </w:r>
-      <w:proofErr w:type="spellStart"/>
-      <w:r>
-        <w:rPr>
-          <w:rFonts w:ascii="Calibri" w:eastAsia="Times New Roman" w:hAnsi="Calibri" w:cs="Times New Roman"/>
-          <w:lang w:eastAsia="es-AR"/>
-        </w:rPr>
-        <w:t>especificas</w:t>
-      </w:r>
-      <w:proofErr w:type="spellEnd"/>
+      <w:r>
+        <w:rPr>
+          <w:rFonts w:ascii="Calibri" w:eastAsia="Times New Roman" w:hAnsi="Calibri" w:cs="Times New Roman"/>
+          <w:lang w:eastAsia="es-AR"/>
+        </w:rPr>
+        <w:t>específicas</w:t>
+      </w:r>
       <w:r>
         <w:rPr>
           <w:rFonts w:ascii="Calibri" w:eastAsia="Times New Roman" w:hAnsi="Calibri" w:cs="Times New Roman"/>
@@ -1336,15 +2960,194 @@
           <w:rFonts w:ascii="Calibri" w:eastAsia="Times New Roman" w:hAnsi="Calibri" w:cs="Times New Roman"/>
           <w:lang w:eastAsia="es-AR"/>
         </w:rPr>
-        <w:t xml:space="preserve">Arranque por poner los </w:t>
-      </w:r>
+        <w:t xml:space="preserve">Arranque por poner los leds y el botón para generar el cambio de estado para habilitar a los peatones. Después puse la barrera y el estado de los vehículos y por </w:t>
+      </w:r>
+      <w:r>
+        <w:rPr>
+          <w:rFonts w:ascii="Calibri" w:eastAsia="Times New Roman" w:hAnsi="Calibri" w:cs="Times New Roman"/>
+          <w:lang w:eastAsia="es-AR"/>
+        </w:rPr>
+        <w:t>último</w:t>
+      </w:r>
+      <w:r>
+        <w:rPr>
+          <w:rFonts w:ascii="Calibri" w:eastAsia="Times New Roman" w:hAnsi="Calibri" w:cs="Times New Roman"/>
+          <w:lang w:eastAsia="es-AR"/>
+        </w:rPr>
+        <w:t xml:space="preserve"> el sensor del tren con sus cambios de estados y transiciones. </w:t>
+      </w:r>
+    </w:p>
+    <w:p>
+      <w:pPr>
+        <w:spacing w:after="0" w:line="240" w:lineRule="auto"/>
+        <w:rPr>
+          <w:rFonts w:ascii="Calibri" w:eastAsia="Times New Roman" w:hAnsi="Calibri" w:cs="Times New Roman"/>
+          <w:lang w:eastAsia="es-AR"/>
+        </w:rPr>
+      </w:pPr>
+      <w:r>
+        <w:rPr>
+          <w:rFonts w:ascii="Calibri" w:eastAsia="Times New Roman" w:hAnsi="Calibri" w:cs="Times New Roman"/>
+          <w:lang w:eastAsia="es-AR"/>
+        </w:rPr>
+        <w:t xml:space="preserve">En ese momento me di cuenta que el sensor a veces tiraba un valor muy bajo y que por lo que llegue a leer puede deberse a la baja calidad de los componentes, la interferencia en los cables o los cambios de voltajes generados posiblemente por el servo de la barrera. Para solucionarlo redefiní el método que mide la distancia para que </w:t>
+      </w:r>
+      <w:r>
+        <w:rPr>
+          <w:rFonts w:ascii="Calibri" w:eastAsia="Times New Roman" w:hAnsi="Calibri" w:cs="Times New Roman"/>
+          <w:lang w:eastAsia="es-AR"/>
+        </w:rPr>
+        <w:t xml:space="preserve">devuelva </w:t>
+      </w:r>
+      <w:r>
+        <w:rPr>
+          <w:rFonts w:ascii="Calibri" w:eastAsia="Times New Roman" w:hAnsi="Calibri" w:cs="Times New Roman"/>
+          <w:lang w:eastAsia="es-AR"/>
+        </w:rPr>
+        <w:t xml:space="preserve">el promedio entre 10 lecturas, de esa manera se filtran los valores extremos. </w:t>
+      </w:r>
+    </w:p>
+    <w:p>
+      <w:pPr>
+        <w:spacing w:after="0" w:line="240" w:lineRule="auto"/>
+        <w:rPr>
+          <w:rFonts w:ascii="Calibri" w:eastAsia="Times New Roman" w:hAnsi="Calibri" w:cs="Times New Roman"/>
+          <w:lang w:eastAsia="es-AR"/>
+        </w:rPr>
+      </w:pPr>
+      <w:r>
+        <w:rPr>
+          <w:rFonts w:ascii="Calibri" w:eastAsia="Times New Roman" w:hAnsi="Calibri" w:cs="Times New Roman"/>
+          <w:lang w:eastAsia="es-AR"/>
+        </w:rPr>
+        <w:t> </w:t>
+      </w:r>
+    </w:p>
+    <w:p>
+      <w:pPr>
+        <w:spacing w:after="0" w:line="240" w:lineRule="auto"/>
+        <w:rPr>
+          <w:rFonts w:ascii="Calibri" w:eastAsia="Times New Roman" w:hAnsi="Calibri" w:cs="Times New Roman"/>
+          <w:lang w:eastAsia="es-AR"/>
+        </w:rPr>
+      </w:pPr>
+    </w:p>
+    <w:p>
+      <w:pPr>
+        <w:spacing w:after="0" w:line="240" w:lineRule="auto"/>
+        <w:rPr>
+          <w:rFonts w:ascii="Calibri" w:eastAsia="Times New Roman" w:hAnsi="Calibri" w:cs="Times New Roman"/>
+          <w:lang w:eastAsia="es-AR"/>
+        </w:rPr>
+      </w:pPr>
+    </w:p>
+    <w:p>
+      <w:pPr>
+        <w:spacing w:after="0" w:line="240" w:lineRule="auto"/>
+        <w:rPr>
+          <w:rFonts w:ascii="Calibri" w:eastAsia="Times New Roman" w:hAnsi="Calibri" w:cs="Times New Roman"/>
+          <w:b/>
+          <w:bCs/>
+          <w:color w:val="366092"/>
+          <w:sz w:val="26"/>
+          <w:szCs w:val="26"/>
+          <w:lang w:eastAsia="es-AR"/>
+        </w:rPr>
+      </w:pPr>
+      <w:r>
+        <w:rPr>
+          <w:rFonts w:ascii="Calibri" w:eastAsia="Times New Roman" w:hAnsi="Calibri" w:cs="Times New Roman"/>
+          <w:b/>
+          <w:bCs/>
+          <w:color w:val="366092"/>
+          <w:sz w:val="26"/>
+          <w:szCs w:val="26"/>
+          <w:lang w:eastAsia="es-AR"/>
+        </w:rPr>
+        <w:t>LINKS</w:t>
+      </w:r>
+    </w:p>
+    <w:p>
+      <w:pPr>
+        <w:pStyle w:val="ListParagraph"/>
+        <w:numPr>
+          <w:ilvl w:val="0"/>
+          <w:numId w:val="1"/>
+        </w:numPr>
+        <w:spacing w:after="0" w:line="240" w:lineRule="auto"/>
+        <w:rPr>
+          <w:rFonts w:ascii="Calibri" w:eastAsia="Times New Roman" w:hAnsi="Calibri" w:cs="Times New Roman"/>
+          <w:lang w:eastAsia="es-AR"/>
+        </w:rPr>
+      </w:pPr>
+      <w:r>
+        <w:rPr>
+          <w:rFonts w:ascii="Calibri" w:eastAsia="Times New Roman" w:hAnsi="Calibri" w:cs="Times New Roman"/>
+          <w:lang w:eastAsia="es-AR"/>
+        </w:rPr>
+        <w:t xml:space="preserve">Repositorio del proyecto: </w:t>
+      </w:r>
+      <w:hyperlink r:id="rId8" w:history="1">
+        <w:r>
+          <w:rPr>
+            <w:rStyle w:val="Hyperlink"/>
+            <w:rFonts w:ascii="Calibri" w:eastAsia="Times New Roman" w:hAnsi="Calibri" w:cs="Times New Roman"/>
+            <w:lang w:eastAsia="es-AR"/>
+          </w:rPr>
+          <w:t>https://github.com/MarceloMosquera/ArduinoProyecto</w:t>
+        </w:r>
+      </w:hyperlink>
+    </w:p>
+    <w:p>
+      <w:pPr>
+        <w:pStyle w:val="ListParagraph"/>
+        <w:numPr>
+          <w:ilvl w:val="0"/>
+          <w:numId w:val="1"/>
+        </w:numPr>
+        <w:spacing w:after="0" w:line="240" w:lineRule="auto"/>
+        <w:rPr>
+          <w:rFonts w:ascii="Calibri" w:eastAsia="Times New Roman" w:hAnsi="Calibri" w:cs="Times New Roman"/>
+          <w:lang w:eastAsia="es-AR"/>
+        </w:rPr>
+      </w:pPr>
+      <w:r>
+        <w:rPr>
+          <w:rFonts w:ascii="Calibri" w:eastAsia="Times New Roman" w:hAnsi="Calibri" w:cs="Times New Roman"/>
+          <w:lang w:eastAsia="es-AR"/>
+        </w:rPr>
+        <w:t xml:space="preserve">Curso: </w:t>
+      </w:r>
+      <w:r>
+        <w:rPr>
+          <w:rFonts w:ascii="Calibri" w:eastAsia="Times New Roman" w:hAnsi="Calibri" w:cs="Times New Roman"/>
+          <w:lang w:eastAsia="es-AR"/>
+        </w:rPr>
+        <w:t>https://www.coursera.org/learn/arduino/home/welcome</w:t>
+      </w:r>
+      <w:bookmarkStart w:id="0" w:name="_GoBack"/>
+      <w:bookmarkEnd w:id="0"/>
+    </w:p>
+    <w:p>
+      <w:pPr>
+        <w:pStyle w:val="ListParagraph"/>
+        <w:numPr>
+          <w:ilvl w:val="0"/>
+          <w:numId w:val="1"/>
+        </w:numPr>
+        <w:spacing w:after="0" w:line="240" w:lineRule="auto"/>
+        <w:rPr>
+          <w:rFonts w:ascii="Calibri" w:eastAsia="Times New Roman" w:hAnsi="Calibri" w:cs="Times New Roman"/>
+          <w:lang w:eastAsia="es-AR"/>
+        </w:rPr>
+      </w:pPr>
       <w:proofErr w:type="spellStart"/>
       <w:r>
         <w:rPr>
           <w:rFonts w:ascii="Calibri" w:eastAsia="Times New Roman" w:hAnsi="Calibri" w:cs="Times New Roman"/>
           <w:lang w:eastAsia="es-AR"/>
         </w:rPr>
-        <w:t>leds</w:t>
+        <w:t>TinkerCad</w:t>
       </w:r>
       <w:proofErr w:type="spellEnd"/>
       <w:r>
@@ -1352,39 +3155,14 @@
           <w:rFonts w:ascii="Calibri" w:eastAsia="Times New Roman" w:hAnsi="Calibri" w:cs="Times New Roman"/>
           <w:lang w:eastAsia="es-AR"/>
         </w:rPr>
-        <w:t xml:space="preserve"> y el botón para generar el cambio de estado para habilitar a los peatones. Después puse la barrera y el estado de los vehículos y por </w:t>
-      </w:r>
-      <w:proofErr w:type="spellStart"/>
-      <w:r>
-        <w:rPr>
-          <w:rFonts w:ascii="Calibri" w:eastAsia="Times New Roman" w:hAnsi="Calibri" w:cs="Times New Roman"/>
-          <w:lang w:eastAsia="es-AR"/>
-        </w:rPr>
-        <w:t>ultimo</w:t>
-      </w:r>
-      <w:proofErr w:type="spellEnd"/>
-      <w:r>
-        <w:rPr>
-          <w:rFonts w:ascii="Calibri" w:eastAsia="Times New Roman" w:hAnsi="Calibri" w:cs="Times New Roman"/>
-          <w:lang w:eastAsia="es-AR"/>
-        </w:rPr>
-        <w:t xml:space="preserve"> el sensor del tren con sus cambios de estados y transiciones. </w:t>
-      </w:r>
-    </w:p>
-    <w:p>
-      <w:pPr>
-        <w:spacing w:after="0" w:line="240" w:lineRule="auto"/>
-        <w:rPr>
-          <w:rFonts w:ascii="Calibri" w:eastAsia="Times New Roman" w:hAnsi="Calibri" w:cs="Times New Roman"/>
-          <w:lang w:eastAsia="es-AR"/>
-        </w:rPr>
-      </w:pPr>
-      <w:r>
-        <w:rPr>
-          <w:rFonts w:ascii="Calibri" w:eastAsia="Times New Roman" w:hAnsi="Calibri" w:cs="Times New Roman"/>
-          <w:lang w:eastAsia="es-AR"/>
-        </w:rPr>
-        <w:t xml:space="preserve">En ese momento me di cuenta que el sensor a veces tiraba un valor muy bajo y que por lo que llegue a leer puede deberse a la baja calidad de los componentes, la interferencia en los cables o los cambios de voltajes generados posiblemente por el servo de la barrera. Para solucionarlo redefiní el método que mide la distancia para que entre el promedio entre 10 lecturas, de esa manera se filtran los valores extremos. </w:t>
+        <w:t xml:space="preserve">: </w:t>
+      </w:r>
+      <w:r>
+        <w:rPr>
+          <w:rFonts w:ascii="Calibri" w:eastAsia="Times New Roman" w:hAnsi="Calibri" w:cs="Times New Roman"/>
+          <w:lang w:eastAsia="es-AR"/>
+        </w:rPr>
+        <w:t>https://www.tinkercad.com/things/6sMedEaTgCl-proyecto</w:t>
       </w:r>
     </w:p>
     <w:p>
@@ -1416,22 +3194,7 @@
           <w:rFonts w:ascii="Calibri" w:eastAsia="Times New Roman" w:hAnsi="Calibri" w:cs="Times New Roman"/>
           <w:lang w:eastAsia="es-AR"/>
         </w:rPr>
-        <w:t> </w:t>
-      </w:r>
-    </w:p>
-    <w:p>
-      <w:pPr>
-        <w:spacing w:after="0" w:line="240" w:lineRule="auto"/>
-        <w:rPr>
-          <w:rFonts w:ascii="Calibri" w:eastAsia="Times New Roman" w:hAnsi="Calibri" w:cs="Times New Roman"/>
-          <w:lang w:eastAsia="es-AR"/>
-        </w:rPr>
-      </w:pPr>
-      <w:r>
-        <w:rPr>
-          <w:rFonts w:ascii="Calibri" w:eastAsia="Times New Roman" w:hAnsi="Calibri" w:cs="Times New Roman"/>
-          <w:lang w:eastAsia="es-AR"/>
-        </w:rPr>
+        <w:lastRenderedPageBreak/>
         <w:t> </w:t>
       </w:r>
     </w:p>
@@ -1463,8 +3226,8 @@
 </file>
 
 <file path=word/numbering.xml><?xml version="1.0" encoding="utf-8"?>
-<w:numbering xmlns:wpc="http://schemas.microsoft.com/office/word/2010/wordprocessingCanvas" xmlns:mc="http://schemas.openxmlformats.org/markup-compatibility/2006" xmlns:o="urn:schemas-microsoft-com:office:office" xmlns:r="http://schemas.openxmlformats.org/officeDocument/2006/relationships" xmlns:m="http://schemas.openxmlformats.org/officeDocument/2006/math" xmlns:v="urn:schemas-microsoft-com:vml" xmlns:wp14="http://schemas.microsoft.com/office/word/2010/wordprocessingDrawing" xmlns:wp="http://schemas.openxmlformats.org/drawingml/2006/wordprocessingDrawing" xmlns:w10="urn:schemas-microsoft-com:office:word" xmlns:w="http://schemas.openxmlformats.org/wordprocessingml/2006/main" xmlns:w14="http://schemas.microsoft.com/office/word/2010/wordml" xmlns:wpg="http://schemas.microsoft.com/office/word/2010/wordprocessingGroup" xmlns:wpi="http://schemas.microsoft.com/office/word/2010/wordprocessingInk" xmlns:wne="http://schemas.microsoft.com/office/word/2006/wordml" xmlns:wps="http://schemas.microsoft.com/office/word/2010/wordprocessingShape" mc:Ignorable="w14 wp14">
-  <w:abstractNum w:abstractNumId="0">
+<w:numbering xmlns:wpc="http://schemas.microsoft.com/office/word/2010/wordprocessingCanvas" xmlns:mc="http://schemas.openxmlformats.org/markup-compatibility/2006" xmlns:o="urn:schemas-microsoft-com:office:office" xmlns:r="http://schemas.openxmlformats.org/officeDocument/2006/relationships" xmlns:m="http://schemas.openxmlformats.org/officeDocument/2006/math" xmlns:v="urn:schemas-microsoft-com:vml" xmlns:wp14="http://schemas.microsoft.com/office/word/2010/wordprocessingDrawing" xmlns:wp="http://schemas.openxmlformats.org/drawingml/2006/wordprocessingDrawing" xmlns:w10="urn:schemas-microsoft-com:office:word" xmlns:w="http://schemas.openxmlformats.org/wordprocessingml/2006/main" xmlns:w14="http://schemas.microsoft.com/office/word/2010/wordml" xmlns:w15="http://schemas.microsoft.com/office/word/2012/wordml" xmlns:wpg="http://schemas.microsoft.com/office/word/2010/wordprocessingGroup" xmlns:wpi="http://schemas.microsoft.com/office/word/2010/wordprocessingInk" xmlns:wne="http://schemas.microsoft.com/office/word/2006/wordml" xmlns:wps="http://schemas.microsoft.com/office/word/2010/wordprocessingShape" mc:Ignorable="w14 w15 wp14">
+  <w:abstractNum w:abstractNumId="0" w15:restartNumberingAfterBreak="0">
     <w:nsid w:val="0343487A"/>
     <w:multiLevelType w:val="multilevel"/>
     <w:tmpl w:val="513E1926"/>
@@ -1613,7 +3376,7 @@
       </w:rPr>
     </w:lvl>
   </w:abstractNum>
-  <w:abstractNum w:abstractNumId="1">
+  <w:abstractNum w:abstractNumId="1" w15:restartNumberingAfterBreak="0">
     <w:nsid w:val="154D6A13"/>
     <w:multiLevelType w:val="multilevel"/>
     <w:tmpl w:val="6A0A92FE"/>
@@ -1739,7 +3502,7 @@
 </file>
 
 <file path=word/styles.xml><?xml version="1.0" encoding="utf-8"?>
-<w:styles xmlns:mc="http://schemas.openxmlformats.org/markup-compatibility/2006" xmlns:r="http://schemas.openxmlformats.org/officeDocument/2006/relationships" xmlns:w="http://schemas.openxmlformats.org/wordprocessingml/2006/main" xmlns:w14="http://schemas.microsoft.com/office/word/2010/wordml" mc:Ignorable="w14">
+<w:styles xmlns:mc="http://schemas.openxmlformats.org/markup-compatibility/2006" xmlns:r="http://schemas.openxmlformats.org/officeDocument/2006/relationships" xmlns:w="http://schemas.openxmlformats.org/wordprocessingml/2006/main" xmlns:w14="http://schemas.microsoft.com/office/word/2010/wordml" xmlns:w15="http://schemas.microsoft.com/office/word/2012/wordml" mc:Ignorable="w14 w15">
   <w:docDefaults>
     <w:rPrDefault>
       <w:rPr>
@@ -1755,156 +3518,390 @@
       </w:pPr>
     </w:pPrDefault>
   </w:docDefaults>
-  <w:latentStyles w:defLockedState="0" w:defUIPriority="99" w:defSemiHidden="1" w:defUnhideWhenUsed="1" w:defQFormat="0" w:count="267">
-    <w:lsdException w:name="Normal" w:semiHidden="0" w:uiPriority="0" w:unhideWhenUsed="0" w:qFormat="1"/>
-    <w:lsdException w:name="heading 1" w:semiHidden="0" w:uiPriority="9" w:unhideWhenUsed="0" w:qFormat="1"/>
-    <w:lsdException w:name="heading 2" w:uiPriority="9" w:qFormat="1"/>
-    <w:lsdException w:name="heading 3" w:uiPriority="9" w:qFormat="1"/>
-    <w:lsdException w:name="heading 4" w:uiPriority="9" w:qFormat="1"/>
-    <w:lsdException w:name="heading 5" w:uiPriority="9" w:qFormat="1"/>
-    <w:lsdException w:name="heading 6" w:uiPriority="9" w:qFormat="1"/>
-    <w:lsdException w:name="heading 7" w:uiPriority="9" w:qFormat="1"/>
-    <w:lsdException w:name="heading 8" w:uiPriority="9" w:qFormat="1"/>
-    <w:lsdException w:name="heading 9" w:uiPriority="9" w:qFormat="1"/>
-    <w:lsdException w:name="toc 1" w:uiPriority="39"/>
-    <w:lsdException w:name="toc 2" w:uiPriority="39"/>
-    <w:lsdException w:name="toc 3" w:uiPriority="39"/>
-    <w:lsdException w:name="toc 4" w:uiPriority="39"/>
-    <w:lsdException w:name="toc 5" w:uiPriority="39"/>
-    <w:lsdException w:name="toc 6" w:uiPriority="39"/>
-    <w:lsdException w:name="toc 7" w:uiPriority="39"/>
-    <w:lsdException w:name="toc 8" w:uiPriority="39"/>
-    <w:lsdException w:name="toc 9" w:uiPriority="39"/>
-    <w:lsdException w:name="caption" w:uiPriority="35" w:qFormat="1"/>
-    <w:lsdException w:name="Title" w:semiHidden="0" w:uiPriority="10" w:unhideWhenUsed="0" w:qFormat="1"/>
-    <w:lsdException w:name="Default Paragraph Font" w:uiPriority="1"/>
-    <w:lsdException w:name="Subtitle" w:semiHidden="0" w:uiPriority="11" w:unhideWhenUsed="0" w:qFormat="1"/>
-    <w:lsdException w:name="Strong" w:semiHidden="0" w:uiPriority="22" w:unhideWhenUsed="0" w:qFormat="1"/>
-    <w:lsdException w:name="Emphasis" w:semiHidden="0" w:uiPriority="20" w:unhideWhenUsed="0" w:qFormat="1"/>
-    <w:lsdException w:name="Table Grid" w:semiHidden="0" w:uiPriority="59" w:unhideWhenUsed="0"/>
-    <w:lsdException w:name="Placeholder Text" w:unhideWhenUsed="0"/>
-    <w:lsdException w:name="No Spacing" w:semiHidden="0" w:uiPriority="1" w:unhideWhenUsed="0" w:qFormat="1"/>
-    <w:lsdException w:name="Light Shading" w:semiHidden="0" w:uiPriority="60" w:unhideWhenUsed="0"/>
-    <w:lsdException w:name="Light List" w:semiHidden="0" w:uiPriority="61" w:unhideWhenUsed="0"/>
-    <w:lsdException w:name="Light Grid" w:semiHidden="0" w:uiPriority="62" w:unhideWhenUsed="0"/>
-    <w:lsdException w:name="Medium Shading 1" w:semiHidden="0" w:uiPriority="63" w:unhideWhenUsed="0"/>
-    <w:lsdException w:name="Medium Shading 2" w:semiHidden="0" w:uiPriority="64" w:unhideWhenUsed="0"/>
-    <w:lsdException w:name="Medium List 1" w:semiHidden="0" w:uiPriority="65" w:unhideWhenUsed="0"/>
-    <w:lsdException w:name="Medium List 2" w:semiHidden="0" w:uiPriority="66" w:unhideWhenUsed="0"/>
-    <w:lsdException w:name="Medium Grid 1" w:semiHidden="0" w:uiPriority="67" w:unhideWhenUsed="0"/>
-    <w:lsdException w:name="Medium Grid 2" w:semiHidden="0" w:uiPriority="68" w:unhideWhenUsed="0"/>
-    <w:lsdException w:name="Medium Grid 3" w:semiHidden="0" w:uiPriority="69" w:unhideWhenUsed="0"/>
-    <w:lsdException w:name="Dark List" w:semiHidden="0" w:uiPriority="70" w:unhideWhenUsed="0"/>
-    <w:lsdException w:name="Colorful Shading" w:semiHidden="0" w:uiPriority="71" w:unhideWhenUsed="0"/>
-    <w:lsdException w:name="Colorful List" w:semiHidden="0" w:uiPriority="72" w:unhideWhenUsed="0"/>
-    <w:lsdException w:name="Colorful Grid" w:semiHidden="0" w:uiPriority="73" w:unhideWhenUsed="0"/>
-    <w:lsdException w:name="Light Shading Accent 1" w:semiHidden="0" w:uiPriority="60" w:unhideWhenUsed="0"/>
-    <w:lsdException w:name="Light List Accent 1" w:semiHidden="0" w:uiPriority="61" w:unhideWhenUsed="0"/>
-    <w:lsdException w:name="Light Grid Accent 1" w:semiHidden="0" w:uiPriority="62" w:unhideWhenUsed="0"/>
-    <w:lsdException w:name="Medium Shading 1 Accent 1" w:semiHidden="0" w:uiPriority="63" w:unhideWhenUsed="0"/>
-    <w:lsdException w:name="Medium Shading 2 Accent 1" w:semiHidden="0" w:uiPriority="64" w:unhideWhenUsed="0"/>
-    <w:lsdException w:name="Medium List 1 Accent 1" w:semiHidden="0" w:uiPriority="65" w:unhideWhenUsed="0"/>
-    <w:lsdException w:name="Revision" w:unhideWhenUsed="0"/>
-    <w:lsdException w:name="List Paragraph" w:semiHidden="0" w:uiPriority="34" w:unhideWhenUsed="0" w:qFormat="1"/>
-    <w:lsdException w:name="Quote" w:semiHidden="0" w:uiPriority="29" w:unhideWhenUsed="0" w:qFormat="1"/>
-    <w:lsdException w:name="Intense Quote" w:semiHidden="0" w:uiPriority="30" w:unhideWhenUsed="0" w:qFormat="1"/>
-    <w:lsdException w:name="Medium List 2 Accent 1" w:semiHidden="0" w:uiPriority="66" w:unhideWhenUsed="0"/>
-    <w:lsdException w:name="Medium Grid 1 Accent 1" w:semiHidden="0" w:uiPriority="67" w:unhideWhenUsed="0"/>
-    <w:lsdException w:name="Medium Grid 2 Accent 1" w:semiHidden="0" w:uiPriority="68" w:unhideWhenUsed="0"/>
-    <w:lsdException w:name="Medium Grid 3 Accent 1" w:semiHidden="0" w:uiPriority="69" w:unhideWhenUsed="0"/>
-    <w:lsdException w:name="Dark List Accent 1" w:semiHidden="0" w:uiPriority="70" w:unhideWhenUsed="0"/>
-    <w:lsdException w:name="Colorful Shading Accent 1" w:semiHidden="0" w:uiPriority="71" w:unhideWhenUsed="0"/>
-    <w:lsdException w:name="Colorful List Accent 1" w:semiHidden="0" w:uiPriority="72" w:unhideWhenUsed="0"/>
-    <w:lsdException w:name="Colorful Grid Accent 1" w:semiHidden="0" w:uiPriority="73" w:unhideWhenUsed="0"/>
-    <w:lsdException w:name="Light Shading Accent 2" w:semiHidden="0" w:uiPriority="60" w:unhideWhenUsed="0"/>
-    <w:lsdException w:name="Light List Accent 2" w:semiHidden="0" w:uiPriority="61" w:unhideWhenUsed="0"/>
-    <w:lsdException w:name="Light Grid Accent 2" w:semiHidden="0" w:uiPriority="62" w:unhideWhenUsed="0"/>
-    <w:lsdException w:name="Medium Shading 1 Accent 2" w:semiHidden="0" w:uiPriority="63" w:unhideWhenUsed="0"/>
-    <w:lsdException w:name="Medium Shading 2 Accent 2" w:semiHidden="0" w:uiPriority="64" w:unhideWhenUsed="0"/>
-    <w:lsdException w:name="Medium List 1 Accent 2" w:semiHidden="0" w:uiPriority="65" w:unhideWhenUsed="0"/>
-    <w:lsdException w:name="Medium List 2 Accent 2" w:semiHidden="0" w:uiPriority="66" w:unhideWhenUsed="0"/>
-    <w:lsdException w:name="Medium Grid 1 Accent 2" w:semiHidden="0" w:uiPriority="67" w:unhideWhenUsed="0"/>
-    <w:lsdException w:name="Medium Grid 2 Accent 2" w:semiHidden="0" w:uiPriority="68" w:unhideWhenUsed="0"/>
-    <w:lsdException w:name="Medium Grid 3 Accent 2" w:semiHidden="0" w:uiPriority="69" w:unhideWhenUsed="0"/>
-    <w:lsdException w:name="Dark List Accent 2" w:semiHidden="0" w:uiPriority="70" w:unhideWhenUsed="0"/>
-    <w:lsdException w:name="Colorful Shading Accent 2" w:semiHidden="0" w:uiPriority="71" w:unhideWhenUsed="0"/>
-    <w:lsdException w:name="Colorful List Accent 2" w:semiHidden="0" w:uiPriority="72" w:unhideWhenUsed="0"/>
-    <w:lsdException w:name="Colorful Grid Accent 2" w:semiHidden="0" w:uiPriority="73" w:unhideWhenUsed="0"/>
-    <w:lsdException w:name="Light Shading Accent 3" w:semiHidden="0" w:uiPriority="60" w:unhideWhenUsed="0"/>
-    <w:lsdException w:name="Light List Accent 3" w:semiHidden="0" w:uiPriority="61" w:unhideWhenUsed="0"/>
-    <w:lsdException w:name="Light Grid Accent 3" w:semiHidden="0" w:uiPriority="62" w:unhideWhenUsed="0"/>
-    <w:lsdException w:name="Medium Shading 1 Accent 3" w:semiHidden="0" w:uiPriority="63" w:unhideWhenUsed="0"/>
-    <w:lsdException w:name="Medium Shading 2 Accent 3" w:semiHidden="0" w:uiPriority="64" w:unhideWhenUsed="0"/>
-    <w:lsdException w:name="Medium List 1 Accent 3" w:semiHidden="0" w:uiPriority="65" w:unhideWhenUsed="0"/>
-    <w:lsdException w:name="Medium List 2 Accent 3" w:semiHidden="0" w:uiPriority="66" w:unhideWhenUsed="0"/>
-    <w:lsdException w:name="Medium Grid 1 Accent 3" w:semiHidden="0" w:uiPriority="67" w:unhideWhenUsed="0"/>
-    <w:lsdException w:name="Medium Grid 2 Accent 3" w:semiHidden="0" w:uiPriority="68" w:unhideWhenUsed="0"/>
-    <w:lsdException w:name="Medium Grid 3 Accent 3" w:semiHidden="0" w:uiPriority="69" w:unhideWhenUsed="0"/>
-    <w:lsdException w:name="Dark List Accent 3" w:semiHidden="0" w:uiPriority="70" w:unhideWhenUsed="0"/>
-    <w:lsdException w:name="Colorful Shading Accent 3" w:semiHidden="0" w:uiPriority="71" w:unhideWhenUsed="0"/>
-    <w:lsdException w:name="Colorful List Accent 3" w:semiHidden="0" w:uiPriority="72" w:unhideWhenUsed="0"/>
-    <w:lsdException w:name="Colorful Grid Accent 3" w:semiHidden="0" w:uiPriority="73" w:unhideWhenUsed="0"/>
-    <w:lsdException w:name="Light Shading Accent 4" w:semiHidden="0" w:uiPriority="60" w:unhideWhenUsed="0"/>
-    <w:lsdException w:name="Light List Accent 4" w:semiHidden="0" w:uiPriority="61" w:unhideWhenUsed="0"/>
-    <w:lsdException w:name="Light Grid Accent 4" w:semiHidden="0" w:uiPriority="62" w:unhideWhenUsed="0"/>
-    <w:lsdException w:name="Medium Shading 1 Accent 4" w:semiHidden="0" w:uiPriority="63" w:unhideWhenUsed="0"/>
-    <w:lsdException w:name="Medium Shading 2 Accent 4" w:semiHidden="0" w:uiPriority="64" w:unhideWhenUsed="0"/>
-    <w:lsdException w:name="Medium List 1 Accent 4" w:semiHidden="0" w:uiPriority="65" w:unhideWhenUsed="0"/>
-    <w:lsdException w:name="Medium List 2 Accent 4" w:semiHidden="0" w:uiPriority="66" w:unhideWhenUsed="0"/>
-    <w:lsdException w:name="Medium Grid 1 Accent 4" w:semiHidden="0" w:uiPriority="67" w:unhideWhenUsed="0"/>
-    <w:lsdException w:name="Medium Grid 2 Accent 4" w:semiHidden="0" w:uiPriority="68" w:unhideWhenUsed="0"/>
-    <w:lsdException w:name="Medium Grid 3 Accent 4" w:semiHidden="0" w:uiPriority="69" w:unhideWhenUsed="0"/>
-    <w:lsdException w:name="Dark List Accent 4" w:semiHidden="0" w:uiPriority="70" w:unhideWhenUsed="0"/>
-    <w:lsdException w:name="Colorful Shading Accent 4" w:semiHidden="0" w:uiPriority="71" w:unhideWhenUsed="0"/>
-    <w:lsdException w:name="Colorful List Accent 4" w:semiHidden="0" w:uiPriority="72" w:unhideWhenUsed="0"/>
-    <w:lsdException w:name="Colorful Grid Accent 4" w:semiHidden="0" w:uiPriority="73" w:unhideWhenUsed="0"/>
-    <w:lsdException w:name="Light Shading Accent 5" w:semiHidden="0" w:uiPriority="60" w:unhideWhenUsed="0"/>
-    <w:lsdException w:name="Light List Accent 5" w:semiHidden="0" w:uiPriority="61" w:unhideWhenUsed="0"/>
-    <w:lsdException w:name="Light Grid Accent 5" w:semiHidden="0" w:uiPriority="62" w:unhideWhenUsed="0"/>
-    <w:lsdException w:name="Medium Shading 1 Accent 5" w:semiHidden="0" w:uiPriority="63" w:unhideWhenUsed="0"/>
-    <w:lsdException w:name="Medium Shading 2 Accent 5" w:semiHidden="0" w:uiPriority="64" w:unhideWhenUsed="0"/>
-    <w:lsdException w:name="Medium List 1 Accent 5" w:semiHidden="0" w:uiPriority="65" w:unhideWhenUsed="0"/>
-    <w:lsdException w:name="Medium List 2 Accent 5" w:semiHidden="0" w:uiPriority="66" w:unhideWhenUsed="0"/>
-    <w:lsdException w:name="Medium Grid 1 Accent 5" w:semiHidden="0" w:uiPriority="67" w:unhideWhenUsed="0"/>
-    <w:lsdException w:name="Medium Grid 2 Accent 5" w:semiHidden="0" w:uiPriority="68" w:unhideWhenUsed="0"/>
-    <w:lsdException w:name="Medium Grid 3 Accent 5" w:semiHidden="0" w:uiPriority="69" w:unhideWhenUsed="0"/>
-    <w:lsdException w:name="Dark List Accent 5" w:semiHidden="0" w:uiPriority="70" w:unhideWhenUsed="0"/>
-    <w:lsdException w:name="Colorful Shading Accent 5" w:semiHidden="0" w:uiPriority="71" w:unhideWhenUsed="0"/>
-    <w:lsdException w:name="Colorful List Accent 5" w:semiHidden="0" w:uiPriority="72" w:unhideWhenUsed="0"/>
-    <w:lsdException w:name="Colorful Grid Accent 5" w:semiHidden="0" w:uiPriority="73" w:unhideWhenUsed="0"/>
-    <w:lsdException w:name="Light Shading Accent 6" w:semiHidden="0" w:uiPriority="60" w:unhideWhenUsed="0"/>
-    <w:lsdException w:name="Light List Accent 6" w:semiHidden="0" w:uiPriority="61" w:unhideWhenUsed="0"/>
-    <w:lsdException w:name="Light Grid Accent 6" w:semiHidden="0" w:uiPriority="62" w:unhideWhenUsed="0"/>
-    <w:lsdException w:name="Medium Shading 1 Accent 6" w:semiHidden="0" w:uiPriority="63" w:unhideWhenUsed="0"/>
-    <w:lsdException w:name="Medium Shading 2 Accent 6" w:semiHidden="0" w:uiPriority="64" w:unhideWhenUsed="0"/>
-    <w:lsdException w:name="Medium List 1 Accent 6" w:semiHidden="0" w:uiPriority="65" w:unhideWhenUsed="0"/>
-    <w:lsdException w:name="Medium List 2 Accent 6" w:semiHidden="0" w:uiPriority="66" w:unhideWhenUsed="0"/>
-    <w:lsdException w:name="Medium Grid 1 Accent 6" w:semiHidden="0" w:uiPriority="67" w:unhideWhenUsed="0"/>
-    <w:lsdException w:name="Medium Grid 2 Accent 6" w:semiHidden="0" w:uiPriority="68" w:unhideWhenUsed="0"/>
-    <w:lsdException w:name="Medium Grid 3 Accent 6" w:semiHidden="0" w:uiPriority="69" w:unhideWhenUsed="0"/>
-    <w:lsdException w:name="Dark List Accent 6" w:semiHidden="0" w:uiPriority="70" w:unhideWhenUsed="0"/>
-    <w:lsdException w:name="Colorful Shading Accent 6" w:semiHidden="0" w:uiPriority="71" w:unhideWhenUsed="0"/>
-    <w:lsdException w:name="Colorful List Accent 6" w:semiHidden="0" w:uiPriority="72" w:unhideWhenUsed="0"/>
-    <w:lsdException w:name="Colorful Grid Accent 6" w:semiHidden="0" w:uiPriority="73" w:unhideWhenUsed="0"/>
-    <w:lsdException w:name="Subtle Emphasis" w:semiHidden="0" w:uiPriority="19" w:unhideWhenUsed="0" w:qFormat="1"/>
-    <w:lsdException w:name="Intense Emphasis" w:semiHidden="0" w:uiPriority="21" w:unhideWhenUsed="0" w:qFormat="1"/>
-    <w:lsdException w:name="Subtle Reference" w:semiHidden="0" w:uiPriority="31" w:unhideWhenUsed="0" w:qFormat="1"/>
-    <w:lsdException w:name="Intense Reference" w:semiHidden="0" w:uiPriority="32" w:unhideWhenUsed="0" w:qFormat="1"/>
-    <w:lsdException w:name="Book Title" w:semiHidden="0" w:uiPriority="33" w:unhideWhenUsed="0" w:qFormat="1"/>
-    <w:lsdException w:name="Bibliography" w:uiPriority="37"/>
-    <w:lsdException w:name="TOC Heading" w:uiPriority="39" w:qFormat="1"/>
+  <w:latentStyles w:defLockedState="0" w:defUIPriority="99" w:defSemiHidden="0" w:defUnhideWhenUsed="0" w:defQFormat="0" w:count="371">
+    <w:lsdException w:name="Normal" w:uiPriority="0" w:qFormat="1"/>
+    <w:lsdException w:name="heading 1" w:uiPriority="9" w:qFormat="1"/>
+    <w:lsdException w:name="heading 2" w:semiHidden="1" w:uiPriority="9" w:unhideWhenUsed="1" w:qFormat="1"/>
+    <w:lsdException w:name="heading 3" w:semiHidden="1" w:uiPriority="9" w:unhideWhenUsed="1" w:qFormat="1"/>
+    <w:lsdException w:name="heading 4" w:semiHidden="1" w:uiPriority="9" w:unhideWhenUsed="1" w:qFormat="1"/>
+    <w:lsdException w:name="heading 5" w:semiHidden="1" w:uiPriority="9" w:unhideWhenUsed="1" w:qFormat="1"/>
+    <w:lsdException w:name="heading 6" w:semiHidden="1" w:uiPriority="9" w:unhideWhenUsed="1" w:qFormat="1"/>
+    <w:lsdException w:name="heading 7" w:semiHidden="1" w:uiPriority="9" w:unhideWhenUsed="1" w:qFormat="1"/>
+    <w:lsdException w:name="heading 8" w:semiHidden="1" w:uiPriority="9" w:unhideWhenUsed="1" w:qFormat="1"/>
+    <w:lsdException w:name="heading 9" w:semiHidden="1" w:uiPriority="9" w:unhideWhenUsed="1" w:qFormat="1"/>
+    <w:lsdException w:name="index 1" w:semiHidden="1" w:unhideWhenUsed="1"/>
+    <w:lsdException w:name="index 2" w:semiHidden="1" w:unhideWhenUsed="1"/>
+    <w:lsdException w:name="index 3" w:semiHidden="1" w:unhideWhenUsed="1"/>
+    <w:lsdException w:name="index 4" w:semiHidden="1" w:unhideWhenUsed="1"/>
+    <w:lsdException w:name="index 5" w:semiHidden="1" w:unhideWhenUsed="1"/>
+    <w:lsdException w:name="index 6" w:semiHidden="1" w:unhideWhenUsed="1"/>
+    <w:lsdException w:name="index 7" w:semiHidden="1" w:unhideWhenUsed="1"/>
+    <w:lsdException w:name="index 8" w:semiHidden="1" w:unhideWhenUsed="1"/>
+    <w:lsdException w:name="index 9" w:semiHidden="1" w:unhideWhenUsed="1"/>
+    <w:lsdException w:name="toc 1" w:semiHidden="1" w:uiPriority="39" w:unhideWhenUsed="1"/>
+    <w:lsdException w:name="toc 2" w:semiHidden="1" w:uiPriority="39" w:unhideWhenUsed="1"/>
+    <w:lsdException w:name="toc 3" w:semiHidden="1" w:uiPriority="39" w:unhideWhenUsed="1"/>
+    <w:lsdException w:name="toc 4" w:semiHidden="1" w:uiPriority="39" w:unhideWhenUsed="1"/>
+    <w:lsdException w:name="toc 5" w:semiHidden="1" w:uiPriority="39" w:unhideWhenUsed="1"/>
+    <w:lsdException w:name="toc 6" w:semiHidden="1" w:uiPriority="39" w:unhideWhenUsed="1"/>
+    <w:lsdException w:name="toc 7" w:semiHidden="1" w:uiPriority="39" w:unhideWhenUsed="1"/>
+    <w:lsdException w:name="toc 8" w:semiHidden="1" w:uiPriority="39" w:unhideWhenUsed="1"/>
+    <w:lsdException w:name="toc 9" w:semiHidden="1" w:uiPriority="39" w:unhideWhenUsed="1"/>
+    <w:lsdException w:name="Normal Indent" w:semiHidden="1" w:unhideWhenUsed="1"/>
+    <w:lsdException w:name="footnote text" w:semiHidden="1" w:unhideWhenUsed="1"/>
+    <w:lsdException w:name="annotation text" w:semiHidden="1" w:unhideWhenUsed="1"/>
+    <w:lsdException w:name="header" w:semiHidden="1" w:unhideWhenUsed="1"/>
+    <w:lsdException w:name="footer" w:semiHidden="1" w:unhideWhenUsed="1"/>
+    <w:lsdException w:name="index heading" w:semiHidden="1" w:unhideWhenUsed="1"/>
+    <w:lsdException w:name="caption" w:semiHidden="1" w:uiPriority="35" w:unhideWhenUsed="1" w:qFormat="1"/>
+    <w:lsdException w:name="table of figures" w:semiHidden="1" w:unhideWhenUsed="1"/>
+    <w:lsdException w:name="envelope address" w:semiHidden="1" w:unhideWhenUsed="1"/>
+    <w:lsdException w:name="envelope return" w:semiHidden="1" w:unhideWhenUsed="1"/>
+    <w:lsdException w:name="footnote reference" w:semiHidden="1" w:unhideWhenUsed="1"/>
+    <w:lsdException w:name="annotation reference" w:semiHidden="1" w:unhideWhenUsed="1"/>
+    <w:lsdException w:name="line number" w:semiHidden="1" w:unhideWhenUsed="1"/>
+    <w:lsdException w:name="page number" w:semiHidden="1" w:unhideWhenUsed="1"/>
+    <w:lsdException w:name="endnote reference" w:semiHidden="1" w:unhideWhenUsed="1"/>
+    <w:lsdException w:name="endnote text" w:semiHidden="1" w:unhideWhenUsed="1"/>
+    <w:lsdException w:name="table of authorities" w:semiHidden="1" w:unhideWhenUsed="1"/>
+    <w:lsdException w:name="macro" w:semiHidden="1" w:unhideWhenUsed="1"/>
+    <w:lsdException w:name="toa heading" w:semiHidden="1" w:unhideWhenUsed="1"/>
+    <w:lsdException w:name="List" w:semiHidden="1" w:unhideWhenUsed="1"/>
+    <w:lsdException w:name="List Bullet" w:semiHidden="1" w:unhideWhenUsed="1"/>
+    <w:lsdException w:name="List Number" w:semiHidden="1" w:unhideWhenUsed="1"/>
+    <w:lsdException w:name="List 2" w:semiHidden="1" w:unhideWhenUsed="1"/>
+    <w:lsdException w:name="List 3" w:semiHidden="1" w:unhideWhenUsed="1"/>
+    <w:lsdException w:name="List 4" w:semiHidden="1" w:unhideWhenUsed="1"/>
+    <w:lsdException w:name="List 5" w:semiHidden="1" w:unhideWhenUsed="1"/>
+    <w:lsdException w:name="List Bullet 2" w:semiHidden="1" w:unhideWhenUsed="1"/>
+    <w:lsdException w:name="List Bullet 3" w:semiHidden="1" w:unhideWhenUsed="1"/>
+    <w:lsdException w:name="List Bullet 4" w:semiHidden="1" w:unhideWhenUsed="1"/>
+    <w:lsdException w:name="List Bullet 5" w:semiHidden="1" w:unhideWhenUsed="1"/>
+    <w:lsdException w:name="List Number 2" w:semiHidden="1" w:unhideWhenUsed="1"/>
+    <w:lsdException w:name="List Number 3" w:semiHidden="1" w:unhideWhenUsed="1"/>
+    <w:lsdException w:name="List Number 4" w:semiHidden="1" w:unhideWhenUsed="1"/>
+    <w:lsdException w:name="List Number 5" w:semiHidden="1" w:unhideWhenUsed="1"/>
+    <w:lsdException w:name="Title" w:uiPriority="10" w:qFormat="1"/>
+    <w:lsdException w:name="Closing" w:semiHidden="1" w:unhideWhenUsed="1"/>
+    <w:lsdException w:name="Signature" w:semiHidden="1" w:unhideWhenUsed="1"/>
+    <w:lsdException w:name="Default Paragraph Font" w:semiHidden="1" w:uiPriority="1" w:unhideWhenUsed="1"/>
+    <w:lsdException w:name="Body Text" w:semiHidden="1" w:unhideWhenUsed="1"/>
+    <w:lsdException w:name="Body Text Indent" w:semiHidden="1" w:unhideWhenUsed="1"/>
+    <w:lsdException w:name="List Continue" w:semiHidden="1" w:unhideWhenUsed="1"/>
+    <w:lsdException w:name="List Continue 2" w:semiHidden="1" w:unhideWhenUsed="1"/>
+    <w:lsdException w:name="List Continue 3" w:semiHidden="1" w:unhideWhenUsed="1"/>
+    <w:lsdException w:name="List Continue 4" w:semiHidden="1" w:unhideWhenUsed="1"/>
+    <w:lsdException w:name="List Continue 5" w:semiHidden="1" w:unhideWhenUsed="1"/>
+    <w:lsdException w:name="Message Header" w:semiHidden="1" w:unhideWhenUsed="1"/>
+    <w:lsdException w:name="Subtitle" w:uiPriority="11" w:qFormat="1"/>
+    <w:lsdException w:name="Salutation" w:semiHidden="1" w:unhideWhenUsed="1"/>
+    <w:lsdException w:name="Date" w:semiHidden="1" w:unhideWhenUsed="1"/>
+    <w:lsdException w:name="Body Text First Indent" w:semiHidden="1" w:unhideWhenUsed="1"/>
+    <w:lsdException w:name="Body Text First Indent 2" w:semiHidden="1" w:unhideWhenUsed="1"/>
+    <w:lsdException w:name="Note Heading" w:semiHidden="1" w:unhideWhenUsed="1"/>
+    <w:lsdException w:name="Body Text 2" w:semiHidden="1" w:unhideWhenUsed="1"/>
+    <w:lsdException w:name="Body Text 3" w:semiHidden="1" w:unhideWhenUsed="1"/>
+    <w:lsdException w:name="Body Text Indent 2" w:semiHidden="1" w:unhideWhenUsed="1"/>
+    <w:lsdException w:name="Body Text Indent 3" w:semiHidden="1" w:unhideWhenUsed="1"/>
+    <w:lsdException w:name="Block Text" w:semiHidden="1" w:unhideWhenUsed="1"/>
+    <w:lsdException w:name="Hyperlink" w:semiHidden="1" w:unhideWhenUsed="1"/>
+    <w:lsdException w:name="FollowedHyperlink" w:semiHidden="1" w:unhideWhenUsed="1"/>
+    <w:lsdException w:name="Strong" w:uiPriority="22" w:qFormat="1"/>
+    <w:lsdException w:name="Emphasis" w:uiPriority="20" w:qFormat="1"/>
+    <w:lsdException w:name="Document Map" w:semiHidden="1" w:unhideWhenUsed="1"/>
+    <w:lsdException w:name="Plain Text" w:semiHidden="1" w:unhideWhenUsed="1"/>
+    <w:lsdException w:name="E-mail Signature" w:semiHidden="1" w:unhideWhenUsed="1"/>
+    <w:lsdException w:name="HTML Top of Form" w:semiHidden="1" w:unhideWhenUsed="1"/>
+    <w:lsdException w:name="HTML Bottom of Form" w:semiHidden="1" w:unhideWhenUsed="1"/>
+    <w:lsdException w:name="Normal (Web)" w:semiHidden="1" w:unhideWhenUsed="1"/>
+    <w:lsdException w:name="HTML Acronym" w:semiHidden="1" w:unhideWhenUsed="1"/>
+    <w:lsdException w:name="HTML Address" w:semiHidden="1" w:unhideWhenUsed="1"/>
+    <w:lsdException w:name="HTML Cite" w:semiHidden="1" w:unhideWhenUsed="1"/>
+    <w:lsdException w:name="HTML Code" w:semiHidden="1" w:unhideWhenUsed="1"/>
+    <w:lsdException w:name="HTML Definition" w:semiHidden="1" w:unhideWhenUsed="1"/>
+    <w:lsdException w:name="HTML Keyboard" w:semiHidden="1" w:unhideWhenUsed="1"/>
+    <w:lsdException w:name="HTML Preformatted" w:semiHidden="1" w:unhideWhenUsed="1"/>
+    <w:lsdException w:name="HTML Sample" w:semiHidden="1" w:unhideWhenUsed="1"/>
+    <w:lsdException w:name="HTML Typewriter" w:semiHidden="1" w:unhideWhenUsed="1"/>
+    <w:lsdException w:name="HTML Variable" w:semiHidden="1" w:unhideWhenUsed="1"/>
+    <w:lsdException w:name="Normal Table" w:semiHidden="1" w:unhideWhenUsed="1"/>
+    <w:lsdException w:name="annotation subject" w:semiHidden="1" w:unhideWhenUsed="1"/>
+    <w:lsdException w:name="No List" w:semiHidden="1" w:unhideWhenUsed="1"/>
+    <w:lsdException w:name="Outline List 1" w:semiHidden="1" w:unhideWhenUsed="1"/>
+    <w:lsdException w:name="Outline List 2" w:semiHidden="1" w:unhideWhenUsed="1"/>
+    <w:lsdException w:name="Outline List 3" w:semiHidden="1" w:unhideWhenUsed="1"/>
+    <w:lsdException w:name="Table Simple 1" w:semiHidden="1" w:unhideWhenUsed="1"/>
+    <w:lsdException w:name="Table Simple 2" w:semiHidden="1" w:unhideWhenUsed="1"/>
+    <w:lsdException w:name="Table Simple 3" w:semiHidden="1" w:unhideWhenUsed="1"/>
+    <w:lsdException w:name="Table Classic 1" w:semiHidden="1" w:unhideWhenUsed="1"/>
+    <w:lsdException w:name="Table Classic 2" w:semiHidden="1" w:unhideWhenUsed="1"/>
+    <w:lsdException w:name="Table Classic 3" w:semiHidden="1" w:unhideWhenUsed="1"/>
+    <w:lsdException w:name="Table Classic 4" w:semiHidden="1" w:unhideWhenUsed="1"/>
+    <w:lsdException w:name="Table Colorful 1" w:semiHidden="1" w:unhideWhenUsed="1"/>
+    <w:lsdException w:name="Table Colorful 2" w:semiHidden="1" w:unhideWhenUsed="1"/>
+    <w:lsdException w:name="Table Colorful 3" w:semiHidden="1" w:unhideWhenUsed="1"/>
+    <w:lsdException w:name="Table Columns 1" w:semiHidden="1" w:unhideWhenUsed="1"/>
+    <w:lsdException w:name="Table Columns 2" w:semiHidden="1" w:unhideWhenUsed="1"/>
+    <w:lsdException w:name="Table Columns 3" w:semiHidden="1" w:unhideWhenUsed="1"/>
+    <w:lsdException w:name="Table Columns 4" w:semiHidden="1" w:unhideWhenUsed="1"/>
+    <w:lsdException w:name="Table Columns 5" w:semiHidden="1" w:unhideWhenUsed="1"/>
+    <w:lsdException w:name="Table Grid 1" w:semiHidden="1" w:unhideWhenUsed="1"/>
+    <w:lsdException w:name="Table Grid 2" w:semiHidden="1" w:unhideWhenUsed="1"/>
+    <w:lsdException w:name="Table Grid 3" w:semiHidden="1" w:unhideWhenUsed="1"/>
+    <w:lsdException w:name="Table Grid 4" w:semiHidden="1" w:unhideWhenUsed="1"/>
+    <w:lsdException w:name="Table Grid 5" w:semiHidden="1" w:unhideWhenUsed="1"/>
+    <w:lsdException w:name="Table Grid 6" w:semiHidden="1" w:unhideWhenUsed="1"/>
+    <w:lsdException w:name="Table Grid 7" w:semiHidden="1" w:unhideWhenUsed="1"/>
+    <w:lsdException w:name="Table Grid 8" w:semiHidden="1" w:unhideWhenUsed="1"/>
+    <w:lsdException w:name="Table List 1" w:semiHidden="1" w:unhideWhenUsed="1"/>
+    <w:lsdException w:name="Table List 2" w:semiHidden="1" w:unhideWhenUsed="1"/>
+    <w:lsdException w:name="Table List 3" w:semiHidden="1" w:unhideWhenUsed="1"/>
+    <w:lsdException w:name="Table List 4" w:semiHidden="1" w:unhideWhenUsed="1"/>
+    <w:lsdException w:name="Table List 5" w:semiHidden="1" w:unhideWhenUsed="1"/>
+    <w:lsdException w:name="Table List 6" w:semiHidden="1" w:unhideWhenUsed="1"/>
+    <w:lsdException w:name="Table List 7" w:semiHidden="1" w:unhideWhenUsed="1"/>
+    <w:lsdException w:name="Table List 8" w:semiHidden="1" w:unhideWhenUsed="1"/>
+    <w:lsdException w:name="Table 3D effects 1" w:semiHidden="1" w:unhideWhenUsed="1"/>
+    <w:lsdException w:name="Table 3D effects 2" w:semiHidden="1" w:unhideWhenUsed="1"/>
+    <w:lsdException w:name="Table 3D effects 3" w:semiHidden="1" w:unhideWhenUsed="1"/>
+    <w:lsdException w:name="Table Contemporary" w:semiHidden="1" w:unhideWhenUsed="1"/>
+    <w:lsdException w:name="Table Elegant" w:semiHidden="1" w:unhideWhenUsed="1"/>
+    <w:lsdException w:name="Table Professional" w:semiHidden="1" w:unhideWhenUsed="1"/>
+    <w:lsdException w:name="Table Subtle 1" w:semiHidden="1" w:unhideWhenUsed="1"/>
+    <w:lsdException w:name="Table Subtle 2" w:semiHidden="1" w:unhideWhenUsed="1"/>
+    <w:lsdException w:name="Table Web 1" w:semiHidden="1" w:unhideWhenUsed="1"/>
+    <w:lsdException w:name="Table Web 2" w:semiHidden="1" w:unhideWhenUsed="1"/>
+    <w:lsdException w:name="Table Web 3" w:semiHidden="1" w:unhideWhenUsed="1"/>
+    <w:lsdException w:name="Balloon Text" w:semiHidden="1" w:unhideWhenUsed="1"/>
+    <w:lsdException w:name="Table Grid" w:uiPriority="59"/>
+    <w:lsdException w:name="Table Theme" w:semiHidden="1" w:unhideWhenUsed="1"/>
+    <w:lsdException w:name="Placeholder Text" w:semiHidden="1"/>
+    <w:lsdException w:name="No Spacing" w:uiPriority="1" w:qFormat="1"/>
+    <w:lsdException w:name="Light Shading" w:uiPriority="60"/>
+    <w:lsdException w:name="Light List" w:uiPriority="61"/>
+    <w:lsdException w:name="Light Grid" w:uiPriority="62"/>
+    <w:lsdException w:name="Medium Shading 1" w:uiPriority="63"/>
+    <w:lsdException w:name="Medium Shading 2" w:uiPriority="64"/>
+    <w:lsdException w:name="Medium List 1" w:uiPriority="65"/>
+    <w:lsdException w:name="Medium List 2" w:uiPriority="66"/>
+    <w:lsdException w:name="Medium Grid 1" w:uiPriority="67"/>
+    <w:lsdException w:name="Medium Grid 2" w:uiPriority="68"/>
+    <w:lsdException w:name="Medium Grid 3" w:uiPriority="69"/>
+    <w:lsdException w:name="Dark List" w:uiPriority="70"/>
+    <w:lsdException w:name="Colorful Shading" w:uiPriority="71"/>
+    <w:lsdException w:name="Colorful List" w:uiPriority="72"/>
+    <w:lsdException w:name="Colorful Grid" w:uiPriority="73"/>
+    <w:lsdException w:name="Light Shading Accent 1" w:uiPriority="60"/>
+    <w:lsdException w:name="Light List Accent 1" w:uiPriority="61"/>
+    <w:lsdException w:name="Light Grid Accent 1" w:uiPriority="62"/>
+    <w:lsdException w:name="Medium Shading 1 Accent 1" w:uiPriority="63"/>
+    <w:lsdException w:name="Medium Shading 2 Accent 1" w:uiPriority="64"/>
+    <w:lsdException w:name="Medium List 1 Accent 1" w:uiPriority="65"/>
+    <w:lsdException w:name="Revision" w:semiHidden="1"/>
+    <w:lsdException w:name="List Paragraph" w:uiPriority="34" w:qFormat="1"/>
+    <w:lsdException w:name="Quote" w:uiPriority="29" w:qFormat="1"/>
+    <w:lsdException w:name="Intense Quote" w:uiPriority="30" w:qFormat="1"/>
+    <w:lsdException w:name="Medium List 2 Accent 1" w:uiPriority="66"/>
+    <w:lsdException w:name="Medium Grid 1 Accent 1" w:uiPriority="67"/>
+    <w:lsdException w:name="Medium Grid 2 Accent 1" w:uiPriority="68"/>
+    <w:lsdException w:name="Medium Grid 3 Accent 1" w:uiPriority="69"/>
+    <w:lsdException w:name="Dark List Accent 1" w:uiPriority="70"/>
+    <w:lsdException w:name="Colorful Shading Accent 1" w:uiPriority="71"/>
+    <w:lsdException w:name="Colorful List Accent 1" w:uiPriority="72"/>
+    <w:lsdException w:name="Colorful Grid Accent 1" w:uiPriority="73"/>
+    <w:lsdException w:name="Light Shading Accent 2" w:uiPriority="60"/>
+    <w:lsdException w:name="Light List Accent 2" w:uiPriority="61"/>
+    <w:lsdException w:name="Light Grid Accent 2" w:uiPriority="62"/>
+    <w:lsdException w:name="Medium Shading 1 Accent 2" w:uiPriority="63"/>
+    <w:lsdException w:name="Medium Shading 2 Accent 2" w:uiPriority="64"/>
+    <w:lsdException w:name="Medium List 1 Accent 2" w:uiPriority="65"/>
+    <w:lsdException w:name="Medium List 2 Accent 2" w:uiPriority="66"/>
+    <w:lsdException w:name="Medium Grid 1 Accent 2" w:uiPriority="67"/>
+    <w:lsdException w:name="Medium Grid 2 Accent 2" w:uiPriority="68"/>
+    <w:lsdException w:name="Medium Grid 3 Accent 2" w:uiPriority="69"/>
+    <w:lsdException w:name="Dark List Accent 2" w:uiPriority="70"/>
+    <w:lsdException w:name="Colorful Shading Accent 2" w:uiPriority="71"/>
+    <w:lsdException w:name="Colorful List Accent 2" w:uiPriority="72"/>
+    <w:lsdException w:name="Colorful Grid Accent 2" w:uiPriority="73"/>
+    <w:lsdException w:name="Light Shading Accent 3" w:uiPriority="60"/>
+    <w:lsdException w:name="Light List Accent 3" w:uiPriority="61"/>
+    <w:lsdException w:name="Light Grid Accent 3" w:uiPriority="62"/>
+    <w:lsdException w:name="Medium Shading 1 Accent 3" w:uiPriority="63"/>
+    <w:lsdException w:name="Medium Shading 2 Accent 3" w:uiPriority="64"/>
+    <w:lsdException w:name="Medium List 1 Accent 3" w:uiPriority="65"/>
+    <w:lsdException w:name="Medium List 2 Accent 3" w:uiPriority="66"/>
+    <w:lsdException w:name="Medium Grid 1 Accent 3" w:uiPriority="67"/>
+    <w:lsdException w:name="Medium Grid 2 Accent 3" w:uiPriority="68"/>
+    <w:lsdException w:name="Medium Grid 3 Accent 3" w:uiPriority="69"/>
+    <w:lsdException w:name="Dark List Accent 3" w:uiPriority="70"/>
+    <w:lsdException w:name="Colorful Shading Accent 3" w:uiPriority="71"/>
+    <w:lsdException w:name="Colorful List Accent 3" w:uiPriority="72"/>
+    <w:lsdException w:name="Colorful Grid Accent 3" w:uiPriority="73"/>
+    <w:lsdException w:name="Light Shading Accent 4" w:uiPriority="60"/>
+    <w:lsdException w:name="Light List Accent 4" w:uiPriority="61"/>
+    <w:lsdException w:name="Light Grid Accent 4" w:uiPriority="62"/>
+    <w:lsdException w:name="Medium Shading 1 Accent 4" w:uiPriority="63"/>
+    <w:lsdException w:name="Medium Shading 2 Accent 4" w:uiPriority="64"/>
+    <w:lsdException w:name="Medium List 1 Accent 4" w:uiPriority="65"/>
+    <w:lsdException w:name="Medium List 2 Accent 4" w:uiPriority="66"/>
+    <w:lsdException w:name="Medium Grid 1 Accent 4" w:uiPriority="67"/>
+    <w:lsdException w:name="Medium Grid 2 Accent 4" w:uiPriority="68"/>
+    <w:lsdException w:name="Medium Grid 3 Accent 4" w:uiPriority="69"/>
+    <w:lsdException w:name="Dark List Accent 4" w:uiPriority="70"/>
+    <w:lsdException w:name="Colorful Shading Accent 4" w:uiPriority="71"/>
+    <w:lsdException w:name="Colorful List Accent 4" w:uiPriority="72"/>
+    <w:lsdException w:name="Colorful Grid Accent 4" w:uiPriority="73"/>
+    <w:lsdException w:name="Light Shading Accent 5" w:uiPriority="60"/>
+    <w:lsdException w:name="Light List Accent 5" w:uiPriority="61"/>
+    <w:lsdException w:name="Light Grid Accent 5" w:uiPriority="62"/>
+    <w:lsdException w:name="Medium Shading 1 Accent 5" w:uiPriority="63"/>
+    <w:lsdException w:name="Medium Shading 2 Accent 5" w:uiPriority="64"/>
+    <w:lsdException w:name="Medium List 1 Accent 5" w:uiPriority="65"/>
+    <w:lsdException w:name="Medium List 2 Accent 5" w:uiPriority="66"/>
+    <w:lsdException w:name="Medium Grid 1 Accent 5" w:uiPriority="67"/>
+    <w:lsdException w:name="Medium Grid 2 Accent 5" w:uiPriority="68"/>
+    <w:lsdException w:name="Medium Grid 3 Accent 5" w:uiPriority="69"/>
+    <w:lsdException w:name="Dark List Accent 5" w:uiPriority="70"/>
+    <w:lsdException w:name="Colorful Shading Accent 5" w:uiPriority="71"/>
+    <w:lsdException w:name="Colorful List Accent 5" w:uiPriority="72"/>
+    <w:lsdException w:name="Colorful Grid Accent 5" w:uiPriority="73"/>
+    <w:lsdException w:name="Light Shading Accent 6" w:uiPriority="60"/>
+    <w:lsdException w:name="Light List Accent 6" w:uiPriority="61"/>
+    <w:lsdException w:name="Light Grid Accent 6" w:uiPriority="62"/>
+    <w:lsdException w:name="Medium Shading 1 Accent 6" w:uiPriority="63"/>
+    <w:lsdException w:name="Medium Shading 2 Accent 6" w:uiPriority="64"/>
+    <w:lsdException w:name="Medium List 1 Accent 6" w:uiPriority="65"/>
+    <w:lsdException w:name="Medium List 2 Accent 6" w:uiPriority="66"/>
+    <w:lsdException w:name="Medium Grid 1 Accent 6" w:uiPriority="67"/>
+    <w:lsdException w:name="Medium Grid 2 Accent 6" w:uiPriority="68"/>
+    <w:lsdException w:name="Medium Grid 3 Accent 6" w:uiPriority="69"/>
+    <w:lsdException w:name="Dark List Accent 6" w:uiPriority="70"/>
+    <w:lsdException w:name="Colorful Shading Accent 6" w:uiPriority="71"/>
+    <w:lsdException w:name="Colorful List Accent 6" w:uiPriority="72"/>
+    <w:lsdException w:name="Colorful Grid Accent 6" w:uiPriority="73"/>
+    <w:lsdException w:name="Subtle Emphasis" w:uiPriority="19" w:qFormat="1"/>
+    <w:lsdException w:name="Intense Emphasis" w:uiPriority="21" w:qFormat="1"/>
+    <w:lsdException w:name="Subtle Reference" w:uiPriority="31" w:qFormat="1"/>
+    <w:lsdException w:name="Intense Reference" w:uiPriority="32" w:qFormat="1"/>
+    <w:lsdException w:name="Book Title" w:uiPriority="33" w:qFormat="1"/>
+    <w:lsdException w:name="Bibliography" w:semiHidden="1" w:uiPriority="37" w:unhideWhenUsed="1"/>
+    <w:lsdException w:name="TOC Heading" w:semiHidden="1" w:uiPriority="39" w:unhideWhenUsed="1" w:qFormat="1"/>
+    <w:lsdException w:name="Plain Table 1" w:uiPriority="41"/>
+    <w:lsdException w:name="Plain Table 2" w:uiPriority="42"/>
+    <w:lsdException w:name="Plain Table 3" w:uiPriority="43"/>
+    <w:lsdException w:name="Plain Table 4" w:uiPriority="44"/>
+    <w:lsdException w:name="Plain Table 5" w:uiPriority="45"/>
+    <w:lsdException w:name="Grid Table Light" w:uiPriority="40"/>
+    <w:lsdException w:name="Grid Table 1 Light" w:uiPriority="46"/>
+    <w:lsdException w:name="Grid Table 2" w:uiPriority="47"/>
+    <w:lsdException w:name="Grid Table 3" w:uiPriority="48"/>
+    <w:lsdException w:name="Grid Table 4" w:uiPriority="49"/>
+    <w:lsdException w:name="Grid Table 5 Dark" w:uiPriority="50"/>
+    <w:lsdException w:name="Grid Table 6 Colorful" w:uiPriority="51"/>
+    <w:lsdException w:name="Grid Table 7 Colorful" w:uiPriority="52"/>
+    <w:lsdException w:name="Grid Table 1 Light Accent 1" w:uiPriority="46"/>
+    <w:lsdException w:name="Grid Table 2 Accent 1" w:uiPriority="47"/>
+    <w:lsdException w:name="Grid Table 3 Accent 1" w:uiPriority="48"/>
+    <w:lsdException w:name="Grid Table 4 Accent 1" w:uiPriority="49"/>
+    <w:lsdException w:name="Grid Table 5 Dark Accent 1" w:uiPriority="50"/>
+    <w:lsdException w:name="Grid Table 6 Colorful Accent 1" w:uiPriority="51"/>
+    <w:lsdException w:name="Grid Table 7 Colorful Accent 1" w:uiPriority="52"/>
+    <w:lsdException w:name="Grid Table 1 Light Accent 2" w:uiPriority="46"/>
+    <w:lsdException w:name="Grid Table 2 Accent 2" w:uiPriority="47"/>
+    <w:lsdException w:name="Grid Table 3 Accent 2" w:uiPriority="48"/>
+    <w:lsdException w:name="Grid Table 4 Accent 2" w:uiPriority="49"/>
+    <w:lsdException w:name="Grid Table 5 Dark Accent 2" w:uiPriority="50"/>
+    <w:lsdException w:name="Grid Table 6 Colorful Accent 2" w:uiPriority="51"/>
+    <w:lsdException w:name="Grid Table 7 Colorful Accent 2" w:uiPriority="52"/>
+    <w:lsdException w:name="Grid Table 1 Light Accent 3" w:uiPriority="46"/>
+    <w:lsdException w:name="Grid Table 2 Accent 3" w:uiPriority="47"/>
+    <w:lsdException w:name="Grid Table 3 Accent 3" w:uiPriority="48"/>
+    <w:lsdException w:name="Grid Table 4 Accent 3" w:uiPriority="49"/>
+    <w:lsdException w:name="Grid Table 5 Dark Accent 3" w:uiPriority="50"/>
+    <w:lsdException w:name="Grid Table 6 Colorful Accent 3" w:uiPriority="51"/>
+    <w:lsdException w:name="Grid Table 7 Colorful Accent 3" w:uiPriority="52"/>
+    <w:lsdException w:name="Grid Table 1 Light Accent 4" w:uiPriority="46"/>
+    <w:lsdException w:name="Grid Table 2 Accent 4" w:uiPriority="47"/>
+    <w:lsdException w:name="Grid Table 3 Accent 4" w:uiPriority="48"/>
+    <w:lsdException w:name="Grid Table 4 Accent 4" w:uiPriority="49"/>
+    <w:lsdException w:name="Grid Table 5 Dark Accent 4" w:uiPriority="50"/>
+    <w:lsdException w:name="Grid Table 6 Colorful Accent 4" w:uiPriority="51"/>
+    <w:lsdException w:name="Grid Table 7 Colorful Accent 4" w:uiPriority="52"/>
+    <w:lsdException w:name="Grid Table 1 Light Accent 5" w:uiPriority="46"/>
+    <w:lsdException w:name="Grid Table 2 Accent 5" w:uiPriority="47"/>
+    <w:lsdException w:name="Grid Table 3 Accent 5" w:uiPriority="48"/>
+    <w:lsdException w:name="Grid Table 4 Accent 5" w:uiPriority="49"/>
+    <w:lsdException w:name="Grid Table 5 Dark Accent 5" w:uiPriority="50"/>
+    <w:lsdException w:name="Grid Table 6 Colorful Accent 5" w:uiPriority="51"/>
+    <w:lsdException w:name="Grid Table 7 Colorful Accent 5" w:uiPriority="52"/>
+    <w:lsdException w:name="Grid Table 1 Light Accent 6" w:uiPriority="46"/>
+    <w:lsdException w:name="Grid Table 2 Accent 6" w:uiPriority="47"/>
+    <w:lsdException w:name="Grid Table 3 Accent 6" w:uiPriority="48"/>
+    <w:lsdException w:name="Grid Table 4 Accent 6" w:uiPriority="49"/>
+    <w:lsdException w:name="Grid Table 5 Dark Accent 6" w:uiPriority="50"/>
+    <w:lsdException w:name="Grid Table 6 Colorful Accent 6" w:uiPriority="51"/>
+    <w:lsdException w:name="Grid Table 7 Colorful Accent 6" w:uiPriority="52"/>
+    <w:lsdException w:name="List Table 1 Light" w:uiPriority="46"/>
+    <w:lsdException w:name="List Table 2" w:uiPriority="47"/>
+    <w:lsdException w:name="List Table 3" w:uiPriority="48"/>
+    <w:lsdException w:name="List Table 4" w:uiPriority="49"/>
+    <w:lsdException w:name="List Table 5 Dark" w:uiPriority="50"/>
+    <w:lsdException w:name="List Table 6 Colorful" w:uiPriority="51"/>
+    <w:lsdException w:name="List Table 7 Colorful" w:uiPriority="52"/>
+    <w:lsdException w:name="List Table 1 Light Accent 1" w:uiPriority="46"/>
+    <w:lsdException w:name="List Table 2 Accent 1" w:uiPriority="47"/>
+    <w:lsdException w:name="List Table 3 Accent 1" w:uiPriority="48"/>
+    <w:lsdException w:name="List Table 4 Accent 1" w:uiPriority="49"/>
+    <w:lsdException w:name="List Table 5 Dark Accent 1" w:uiPriority="50"/>
+    <w:lsdException w:name="List Table 6 Colorful Accent 1" w:uiPriority="51"/>
+    <w:lsdException w:name="List Table 7 Colorful Accent 1" w:uiPriority="52"/>
+    <w:lsdException w:name="List Table 1 Light Accent 2" w:uiPriority="46"/>
+    <w:lsdException w:name="List Table 2 Accent 2" w:uiPriority="47"/>
+    <w:lsdException w:name="List Table 3 Accent 2" w:uiPriority="48"/>
+    <w:lsdException w:name="List Table 4 Accent 2" w:uiPriority="49"/>
+    <w:lsdException w:name="List Table 5 Dark Accent 2" w:uiPriority="50"/>
+    <w:lsdException w:name="List Table 6 Colorful Accent 2" w:uiPriority="51"/>
+    <w:lsdException w:name="List Table 7 Colorful Accent 2" w:uiPriority="52"/>
+    <w:lsdException w:name="List Table 1 Light Accent 3" w:uiPriority="46"/>
+    <w:lsdException w:name="List Table 2 Accent 3" w:uiPriority="47"/>
+    <w:lsdException w:name="List Table 3 Accent 3" w:uiPriority="48"/>
+    <w:lsdException w:name="List Table 4 Accent 3" w:uiPriority="49"/>
+    <w:lsdException w:name="List Table 5 Dark Accent 3" w:uiPriority="50"/>
+    <w:lsdException w:name="List Table 6 Colorful Accent 3" w:uiPriority="51"/>
+    <w:lsdException w:name="List Table 7 Colorful Accent 3" w:uiPriority="52"/>
+    <w:lsdException w:name="List Table 1 Light Accent 4" w:uiPriority="46"/>
+    <w:lsdException w:name="List Table 2 Accent 4" w:uiPriority="47"/>
+    <w:lsdException w:name="List Table 3 Accent 4" w:uiPriority="48"/>
+    <w:lsdException w:name="List Table 4 Accent 4" w:uiPriority="49"/>
+    <w:lsdException w:name="List Table 5 Dark Accent 4" w:uiPriority="50"/>
+    <w:lsdException w:name="List Table 6 Colorful Accent 4" w:uiPriority="51"/>
+    <w:lsdException w:name="List Table 7 Colorful Accent 4" w:uiPriority="52"/>
+    <w:lsdException w:name="List Table 1 Light Accent 5" w:uiPriority="46"/>
+    <w:lsdException w:name="List Table 2 Accent 5" w:uiPriority="47"/>
+    <w:lsdException w:name="List Table 3 Accent 5" w:uiPriority="48"/>
+    <w:lsdException w:name="List Table 4 Accent 5" w:uiPriority="49"/>
+    <w:lsdException w:name="List Table 5 Dark Accent 5" w:uiPriority="50"/>
+    <w:lsdException w:name="List Table 6 Colorful Accent 5" w:uiPriority="51"/>
+    <w:lsdException w:name="List Table 7 Colorful Accent 5" w:uiPriority="52"/>
+    <w:lsdException w:name="List Table 1 Light Accent 6" w:uiPriority="46"/>
+    <w:lsdException w:name="List Table 2 Accent 6" w:uiPriority="47"/>
+    <w:lsdException w:name="List Table 3 Accent 6" w:uiPriority="48"/>
+    <w:lsdException w:name="List Table 4 Accent 6" w:uiPriority="49"/>
+    <w:lsdException w:name="List Table 5 Dark Accent 6" w:uiPriority="50"/>
+    <w:lsdException w:name="List Table 6 Colorful Accent 6" w:uiPriority="51"/>
+    <w:lsdException w:name="List Table 7 Colorful Accent 6" w:uiPriority="52"/>
   </w:latentStyles>
   <w:style w:type="paragraph" w:default="1" w:styleId="Normal">
     <w:name w:val="Normal"/>
     <w:qFormat/>
   </w:style>
-  <w:style w:type="character" w:default="1" w:styleId="Fuentedeprrafopredeter">
+  <w:style w:type="character" w:default="1" w:styleId="DefaultParagraphFont">
     <w:name w:val="Default Paragraph Font"/>
     <w:uiPriority w:val="1"/>
     <w:semiHidden/>
     <w:unhideWhenUsed/>
   </w:style>
-  <w:style w:type="table" w:default="1" w:styleId="Tablanormal">
+  <w:style w:type="table" w:default="1" w:styleId="TableNormal">
     <w:name w:val="Normal Table"/>
     <w:uiPriority w:val="99"/>
     <w:semiHidden/>
@@ -1919,7 +3916,7 @@
       </w:tblCellMar>
     </w:tblPr>
   </w:style>
-  <w:style w:type="numbering" w:default="1" w:styleId="Sinlista">
+  <w:style w:type="numbering" w:default="1" w:styleId="NoList">
     <w:name w:val="No List"/>
     <w:uiPriority w:val="99"/>
     <w:semiHidden/>
@@ -1942,11 +3939,10 @@
       <w:lang w:eastAsia="es-AR"/>
     </w:rPr>
   </w:style>
-  <w:style w:type="character" w:styleId="Hipervnculo">
+  <w:style w:type="character" w:styleId="Hyperlink">
     <w:name w:val="Hyperlink"/>
-    <w:basedOn w:val="Fuentedeprrafopredeter"/>
+    <w:basedOn w:val="DefaultParagraphFont"/>
     <w:uiPriority w:val="99"/>
-    <w:semiHidden/>
     <w:unhideWhenUsed/>
     <w:rsid w:val="009F19D4"/>
     <w:rPr>
@@ -1954,10 +3950,10 @@
       <w:u w:val="single"/>
     </w:rPr>
   </w:style>
-  <w:style w:type="paragraph" w:styleId="Textodeglobo">
+  <w:style w:type="paragraph" w:styleId="BalloonText">
     <w:name w:val="Balloon Text"/>
     <w:basedOn w:val="Normal"/>
-    <w:link w:val="TextodegloboCar"/>
+    <w:link w:val="BalloonTextChar"/>
     <w:uiPriority w:val="99"/>
     <w:semiHidden/>
     <w:unhideWhenUsed/>
@@ -1971,10 +3967,10 @@
       <w:szCs w:val="16"/>
     </w:rPr>
   </w:style>
-  <w:style w:type="character" w:customStyle="1" w:styleId="TextodegloboCar">
-    <w:name w:val="Texto de globo Car"/>
-    <w:basedOn w:val="Fuentedeprrafopredeter"/>
-    <w:link w:val="Textodeglobo"/>
+  <w:style w:type="character" w:customStyle="1" w:styleId="BalloonTextChar">
+    <w:name w:val="Balloon Text Char"/>
+    <w:basedOn w:val="DefaultParagraphFont"/>
+    <w:link w:val="BalloonText"/>
     <w:uiPriority w:val="99"/>
     <w:semiHidden/>
     <w:rsid w:val="009F19D4"/>
@@ -1984,254 +3980,16 @@
       <w:szCs w:val="16"/>
     </w:rPr>
   </w:style>
-</w:styles>
-</file>
-
-<file path=word/stylesWithEffects.xml><?xml version="1.0" encoding="utf-8"?>
-<w:styles xmlns:wpc="http://schemas.microsoft.com/office/word/2010/wordprocessingCanvas" xmlns:mc="http://schemas.openxmlformats.org/markup-compatibility/2006" xmlns:o="urn:schemas-microsoft-com:office:office" xmlns:r="http://schemas.openxmlformats.org/officeDocument/2006/relationships" xmlns:m="http://schemas.openxmlformats.org/officeDocument/2006/math" xmlns:v="urn:schemas-microsoft-com:vml" xmlns:wp14="http://schemas.microsoft.com/office/word/2010/wordprocessingDrawing" xmlns:wp="http://schemas.openxmlformats.org/drawingml/2006/wordprocessingDrawing" xmlns:w10="urn:schemas-microsoft-com:office:word" xmlns:w="http://schemas.openxmlformats.org/wordprocessingml/2006/main" xmlns:w14="http://schemas.microsoft.com/office/word/2010/wordml" xmlns:wpg="http://schemas.microsoft.com/office/word/2010/wordprocessingGroup" xmlns:wpi="http://schemas.microsoft.com/office/word/2010/wordprocessingInk" xmlns:wne="http://schemas.microsoft.com/office/word/2006/wordml" xmlns:wps="http://schemas.microsoft.com/office/word/2010/wordprocessingShape" mc:Ignorable="w14 wp14">
-  <w:docDefaults>
-    <w:rPrDefault>
-      <w:rPr>
-        <w:rFonts w:asciiTheme="minorHAnsi" w:eastAsiaTheme="minorHAnsi" w:hAnsiTheme="minorHAnsi" w:cstheme="minorBidi"/>
-        <w:sz w:val="22"/>
-        <w:szCs w:val="22"/>
-        <w:lang w:val="es-AR" w:eastAsia="en-US" w:bidi="ar-SA"/>
-      </w:rPr>
-    </w:rPrDefault>
-    <w:pPrDefault>
-      <w:pPr>
-        <w:spacing w:after="200" w:line="276" w:lineRule="auto"/>
-      </w:pPr>
-    </w:pPrDefault>
-  </w:docDefaults>
-  <w:latentStyles w:defLockedState="0" w:defUIPriority="99" w:defSemiHidden="1" w:defUnhideWhenUsed="1" w:defQFormat="0" w:count="267">
-    <w:lsdException w:name="Normal" w:semiHidden="0" w:uiPriority="0" w:unhideWhenUsed="0" w:qFormat="1"/>
-    <w:lsdException w:name="heading 1" w:semiHidden="0" w:uiPriority="9" w:unhideWhenUsed="0" w:qFormat="1"/>
-    <w:lsdException w:name="heading 2" w:uiPriority="9" w:qFormat="1"/>
-    <w:lsdException w:name="heading 3" w:uiPriority="9" w:qFormat="1"/>
-    <w:lsdException w:name="heading 4" w:uiPriority="9" w:qFormat="1"/>
-    <w:lsdException w:name="heading 5" w:uiPriority="9" w:qFormat="1"/>
-    <w:lsdException w:name="heading 6" w:uiPriority="9" w:qFormat="1"/>
-    <w:lsdException w:name="heading 7" w:uiPriority="9" w:qFormat="1"/>
-    <w:lsdException w:name="heading 8" w:uiPriority="9" w:qFormat="1"/>
-    <w:lsdException w:name="heading 9" w:uiPriority="9" w:qFormat="1"/>
-    <w:lsdException w:name="toc 1" w:uiPriority="39"/>
-    <w:lsdException w:name="toc 2" w:uiPriority="39"/>
-    <w:lsdException w:name="toc 3" w:uiPriority="39"/>
-    <w:lsdException w:name="toc 4" w:uiPriority="39"/>
-    <w:lsdException w:name="toc 5" w:uiPriority="39"/>
-    <w:lsdException w:name="toc 6" w:uiPriority="39"/>
-    <w:lsdException w:name="toc 7" w:uiPriority="39"/>
-    <w:lsdException w:name="toc 8" w:uiPriority="39"/>
-    <w:lsdException w:name="toc 9" w:uiPriority="39"/>
-    <w:lsdException w:name="caption" w:uiPriority="35" w:qFormat="1"/>
-    <w:lsdException w:name="Title" w:semiHidden="0" w:uiPriority="10" w:unhideWhenUsed="0" w:qFormat="1"/>
-    <w:lsdException w:name="Default Paragraph Font" w:uiPriority="1"/>
-    <w:lsdException w:name="Subtitle" w:semiHidden="0" w:uiPriority="11" w:unhideWhenUsed="0" w:qFormat="1"/>
-    <w:lsdException w:name="Strong" w:semiHidden="0" w:uiPriority="22" w:unhideWhenUsed="0" w:qFormat="1"/>
-    <w:lsdException w:name="Emphasis" w:semiHidden="0" w:uiPriority="20" w:unhideWhenUsed="0" w:qFormat="1"/>
-    <w:lsdException w:name="Table Grid" w:semiHidden="0" w:uiPriority="59" w:unhideWhenUsed="0"/>
-    <w:lsdException w:name="Placeholder Text" w:unhideWhenUsed="0"/>
-    <w:lsdException w:name="No Spacing" w:semiHidden="0" w:uiPriority="1" w:unhideWhenUsed="0" w:qFormat="1"/>
-    <w:lsdException w:name="Light Shading" w:semiHidden="0" w:uiPriority="60" w:unhideWhenUsed="0"/>
-    <w:lsdException w:name="Light List" w:semiHidden="0" w:uiPriority="61" w:unhideWhenUsed="0"/>
-    <w:lsdException w:name="Light Grid" w:semiHidden="0" w:uiPriority="62" w:unhideWhenUsed="0"/>
-    <w:lsdException w:name="Medium Shading 1" w:semiHidden="0" w:uiPriority="63" w:unhideWhenUsed="0"/>
-    <w:lsdException w:name="Medium Shading 2" w:semiHidden="0" w:uiPriority="64" w:unhideWhenUsed="0"/>
-    <w:lsdException w:name="Medium List 1" w:semiHidden="0" w:uiPriority="65" w:unhideWhenUsed="0"/>
-    <w:lsdException w:name="Medium List 2" w:semiHidden="0" w:uiPriority="66" w:unhideWhenUsed="0"/>
-    <w:lsdException w:name="Medium Grid 1" w:semiHidden="0" w:uiPriority="67" w:unhideWhenUsed="0"/>
-    <w:lsdException w:name="Medium Grid 2" w:semiHidden="0" w:uiPriority="68" w:unhideWhenUsed="0"/>
-    <w:lsdException w:name="Medium Grid 3" w:semiHidden="0" w:uiPriority="69" w:unhideWhenUsed="0"/>
-    <w:lsdException w:name="Dark List" w:semiHidden="0" w:uiPriority="70" w:unhideWhenUsed="0"/>
-    <w:lsdException w:name="Colorful Shading" w:semiHidden="0" w:uiPriority="71" w:unhideWhenUsed="0"/>
-    <w:lsdException w:name="Colorful List" w:semiHidden="0" w:uiPriority="72" w:unhideWhenUsed="0"/>
-    <w:lsdException w:name="Colorful Grid" w:semiHidden="0" w:uiPriority="73" w:unhideWhenUsed="0"/>
-    <w:lsdException w:name="Light Shading Accent 1" w:semiHidden="0" w:uiPriority="60" w:unhideWhenUsed="0"/>
-    <w:lsdException w:name="Light List Accent 1" w:semiHidden="0" w:uiPriority="61" w:unhideWhenUsed="0"/>
-    <w:lsdException w:name="Light Grid Accent 1" w:semiHidden="0" w:uiPriority="62" w:unhideWhenUsed="0"/>
-    <w:lsdException w:name="Medium Shading 1 Accent 1" w:semiHidden="0" w:uiPriority="63" w:unhideWhenUsed="0"/>
-    <w:lsdException w:name="Medium Shading 2 Accent 1" w:semiHidden="0" w:uiPriority="64" w:unhideWhenUsed="0"/>
-    <w:lsdException w:name="Medium List 1 Accent 1" w:semiHidden="0" w:uiPriority="65" w:unhideWhenUsed="0"/>
-    <w:lsdException w:name="Revision" w:unhideWhenUsed="0"/>
-    <w:lsdException w:name="List Paragraph" w:semiHidden="0" w:uiPriority="34" w:unhideWhenUsed="0" w:qFormat="1"/>
-    <w:lsdException w:name="Quote" w:semiHidden="0" w:uiPriority="29" w:unhideWhenUsed="0" w:qFormat="1"/>
-    <w:lsdException w:name="Intense Quote" w:semiHidden="0" w:uiPriority="30" w:unhideWhenUsed="0" w:qFormat="1"/>
-    <w:lsdException w:name="Medium List 2 Accent 1" w:semiHidden="0" w:uiPriority="66" w:unhideWhenUsed="0"/>
-    <w:lsdException w:name="Medium Grid 1 Accent 1" w:semiHidden="0" w:uiPriority="67" w:unhideWhenUsed="0"/>
-    <w:lsdException w:name="Medium Grid 2 Accent 1" w:semiHidden="0" w:uiPriority="68" w:unhideWhenUsed="0"/>
-    <w:lsdException w:name="Medium Grid 3 Accent 1" w:semiHidden="0" w:uiPriority="69" w:unhideWhenUsed="0"/>
-    <w:lsdException w:name="Dark List Accent 1" w:semiHidden="0" w:uiPriority="70" w:unhideWhenUsed="0"/>
-    <w:lsdException w:name="Colorful Shading Accent 1" w:semiHidden="0" w:uiPriority="71" w:unhideWhenUsed="0"/>
-    <w:lsdException w:name="Colorful List Accent 1" w:semiHidden="0" w:uiPriority="72" w:unhideWhenUsed="0"/>
-    <w:lsdException w:name="Colorful Grid Accent 1" w:semiHidden="0" w:uiPriority="73" w:unhideWhenUsed="0"/>
-    <w:lsdException w:name="Light Shading Accent 2" w:semiHidden="0" w:uiPriority="60" w:unhideWhenUsed="0"/>
-    <w:lsdException w:name="Light List Accent 2" w:semiHidden="0" w:uiPriority="61" w:unhideWhenUsed="0"/>
-    <w:lsdException w:name="Light Grid Accent 2" w:semiHidden="0" w:uiPriority="62" w:unhideWhenUsed="0"/>
-    <w:lsdException w:name="Medium Shading 1 Accent 2" w:semiHidden="0" w:uiPriority="63" w:unhideWhenUsed="0"/>
-    <w:lsdException w:name="Medium Shading 2 Accent 2" w:semiHidden="0" w:uiPriority="64" w:unhideWhenUsed="0"/>
-    <w:lsdException w:name="Medium List 1 Accent 2" w:semiHidden="0" w:uiPriority="65" w:unhideWhenUsed="0"/>
-    <w:lsdException w:name="Medium List 2 Accent 2" w:semiHidden="0" w:uiPriority="66" w:unhideWhenUsed="0"/>
-    <w:lsdException w:name="Medium Grid 1 Accent 2" w:semiHidden="0" w:uiPriority="67" w:unhideWhenUsed="0"/>
-    <w:lsdException w:name="Medium Grid 2 Accent 2" w:semiHidden="0" w:uiPriority="68" w:unhideWhenUsed="0"/>
-    <w:lsdException w:name="Medium Grid 3 Accent 2" w:semiHidden="0" w:uiPriority="69" w:unhideWhenUsed="0"/>
-    <w:lsdException w:name="Dark List Accent 2" w:semiHidden="0" w:uiPriority="70" w:unhideWhenUsed="0"/>
-    <w:lsdException w:name="Colorful Shading Accent 2" w:semiHidden="0" w:uiPriority="71" w:unhideWhenUsed="0"/>
-    <w:lsdException w:name="Colorful List Accent 2" w:semiHidden="0" w:uiPriority="72" w:unhideWhenUsed="0"/>
-    <w:lsdException w:name="Colorful Grid Accent 2" w:semiHidden="0" w:uiPriority="73" w:unhideWhenUsed="0"/>
-    <w:lsdException w:name="Light Shading Accent 3" w:semiHidden="0" w:uiPriority="60" w:unhideWhenUsed="0"/>
-    <w:lsdException w:name="Light List Accent 3" w:semiHidden="0" w:uiPriority="61" w:unhideWhenUsed="0"/>
-    <w:lsdException w:name="Light Grid Accent 3" w:semiHidden="0" w:uiPriority="62" w:unhideWhenUsed="0"/>
-    <w:lsdException w:name="Medium Shading 1 Accent 3" w:semiHidden="0" w:uiPriority="63" w:unhideWhenUsed="0"/>
-    <w:lsdException w:name="Medium Shading 2 Accent 3" w:semiHidden="0" w:uiPriority="64" w:unhideWhenUsed="0"/>
-    <w:lsdException w:name="Medium List 1 Accent 3" w:semiHidden="0" w:uiPriority="65" w:unhideWhenUsed="0"/>
-    <w:lsdException w:name="Medium List 2 Accent 3" w:semiHidden="0" w:uiPriority="66" w:unhideWhenUsed="0"/>
-    <w:lsdException w:name="Medium Grid 1 Accent 3" w:semiHidden="0" w:uiPriority="67" w:unhideWhenUsed="0"/>
-    <w:lsdException w:name="Medium Grid 2 Accent 3" w:semiHidden="0" w:uiPriority="68" w:unhideWhenUsed="0"/>
-    <w:lsdException w:name="Medium Grid 3 Accent 3" w:semiHidden="0" w:uiPriority="69" w:unhideWhenUsed="0"/>
-    <w:lsdException w:name="Dark List Accent 3" w:semiHidden="0" w:uiPriority="70" w:unhideWhenUsed="0"/>
-    <w:lsdException w:name="Colorful Shading Accent 3" w:semiHidden="0" w:uiPriority="71" w:unhideWhenUsed="0"/>
-    <w:lsdException w:name="Colorful List Accent 3" w:semiHidden="0" w:uiPriority="72" w:unhideWhenUsed="0"/>
-    <w:lsdException w:name="Colorful Grid Accent 3" w:semiHidden="0" w:uiPriority="73" w:unhideWhenUsed="0"/>
-    <w:lsdException w:name="Light Shading Accent 4" w:semiHidden="0" w:uiPriority="60" w:unhideWhenUsed="0"/>
-    <w:lsdException w:name="Light List Accent 4" w:semiHidden="0" w:uiPriority="61" w:unhideWhenUsed="0"/>
-    <w:lsdException w:name="Light Grid Accent 4" w:semiHidden="0" w:uiPriority="62" w:unhideWhenUsed="0"/>
-    <w:lsdException w:name="Medium Shading 1 Accent 4" w:semiHidden="0" w:uiPriority="63" w:unhideWhenUsed="0"/>
-    <w:lsdException w:name="Medium Shading 2 Accent 4" w:semiHidden="0" w:uiPriority="64" w:unhideWhenUsed="0"/>
-    <w:lsdException w:name="Medium List 1 Accent 4" w:semiHidden="0" w:uiPriority="65" w:unhideWhenUsed="0"/>
-    <w:lsdException w:name="Medium List 2 Accent 4" w:semiHidden="0" w:uiPriority="66" w:unhideWhenUsed="0"/>
-    <w:lsdException w:name="Medium Grid 1 Accent 4" w:semiHidden="0" w:uiPriority="67" w:unhideWhenUsed="0"/>
-    <w:lsdException w:name="Medium Grid 2 Accent 4" w:semiHidden="0" w:uiPriority="68" w:unhideWhenUsed="0"/>
-    <w:lsdException w:name="Medium Grid 3 Accent 4" w:semiHidden="0" w:uiPriority="69" w:unhideWhenUsed="0"/>
-    <w:lsdException w:name="Dark List Accent 4" w:semiHidden="0" w:uiPriority="70" w:unhideWhenUsed="0"/>
-    <w:lsdException w:name="Colorful Shading Accent 4" w:semiHidden="0" w:uiPriority="71" w:unhideWhenUsed="0"/>
-    <w:lsdException w:name="Colorful List Accent 4" w:semiHidden="0" w:uiPriority="72" w:unhideWhenUsed="0"/>
-    <w:lsdException w:name="Colorful Grid Accent 4" w:semiHidden="0" w:uiPriority="73" w:unhideWhenUsed="0"/>
-    <w:lsdException w:name="Light Shading Accent 5" w:semiHidden="0" w:uiPriority="60" w:unhideWhenUsed="0"/>
-    <w:lsdException w:name="Light List Accent 5" w:semiHidden="0" w:uiPriority="61" w:unhideWhenUsed="0"/>
-    <w:lsdException w:name="Light Grid Accent 5" w:semiHidden="0" w:uiPriority="62" w:unhideWhenUsed="0"/>
-    <w:lsdException w:name="Medium Shading 1 Accent 5" w:semiHidden="0" w:uiPriority="63" w:unhideWhenUsed="0"/>
-    <w:lsdException w:name="Medium Shading 2 Accent 5" w:semiHidden="0" w:uiPriority="64" w:unhideWhenUsed="0"/>
-    <w:lsdException w:name="Medium List 1 Accent 5" w:semiHidden="0" w:uiPriority="65" w:unhideWhenUsed="0"/>
-    <w:lsdException w:name="Medium List 2 Accent 5" w:semiHidden="0" w:uiPriority="66" w:unhideWhenUsed="0"/>
-    <w:lsdException w:name="Medium Grid 1 Accent 5" w:semiHidden="0" w:uiPriority="67" w:unhideWhenUsed="0"/>
-    <w:lsdException w:name="Medium Grid 2 Accent 5" w:semiHidden="0" w:uiPriority="68" w:unhideWhenUsed="0"/>
-    <w:lsdException w:name="Medium Grid 3 Accent 5" w:semiHidden="0" w:uiPriority="69" w:unhideWhenUsed="0"/>
-    <w:lsdException w:name="Dark List Accent 5" w:semiHidden="0" w:uiPriority="70" w:unhideWhenUsed="0"/>
-    <w:lsdException w:name="Colorful Shading Accent 5" w:semiHidden="0" w:uiPriority="71" w:unhideWhenUsed="0"/>
-    <w:lsdException w:name="Colorful List Accent 5" w:semiHidden="0" w:uiPriority="72" w:unhideWhenUsed="0"/>
-    <w:lsdException w:name="Colorful Grid Accent 5" w:semiHidden="0" w:uiPriority="73" w:unhideWhenUsed="0"/>
-    <w:lsdException w:name="Light Shading Accent 6" w:semiHidden="0" w:uiPriority="60" w:unhideWhenUsed="0"/>
-    <w:lsdException w:name="Light List Accent 6" w:semiHidden="0" w:uiPriority="61" w:unhideWhenUsed="0"/>
-    <w:lsdException w:name="Light Grid Accent 6" w:semiHidden="0" w:uiPriority="62" w:unhideWhenUsed="0"/>
-    <w:lsdException w:name="Medium Shading 1 Accent 6" w:semiHidden="0" w:uiPriority="63" w:unhideWhenUsed="0"/>
-    <w:lsdException w:name="Medium Shading 2 Accent 6" w:semiHidden="0" w:uiPriority="64" w:unhideWhenUsed="0"/>
-    <w:lsdException w:name="Medium List 1 Accent 6" w:semiHidden="0" w:uiPriority="65" w:unhideWhenUsed="0"/>
-    <w:lsdException w:name="Medium List 2 Accent 6" w:semiHidden="0" w:uiPriority="66" w:unhideWhenUsed="0"/>
-    <w:lsdException w:name="Medium Grid 1 Accent 6" w:semiHidden="0" w:uiPriority="67" w:unhideWhenUsed="0"/>
-    <w:lsdException w:name="Medium Grid 2 Accent 6" w:semiHidden="0" w:uiPriority="68" w:unhideWhenUsed="0"/>
-    <w:lsdException w:name="Medium Grid 3 Accent 6" w:semiHidden="0" w:uiPriority="69" w:unhideWhenUsed="0"/>
-    <w:lsdException w:name="Dark List Accent 6" w:semiHidden="0" w:uiPriority="70" w:unhideWhenUsed="0"/>
-    <w:lsdException w:name="Colorful Shading Accent 6" w:semiHidden="0" w:uiPriority="71" w:unhideWhenUsed="0"/>
-    <w:lsdException w:name="Colorful List Accent 6" w:semiHidden="0" w:uiPriority="72" w:unhideWhenUsed="0"/>
-    <w:lsdException w:name="Colorful Grid Accent 6" w:semiHidden="0" w:uiPriority="73" w:unhideWhenUsed="0"/>
-    <w:lsdException w:name="Subtle Emphasis" w:semiHidden="0" w:uiPriority="19" w:unhideWhenUsed="0" w:qFormat="1"/>
-    <w:lsdException w:name="Intense Emphasis" w:semiHidden="0" w:uiPriority="21" w:unhideWhenUsed="0" w:qFormat="1"/>
-    <w:lsdException w:name="Subtle Reference" w:semiHidden="0" w:uiPriority="31" w:unhideWhenUsed="0" w:qFormat="1"/>
-    <w:lsdException w:name="Intense Reference" w:semiHidden="0" w:uiPriority="32" w:unhideWhenUsed="0" w:qFormat="1"/>
-    <w:lsdException w:name="Book Title" w:semiHidden="0" w:uiPriority="33" w:unhideWhenUsed="0" w:qFormat="1"/>
-    <w:lsdException w:name="Bibliography" w:uiPriority="37"/>
-    <w:lsdException w:name="TOC Heading" w:uiPriority="39" w:qFormat="1"/>
-  </w:latentStyles>
-  <w:style w:type="paragraph" w:default="1" w:styleId="Normal">
-    <w:name w:val="Normal"/>
+  <w:style w:type="paragraph" w:styleId="ListParagraph">
+    <w:name w:val="List Paragraph"/>
+    <w:basedOn w:val="Normal"/>
+    <w:uiPriority w:val="34"/>
     <w:qFormat/>
-  </w:style>
-  <w:style w:type="character" w:default="1" w:styleId="Fuentedeprrafopredeter">
-    <w:name w:val="Default Paragraph Font"/>
-    <w:uiPriority w:val="1"/>
-    <w:semiHidden/>
-    <w:unhideWhenUsed/>
-  </w:style>
-  <w:style w:type="table" w:default="1" w:styleId="Tablanormal">
-    <w:name w:val="Normal Table"/>
-    <w:uiPriority w:val="99"/>
-    <w:semiHidden/>
-    <w:unhideWhenUsed/>
-    <w:tblPr>
-      <w:tblInd w:w="0" w:type="dxa"/>
-      <w:tblCellMar>
-        <w:top w:w="0" w:type="dxa"/>
-        <w:left w:w="108" w:type="dxa"/>
-        <w:bottom w:w="0" w:type="dxa"/>
-        <w:right w:w="108" w:type="dxa"/>
-      </w:tblCellMar>
-    </w:tblPr>
-  </w:style>
-  <w:style w:type="numbering" w:default="1" w:styleId="Sinlista">
-    <w:name w:val="No List"/>
-    <w:uiPriority w:val="99"/>
-    <w:semiHidden/>
-    <w:unhideWhenUsed/>
-  </w:style>
-  <w:style w:type="paragraph" w:styleId="NormalWeb">
-    <w:name w:val="Normal (Web)"/>
-    <w:basedOn w:val="Normal"/>
-    <w:uiPriority w:val="99"/>
-    <w:semiHidden/>
-    <w:unhideWhenUsed/>
-    <w:rsid w:val="009F19D4"/>
+    <w:rsid w:val="00AC765A"/>
     <w:pPr>
-      <w:spacing w:before="100" w:beforeAutospacing="1" w:after="100" w:afterAutospacing="1" w:line="240" w:lineRule="auto"/>
+      <w:ind w:left="720"/>
+      <w:contextualSpacing/>
     </w:pPr>
-    <w:rPr>
-      <w:rFonts w:ascii="Times New Roman" w:eastAsia="Times New Roman" w:hAnsi="Times New Roman" w:cs="Times New Roman"/>
-      <w:sz w:val="24"/>
-      <w:szCs w:val="24"/>
-      <w:lang w:eastAsia="es-AR"/>
-    </w:rPr>
-  </w:style>
-  <w:style w:type="character" w:styleId="Hipervnculo">
-    <w:name w:val="Hyperlink"/>
-    <w:basedOn w:val="Fuentedeprrafopredeter"/>
-    <w:uiPriority w:val="99"/>
-    <w:semiHidden/>
-    <w:unhideWhenUsed/>
-    <w:rsid w:val="009F19D4"/>
-    <w:rPr>
-      <w:color w:val="0000FF"/>
-      <w:u w:val="single"/>
-    </w:rPr>
-  </w:style>
-  <w:style w:type="paragraph" w:styleId="Textodeglobo">
-    <w:name w:val="Balloon Text"/>
-    <w:basedOn w:val="Normal"/>
-    <w:link w:val="TextodegloboCar"/>
-    <w:uiPriority w:val="99"/>
-    <w:semiHidden/>
-    <w:unhideWhenUsed/>
-    <w:rsid w:val="009F19D4"/>
-    <w:pPr>
-      <w:spacing w:after="0" w:line="240" w:lineRule="auto"/>
-    </w:pPr>
-    <w:rPr>
-      <w:rFonts w:ascii="Tahoma" w:hAnsi="Tahoma" w:cs="Tahoma"/>
-      <w:sz w:val="16"/>
-      <w:szCs w:val="16"/>
-    </w:rPr>
-  </w:style>
-  <w:style w:type="character" w:customStyle="1" w:styleId="TextodegloboCar">
-    <w:name w:val="Texto de globo Car"/>
-    <w:basedOn w:val="Fuentedeprrafopredeter"/>
-    <w:link w:val="Textodeglobo"/>
-    <w:uiPriority w:val="99"/>
-    <w:semiHidden/>
-    <w:rsid w:val="009F19D4"/>
-    <w:rPr>
-      <w:rFonts w:ascii="Tahoma" w:hAnsi="Tahoma" w:cs="Tahoma"/>
-      <w:sz w:val="16"/>
-      <w:szCs w:val="16"/>
-    </w:rPr>
   </w:style>
 </w:styles>
 </file>

--- a/Arduino Controlando el transito.docx
+++ b/Arduino Controlando el transito.docx
@@ -1,6 +1,6 @@
 
 <file path=word/document.xml><?xml version="1.0" encoding="utf-8"?>
-<w:document xmlns:wpc="http://schemas.microsoft.com/office/word/2010/wordprocessingCanvas" xmlns:mc="http://schemas.openxmlformats.org/markup-compatibility/2006" xmlns:o="urn:schemas-microsoft-com:office:office" xmlns:r="http://schemas.openxmlformats.org/officeDocument/2006/relationships" xmlns:m="http://schemas.openxmlformats.org/officeDocument/2006/math" xmlns:v="urn:schemas-microsoft-com:vml" xmlns:wp14="http://schemas.microsoft.com/office/word/2010/wordprocessingDrawing" xmlns:wp="http://schemas.openxmlformats.org/drawingml/2006/wordprocessingDrawing" xmlns:w10="urn:schemas-microsoft-com:office:word" xmlns:w="http://schemas.openxmlformats.org/wordprocessingml/2006/main" xmlns:w14="http://schemas.microsoft.com/office/word/2010/wordml" xmlns:w15="http://schemas.microsoft.com/office/word/2012/wordml" xmlns:wpg="http://schemas.microsoft.com/office/word/2010/wordprocessingGroup" xmlns:wpi="http://schemas.microsoft.com/office/word/2010/wordprocessingInk" xmlns:wne="http://schemas.microsoft.com/office/word/2006/wordml" xmlns:wps="http://schemas.microsoft.com/office/word/2010/wordprocessingShape" mc:Ignorable="w14 w15 wp14">
+<w:document xmlns:wpc="http://schemas.microsoft.com/office/word/2010/wordprocessingCanvas" xmlns:cx="http://schemas.microsoft.com/office/drawing/2014/chartex" xmlns:mc="http://schemas.openxmlformats.org/markup-compatibility/2006" xmlns:o="urn:schemas-microsoft-com:office:office" xmlns:r="http://schemas.openxmlformats.org/officeDocument/2006/relationships" xmlns:m="http://schemas.openxmlformats.org/officeDocument/2006/math" xmlns:v="urn:schemas-microsoft-com:vml" xmlns:wp14="http://schemas.microsoft.com/office/word/2010/wordprocessingDrawing" xmlns:wp="http://schemas.openxmlformats.org/drawingml/2006/wordprocessingDrawing" xmlns:w10="urn:schemas-microsoft-com:office:word" xmlns:w="http://schemas.openxmlformats.org/wordprocessingml/2006/main" xmlns:w14="http://schemas.microsoft.com/office/word/2010/wordml" xmlns:w15="http://schemas.microsoft.com/office/word/2012/wordml" xmlns:w16se="http://schemas.microsoft.com/office/word/2015/wordml/symex" xmlns:wpg="http://schemas.microsoft.com/office/word/2010/wordprocessingGroup" xmlns:wpi="http://schemas.microsoft.com/office/word/2010/wordprocessingInk" xmlns:wne="http://schemas.microsoft.com/office/word/2006/wordml" xmlns:wps="http://schemas.microsoft.com/office/word/2010/wordprocessingShape" mc:Ignorable="w14 w15 w16se wp14">
   <w:body>
     <w:p>
       <w:pPr>
@@ -2904,7 +2904,49 @@
           <w:rFonts w:ascii="Calibri" w:eastAsia="Times New Roman" w:hAnsi="Calibri" w:cs="Times New Roman"/>
           <w:lang w:eastAsia="es-AR"/>
         </w:rPr>
+        <w:lastRenderedPageBreak/>
         <w:t> </w:t>
+      </w:r>
+      <w:r>
+        <w:rPr>
+          <w:noProof/>
+          <w:lang w:eastAsia="es-AR"/>
+        </w:rPr>
+        <w:drawing>
+          <wp:inline distT="0" distB="0" distL="0" distR="0" wp14:anchorId="5D096093" wp14:editId="6DE3495E">
+            <wp:extent cx="5612130" cy="4015740"/>
+            <wp:effectExtent l="0" t="0" r="7620" b="3810"/>
+            <wp:docPr id="3" name="Imagen 3"/>
+            <wp:cNvGraphicFramePr>
+              <a:graphicFrameLocks xmlns:a="http://schemas.openxmlformats.org/drawingml/2006/main" noChangeAspect="1"/>
+            </wp:cNvGraphicFramePr>
+            <a:graphic xmlns:a="http://schemas.openxmlformats.org/drawingml/2006/main">
+              <a:graphicData uri="http://schemas.openxmlformats.org/drawingml/2006/picture">
+                <pic:pic xmlns:pic="http://schemas.openxmlformats.org/drawingml/2006/picture">
+                  <pic:nvPicPr>
+                    <pic:cNvPr id="1" name=""/>
+                    <pic:cNvPicPr/>
+                  </pic:nvPicPr>
+                  <pic:blipFill>
+                    <a:blip r:embed="rId8"/>
+                    <a:stretch>
+                      <a:fillRect/>
+                    </a:stretch>
+                  </pic:blipFill>
+                  <pic:spPr>
+                    <a:xfrm>
+                      <a:off x="0" y="0"/>
+                      <a:ext cx="5612130" cy="4015740"/>
+                    </a:xfrm>
+                    <a:prstGeom prst="rect">
+                      <a:avLst/>
+                    </a:prstGeom>
+                  </pic:spPr>
+                </pic:pic>
+              </a:graphicData>
+            </a:graphic>
+          </wp:inline>
+        </w:drawing>
       </w:r>
     </w:p>
     <w:p>
@@ -3037,9 +3079,12 @@
         <w:spacing w:after="0" w:line="240" w:lineRule="auto"/>
         <w:rPr>
           <w:rFonts w:ascii="Calibri" w:eastAsia="Times New Roman" w:hAnsi="Calibri" w:cs="Times New Roman"/>
-          <w:lang w:eastAsia="es-AR"/>
-        </w:rPr>
-      </w:pPr>
+          <w:u w:val="single"/>
+          <w:lang w:eastAsia="es-AR"/>
+        </w:rPr>
+      </w:pPr>
+      <w:bookmarkStart w:id="0" w:name="_GoBack"/>
+      <w:bookmarkEnd w:id="0"/>
     </w:p>
     <w:p>
       <w:pPr>
@@ -3069,7 +3114,7 @@
     </w:p>
     <w:p>
       <w:pPr>
-        <w:pStyle w:val="ListParagraph"/>
+        <w:pStyle w:val="Prrafodelista"/>
         <w:numPr>
           <w:ilvl w:val="0"/>
           <w:numId w:val="1"/>
@@ -3087,10 +3132,10 @@
         </w:rPr>
         <w:t xml:space="preserve">Repositorio del proyecto: </w:t>
       </w:r>
-      <w:hyperlink r:id="rId8" w:history="1">
+      <w:hyperlink r:id="rId9" w:history="1">
         <w:r>
           <w:rPr>
-            <w:rStyle w:val="Hyperlink"/>
+            <w:rStyle w:val="Hipervnculo"/>
             <w:rFonts w:ascii="Calibri" w:eastAsia="Times New Roman" w:hAnsi="Calibri" w:cs="Times New Roman"/>
             <w:lang w:eastAsia="es-AR"/>
           </w:rPr>
@@ -3100,7 +3145,7 @@
     </w:p>
     <w:p>
       <w:pPr>
-        <w:pStyle w:val="ListParagraph"/>
+        <w:pStyle w:val="Prrafodelista"/>
         <w:numPr>
           <w:ilvl w:val="0"/>
           <w:numId w:val="1"/>
@@ -3108,29 +3153,27 @@
         <w:spacing w:after="0" w:line="240" w:lineRule="auto"/>
         <w:rPr>
           <w:rFonts w:ascii="Calibri" w:eastAsia="Times New Roman" w:hAnsi="Calibri" w:cs="Times New Roman"/>
-          <w:lang w:eastAsia="es-AR"/>
-        </w:rPr>
-      </w:pPr>
-      <w:r>
-        <w:rPr>
-          <w:rFonts w:ascii="Calibri" w:eastAsia="Times New Roman" w:hAnsi="Calibri" w:cs="Times New Roman"/>
-          <w:lang w:eastAsia="es-AR"/>
+          <w:lang w:val="pt-BR" w:eastAsia="es-AR"/>
+        </w:rPr>
+      </w:pPr>
+      <w:r>
+        <w:rPr>
+          <w:rFonts w:ascii="Calibri" w:eastAsia="Times New Roman" w:hAnsi="Calibri" w:cs="Times New Roman"/>
+          <w:lang w:val="pt-BR" w:eastAsia="es-AR"/>
         </w:rPr>
         <w:t xml:space="preserve">Curso: </w:t>
       </w:r>
       <w:r>
         <w:rPr>
           <w:rFonts w:ascii="Calibri" w:eastAsia="Times New Roman" w:hAnsi="Calibri" w:cs="Times New Roman"/>
-          <w:lang w:eastAsia="es-AR"/>
+          <w:lang w:val="pt-BR" w:eastAsia="es-AR"/>
         </w:rPr>
         <w:t>https://www.coursera.org/learn/arduino/home/welcome</w:t>
       </w:r>
-      <w:bookmarkStart w:id="0" w:name="_GoBack"/>
-      <w:bookmarkEnd w:id="0"/>
-    </w:p>
-    <w:p>
-      <w:pPr>
-        <w:pStyle w:val="ListParagraph"/>
+    </w:p>
+    <w:p>
+      <w:pPr>
+        <w:pStyle w:val="Prrafodelista"/>
         <w:numPr>
           <w:ilvl w:val="0"/>
           <w:numId w:val="1"/>
@@ -3138,14 +3181,14 @@
         <w:spacing w:after="0" w:line="240" w:lineRule="auto"/>
         <w:rPr>
           <w:rFonts w:ascii="Calibri" w:eastAsia="Times New Roman" w:hAnsi="Calibri" w:cs="Times New Roman"/>
-          <w:lang w:eastAsia="es-AR"/>
+          <w:lang w:val="pt-BR" w:eastAsia="es-AR"/>
         </w:rPr>
       </w:pPr>
       <w:proofErr w:type="spellStart"/>
       <w:r>
         <w:rPr>
           <w:rFonts w:ascii="Calibri" w:eastAsia="Times New Roman" w:hAnsi="Calibri" w:cs="Times New Roman"/>
-          <w:lang w:eastAsia="es-AR"/>
+          <w:lang w:val="pt-BR" w:eastAsia="es-AR"/>
         </w:rPr>
         <w:t>TinkerCad</w:t>
       </w:r>
@@ -3153,30 +3196,61 @@
       <w:r>
         <w:rPr>
           <w:rFonts w:ascii="Calibri" w:eastAsia="Times New Roman" w:hAnsi="Calibri" w:cs="Times New Roman"/>
-          <w:lang w:eastAsia="es-AR"/>
+          <w:lang w:val="pt-BR" w:eastAsia="es-AR"/>
         </w:rPr>
         <w:t xml:space="preserve">: </w:t>
       </w:r>
-      <w:r>
-        <w:rPr>
-          <w:rFonts w:ascii="Calibri" w:eastAsia="Times New Roman" w:hAnsi="Calibri" w:cs="Times New Roman"/>
-          <w:lang w:eastAsia="es-AR"/>
-        </w:rPr>
-        <w:t>https://www.tinkercad.com/things/6sMedEaTgCl-proyecto</w:t>
-      </w:r>
-    </w:p>
-    <w:p>
-      <w:pPr>
-        <w:spacing w:after="0" w:line="240" w:lineRule="auto"/>
-        <w:rPr>
-          <w:rFonts w:ascii="Calibri" w:eastAsia="Times New Roman" w:hAnsi="Calibri" w:cs="Times New Roman"/>
-          <w:lang w:eastAsia="es-AR"/>
-        </w:rPr>
-      </w:pPr>
-      <w:r>
-        <w:rPr>
-          <w:rFonts w:ascii="Calibri" w:eastAsia="Times New Roman" w:hAnsi="Calibri" w:cs="Times New Roman"/>
-          <w:lang w:eastAsia="es-AR"/>
+      <w:hyperlink r:id="rId10" w:history="1">
+        <w:r>
+          <w:rPr>
+            <w:rStyle w:val="Hipervnculo"/>
+            <w:rFonts w:ascii="Calibri" w:eastAsia="Times New Roman" w:hAnsi="Calibri" w:cs="Times New Roman"/>
+            <w:lang w:val="pt-BR" w:eastAsia="es-AR"/>
+          </w:rPr>
+          <w:t>https://www.tinkercad.com/things/6sMedEaTgCl-proyecto</w:t>
+        </w:r>
+      </w:hyperlink>
+    </w:p>
+    <w:p>
+      <w:pPr>
+        <w:pStyle w:val="Prrafodelista"/>
+        <w:numPr>
+          <w:ilvl w:val="0"/>
+          <w:numId w:val="1"/>
+        </w:numPr>
+        <w:spacing w:after="0" w:line="240" w:lineRule="auto"/>
+        <w:rPr>
+          <w:rFonts w:ascii="Calibri" w:eastAsia="Times New Roman" w:hAnsi="Calibri" w:cs="Times New Roman"/>
+          <w:lang w:val="pt-BR" w:eastAsia="es-AR"/>
+        </w:rPr>
+      </w:pPr>
+      <w:r>
+        <w:rPr>
+          <w:rFonts w:ascii="Calibri" w:eastAsia="Times New Roman" w:hAnsi="Calibri" w:cs="Times New Roman"/>
+          <w:lang w:val="pt-BR" w:eastAsia="es-AR"/>
+        </w:rPr>
+        <w:t xml:space="preserve">Diagrama: </w:t>
+      </w:r>
+      <w:r>
+        <w:rPr>
+          <w:rFonts w:ascii="Calibri" w:eastAsia="Times New Roman" w:hAnsi="Calibri" w:cs="Times New Roman"/>
+          <w:lang w:val="pt-BR" w:eastAsia="es-AR"/>
+        </w:rPr>
+        <w:t>https://easyeda.com/editor</w:t>
+      </w:r>
+    </w:p>
+    <w:p>
+      <w:pPr>
+        <w:spacing w:after="0" w:line="240" w:lineRule="auto"/>
+        <w:rPr>
+          <w:rFonts w:ascii="Calibri" w:eastAsia="Times New Roman" w:hAnsi="Calibri" w:cs="Times New Roman"/>
+          <w:lang w:val="pt-BR" w:eastAsia="es-AR"/>
+        </w:rPr>
+      </w:pPr>
+      <w:r>
+        <w:rPr>
+          <w:rFonts w:ascii="Calibri" w:eastAsia="Times New Roman" w:hAnsi="Calibri" w:cs="Times New Roman"/>
+          <w:lang w:val="pt-BR" w:eastAsia="es-AR"/>
         </w:rPr>
         <w:t> </w:t>
       </w:r>
@@ -3186,15 +3260,14 @@
         <w:spacing w:after="0" w:line="240" w:lineRule="auto"/>
         <w:rPr>
           <w:rFonts w:ascii="Calibri" w:eastAsia="Times New Roman" w:hAnsi="Calibri" w:cs="Times New Roman"/>
-          <w:lang w:eastAsia="es-AR"/>
-        </w:rPr>
-      </w:pPr>
-      <w:r>
-        <w:rPr>
-          <w:rFonts w:ascii="Calibri" w:eastAsia="Times New Roman" w:hAnsi="Calibri" w:cs="Times New Roman"/>
-          <w:lang w:eastAsia="es-AR"/>
-        </w:rPr>
-        <w:lastRenderedPageBreak/>
+          <w:lang w:val="pt-BR" w:eastAsia="es-AR"/>
+        </w:rPr>
+      </w:pPr>
+      <w:r>
+        <w:rPr>
+          <w:rFonts w:ascii="Calibri" w:eastAsia="Times New Roman" w:hAnsi="Calibri" w:cs="Times New Roman"/>
+          <w:lang w:val="pt-BR" w:eastAsia="es-AR"/>
+        </w:rPr>
         <w:t> </w:t>
       </w:r>
     </w:p>
@@ -3203,18 +3276,24 @@
         <w:spacing w:after="0" w:line="240" w:lineRule="auto"/>
         <w:rPr>
           <w:rFonts w:ascii="Calibri" w:eastAsia="Times New Roman" w:hAnsi="Calibri" w:cs="Times New Roman"/>
-          <w:lang w:eastAsia="es-AR"/>
-        </w:rPr>
-      </w:pPr>
-      <w:r>
-        <w:rPr>
-          <w:rFonts w:ascii="Calibri" w:eastAsia="Times New Roman" w:hAnsi="Calibri" w:cs="Times New Roman"/>
-          <w:lang w:eastAsia="es-AR"/>
+          <w:lang w:val="pt-BR" w:eastAsia="es-AR"/>
+        </w:rPr>
+      </w:pPr>
+      <w:r>
+        <w:rPr>
+          <w:rFonts w:ascii="Calibri" w:eastAsia="Times New Roman" w:hAnsi="Calibri" w:cs="Times New Roman"/>
+          <w:lang w:val="pt-BR" w:eastAsia="es-AR"/>
         </w:rPr>
         <w:t> </w:t>
       </w:r>
     </w:p>
-    <w:p/>
+    <w:p>
+      <w:pPr>
+        <w:rPr>
+          <w:lang w:val="pt-BR"/>
+        </w:rPr>
+      </w:pPr>
+    </w:p>
     <w:sectPr>
       <w:pgSz w:w="12240" w:h="15840"/>
       <w:pgMar w:top="1417" w:right="1701" w:bottom="1417" w:left="1701" w:header="708" w:footer="708" w:gutter="0"/>
@@ -3226,7 +3305,7 @@
 </file>
 
 <file path=word/numbering.xml><?xml version="1.0" encoding="utf-8"?>
-<w:numbering xmlns:wpc="http://schemas.microsoft.com/office/word/2010/wordprocessingCanvas" xmlns:mc="http://schemas.openxmlformats.org/markup-compatibility/2006" xmlns:o="urn:schemas-microsoft-com:office:office" xmlns:r="http://schemas.openxmlformats.org/officeDocument/2006/relationships" xmlns:m="http://schemas.openxmlformats.org/officeDocument/2006/math" xmlns:v="urn:schemas-microsoft-com:vml" xmlns:wp14="http://schemas.microsoft.com/office/word/2010/wordprocessingDrawing" xmlns:wp="http://schemas.openxmlformats.org/drawingml/2006/wordprocessingDrawing" xmlns:w10="urn:schemas-microsoft-com:office:word" xmlns:w="http://schemas.openxmlformats.org/wordprocessingml/2006/main" xmlns:w14="http://schemas.microsoft.com/office/word/2010/wordml" xmlns:w15="http://schemas.microsoft.com/office/word/2012/wordml" xmlns:wpg="http://schemas.microsoft.com/office/word/2010/wordprocessingGroup" xmlns:wpi="http://schemas.microsoft.com/office/word/2010/wordprocessingInk" xmlns:wne="http://schemas.microsoft.com/office/word/2006/wordml" xmlns:wps="http://schemas.microsoft.com/office/word/2010/wordprocessingShape" mc:Ignorable="w14 w15 wp14">
+<w:numbering xmlns:wpc="http://schemas.microsoft.com/office/word/2010/wordprocessingCanvas" xmlns:cx="http://schemas.microsoft.com/office/drawing/2014/chartex" xmlns:mc="http://schemas.openxmlformats.org/markup-compatibility/2006" xmlns:o="urn:schemas-microsoft-com:office:office" xmlns:r="http://schemas.openxmlformats.org/officeDocument/2006/relationships" xmlns:m="http://schemas.openxmlformats.org/officeDocument/2006/math" xmlns:v="urn:schemas-microsoft-com:vml" xmlns:wp14="http://schemas.microsoft.com/office/word/2010/wordprocessingDrawing" xmlns:wp="http://schemas.openxmlformats.org/drawingml/2006/wordprocessingDrawing" xmlns:w10="urn:schemas-microsoft-com:office:word" xmlns:w="http://schemas.openxmlformats.org/wordprocessingml/2006/main" xmlns:w14="http://schemas.microsoft.com/office/word/2010/wordml" xmlns:w15="http://schemas.microsoft.com/office/word/2012/wordml" xmlns:w16se="http://schemas.microsoft.com/office/word/2015/wordml/symex" xmlns:wpg="http://schemas.microsoft.com/office/word/2010/wordprocessingGroup" xmlns:wpi="http://schemas.microsoft.com/office/word/2010/wordprocessingInk" xmlns:wne="http://schemas.microsoft.com/office/word/2006/wordml" xmlns:wps="http://schemas.microsoft.com/office/word/2010/wordprocessingShape" mc:Ignorable="w14 w15 w16se wp14">
   <w:abstractNum w:abstractNumId="0" w15:restartNumberingAfterBreak="0">
     <w:nsid w:val="0343487A"/>
     <w:multiLevelType w:val="multilevel"/>
@@ -3502,7 +3581,7 @@
 </file>
 
 <file path=word/styles.xml><?xml version="1.0" encoding="utf-8"?>
-<w:styles xmlns:mc="http://schemas.openxmlformats.org/markup-compatibility/2006" xmlns:r="http://schemas.openxmlformats.org/officeDocument/2006/relationships" xmlns:w="http://schemas.openxmlformats.org/wordprocessingml/2006/main" xmlns:w14="http://schemas.microsoft.com/office/word/2010/wordml" xmlns:w15="http://schemas.microsoft.com/office/word/2012/wordml" mc:Ignorable="w14 w15">
+<w:styles xmlns:mc="http://schemas.openxmlformats.org/markup-compatibility/2006" xmlns:r="http://schemas.openxmlformats.org/officeDocument/2006/relationships" xmlns:w="http://schemas.openxmlformats.org/wordprocessingml/2006/main" xmlns:w14="http://schemas.microsoft.com/office/word/2010/wordml" xmlns:w15="http://schemas.microsoft.com/office/word/2012/wordml" xmlns:w16se="http://schemas.microsoft.com/office/word/2015/wordml/symex" mc:Ignorable="w14 w15 w16se">
   <w:docDefaults>
     <w:rPrDefault>
       <w:rPr>
@@ -3895,13 +3974,13 @@
     <w:name w:val="Normal"/>
     <w:qFormat/>
   </w:style>
-  <w:style w:type="character" w:default="1" w:styleId="DefaultParagraphFont">
+  <w:style w:type="character" w:default="1" w:styleId="Fuentedeprrafopredeter">
     <w:name w:val="Default Paragraph Font"/>
     <w:uiPriority w:val="1"/>
     <w:semiHidden/>
     <w:unhideWhenUsed/>
   </w:style>
-  <w:style w:type="table" w:default="1" w:styleId="TableNormal">
+  <w:style w:type="table" w:default="1" w:styleId="Tablanormal">
     <w:name w:val="Normal Table"/>
     <w:uiPriority w:val="99"/>
     <w:semiHidden/>
@@ -3916,7 +3995,7 @@
       </w:tblCellMar>
     </w:tblPr>
   </w:style>
-  <w:style w:type="numbering" w:default="1" w:styleId="NoList">
+  <w:style w:type="numbering" w:default="1" w:styleId="Sinlista">
     <w:name w:val="No List"/>
     <w:uiPriority w:val="99"/>
     <w:semiHidden/>
@@ -3939,9 +4018,9 @@
       <w:lang w:eastAsia="es-AR"/>
     </w:rPr>
   </w:style>
-  <w:style w:type="character" w:styleId="Hyperlink">
+  <w:style w:type="character" w:styleId="Hipervnculo">
     <w:name w:val="Hyperlink"/>
-    <w:basedOn w:val="DefaultParagraphFont"/>
+    <w:basedOn w:val="Fuentedeprrafopredeter"/>
     <w:uiPriority w:val="99"/>
     <w:unhideWhenUsed/>
     <w:rsid w:val="009F19D4"/>
@@ -3950,10 +4029,10 @@
       <w:u w:val="single"/>
     </w:rPr>
   </w:style>
-  <w:style w:type="paragraph" w:styleId="BalloonText">
+  <w:style w:type="paragraph" w:styleId="Textodeglobo">
     <w:name w:val="Balloon Text"/>
     <w:basedOn w:val="Normal"/>
-    <w:link w:val="BalloonTextChar"/>
+    <w:link w:val="TextodegloboCar"/>
     <w:uiPriority w:val="99"/>
     <w:semiHidden/>
     <w:unhideWhenUsed/>
@@ -3967,10 +4046,10 @@
       <w:szCs w:val="16"/>
     </w:rPr>
   </w:style>
-  <w:style w:type="character" w:customStyle="1" w:styleId="BalloonTextChar">
-    <w:name w:val="Balloon Text Char"/>
-    <w:basedOn w:val="DefaultParagraphFont"/>
-    <w:link w:val="BalloonText"/>
+  <w:style w:type="character" w:customStyle="1" w:styleId="TextodegloboCar">
+    <w:name w:val="Texto de globo Car"/>
+    <w:basedOn w:val="Fuentedeprrafopredeter"/>
+    <w:link w:val="Textodeglobo"/>
     <w:uiPriority w:val="99"/>
     <w:semiHidden/>
     <w:rsid w:val="009F19D4"/>
@@ -3980,7 +4059,7 @@
       <w:szCs w:val="16"/>
     </w:rPr>
   </w:style>
-  <w:style w:type="paragraph" w:styleId="ListParagraph">
+  <w:style w:type="paragraph" w:styleId="Prrafodelista">
     <w:name w:val="List Paragraph"/>
     <w:basedOn w:val="Normal"/>
     <w:uiPriority w:val="34"/>

--- a/Arduino Controlando el transito.docx
+++ b/Arduino Controlando el transito.docx
@@ -36,23 +36,183 @@
           <w:rFonts w:ascii="Calibri" w:eastAsia="Times New Roman" w:hAnsi="Calibri" w:cs="Times New Roman"/>
           <w:lang w:eastAsia="es-AR"/>
         </w:rPr>
-        <w:t xml:space="preserve">que uniera el mundo físico con el de la programación. Sabía que Arduino permite obtener información de diferentes sensores y generar eventos a partir de ellos. El primer ejemplo es hacer que cuando se presione un botón pulsador se pueda mantener encendido un led por algún tiempo. </w:t>
-      </w:r>
-    </w:p>
-    <w:p>
-      <w:pPr>
-        <w:spacing w:after="0" w:line="240" w:lineRule="auto"/>
-        <w:rPr>
-          <w:rFonts w:ascii="Calibri" w:eastAsia="Times New Roman" w:hAnsi="Calibri" w:cs="Times New Roman"/>
-          <w:lang w:eastAsia="es-AR"/>
-        </w:rPr>
-      </w:pPr>
-      <w:r>
-        <w:rPr>
-          <w:rFonts w:ascii="Calibri" w:eastAsia="Times New Roman" w:hAnsi="Calibri" w:cs="Times New Roman"/>
-          <w:lang w:eastAsia="es-AR"/>
-        </w:rPr>
-        <w:t xml:space="preserve">Comencé por hacer un curso en </w:t>
+        <w:t xml:space="preserve">que uniera el mundo físico con el de la programación. </w:t>
+      </w:r>
+      <w:r>
+        <w:rPr>
+          <w:rFonts w:ascii="Calibri" w:eastAsia="Times New Roman" w:hAnsi="Calibri" w:cs="Times New Roman"/>
+          <w:lang w:eastAsia="es-AR"/>
+        </w:rPr>
+        <w:t xml:space="preserve">Usualmente al desarrollar solo interactuamos con las clásicas interfaces de usuario como el teclado o el mouse (y con suerte una pantalla táctil), pero </w:t>
+      </w:r>
+      <w:proofErr w:type="spellStart"/>
+      <w:r>
+        <w:rPr>
+          <w:rFonts w:ascii="Calibri" w:eastAsia="Times New Roman" w:hAnsi="Calibri" w:cs="Times New Roman"/>
+          <w:lang w:eastAsia="es-AR"/>
+        </w:rPr>
+        <w:t>Arduino</w:t>
+      </w:r>
+      <w:proofErr w:type="spellEnd"/>
+      <w:r>
+        <w:rPr>
+          <w:rFonts w:ascii="Calibri" w:eastAsia="Times New Roman" w:hAnsi="Calibri" w:cs="Times New Roman"/>
+          <w:lang w:eastAsia="es-AR"/>
+        </w:rPr>
+        <w:t xml:space="preserve"> </w:t>
+      </w:r>
+      <w:r>
+        <w:rPr>
+          <w:rFonts w:ascii="Calibri" w:eastAsia="Times New Roman" w:hAnsi="Calibri" w:cs="Times New Roman"/>
+          <w:lang w:eastAsia="es-AR"/>
+        </w:rPr>
+        <w:t xml:space="preserve">me resulta interesante ya que </w:t>
+      </w:r>
+      <w:r>
+        <w:rPr>
+          <w:rFonts w:ascii="Calibri" w:eastAsia="Times New Roman" w:hAnsi="Calibri" w:cs="Times New Roman"/>
+          <w:lang w:eastAsia="es-AR"/>
+        </w:rPr>
+        <w:t xml:space="preserve">permite obtener información de diferentes sensores y generar eventos a partir de ellos. </w:t>
+      </w:r>
+      <w:r>
+        <w:rPr>
+          <w:rFonts w:ascii="Calibri" w:eastAsia="Times New Roman" w:hAnsi="Calibri" w:cs="Times New Roman"/>
+          <w:lang w:eastAsia="es-AR"/>
+        </w:rPr>
+        <w:t xml:space="preserve">Hay muchísimos sensores, como por ejemple de temperatura, de luz, de presencia, de movimiento, de distancia, de inclinación, de gas, de fuego, de agua, pulsadores, etc. </w:t>
+      </w:r>
+    </w:p>
+    <w:p>
+      <w:pPr>
+        <w:spacing w:after="0" w:line="240" w:lineRule="auto"/>
+        <w:rPr>
+          <w:rFonts w:ascii="Calibri" w:eastAsia="Times New Roman" w:hAnsi="Calibri" w:cs="Times New Roman"/>
+          <w:lang w:eastAsia="es-AR"/>
+        </w:rPr>
+      </w:pPr>
+      <w:r>
+        <w:rPr>
+          <w:rFonts w:ascii="Calibri" w:eastAsia="Times New Roman" w:hAnsi="Calibri" w:cs="Times New Roman"/>
+          <w:lang w:eastAsia="es-AR"/>
+        </w:rPr>
+        <w:t xml:space="preserve">Buscando información de cómo comenzar encontré que siempre se arranca con el mismo ejemplo </w:t>
+      </w:r>
+      <w:r>
+        <w:rPr>
+          <w:rFonts w:ascii="Calibri" w:eastAsia="Times New Roman" w:hAnsi="Calibri" w:cs="Times New Roman"/>
+          <w:lang w:eastAsia="es-AR"/>
+        </w:rPr>
+        <w:t xml:space="preserve">cuando se presione un botón pulsador se pueda mantener encendido un led por algún tiempo. </w:t>
+      </w:r>
+      <w:r>
+        <w:rPr>
+          <w:rFonts w:ascii="Calibri" w:eastAsia="Times New Roman" w:hAnsi="Calibri" w:cs="Times New Roman"/>
+          <w:lang w:eastAsia="es-AR"/>
+        </w:rPr>
+        <w:t xml:space="preserve">Aunque esto </w:t>
+      </w:r>
+      <w:r>
+        <w:rPr>
+          <w:rFonts w:ascii="Calibri" w:eastAsia="Times New Roman" w:hAnsi="Calibri" w:cs="Times New Roman"/>
+          <w:lang w:eastAsia="es-AR"/>
+        </w:rPr>
+        <w:t>pare</w:t>
+      </w:r>
+      <w:r>
+        <w:rPr>
+          <w:rFonts w:ascii="Calibri" w:eastAsia="Times New Roman" w:hAnsi="Calibri" w:cs="Times New Roman"/>
+          <w:lang w:eastAsia="es-AR"/>
+        </w:rPr>
+        <w:t>z</w:t>
+      </w:r>
+      <w:r>
+        <w:rPr>
+          <w:rFonts w:ascii="Calibri" w:eastAsia="Times New Roman" w:hAnsi="Calibri" w:cs="Times New Roman"/>
+          <w:lang w:eastAsia="es-AR"/>
+        </w:rPr>
+        <w:t xml:space="preserve">ca algo demasiado sencillo se puede </w:t>
+      </w:r>
+      <w:r>
+        <w:rPr>
+          <w:rFonts w:ascii="Calibri" w:eastAsia="Times New Roman" w:hAnsi="Calibri" w:cs="Times New Roman"/>
+          <w:lang w:eastAsia="es-AR"/>
+        </w:rPr>
+        <w:t xml:space="preserve">extrapolar a diferentes conceptos, como por ejemplo, si reemplazamos el botón con un sensor como uno de luz y  el led por una lamparita, podemos definir que si detecta que la luz de ambiente baja de un determinado umbral se prenda la luz. Otro ejemplo seria reemplazando el botón por un sensor de nivel de agua y el led por  un motor </w:t>
+      </w:r>
+      <w:r>
+        <w:rPr>
+          <w:rFonts w:ascii="Calibri" w:eastAsia="Times New Roman" w:hAnsi="Calibri" w:cs="Times New Roman"/>
+          <w:lang w:eastAsia="es-AR"/>
+        </w:rPr>
+        <w:t>centrífugo</w:t>
+      </w:r>
+      <w:r>
+        <w:rPr>
+          <w:rFonts w:ascii="Calibri" w:eastAsia="Times New Roman" w:hAnsi="Calibri" w:cs="Times New Roman"/>
+          <w:lang w:eastAsia="es-AR"/>
+        </w:rPr>
+        <w:t xml:space="preserve">, podemos hacer que el motor suba agua a un tanque si el nivel del mismo </w:t>
+      </w:r>
+      <w:r>
+        <w:rPr>
+          <w:rFonts w:ascii="Calibri" w:eastAsia="Times New Roman" w:hAnsi="Calibri" w:cs="Times New Roman"/>
+          <w:lang w:eastAsia="es-AR"/>
+        </w:rPr>
+        <w:t>está</w:t>
+      </w:r>
+      <w:r>
+        <w:rPr>
+          <w:rFonts w:ascii="Calibri" w:eastAsia="Times New Roman" w:hAnsi="Calibri" w:cs="Times New Roman"/>
+          <w:lang w:eastAsia="es-AR"/>
+        </w:rPr>
+        <w:t xml:space="preserve"> en un </w:t>
+      </w:r>
+      <w:r>
+        <w:rPr>
+          <w:rFonts w:ascii="Calibri" w:eastAsia="Times New Roman" w:hAnsi="Calibri" w:cs="Times New Roman"/>
+          <w:lang w:eastAsia="es-AR"/>
+        </w:rPr>
+        <w:t>mínimo</w:t>
+      </w:r>
+      <w:r>
+        <w:rPr>
+          <w:rFonts w:ascii="Calibri" w:eastAsia="Times New Roman" w:hAnsi="Calibri" w:cs="Times New Roman"/>
+          <w:lang w:eastAsia="es-AR"/>
+        </w:rPr>
+        <w:t xml:space="preserve"> y apagarlo cuando se llena.  </w:t>
+      </w:r>
+    </w:p>
+    <w:p>
+      <w:pPr>
+        <w:spacing w:after="0" w:line="240" w:lineRule="auto"/>
+        <w:rPr>
+          <w:rFonts w:ascii="Calibri" w:eastAsia="Times New Roman" w:hAnsi="Calibri" w:cs="Times New Roman"/>
+          <w:lang w:eastAsia="es-AR"/>
+        </w:rPr>
+      </w:pPr>
+    </w:p>
+    <w:p>
+      <w:pPr>
+        <w:spacing w:after="0" w:line="240" w:lineRule="auto"/>
+        <w:rPr>
+          <w:rFonts w:ascii="Calibri" w:eastAsia="Times New Roman" w:hAnsi="Calibri" w:cs="Times New Roman"/>
+          <w:lang w:eastAsia="es-AR"/>
+        </w:rPr>
+      </w:pPr>
+      <w:r>
+        <w:rPr>
+          <w:rFonts w:ascii="Calibri" w:eastAsia="Times New Roman" w:hAnsi="Calibri" w:cs="Times New Roman"/>
+          <w:lang w:eastAsia="es-AR"/>
+        </w:rPr>
+        <w:t>Pasado el primer ejemplo c</w:t>
+      </w:r>
+      <w:r>
+        <w:rPr>
+          <w:rFonts w:ascii="Calibri" w:eastAsia="Times New Roman" w:hAnsi="Calibri" w:cs="Times New Roman"/>
+          <w:lang w:eastAsia="es-AR"/>
+        </w:rPr>
+        <w:t xml:space="preserve">omencé por hacer un curso en </w:t>
       </w:r>
       <w:hyperlink r:id="rId5" w:history="1">
         <w:r>
@@ -98,7 +258,28 @@
           <w:rFonts w:ascii="Calibri" w:eastAsia="Times New Roman" w:hAnsi="Calibri" w:cs="Times New Roman"/>
           <w:lang w:eastAsia="es-AR"/>
         </w:rPr>
-        <w:t xml:space="preserve"> pero  brindado por el Instituto de Física y Tecnología de Moscú el realmente me pareció muy bueno. </w:t>
+        <w:t xml:space="preserve">, pero </w:t>
+      </w:r>
+      <w:r>
+        <w:rPr>
+          <w:rFonts w:ascii="Calibri" w:eastAsia="Times New Roman" w:hAnsi="Calibri" w:cs="Times New Roman"/>
+          <w:lang w:eastAsia="es-AR"/>
+        </w:rPr>
+        <w:t>brindado por el Instituto de Física y Tecnología de Moscú el realmente me pareció muy bueno</w:t>
+      </w:r>
+      <w:r>
+        <w:rPr>
+          <w:rFonts w:ascii="Calibri" w:eastAsia="Times New Roman" w:hAnsi="Calibri" w:cs="Times New Roman"/>
+          <w:lang w:eastAsia="es-AR"/>
+        </w:rPr>
+        <w:t xml:space="preserve"> y una de las tareas es el proyecto que describo en esta nota</w:t>
+      </w:r>
+      <w:r>
+        <w:rPr>
+          <w:rFonts w:ascii="Calibri" w:eastAsia="Times New Roman" w:hAnsi="Calibri" w:cs="Times New Roman"/>
+          <w:lang w:eastAsia="es-AR"/>
+        </w:rPr>
+        <w:t xml:space="preserve">. </w:t>
       </w:r>
     </w:p>
     <w:p>
@@ -182,24 +363,102 @@
           <w:rFonts w:ascii="Calibri" w:eastAsia="Times New Roman" w:hAnsi="Calibri" w:cs="Times New Roman"/>
           <w:lang w:eastAsia="es-AR"/>
         </w:rPr>
-        <w:t xml:space="preserve"> formal) el cual controlara un modelo que representara un cruce de las vías del tren con un cruce peatonal y una vía para autos. </w:t>
-      </w:r>
-    </w:p>
-    <w:p>
-      <w:pPr>
-        <w:spacing w:after="0" w:line="240" w:lineRule="auto"/>
-        <w:rPr>
-          <w:rFonts w:ascii="Calibri" w:eastAsia="Times New Roman" w:hAnsi="Calibri" w:cs="Times New Roman"/>
-          <w:lang w:eastAsia="es-AR"/>
-        </w:rPr>
-      </w:pPr>
-      <w:r>
-        <w:rPr>
-          <w:rFonts w:ascii="Calibri" w:eastAsia="Times New Roman" w:hAnsi="Calibri" w:cs="Times New Roman"/>
-          <w:lang w:eastAsia="es-AR"/>
-        </w:rPr>
-        <w:t> </w:t>
-      </w:r>
+        <w:t xml:space="preserve"> formal) el cual controlara un modelo que representara un cruce de las vías del tren con un </w:t>
+      </w:r>
+      <w:r>
+        <w:rPr>
+          <w:rFonts w:ascii="Calibri" w:eastAsia="Times New Roman" w:hAnsi="Calibri" w:cs="Times New Roman"/>
+          <w:lang w:eastAsia="es-AR"/>
+        </w:rPr>
+        <w:t>camino</w:t>
+      </w:r>
+      <w:r>
+        <w:rPr>
+          <w:rFonts w:ascii="Calibri" w:eastAsia="Times New Roman" w:hAnsi="Calibri" w:cs="Times New Roman"/>
+          <w:lang w:eastAsia="es-AR"/>
+        </w:rPr>
+        <w:t xml:space="preserve"> peatonal y una vía para autos. </w:t>
+      </w:r>
+    </w:p>
+    <w:p>
+      <w:pPr>
+        <w:spacing w:after="0" w:line="240" w:lineRule="auto"/>
+        <w:rPr>
+          <w:rFonts w:ascii="Calibri" w:eastAsia="Times New Roman" w:hAnsi="Calibri" w:cs="Times New Roman"/>
+          <w:lang w:eastAsia="es-AR"/>
+        </w:rPr>
+      </w:pPr>
+    </w:p>
+    <w:p>
+      <w:pPr>
+        <w:spacing w:after="0" w:line="240" w:lineRule="auto"/>
+        <w:rPr>
+          <w:rFonts w:ascii="Calibri" w:eastAsia="Times New Roman" w:hAnsi="Calibri" w:cs="Times New Roman"/>
+          <w:lang w:eastAsia="es-AR"/>
+        </w:rPr>
+      </w:pPr>
+      <w:r>
+        <w:rPr>
+          <w:rFonts w:ascii="Calibri" w:eastAsia="Times New Roman" w:hAnsi="Calibri" w:cs="Times New Roman"/>
+          <w:lang w:eastAsia="es-AR"/>
+        </w:rPr>
+        <w:t xml:space="preserve">Por un lado, tenemos que detectar cuando se acerca el tren, en este caso se usó un sensor de distancia por ultrasonido, y </w:t>
+      </w:r>
+      <w:r>
+        <w:rPr>
+          <w:rFonts w:ascii="Calibri" w:eastAsia="Times New Roman" w:hAnsi="Calibri" w:cs="Times New Roman"/>
+          <w:lang w:eastAsia="es-AR"/>
+        </w:rPr>
+        <w:t>cuando un peató</w:t>
+      </w:r>
+      <w:r>
+        <w:rPr>
+          <w:rFonts w:ascii="Calibri" w:eastAsia="Times New Roman" w:hAnsi="Calibri" w:cs="Times New Roman"/>
+          <w:lang w:eastAsia="es-AR"/>
+        </w:rPr>
+        <w:t xml:space="preserve">n quiere cruzar para lo que use un botón de presión. Por otro lado, debemos informar a los vehículos que pueden o no pasar para los cual ponemos una barrera en el camino, de la misma forma tenemos que avisar a los peatones cuando pueden o no pasar para los cual use un semáforo, o sea un led verde y uno rojo, y la generación de un sonido, por medio de un </w:t>
+      </w:r>
+      <w:proofErr w:type="spellStart"/>
+      <w:r>
+        <w:rPr>
+          <w:rFonts w:ascii="Calibri" w:eastAsia="Times New Roman" w:hAnsi="Calibri" w:cs="Times New Roman"/>
+          <w:lang w:eastAsia="es-AR"/>
+        </w:rPr>
+        <w:t>buzzer</w:t>
+      </w:r>
+      <w:proofErr w:type="spellEnd"/>
+      <w:r>
+        <w:rPr>
+          <w:rFonts w:ascii="Calibri" w:eastAsia="Times New Roman" w:hAnsi="Calibri" w:cs="Times New Roman"/>
+          <w:lang w:eastAsia="es-AR"/>
+        </w:rPr>
+        <w:t>.</w:t>
+      </w:r>
+    </w:p>
+    <w:p>
+      <w:pPr>
+        <w:spacing w:after="0" w:line="240" w:lineRule="auto"/>
+        <w:rPr>
+          <w:rFonts w:ascii="Calibri" w:eastAsia="Times New Roman" w:hAnsi="Calibri" w:cs="Times New Roman"/>
+          <w:lang w:eastAsia="es-AR"/>
+        </w:rPr>
+      </w:pPr>
+      <w:r>
+        <w:rPr>
+          <w:rFonts w:ascii="Calibri" w:eastAsia="Times New Roman" w:hAnsi="Calibri" w:cs="Times New Roman"/>
+          <w:lang w:eastAsia="es-AR"/>
+        </w:rPr>
+        <w:t xml:space="preserve">  </w:t>
+      </w:r>
+    </w:p>
+    <w:p>
+      <w:pPr>
+        <w:spacing w:after="0" w:line="240" w:lineRule="auto"/>
+        <w:rPr>
+          <w:rFonts w:ascii="Calibri" w:eastAsia="Times New Roman" w:hAnsi="Calibri" w:cs="Times New Roman"/>
+          <w:lang w:eastAsia="es-AR"/>
+        </w:rPr>
+      </w:pPr>
     </w:p>
     <w:p>
       <w:pPr>
@@ -262,7 +521,21 @@
           <w:rFonts w:ascii="Calibri" w:eastAsia="Times New Roman" w:hAnsi="Calibri" w:cs="Times New Roman"/>
           <w:lang w:eastAsia="es-AR"/>
         </w:rPr>
-        <w:t xml:space="preserve">Si un peatón quiere cruzar debe presionar el botón el cual baja la barrera y pone el semáforo en verde. </w:t>
+        <w:t xml:space="preserve">Una vez que paso el tren debe </w:t>
+      </w:r>
+      <w:r>
+        <w:rPr>
+          <w:rFonts w:ascii="Calibri" w:eastAsia="Times New Roman" w:hAnsi="Calibri" w:cs="Times New Roman"/>
+          <w:lang w:eastAsia="es-AR"/>
+        </w:rPr>
+        <w:t>mantener</w:t>
+      </w:r>
+      <w:r>
+        <w:rPr>
+          <w:rFonts w:ascii="Calibri" w:eastAsia="Times New Roman" w:hAnsi="Calibri" w:cs="Times New Roman"/>
+          <w:lang w:eastAsia="es-AR"/>
+        </w:rPr>
+        <w:t xml:space="preserve"> el semáforo en rojo y abrir la barrera. </w:t>
       </w:r>
     </w:p>
     <w:p>
@@ -286,7 +559,7 @@
           <w:rFonts w:ascii="Calibri" w:eastAsia="Times New Roman" w:hAnsi="Calibri" w:cs="Times New Roman"/>
           <w:lang w:eastAsia="es-AR"/>
         </w:rPr>
-        <w:t xml:space="preserve">Una vez que paso el tren se debe poner el semáforo en rojo y abrir la barrera. </w:t>
+        <w:t xml:space="preserve">Si un peatón quiere cruzar debe presionar el botón el cual baja la barrera y pone el semáforo en verde. </w:t>
       </w:r>
     </w:p>
     <w:p>
@@ -364,7 +637,14 @@
           <w:rFonts w:ascii="Calibri" w:eastAsia="Times New Roman" w:hAnsi="Calibri" w:cs="Times New Roman"/>
           <w:lang w:eastAsia="es-AR"/>
         </w:rPr>
-        <w:t xml:space="preserve"> vez que se le dio paso hasta que se le permita nuevamente.</w:t>
+        <w:t xml:space="preserve"> vez que se le dio</w:t>
+      </w:r>
+      <w:r>
+        <w:rPr>
+          <w:rFonts w:ascii="Calibri" w:eastAsia="Times New Roman" w:hAnsi="Calibri" w:cs="Times New Roman"/>
+          <w:lang w:eastAsia="es-AR"/>
+        </w:rPr>
+        <w:t xml:space="preserve"> paso hasta que se le permita nuevamente.</w:t>
       </w:r>
     </w:p>
     <w:p>
@@ -420,7 +700,50 @@
           <w:rFonts w:ascii="Calibri" w:eastAsia="Times New Roman" w:hAnsi="Calibri" w:cs="Times New Roman"/>
           <w:lang w:eastAsia="es-AR"/>
         </w:rPr>
-        <w:t xml:space="preserve">.  </w:t>
+        <w:t xml:space="preserve">. </w:t>
+      </w:r>
+      <w:r>
+        <w:rPr>
+          <w:rFonts w:ascii="Calibri" w:eastAsia="Times New Roman" w:hAnsi="Calibri" w:cs="Times New Roman"/>
+          <w:lang w:eastAsia="es-AR"/>
+        </w:rPr>
+        <w:t xml:space="preserve">El sonido de la alarma deberá cambiar también al llegar a los 4 </w:t>
+      </w:r>
+      <w:proofErr w:type="spellStart"/>
+      <w:r>
+        <w:rPr>
+          <w:rFonts w:ascii="Calibri" w:eastAsia="Times New Roman" w:hAnsi="Calibri" w:cs="Times New Roman"/>
+          <w:lang w:eastAsia="es-AR"/>
+        </w:rPr>
+        <w:t>seg</w:t>
+      </w:r>
+      <w:proofErr w:type="spellEnd"/>
+      <w:r>
+        <w:rPr>
+          <w:rFonts w:ascii="Calibri" w:eastAsia="Times New Roman" w:hAnsi="Calibri" w:cs="Times New Roman"/>
+          <w:lang w:eastAsia="es-AR"/>
+        </w:rPr>
+        <w:t xml:space="preserve">. </w:t>
+      </w:r>
+    </w:p>
+    <w:p>
+      <w:pPr>
+        <w:spacing w:after="0" w:line="240" w:lineRule="auto"/>
+        <w:ind w:left="540"/>
+        <w:textAlignment w:val="center"/>
+        <w:rPr>
+          <w:rFonts w:ascii="Times New Roman" w:eastAsia="Times New Roman" w:hAnsi="Times New Roman" w:cs="Times New Roman"/>
+          <w:sz w:val="24"/>
+          <w:szCs w:val="24"/>
+          <w:lang w:eastAsia="es-AR"/>
+        </w:rPr>
+      </w:pPr>
+      <w:r>
+        <w:rPr>
+          <w:rFonts w:ascii="Calibri" w:eastAsia="Times New Roman" w:hAnsi="Calibri" w:cs="Times New Roman"/>
+          <w:lang w:eastAsia="es-AR"/>
+        </w:rPr>
+        <w:t xml:space="preserve"> </w:t>
       </w:r>
     </w:p>
     <w:p>
@@ -459,6 +782,7 @@
           <w:szCs w:val="24"/>
           <w:lang w:eastAsia="es-AR"/>
         </w:rPr>
+        <w:lastRenderedPageBreak/>
         <w:drawing>
           <wp:inline distT="0" distB="0" distL="0" distR="0">
             <wp:extent cx="4524375" cy="3657600"/>
@@ -539,7 +863,6 @@
           <w:rFonts w:ascii="Calibri" w:eastAsia="Times New Roman" w:hAnsi="Calibri" w:cs="Times New Roman"/>
           <w:lang w:eastAsia="es-AR"/>
         </w:rPr>
-        <w:lastRenderedPageBreak/>
         <w:t xml:space="preserve">Al parecer </w:t>
       </w:r>
       <w:r>
@@ -834,55 +1157,7 @@
           <w:rFonts w:ascii="Calibri" w:eastAsia="Times New Roman" w:hAnsi="Calibri" w:cs="Times New Roman"/>
           <w:lang w:eastAsia="es-AR"/>
         </w:rPr>
-        <w:t xml:space="preserve"> para la señal sonora del aviso del tren y el 7 </w:t>
-      </w:r>
-      <w:proofErr w:type="spellStart"/>
-      <w:r>
-        <w:rPr>
-          <w:rFonts w:ascii="Calibri" w:eastAsia="Times New Roman" w:hAnsi="Calibri" w:cs="Times New Roman"/>
-          <w:lang w:eastAsia="es-AR"/>
-        </w:rPr>
-        <w:t>Segment</w:t>
-      </w:r>
-      <w:proofErr w:type="spellEnd"/>
-      <w:r>
-        <w:rPr>
-          <w:rFonts w:ascii="Calibri" w:eastAsia="Times New Roman" w:hAnsi="Calibri" w:cs="Times New Roman"/>
-          <w:lang w:eastAsia="es-AR"/>
-        </w:rPr>
-        <w:t xml:space="preserve"> </w:t>
-      </w:r>
-      <w:proofErr w:type="spellStart"/>
-      <w:r>
-        <w:rPr>
-          <w:rFonts w:ascii="Calibri" w:eastAsia="Times New Roman" w:hAnsi="Calibri" w:cs="Times New Roman"/>
-          <w:lang w:eastAsia="es-AR"/>
-        </w:rPr>
-        <w:t>display</w:t>
-      </w:r>
-      <w:proofErr w:type="spellEnd"/>
-      <w:r>
-        <w:rPr>
-          <w:rFonts w:ascii="Calibri" w:eastAsia="Times New Roman" w:hAnsi="Calibri" w:cs="Times New Roman"/>
-          <w:lang w:eastAsia="es-AR"/>
-        </w:rPr>
-        <w:t xml:space="preserve"> para mostrar la cuenta </w:t>
-      </w:r>
-      <w:proofErr w:type="spellStart"/>
-      <w:r>
-        <w:rPr>
-          <w:rFonts w:ascii="Calibri" w:eastAsia="Times New Roman" w:hAnsi="Calibri" w:cs="Times New Roman"/>
-          <w:lang w:eastAsia="es-AR"/>
-        </w:rPr>
-        <w:t>atras</w:t>
-      </w:r>
-      <w:proofErr w:type="spellEnd"/>
-      <w:r>
-        <w:rPr>
-          <w:rFonts w:ascii="Calibri" w:eastAsia="Times New Roman" w:hAnsi="Calibri" w:cs="Times New Roman"/>
-          <w:lang w:eastAsia="es-AR"/>
-        </w:rPr>
-        <w:t xml:space="preserve"> para habilitar nuevamente el botón de los peatones.</w:t>
+        <w:t xml:space="preserve"> para la señal sonora del aviso del tren.</w:t>
       </w:r>
     </w:p>
     <w:p>
@@ -2154,7 +2429,6 @@
             <w:shd w:val="clear" w:color="auto" w:fill="auto"/>
             <w:noWrap/>
             <w:vAlign w:val="center"/>
-            <w:hideMark/>
           </w:tcPr>
           <w:p>
             <w:pPr>
@@ -2166,42 +2440,6 @@
                 <w:lang w:eastAsia="es-AR"/>
               </w:rPr>
             </w:pPr>
-            <w:r>
-              <w:rPr>
-                <w:rFonts w:ascii="Calibri" w:eastAsia="Times New Roman" w:hAnsi="Calibri" w:cs="Times New Roman"/>
-                <w:color w:val="000000"/>
-                <w:lang w:eastAsia="es-AR"/>
-              </w:rPr>
-              <w:t xml:space="preserve">7 </w:t>
-            </w:r>
-            <w:proofErr w:type="spellStart"/>
-            <w:r>
-              <w:rPr>
-                <w:rFonts w:ascii="Calibri" w:eastAsia="Times New Roman" w:hAnsi="Calibri" w:cs="Times New Roman"/>
-                <w:color w:val="000000"/>
-                <w:lang w:eastAsia="es-AR"/>
-              </w:rPr>
-              <w:t>Seg</w:t>
-            </w:r>
-            <w:proofErr w:type="spellEnd"/>
-            <w:r>
-              <w:rPr>
-                <w:rFonts w:ascii="Calibri" w:eastAsia="Times New Roman" w:hAnsi="Calibri" w:cs="Times New Roman"/>
-                <w:color w:val="000000"/>
-                <w:lang w:eastAsia="es-AR"/>
-              </w:rPr>
-              <w:t xml:space="preserve"> </w:t>
-            </w:r>
-            <w:proofErr w:type="spellStart"/>
-            <w:r>
-              <w:rPr>
-                <w:rFonts w:ascii="Calibri" w:eastAsia="Times New Roman" w:hAnsi="Calibri" w:cs="Times New Roman"/>
-                <w:color w:val="000000"/>
-                <w:lang w:eastAsia="es-AR"/>
-              </w:rPr>
-              <w:t>Display</w:t>
-            </w:r>
-            <w:proofErr w:type="spellEnd"/>
           </w:p>
         </w:tc>
         <w:tc>
@@ -2217,7 +2455,6 @@
             <w:shd w:val="clear" w:color="auto" w:fill="auto"/>
             <w:noWrap/>
             <w:vAlign w:val="center"/>
-            <w:hideMark/>
           </w:tcPr>
           <w:p>
             <w:pPr>
@@ -2229,14 +2466,6 @@
                 <w:lang w:eastAsia="es-AR"/>
               </w:rPr>
             </w:pPr>
-            <w:r>
-              <w:rPr>
-                <w:rFonts w:ascii="Calibri" w:eastAsia="Times New Roman" w:hAnsi="Calibri" w:cs="Times New Roman"/>
-                <w:color w:val="000000"/>
-                <w:lang w:eastAsia="es-AR"/>
-              </w:rPr>
-              <w:t>Digital</w:t>
-            </w:r>
           </w:p>
         </w:tc>
         <w:tc>
@@ -2252,7 +2481,6 @@
             <w:shd w:val="clear" w:color="auto" w:fill="auto"/>
             <w:noWrap/>
             <w:vAlign w:val="center"/>
-            <w:hideMark/>
           </w:tcPr>
           <w:p>
             <w:pPr>
@@ -2264,14 +2492,6 @@
                 <w:lang w:eastAsia="es-AR"/>
               </w:rPr>
             </w:pPr>
-            <w:r>
-              <w:rPr>
-                <w:rFonts w:ascii="Calibri" w:eastAsia="Times New Roman" w:hAnsi="Calibri" w:cs="Times New Roman"/>
-                <w:color w:val="000000"/>
-                <w:lang w:eastAsia="es-AR"/>
-              </w:rPr>
-              <w:t>7</w:t>
-            </w:r>
           </w:p>
         </w:tc>
         <w:tc>
@@ -2286,7 +2506,6 @@
             <w:shd w:val="clear" w:color="auto" w:fill="auto"/>
             <w:noWrap/>
             <w:vAlign w:val="bottom"/>
-            <w:hideMark/>
           </w:tcPr>
           <w:p>
             <w:pPr>
@@ -2300,28 +2519,6 @@
                 <w:lang w:eastAsia="es-AR"/>
               </w:rPr>
             </w:pPr>
-            <w:proofErr w:type="spellStart"/>
-            <w:r>
-              <w:rPr>
-                <w:rFonts w:ascii="Consolas" w:eastAsia="Times New Roman" w:hAnsi="Consolas" w:cs="Consolas"/>
-                <w:color w:val="6F42C1"/>
-                <w:sz w:val="18"/>
-                <w:szCs w:val="18"/>
-                <w:lang w:eastAsia="es-AR"/>
-              </w:rPr>
-              <w:t>clearDisplay</w:t>
-            </w:r>
-            <w:proofErr w:type="spellEnd"/>
-            <w:r>
-              <w:rPr>
-                <w:rFonts w:ascii="Consolas" w:eastAsia="Times New Roman" w:hAnsi="Consolas" w:cs="Consolas"/>
-                <w:color w:val="24292E"/>
-                <w:sz w:val="18"/>
-                <w:szCs w:val="18"/>
-                <w:lang w:eastAsia="es-AR"/>
-              </w:rPr>
-              <w:t>()</w:t>
-            </w:r>
           </w:p>
         </w:tc>
       </w:tr>
@@ -2340,7 +2537,6 @@
               <w:right w:val="single" w:sz="4" w:space="0" w:color="auto"/>
             </w:tcBorders>
             <w:vAlign w:val="center"/>
-            <w:hideMark/>
           </w:tcPr>
           <w:p>
             <w:pPr>
@@ -2364,7 +2560,6 @@
               <w:right w:val="single" w:sz="4" w:space="0" w:color="auto"/>
             </w:tcBorders>
             <w:vAlign w:val="center"/>
-            <w:hideMark/>
           </w:tcPr>
           <w:p>
             <w:pPr>
@@ -2388,7 +2583,6 @@
               <w:right w:val="single" w:sz="4" w:space="0" w:color="auto"/>
             </w:tcBorders>
             <w:vAlign w:val="center"/>
-            <w:hideMark/>
           </w:tcPr>
           <w:p>
             <w:pPr>
@@ -2413,7 +2607,6 @@
             <w:shd w:val="clear" w:color="auto" w:fill="auto"/>
             <w:noWrap/>
             <w:vAlign w:val="bottom"/>
-            <w:hideMark/>
           </w:tcPr>
           <w:p>
             <w:pPr>
@@ -2427,28 +2620,6 @@
                 <w:lang w:eastAsia="es-AR"/>
               </w:rPr>
             </w:pPr>
-            <w:proofErr w:type="spellStart"/>
-            <w:r>
-              <w:rPr>
-                <w:rFonts w:ascii="Consolas" w:eastAsia="Times New Roman" w:hAnsi="Consolas" w:cs="Consolas"/>
-                <w:color w:val="6F42C1"/>
-                <w:sz w:val="18"/>
-                <w:szCs w:val="18"/>
-                <w:lang w:eastAsia="es-AR"/>
-              </w:rPr>
-              <w:t>display</w:t>
-            </w:r>
-            <w:proofErr w:type="spellEnd"/>
-            <w:r>
-              <w:rPr>
-                <w:rFonts w:ascii="Consolas" w:eastAsia="Times New Roman" w:hAnsi="Consolas" w:cs="Consolas"/>
-                <w:color w:val="24292E"/>
-                <w:sz w:val="18"/>
-                <w:szCs w:val="18"/>
-                <w:lang w:eastAsia="es-AR"/>
-              </w:rPr>
-              <w:t>()</w:t>
-            </w:r>
           </w:p>
         </w:tc>
       </w:tr>
@@ -2564,7 +2735,6 @@
           <w:szCs w:val="24"/>
           <w:lang w:eastAsia="es-AR"/>
         </w:rPr>
-        <w:lastRenderedPageBreak/>
         <w:drawing>
           <wp:inline distT="0" distB="0" distL="0" distR="0">
             <wp:extent cx="5486400" cy="2619375"/>
@@ -2630,6 +2800,25 @@
         </w:rPr>
         <w:t> </w:t>
       </w:r>
+      <w:hyperlink r:id="rId8" w:history="1">
+        <w:r>
+          <w:rPr>
+            <w:rStyle w:val="Hyperlink"/>
+            <w:rFonts w:ascii="Calibri" w:eastAsia="Times New Roman" w:hAnsi="Calibri" w:cs="Times New Roman"/>
+            <w:lang w:eastAsia="es-AR"/>
+          </w:rPr>
+          <w:t>https://gist.github.com/MarceloMosquera/2f28b65c61bfadeeefe736c733aba9ff</w:t>
+        </w:r>
+      </w:hyperlink>
+    </w:p>
+    <w:p>
+      <w:pPr>
+        <w:spacing w:after="0" w:line="240" w:lineRule="auto"/>
+        <w:rPr>
+          <w:rFonts w:ascii="Calibri" w:eastAsia="Times New Roman" w:hAnsi="Calibri" w:cs="Times New Roman"/>
+          <w:lang w:eastAsia="es-AR"/>
+        </w:rPr>
+      </w:pPr>
     </w:p>
     <w:p>
       <w:pPr>
@@ -2842,7 +3031,37 @@
           <w:rFonts w:ascii="Calibri" w:eastAsia="Times New Roman" w:hAnsi="Calibri" w:cs="Times New Roman"/>
           <w:lang w:eastAsia="es-AR"/>
         </w:rPr>
-        <w:t xml:space="preserve"> del programa (algo que no probé). Otra decisión de código fue separar en un segundo archivo (</w:t>
+        <w:t xml:space="preserve"> del programa (algo que no probé). </w:t>
+      </w:r>
+    </w:p>
+    <w:p>
+      <w:pPr>
+        <w:spacing w:after="0" w:line="240" w:lineRule="auto"/>
+        <w:rPr>
+          <w:rFonts w:ascii="Calibri" w:eastAsia="Times New Roman" w:hAnsi="Calibri" w:cs="Times New Roman"/>
+          <w:lang w:eastAsia="es-AR"/>
+        </w:rPr>
+      </w:pPr>
+      <w:r>
+        <w:rPr>
+          <w:rFonts w:ascii="Calibri" w:eastAsia="Times New Roman" w:hAnsi="Calibri" w:cs="Times New Roman"/>
+          <w:lang w:eastAsia="es-AR"/>
+        </w:rPr>
+        <w:t>Otra decisión de código fue separar en archivo</w:t>
+      </w:r>
+      <w:r>
+        <w:rPr>
+          <w:rFonts w:ascii="Calibri" w:eastAsia="Times New Roman" w:hAnsi="Calibri" w:cs="Times New Roman"/>
+          <w:lang w:eastAsia="es-AR"/>
+        </w:rPr>
+        <w:t>s diferentes</w:t>
+      </w:r>
+      <w:r>
+        <w:rPr>
+          <w:rFonts w:ascii="Calibri" w:eastAsia="Times New Roman" w:hAnsi="Calibri" w:cs="Times New Roman"/>
+          <w:lang w:eastAsia="es-AR"/>
+        </w:rPr>
+        <w:t xml:space="preserve"> (</w:t>
       </w:r>
       <w:proofErr w:type="spellStart"/>
       <w:r>
@@ -2858,6 +3077,13 @@
           <w:rFonts w:ascii="Calibri" w:eastAsia="Times New Roman" w:hAnsi="Calibri" w:cs="Times New Roman"/>
           <w:lang w:eastAsia="es-AR"/>
         </w:rPr>
+        <w:t xml:space="preserve"> y ***</w:t>
+      </w:r>
+      <w:r>
+        <w:rPr>
+          <w:rFonts w:ascii="Calibri" w:eastAsia="Times New Roman" w:hAnsi="Calibri" w:cs="Times New Roman"/>
+          <w:lang w:eastAsia="es-AR"/>
+        </w:rPr>
         <w:t xml:space="preserve">) las funciones que no son </w:t>
       </w:r>
       <w:r>
@@ -2872,7 +3098,15 @@
           <w:rFonts w:ascii="Calibri" w:eastAsia="Times New Roman" w:hAnsi="Calibri" w:cs="Times New Roman"/>
           <w:lang w:eastAsia="es-AR"/>
         </w:rPr>
-        <w:t xml:space="preserve"> de este proyecto, por ejemplo el que hace la medición del sensor o el que sube o baja la barrera, dejando en el archivo principal (</w:t>
+        <w:t xml:space="preserve"> de este proyecto, por ejemplo el que hace la medición del sensor o el que sube o </w:t>
+      </w:r>
+      <w:r>
+        <w:rPr>
+          <w:rFonts w:ascii="Calibri" w:eastAsia="Times New Roman" w:hAnsi="Calibri" w:cs="Times New Roman"/>
+          <w:lang w:eastAsia="es-AR"/>
+        </w:rPr>
+        <w:lastRenderedPageBreak/>
+        <w:t>baja la barrera, dejando en el archivo principal (</w:t>
       </w:r>
       <w:proofErr w:type="spellStart"/>
       <w:r>
@@ -3025,6 +3259,96 @@
     </w:p>
     <w:p>
       <w:pPr>
+        <w:pStyle w:val="ListParagraph"/>
+        <w:numPr>
+          <w:ilvl w:val="0"/>
+          <w:numId w:val="1"/>
+        </w:numPr>
+        <w:spacing w:after="0" w:line="240" w:lineRule="auto"/>
+        <w:rPr>
+          <w:rFonts w:ascii="Calibri" w:eastAsia="Times New Roman" w:hAnsi="Calibri" w:cs="Times New Roman"/>
+          <w:lang w:eastAsia="es-AR"/>
+        </w:rPr>
+      </w:pPr>
+      <w:r>
+        <w:rPr>
+          <w:rFonts w:ascii="Calibri" w:eastAsia="Times New Roman" w:hAnsi="Calibri" w:cs="Times New Roman"/>
+          <w:lang w:eastAsia="es-AR"/>
+        </w:rPr>
+        <w:t xml:space="preserve">Poner </w:t>
+      </w:r>
+      <w:proofErr w:type="spellStart"/>
+      <w:r>
+        <w:rPr>
+          <w:rFonts w:ascii="Calibri" w:eastAsia="Times New Roman" w:hAnsi="Calibri" w:cs="Times New Roman"/>
+          <w:lang w:eastAsia="es-AR"/>
+        </w:rPr>
+        <w:t>gist</w:t>
+      </w:r>
+      <w:proofErr w:type="spellEnd"/>
+      <w:r>
+        <w:rPr>
+          <w:rFonts w:ascii="Calibri" w:eastAsia="Times New Roman" w:hAnsi="Calibri" w:cs="Times New Roman"/>
+          <w:lang w:eastAsia="es-AR"/>
+        </w:rPr>
+        <w:t xml:space="preserve"> de </w:t>
+      </w:r>
+      <w:proofErr w:type="spellStart"/>
+      <w:r>
+        <w:rPr>
+          <w:rFonts w:ascii="Calibri" w:eastAsia="Times New Roman" w:hAnsi="Calibri" w:cs="Times New Roman"/>
+          <w:lang w:eastAsia="es-AR"/>
+        </w:rPr>
+        <w:t>measure</w:t>
+      </w:r>
+      <w:proofErr w:type="spellEnd"/>
+    </w:p>
+    <w:p>
+      <w:pPr>
+        <w:pStyle w:val="ListParagraph"/>
+        <w:numPr>
+          <w:ilvl w:val="0"/>
+          <w:numId w:val="1"/>
+        </w:numPr>
+        <w:spacing w:after="0" w:line="240" w:lineRule="auto"/>
+        <w:rPr>
+          <w:rFonts w:ascii="Calibri" w:eastAsia="Times New Roman" w:hAnsi="Calibri" w:cs="Times New Roman"/>
+          <w:lang w:eastAsia="es-AR"/>
+        </w:rPr>
+      </w:pPr>
+      <w:r>
+        <w:rPr>
+          <w:rFonts w:ascii="Calibri" w:eastAsia="Times New Roman" w:hAnsi="Calibri" w:cs="Times New Roman"/>
+          <w:lang w:eastAsia="es-AR"/>
+        </w:rPr>
+        <w:t xml:space="preserve">Fotos </w:t>
+      </w:r>
+    </w:p>
+    <w:p>
+      <w:pPr>
+        <w:pStyle w:val="ListParagraph"/>
+        <w:numPr>
+          <w:ilvl w:val="0"/>
+          <w:numId w:val="1"/>
+        </w:numPr>
+        <w:spacing w:after="0" w:line="240" w:lineRule="auto"/>
+        <w:rPr>
+          <w:rFonts w:ascii="Calibri" w:eastAsia="Times New Roman" w:hAnsi="Calibri" w:cs="Times New Roman"/>
+          <w:lang w:eastAsia="es-AR"/>
+        </w:rPr>
+      </w:pPr>
+      <w:r>
+        <w:rPr>
+          <w:rFonts w:ascii="Calibri" w:eastAsia="Times New Roman" w:hAnsi="Calibri" w:cs="Times New Roman"/>
+          <w:lang w:eastAsia="es-AR"/>
+        </w:rPr>
+        <w:t>Video.</w:t>
+      </w:r>
+      <w:bookmarkStart w:id="0" w:name="_GoBack"/>
+      <w:bookmarkEnd w:id="0"/>
+    </w:p>
+    <w:p>
+      <w:pPr>
         <w:spacing w:after="0" w:line="240" w:lineRule="auto"/>
         <w:rPr>
           <w:rFonts w:ascii="Calibri" w:eastAsia="Times New Roman" w:hAnsi="Calibri" w:cs="Times New Roman"/>
@@ -3087,7 +3411,7 @@
         </w:rPr>
         <w:t xml:space="preserve">Repositorio del proyecto: </w:t>
       </w:r>
-      <w:hyperlink r:id="rId8" w:history="1">
+      <w:hyperlink r:id="rId9" w:history="1">
         <w:r>
           <w:rPr>
             <w:rStyle w:val="Hyperlink"/>
@@ -3125,8 +3449,6 @@
         </w:rPr>
         <w:t>https://www.coursera.org/learn/arduino/home/welcome</w:t>
       </w:r>
-      <w:bookmarkStart w:id="0" w:name="_GoBack"/>
-      <w:bookmarkEnd w:id="0"/>
     </w:p>
     <w:p>
       <w:pPr>
@@ -3194,7 +3516,6 @@
           <w:rFonts w:ascii="Calibri" w:eastAsia="Times New Roman" w:hAnsi="Calibri" w:cs="Times New Roman"/>
           <w:lang w:eastAsia="es-AR"/>
         </w:rPr>
-        <w:lastRenderedPageBreak/>
         <w:t> </w:t>
       </w:r>
     </w:p>

--- a/Arduino Controlando el transito.docx
+++ b/Arduino Controlando el transito.docx
@@ -1,6 +1,6 @@
 
 <file path=word/document.xml><?xml version="1.0" encoding="utf-8"?>
-<w:document xmlns:wpc="http://schemas.microsoft.com/office/word/2010/wordprocessingCanvas" xmlns:cx="http://schemas.microsoft.com/office/drawing/2014/chartex" xmlns:mc="http://schemas.openxmlformats.org/markup-compatibility/2006" xmlns:o="urn:schemas-microsoft-com:office:office" xmlns:r="http://schemas.openxmlformats.org/officeDocument/2006/relationships" xmlns:m="http://schemas.openxmlformats.org/officeDocument/2006/math" xmlns:v="urn:schemas-microsoft-com:vml" xmlns:wp14="http://schemas.microsoft.com/office/word/2010/wordprocessingDrawing" xmlns:wp="http://schemas.openxmlformats.org/drawingml/2006/wordprocessingDrawing" xmlns:w10="urn:schemas-microsoft-com:office:word" xmlns:w="http://schemas.openxmlformats.org/wordprocessingml/2006/main" xmlns:w14="http://schemas.microsoft.com/office/word/2010/wordml" xmlns:w15="http://schemas.microsoft.com/office/word/2012/wordml" xmlns:w16se="http://schemas.microsoft.com/office/word/2015/wordml/symex" xmlns:wpg="http://schemas.microsoft.com/office/word/2010/wordprocessingGroup" xmlns:wpi="http://schemas.microsoft.com/office/word/2010/wordprocessingInk" xmlns:wne="http://schemas.microsoft.com/office/word/2006/wordml" xmlns:wps="http://schemas.microsoft.com/office/word/2010/wordprocessingShape" mc:Ignorable="w14 w15 w16se wp14">
+<w:document xmlns:wpc="http://schemas.microsoft.com/office/word/2010/wordprocessingCanvas" xmlns:mc="http://schemas.openxmlformats.org/markup-compatibility/2006" xmlns:o="urn:schemas-microsoft-com:office:office" xmlns:r="http://schemas.openxmlformats.org/officeDocument/2006/relationships" xmlns:m="http://schemas.openxmlformats.org/officeDocument/2006/math" xmlns:v="urn:schemas-microsoft-com:vml" xmlns:wp14="http://schemas.microsoft.com/office/word/2010/wordprocessingDrawing" xmlns:wp="http://schemas.openxmlformats.org/drawingml/2006/wordprocessingDrawing" xmlns:w10="urn:schemas-microsoft-com:office:word" xmlns:w="http://schemas.openxmlformats.org/wordprocessingml/2006/main" xmlns:w14="http://schemas.microsoft.com/office/word/2010/wordml" xmlns:w15="http://schemas.microsoft.com/office/word/2012/wordml" xmlns:wpg="http://schemas.microsoft.com/office/word/2010/wordprocessingGroup" xmlns:wpi="http://schemas.microsoft.com/office/word/2010/wordprocessingInk" xmlns:wne="http://schemas.microsoft.com/office/word/2006/wordml" xmlns:wps="http://schemas.microsoft.com/office/word/2010/wordprocessingShape" mc:Ignorable="w14 w15 wp14">
   <w:body>
     <w:p>
       <w:pPr>
@@ -36,23 +36,183 @@
           <w:rFonts w:ascii="Calibri" w:eastAsia="Times New Roman" w:hAnsi="Calibri" w:cs="Times New Roman"/>
           <w:lang w:eastAsia="es-AR"/>
         </w:rPr>
-        <w:t xml:space="preserve">que uniera el mundo físico con el de la programación. Sabía que Arduino permite obtener información de diferentes sensores y generar eventos a partir de ellos. El primer ejemplo es hacer que cuando se presione un botón pulsador se pueda mantener encendido un led por algún tiempo. </w:t>
-      </w:r>
-    </w:p>
-    <w:p>
-      <w:pPr>
-        <w:spacing w:after="0" w:line="240" w:lineRule="auto"/>
-        <w:rPr>
-          <w:rFonts w:ascii="Calibri" w:eastAsia="Times New Roman" w:hAnsi="Calibri" w:cs="Times New Roman"/>
-          <w:lang w:eastAsia="es-AR"/>
-        </w:rPr>
-      </w:pPr>
-      <w:r>
-        <w:rPr>
-          <w:rFonts w:ascii="Calibri" w:eastAsia="Times New Roman" w:hAnsi="Calibri" w:cs="Times New Roman"/>
-          <w:lang w:eastAsia="es-AR"/>
-        </w:rPr>
-        <w:t xml:space="preserve">Comencé por hacer un curso en </w:t>
+        <w:t xml:space="preserve">que uniera el mundo físico con el de la programación. </w:t>
+      </w:r>
+      <w:r>
+        <w:rPr>
+          <w:rFonts w:ascii="Calibri" w:eastAsia="Times New Roman" w:hAnsi="Calibri" w:cs="Times New Roman"/>
+          <w:lang w:eastAsia="es-AR"/>
+        </w:rPr>
+        <w:t xml:space="preserve">Usualmente al desarrollar solo interactuamos con las clásicas interfaces de usuario como el teclado o el mouse (y con suerte una pantalla táctil), pero </w:t>
+      </w:r>
+      <w:proofErr w:type="spellStart"/>
+      <w:r>
+        <w:rPr>
+          <w:rFonts w:ascii="Calibri" w:eastAsia="Times New Roman" w:hAnsi="Calibri" w:cs="Times New Roman"/>
+          <w:lang w:eastAsia="es-AR"/>
+        </w:rPr>
+        <w:t>Arduino</w:t>
+      </w:r>
+      <w:proofErr w:type="spellEnd"/>
+      <w:r>
+        <w:rPr>
+          <w:rFonts w:ascii="Calibri" w:eastAsia="Times New Roman" w:hAnsi="Calibri" w:cs="Times New Roman"/>
+          <w:lang w:eastAsia="es-AR"/>
+        </w:rPr>
+        <w:t xml:space="preserve"> </w:t>
+      </w:r>
+      <w:r>
+        <w:rPr>
+          <w:rFonts w:ascii="Calibri" w:eastAsia="Times New Roman" w:hAnsi="Calibri" w:cs="Times New Roman"/>
+          <w:lang w:eastAsia="es-AR"/>
+        </w:rPr>
+        <w:t xml:space="preserve">me resulta interesante ya que </w:t>
+      </w:r>
+      <w:r>
+        <w:rPr>
+          <w:rFonts w:ascii="Calibri" w:eastAsia="Times New Roman" w:hAnsi="Calibri" w:cs="Times New Roman"/>
+          <w:lang w:eastAsia="es-AR"/>
+        </w:rPr>
+        <w:t xml:space="preserve">permite obtener información de diferentes sensores y generar eventos a partir de ellos. </w:t>
+      </w:r>
+      <w:r>
+        <w:rPr>
+          <w:rFonts w:ascii="Calibri" w:eastAsia="Times New Roman" w:hAnsi="Calibri" w:cs="Times New Roman"/>
+          <w:lang w:eastAsia="es-AR"/>
+        </w:rPr>
+        <w:t xml:space="preserve">Hay muchísimos sensores, como por ejemple de temperatura, de luz, de presencia, de movimiento, de distancia, de inclinación, de gas, de fuego, de agua, pulsadores, etc. </w:t>
+      </w:r>
+    </w:p>
+    <w:p>
+      <w:pPr>
+        <w:spacing w:after="0" w:line="240" w:lineRule="auto"/>
+        <w:rPr>
+          <w:rFonts w:ascii="Calibri" w:eastAsia="Times New Roman" w:hAnsi="Calibri" w:cs="Times New Roman"/>
+          <w:lang w:eastAsia="es-AR"/>
+        </w:rPr>
+      </w:pPr>
+      <w:r>
+        <w:rPr>
+          <w:rFonts w:ascii="Calibri" w:eastAsia="Times New Roman" w:hAnsi="Calibri" w:cs="Times New Roman"/>
+          <w:lang w:eastAsia="es-AR"/>
+        </w:rPr>
+        <w:t xml:space="preserve">Buscando información de cómo comenzar encontré que siempre se arranca con el mismo ejemplo </w:t>
+      </w:r>
+      <w:r>
+        <w:rPr>
+          <w:rFonts w:ascii="Calibri" w:eastAsia="Times New Roman" w:hAnsi="Calibri" w:cs="Times New Roman"/>
+          <w:lang w:eastAsia="es-AR"/>
+        </w:rPr>
+        <w:t xml:space="preserve">cuando se presione un botón pulsador se pueda mantener encendido un led por algún tiempo. </w:t>
+      </w:r>
+      <w:r>
+        <w:rPr>
+          <w:rFonts w:ascii="Calibri" w:eastAsia="Times New Roman" w:hAnsi="Calibri" w:cs="Times New Roman"/>
+          <w:lang w:eastAsia="es-AR"/>
+        </w:rPr>
+        <w:t xml:space="preserve">Aunque esto </w:t>
+      </w:r>
+      <w:r>
+        <w:rPr>
+          <w:rFonts w:ascii="Calibri" w:eastAsia="Times New Roman" w:hAnsi="Calibri" w:cs="Times New Roman"/>
+          <w:lang w:eastAsia="es-AR"/>
+        </w:rPr>
+        <w:t>pare</w:t>
+      </w:r>
+      <w:r>
+        <w:rPr>
+          <w:rFonts w:ascii="Calibri" w:eastAsia="Times New Roman" w:hAnsi="Calibri" w:cs="Times New Roman"/>
+          <w:lang w:eastAsia="es-AR"/>
+        </w:rPr>
+        <w:t>z</w:t>
+      </w:r>
+      <w:r>
+        <w:rPr>
+          <w:rFonts w:ascii="Calibri" w:eastAsia="Times New Roman" w:hAnsi="Calibri" w:cs="Times New Roman"/>
+          <w:lang w:eastAsia="es-AR"/>
+        </w:rPr>
+        <w:t xml:space="preserve">ca algo demasiado sencillo se puede </w:t>
+      </w:r>
+      <w:r>
+        <w:rPr>
+          <w:rFonts w:ascii="Calibri" w:eastAsia="Times New Roman" w:hAnsi="Calibri" w:cs="Times New Roman"/>
+          <w:lang w:eastAsia="es-AR"/>
+        </w:rPr>
+        <w:t xml:space="preserve">extrapolar a diferentes conceptos, como por ejemplo, si reemplazamos el botón con un sensor como uno de luz y  el led por una lamparita, podemos definir que si detecta que la luz de ambiente baja de un determinado umbral se prenda la luz. Otro ejemplo seria reemplazando el botón por un sensor de nivel de agua y el led por  un motor </w:t>
+      </w:r>
+      <w:r>
+        <w:rPr>
+          <w:rFonts w:ascii="Calibri" w:eastAsia="Times New Roman" w:hAnsi="Calibri" w:cs="Times New Roman"/>
+          <w:lang w:eastAsia="es-AR"/>
+        </w:rPr>
+        <w:t>centrífugo</w:t>
+      </w:r>
+      <w:r>
+        <w:rPr>
+          <w:rFonts w:ascii="Calibri" w:eastAsia="Times New Roman" w:hAnsi="Calibri" w:cs="Times New Roman"/>
+          <w:lang w:eastAsia="es-AR"/>
+        </w:rPr>
+        <w:t xml:space="preserve">, podemos hacer que el motor suba agua a un tanque si el nivel del mismo </w:t>
+      </w:r>
+      <w:r>
+        <w:rPr>
+          <w:rFonts w:ascii="Calibri" w:eastAsia="Times New Roman" w:hAnsi="Calibri" w:cs="Times New Roman"/>
+          <w:lang w:eastAsia="es-AR"/>
+        </w:rPr>
+        <w:t>está</w:t>
+      </w:r>
+      <w:r>
+        <w:rPr>
+          <w:rFonts w:ascii="Calibri" w:eastAsia="Times New Roman" w:hAnsi="Calibri" w:cs="Times New Roman"/>
+          <w:lang w:eastAsia="es-AR"/>
+        </w:rPr>
+        <w:t xml:space="preserve"> en un </w:t>
+      </w:r>
+      <w:r>
+        <w:rPr>
+          <w:rFonts w:ascii="Calibri" w:eastAsia="Times New Roman" w:hAnsi="Calibri" w:cs="Times New Roman"/>
+          <w:lang w:eastAsia="es-AR"/>
+        </w:rPr>
+        <w:t>mínimo</w:t>
+      </w:r>
+      <w:r>
+        <w:rPr>
+          <w:rFonts w:ascii="Calibri" w:eastAsia="Times New Roman" w:hAnsi="Calibri" w:cs="Times New Roman"/>
+          <w:lang w:eastAsia="es-AR"/>
+        </w:rPr>
+        <w:t xml:space="preserve"> y apagarlo cuando se llena.  </w:t>
+      </w:r>
+    </w:p>
+    <w:p>
+      <w:pPr>
+        <w:spacing w:after="0" w:line="240" w:lineRule="auto"/>
+        <w:rPr>
+          <w:rFonts w:ascii="Calibri" w:eastAsia="Times New Roman" w:hAnsi="Calibri" w:cs="Times New Roman"/>
+          <w:lang w:eastAsia="es-AR"/>
+        </w:rPr>
+      </w:pPr>
+    </w:p>
+    <w:p>
+      <w:pPr>
+        <w:spacing w:after="0" w:line="240" w:lineRule="auto"/>
+        <w:rPr>
+          <w:rFonts w:ascii="Calibri" w:eastAsia="Times New Roman" w:hAnsi="Calibri" w:cs="Times New Roman"/>
+          <w:lang w:eastAsia="es-AR"/>
+        </w:rPr>
+      </w:pPr>
+      <w:r>
+        <w:rPr>
+          <w:rFonts w:ascii="Calibri" w:eastAsia="Times New Roman" w:hAnsi="Calibri" w:cs="Times New Roman"/>
+          <w:lang w:eastAsia="es-AR"/>
+        </w:rPr>
+        <w:t>Pasado el primer ejemplo c</w:t>
+      </w:r>
+      <w:r>
+        <w:rPr>
+          <w:rFonts w:ascii="Calibri" w:eastAsia="Times New Roman" w:hAnsi="Calibri" w:cs="Times New Roman"/>
+          <w:lang w:eastAsia="es-AR"/>
+        </w:rPr>
+        <w:t xml:space="preserve">omencé por hacer un curso en </w:t>
       </w:r>
       <w:hyperlink r:id="rId5" w:history="1">
         <w:r>
@@ -98,7 +258,28 @@
           <w:rFonts w:ascii="Calibri" w:eastAsia="Times New Roman" w:hAnsi="Calibri" w:cs="Times New Roman"/>
           <w:lang w:eastAsia="es-AR"/>
         </w:rPr>
-        <w:t xml:space="preserve"> pero  brindado por el Instituto de Física y Tecnología de Moscú el realmente me pareció muy bueno. </w:t>
+        <w:t xml:space="preserve">, pero </w:t>
+      </w:r>
+      <w:r>
+        <w:rPr>
+          <w:rFonts w:ascii="Calibri" w:eastAsia="Times New Roman" w:hAnsi="Calibri" w:cs="Times New Roman"/>
+          <w:lang w:eastAsia="es-AR"/>
+        </w:rPr>
+        <w:t>brindado por el Instituto de Física y Tecnología de Moscú el realmente me pareció muy bueno</w:t>
+      </w:r>
+      <w:r>
+        <w:rPr>
+          <w:rFonts w:ascii="Calibri" w:eastAsia="Times New Roman" w:hAnsi="Calibri" w:cs="Times New Roman"/>
+          <w:lang w:eastAsia="es-AR"/>
+        </w:rPr>
+        <w:t xml:space="preserve"> y una de las tareas es el proyecto que describo en esta nota</w:t>
+      </w:r>
+      <w:r>
+        <w:rPr>
+          <w:rFonts w:ascii="Calibri" w:eastAsia="Times New Roman" w:hAnsi="Calibri" w:cs="Times New Roman"/>
+          <w:lang w:eastAsia="es-AR"/>
+        </w:rPr>
+        <w:t xml:space="preserve">. </w:t>
       </w:r>
     </w:p>
     <w:p>
@@ -182,24 +363,102 @@
           <w:rFonts w:ascii="Calibri" w:eastAsia="Times New Roman" w:hAnsi="Calibri" w:cs="Times New Roman"/>
           <w:lang w:eastAsia="es-AR"/>
         </w:rPr>
-        <w:t xml:space="preserve"> formal) el cual controlara un modelo que representara un cruce de las vías del tren con un cruce peatonal y una vía para autos. </w:t>
-      </w:r>
-    </w:p>
-    <w:p>
-      <w:pPr>
-        <w:spacing w:after="0" w:line="240" w:lineRule="auto"/>
-        <w:rPr>
-          <w:rFonts w:ascii="Calibri" w:eastAsia="Times New Roman" w:hAnsi="Calibri" w:cs="Times New Roman"/>
-          <w:lang w:eastAsia="es-AR"/>
-        </w:rPr>
-      </w:pPr>
-      <w:r>
-        <w:rPr>
-          <w:rFonts w:ascii="Calibri" w:eastAsia="Times New Roman" w:hAnsi="Calibri" w:cs="Times New Roman"/>
-          <w:lang w:eastAsia="es-AR"/>
-        </w:rPr>
-        <w:t> </w:t>
-      </w:r>
+        <w:t xml:space="preserve"> formal) el cual controlara un modelo que representara un cruce de las vías del tren con un </w:t>
+      </w:r>
+      <w:r>
+        <w:rPr>
+          <w:rFonts w:ascii="Calibri" w:eastAsia="Times New Roman" w:hAnsi="Calibri" w:cs="Times New Roman"/>
+          <w:lang w:eastAsia="es-AR"/>
+        </w:rPr>
+        <w:t>camino</w:t>
+      </w:r>
+      <w:r>
+        <w:rPr>
+          <w:rFonts w:ascii="Calibri" w:eastAsia="Times New Roman" w:hAnsi="Calibri" w:cs="Times New Roman"/>
+          <w:lang w:eastAsia="es-AR"/>
+        </w:rPr>
+        <w:t xml:space="preserve"> peatonal y una vía para autos. </w:t>
+      </w:r>
+    </w:p>
+    <w:p>
+      <w:pPr>
+        <w:spacing w:after="0" w:line="240" w:lineRule="auto"/>
+        <w:rPr>
+          <w:rFonts w:ascii="Calibri" w:eastAsia="Times New Roman" w:hAnsi="Calibri" w:cs="Times New Roman"/>
+          <w:lang w:eastAsia="es-AR"/>
+        </w:rPr>
+      </w:pPr>
+    </w:p>
+    <w:p>
+      <w:pPr>
+        <w:spacing w:after="0" w:line="240" w:lineRule="auto"/>
+        <w:rPr>
+          <w:rFonts w:ascii="Calibri" w:eastAsia="Times New Roman" w:hAnsi="Calibri" w:cs="Times New Roman"/>
+          <w:lang w:eastAsia="es-AR"/>
+        </w:rPr>
+      </w:pPr>
+      <w:r>
+        <w:rPr>
+          <w:rFonts w:ascii="Calibri" w:eastAsia="Times New Roman" w:hAnsi="Calibri" w:cs="Times New Roman"/>
+          <w:lang w:eastAsia="es-AR"/>
+        </w:rPr>
+        <w:t xml:space="preserve">Por un lado, tenemos que detectar cuando se acerca el tren, en este caso se usó un sensor de distancia por ultrasonido, y </w:t>
+      </w:r>
+      <w:r>
+        <w:rPr>
+          <w:rFonts w:ascii="Calibri" w:eastAsia="Times New Roman" w:hAnsi="Calibri" w:cs="Times New Roman"/>
+          <w:lang w:eastAsia="es-AR"/>
+        </w:rPr>
+        <w:t>cuando un peató</w:t>
+      </w:r>
+      <w:r>
+        <w:rPr>
+          <w:rFonts w:ascii="Calibri" w:eastAsia="Times New Roman" w:hAnsi="Calibri" w:cs="Times New Roman"/>
+          <w:lang w:eastAsia="es-AR"/>
+        </w:rPr>
+        <w:t xml:space="preserve">n quiere cruzar para lo que use un botón de presión. Por otro lado, debemos informar a los vehículos que pueden o no pasar para los cual ponemos una barrera en el camino, de la misma forma tenemos que avisar a los peatones cuando pueden o no pasar para los cual use un semáforo, o sea un led verde y uno rojo, y la generación de un sonido, por medio de un </w:t>
+      </w:r>
+      <w:proofErr w:type="spellStart"/>
+      <w:r>
+        <w:rPr>
+          <w:rFonts w:ascii="Calibri" w:eastAsia="Times New Roman" w:hAnsi="Calibri" w:cs="Times New Roman"/>
+          <w:lang w:eastAsia="es-AR"/>
+        </w:rPr>
+        <w:t>buzzer</w:t>
+      </w:r>
+      <w:proofErr w:type="spellEnd"/>
+      <w:r>
+        <w:rPr>
+          <w:rFonts w:ascii="Calibri" w:eastAsia="Times New Roman" w:hAnsi="Calibri" w:cs="Times New Roman"/>
+          <w:lang w:eastAsia="es-AR"/>
+        </w:rPr>
+        <w:t>.</w:t>
+      </w:r>
+    </w:p>
+    <w:p>
+      <w:pPr>
+        <w:spacing w:after="0" w:line="240" w:lineRule="auto"/>
+        <w:rPr>
+          <w:rFonts w:ascii="Calibri" w:eastAsia="Times New Roman" w:hAnsi="Calibri" w:cs="Times New Roman"/>
+          <w:lang w:eastAsia="es-AR"/>
+        </w:rPr>
+      </w:pPr>
+      <w:r>
+        <w:rPr>
+          <w:rFonts w:ascii="Calibri" w:eastAsia="Times New Roman" w:hAnsi="Calibri" w:cs="Times New Roman"/>
+          <w:lang w:eastAsia="es-AR"/>
+        </w:rPr>
+        <w:t xml:space="preserve">  </w:t>
+      </w:r>
+    </w:p>
+    <w:p>
+      <w:pPr>
+        <w:spacing w:after="0" w:line="240" w:lineRule="auto"/>
+        <w:rPr>
+          <w:rFonts w:ascii="Calibri" w:eastAsia="Times New Roman" w:hAnsi="Calibri" w:cs="Times New Roman"/>
+          <w:lang w:eastAsia="es-AR"/>
+        </w:rPr>
+      </w:pPr>
     </w:p>
     <w:p>
       <w:pPr>
@@ -262,7 +521,21 @@
           <w:rFonts w:ascii="Calibri" w:eastAsia="Times New Roman" w:hAnsi="Calibri" w:cs="Times New Roman"/>
           <w:lang w:eastAsia="es-AR"/>
         </w:rPr>
-        <w:t xml:space="preserve">Si un peatón quiere cruzar debe presionar el botón el cual baja la barrera y pone el semáforo en verde. </w:t>
+        <w:t xml:space="preserve">Una vez que paso el tren debe </w:t>
+      </w:r>
+      <w:r>
+        <w:rPr>
+          <w:rFonts w:ascii="Calibri" w:eastAsia="Times New Roman" w:hAnsi="Calibri" w:cs="Times New Roman"/>
+          <w:lang w:eastAsia="es-AR"/>
+        </w:rPr>
+        <w:t>mantener</w:t>
+      </w:r>
+      <w:r>
+        <w:rPr>
+          <w:rFonts w:ascii="Calibri" w:eastAsia="Times New Roman" w:hAnsi="Calibri" w:cs="Times New Roman"/>
+          <w:lang w:eastAsia="es-AR"/>
+        </w:rPr>
+        <w:t xml:space="preserve"> el semáforo en rojo y abrir la barrera. </w:t>
       </w:r>
     </w:p>
     <w:p>
@@ -286,7 +559,7 @@
           <w:rFonts w:ascii="Calibri" w:eastAsia="Times New Roman" w:hAnsi="Calibri" w:cs="Times New Roman"/>
           <w:lang w:eastAsia="es-AR"/>
         </w:rPr>
-        <w:t xml:space="preserve">Una vez que paso el tren se debe poner el semáforo en rojo y abrir la barrera. </w:t>
+        <w:t xml:space="preserve">Si un peatón quiere cruzar debe presionar el botón el cual baja la barrera y pone el semáforo en verde. </w:t>
       </w:r>
     </w:p>
     <w:p>
@@ -364,7 +637,14 @@
           <w:rFonts w:ascii="Calibri" w:eastAsia="Times New Roman" w:hAnsi="Calibri" w:cs="Times New Roman"/>
           <w:lang w:eastAsia="es-AR"/>
         </w:rPr>
-        <w:t xml:space="preserve"> vez que se le dio paso hasta que se le permita nuevamente.</w:t>
+        <w:t xml:space="preserve"> vez que se le dio</w:t>
+      </w:r>
+      <w:r>
+        <w:rPr>
+          <w:rFonts w:ascii="Calibri" w:eastAsia="Times New Roman" w:hAnsi="Calibri" w:cs="Times New Roman"/>
+          <w:lang w:eastAsia="es-AR"/>
+        </w:rPr>
+        <w:t xml:space="preserve"> paso hasta que se le permita nuevamente.</w:t>
       </w:r>
     </w:p>
     <w:p>
@@ -420,7 +700,50 @@
           <w:rFonts w:ascii="Calibri" w:eastAsia="Times New Roman" w:hAnsi="Calibri" w:cs="Times New Roman"/>
           <w:lang w:eastAsia="es-AR"/>
         </w:rPr>
-        <w:t xml:space="preserve">.  </w:t>
+        <w:t xml:space="preserve">. </w:t>
+      </w:r>
+      <w:r>
+        <w:rPr>
+          <w:rFonts w:ascii="Calibri" w:eastAsia="Times New Roman" w:hAnsi="Calibri" w:cs="Times New Roman"/>
+          <w:lang w:eastAsia="es-AR"/>
+        </w:rPr>
+        <w:t xml:space="preserve">El sonido de la alarma deberá cambiar también al llegar a los 4 </w:t>
+      </w:r>
+      <w:proofErr w:type="spellStart"/>
+      <w:r>
+        <w:rPr>
+          <w:rFonts w:ascii="Calibri" w:eastAsia="Times New Roman" w:hAnsi="Calibri" w:cs="Times New Roman"/>
+          <w:lang w:eastAsia="es-AR"/>
+        </w:rPr>
+        <w:t>seg</w:t>
+      </w:r>
+      <w:proofErr w:type="spellEnd"/>
+      <w:r>
+        <w:rPr>
+          <w:rFonts w:ascii="Calibri" w:eastAsia="Times New Roman" w:hAnsi="Calibri" w:cs="Times New Roman"/>
+          <w:lang w:eastAsia="es-AR"/>
+        </w:rPr>
+        <w:t xml:space="preserve">. </w:t>
+      </w:r>
+    </w:p>
+    <w:p>
+      <w:pPr>
+        <w:spacing w:after="0" w:line="240" w:lineRule="auto"/>
+        <w:ind w:left="540"/>
+        <w:textAlignment w:val="center"/>
+        <w:rPr>
+          <w:rFonts w:ascii="Times New Roman" w:eastAsia="Times New Roman" w:hAnsi="Times New Roman" w:cs="Times New Roman"/>
+          <w:sz w:val="24"/>
+          <w:szCs w:val="24"/>
+          <w:lang w:eastAsia="es-AR"/>
+        </w:rPr>
+      </w:pPr>
+      <w:r>
+        <w:rPr>
+          <w:rFonts w:ascii="Calibri" w:eastAsia="Times New Roman" w:hAnsi="Calibri" w:cs="Times New Roman"/>
+          <w:lang w:eastAsia="es-AR"/>
+        </w:rPr>
+        <w:t xml:space="preserve"> </w:t>
       </w:r>
     </w:p>
     <w:p>
@@ -459,6 +782,7 @@
           <w:szCs w:val="24"/>
           <w:lang w:eastAsia="es-AR"/>
         </w:rPr>
+        <w:lastRenderedPageBreak/>
         <w:drawing>
           <wp:inline distT="0" distB="0" distL="0" distR="0">
             <wp:extent cx="4524375" cy="3657600"/>
@@ -539,7 +863,6 @@
           <w:rFonts w:ascii="Calibri" w:eastAsia="Times New Roman" w:hAnsi="Calibri" w:cs="Times New Roman"/>
           <w:lang w:eastAsia="es-AR"/>
         </w:rPr>
-        <w:lastRenderedPageBreak/>
         <w:t xml:space="preserve">Al parecer </w:t>
       </w:r>
       <w:r>
@@ -834,55 +1157,7 @@
           <w:rFonts w:ascii="Calibri" w:eastAsia="Times New Roman" w:hAnsi="Calibri" w:cs="Times New Roman"/>
           <w:lang w:eastAsia="es-AR"/>
         </w:rPr>
-        <w:t xml:space="preserve"> para la señal sonora del aviso del tren y el 7 </w:t>
-      </w:r>
-      <w:proofErr w:type="spellStart"/>
-      <w:r>
-        <w:rPr>
-          <w:rFonts w:ascii="Calibri" w:eastAsia="Times New Roman" w:hAnsi="Calibri" w:cs="Times New Roman"/>
-          <w:lang w:eastAsia="es-AR"/>
-        </w:rPr>
-        <w:t>Segment</w:t>
-      </w:r>
-      <w:proofErr w:type="spellEnd"/>
-      <w:r>
-        <w:rPr>
-          <w:rFonts w:ascii="Calibri" w:eastAsia="Times New Roman" w:hAnsi="Calibri" w:cs="Times New Roman"/>
-          <w:lang w:eastAsia="es-AR"/>
-        </w:rPr>
-        <w:t xml:space="preserve"> </w:t>
-      </w:r>
-      <w:proofErr w:type="spellStart"/>
-      <w:r>
-        <w:rPr>
-          <w:rFonts w:ascii="Calibri" w:eastAsia="Times New Roman" w:hAnsi="Calibri" w:cs="Times New Roman"/>
-          <w:lang w:eastAsia="es-AR"/>
-        </w:rPr>
-        <w:t>display</w:t>
-      </w:r>
-      <w:proofErr w:type="spellEnd"/>
-      <w:r>
-        <w:rPr>
-          <w:rFonts w:ascii="Calibri" w:eastAsia="Times New Roman" w:hAnsi="Calibri" w:cs="Times New Roman"/>
-          <w:lang w:eastAsia="es-AR"/>
-        </w:rPr>
-        <w:t xml:space="preserve"> para mostrar la cuenta </w:t>
-      </w:r>
-      <w:proofErr w:type="spellStart"/>
-      <w:r>
-        <w:rPr>
-          <w:rFonts w:ascii="Calibri" w:eastAsia="Times New Roman" w:hAnsi="Calibri" w:cs="Times New Roman"/>
-          <w:lang w:eastAsia="es-AR"/>
-        </w:rPr>
-        <w:t>atras</w:t>
-      </w:r>
-      <w:proofErr w:type="spellEnd"/>
-      <w:r>
-        <w:rPr>
-          <w:rFonts w:ascii="Calibri" w:eastAsia="Times New Roman" w:hAnsi="Calibri" w:cs="Times New Roman"/>
-          <w:lang w:eastAsia="es-AR"/>
-        </w:rPr>
-        <w:t xml:space="preserve"> para habilitar nuevamente el botón de los peatones.</w:t>
+        <w:t xml:space="preserve"> para la señal sonora del aviso del tren.</w:t>
       </w:r>
     </w:p>
     <w:p>
@@ -2154,7 +2429,6 @@
             <w:shd w:val="clear" w:color="auto" w:fill="auto"/>
             <w:noWrap/>
             <w:vAlign w:val="center"/>
-            <w:hideMark/>
           </w:tcPr>
           <w:p>
             <w:pPr>
@@ -2166,42 +2440,6 @@
                 <w:lang w:eastAsia="es-AR"/>
               </w:rPr>
             </w:pPr>
-            <w:r>
-              <w:rPr>
-                <w:rFonts w:ascii="Calibri" w:eastAsia="Times New Roman" w:hAnsi="Calibri" w:cs="Times New Roman"/>
-                <w:color w:val="000000"/>
-                <w:lang w:eastAsia="es-AR"/>
-              </w:rPr>
-              <w:t xml:space="preserve">7 </w:t>
-            </w:r>
-            <w:proofErr w:type="spellStart"/>
-            <w:r>
-              <w:rPr>
-                <w:rFonts w:ascii="Calibri" w:eastAsia="Times New Roman" w:hAnsi="Calibri" w:cs="Times New Roman"/>
-                <w:color w:val="000000"/>
-                <w:lang w:eastAsia="es-AR"/>
-              </w:rPr>
-              <w:t>Seg</w:t>
-            </w:r>
-            <w:proofErr w:type="spellEnd"/>
-            <w:r>
-              <w:rPr>
-                <w:rFonts w:ascii="Calibri" w:eastAsia="Times New Roman" w:hAnsi="Calibri" w:cs="Times New Roman"/>
-                <w:color w:val="000000"/>
-                <w:lang w:eastAsia="es-AR"/>
-              </w:rPr>
-              <w:t xml:space="preserve"> </w:t>
-            </w:r>
-            <w:proofErr w:type="spellStart"/>
-            <w:r>
-              <w:rPr>
-                <w:rFonts w:ascii="Calibri" w:eastAsia="Times New Roman" w:hAnsi="Calibri" w:cs="Times New Roman"/>
-                <w:color w:val="000000"/>
-                <w:lang w:eastAsia="es-AR"/>
-              </w:rPr>
-              <w:t>Display</w:t>
-            </w:r>
-            <w:proofErr w:type="spellEnd"/>
           </w:p>
         </w:tc>
         <w:tc>
@@ -2217,7 +2455,6 @@
             <w:shd w:val="clear" w:color="auto" w:fill="auto"/>
             <w:noWrap/>
             <w:vAlign w:val="center"/>
-            <w:hideMark/>
           </w:tcPr>
           <w:p>
             <w:pPr>
@@ -2229,14 +2466,6 @@
                 <w:lang w:eastAsia="es-AR"/>
               </w:rPr>
             </w:pPr>
-            <w:r>
-              <w:rPr>
-                <w:rFonts w:ascii="Calibri" w:eastAsia="Times New Roman" w:hAnsi="Calibri" w:cs="Times New Roman"/>
-                <w:color w:val="000000"/>
-                <w:lang w:eastAsia="es-AR"/>
-              </w:rPr>
-              <w:t>Digital</w:t>
-            </w:r>
           </w:p>
         </w:tc>
         <w:tc>
@@ -2252,7 +2481,6 @@
             <w:shd w:val="clear" w:color="auto" w:fill="auto"/>
             <w:noWrap/>
             <w:vAlign w:val="center"/>
-            <w:hideMark/>
           </w:tcPr>
           <w:p>
             <w:pPr>
@@ -2264,14 +2492,6 @@
                 <w:lang w:eastAsia="es-AR"/>
               </w:rPr>
             </w:pPr>
-            <w:r>
-              <w:rPr>
-                <w:rFonts w:ascii="Calibri" w:eastAsia="Times New Roman" w:hAnsi="Calibri" w:cs="Times New Roman"/>
-                <w:color w:val="000000"/>
-                <w:lang w:eastAsia="es-AR"/>
-              </w:rPr>
-              <w:t>7</w:t>
-            </w:r>
           </w:p>
         </w:tc>
         <w:tc>
@@ -2286,7 +2506,6 @@
             <w:shd w:val="clear" w:color="auto" w:fill="auto"/>
             <w:noWrap/>
             <w:vAlign w:val="bottom"/>
-            <w:hideMark/>
           </w:tcPr>
           <w:p>
             <w:pPr>
@@ -2300,28 +2519,6 @@
                 <w:lang w:eastAsia="es-AR"/>
               </w:rPr>
             </w:pPr>
-            <w:proofErr w:type="spellStart"/>
-            <w:r>
-              <w:rPr>
-                <w:rFonts w:ascii="Consolas" w:eastAsia="Times New Roman" w:hAnsi="Consolas" w:cs="Consolas"/>
-                <w:color w:val="6F42C1"/>
-                <w:sz w:val="18"/>
-                <w:szCs w:val="18"/>
-                <w:lang w:eastAsia="es-AR"/>
-              </w:rPr>
-              <w:t>clearDisplay</w:t>
-            </w:r>
-            <w:proofErr w:type="spellEnd"/>
-            <w:r>
-              <w:rPr>
-                <w:rFonts w:ascii="Consolas" w:eastAsia="Times New Roman" w:hAnsi="Consolas" w:cs="Consolas"/>
-                <w:color w:val="24292E"/>
-                <w:sz w:val="18"/>
-                <w:szCs w:val="18"/>
-                <w:lang w:eastAsia="es-AR"/>
-              </w:rPr>
-              <w:t>()</w:t>
-            </w:r>
           </w:p>
         </w:tc>
       </w:tr>
@@ -2340,7 +2537,6 @@
               <w:right w:val="single" w:sz="4" w:space="0" w:color="auto"/>
             </w:tcBorders>
             <w:vAlign w:val="center"/>
-            <w:hideMark/>
           </w:tcPr>
           <w:p>
             <w:pPr>
@@ -2364,7 +2560,6 @@
               <w:right w:val="single" w:sz="4" w:space="0" w:color="auto"/>
             </w:tcBorders>
             <w:vAlign w:val="center"/>
-            <w:hideMark/>
           </w:tcPr>
           <w:p>
             <w:pPr>
@@ -2388,7 +2583,6 @@
               <w:right w:val="single" w:sz="4" w:space="0" w:color="auto"/>
             </w:tcBorders>
             <w:vAlign w:val="center"/>
-            <w:hideMark/>
           </w:tcPr>
           <w:p>
             <w:pPr>
@@ -2413,7 +2607,6 @@
             <w:shd w:val="clear" w:color="auto" w:fill="auto"/>
             <w:noWrap/>
             <w:vAlign w:val="bottom"/>
-            <w:hideMark/>
           </w:tcPr>
           <w:p>
             <w:pPr>
@@ -2427,28 +2620,6 @@
                 <w:lang w:eastAsia="es-AR"/>
               </w:rPr>
             </w:pPr>
-            <w:proofErr w:type="spellStart"/>
-            <w:r>
-              <w:rPr>
-                <w:rFonts w:ascii="Consolas" w:eastAsia="Times New Roman" w:hAnsi="Consolas" w:cs="Consolas"/>
-                <w:color w:val="6F42C1"/>
-                <w:sz w:val="18"/>
-                <w:szCs w:val="18"/>
-                <w:lang w:eastAsia="es-AR"/>
-              </w:rPr>
-              <w:t>display</w:t>
-            </w:r>
-            <w:proofErr w:type="spellEnd"/>
-            <w:r>
-              <w:rPr>
-                <w:rFonts w:ascii="Consolas" w:eastAsia="Times New Roman" w:hAnsi="Consolas" w:cs="Consolas"/>
-                <w:color w:val="24292E"/>
-                <w:sz w:val="18"/>
-                <w:szCs w:val="18"/>
-                <w:lang w:eastAsia="es-AR"/>
-              </w:rPr>
-              <w:t>()</w:t>
-            </w:r>
           </w:p>
         </w:tc>
       </w:tr>
@@ -2564,7 +2735,6 @@
           <w:szCs w:val="24"/>
           <w:lang w:eastAsia="es-AR"/>
         </w:rPr>
-        <w:lastRenderedPageBreak/>
         <w:drawing>
           <wp:inline distT="0" distB="0" distL="0" distR="0">
             <wp:extent cx="5486400" cy="2619375"/>
@@ -2630,6 +2800,25 @@
         </w:rPr>
         <w:t> </w:t>
       </w:r>
+      <w:hyperlink r:id="rId8" w:history="1">
+        <w:r>
+          <w:rPr>
+            <w:rStyle w:val="Hyperlink"/>
+            <w:rFonts w:ascii="Calibri" w:eastAsia="Times New Roman" w:hAnsi="Calibri" w:cs="Times New Roman"/>
+            <w:lang w:eastAsia="es-AR"/>
+          </w:rPr>
+          <w:t>https://gist.github.com/MarceloMosquera/2f28b65c61bfadeeefe736c733aba9ff</w:t>
+        </w:r>
+      </w:hyperlink>
+    </w:p>
+    <w:p>
+      <w:pPr>
+        <w:spacing w:after="0" w:line="240" w:lineRule="auto"/>
+        <w:rPr>
+          <w:rFonts w:ascii="Calibri" w:eastAsia="Times New Roman" w:hAnsi="Calibri" w:cs="Times New Roman"/>
+          <w:lang w:eastAsia="es-AR"/>
+        </w:rPr>
+      </w:pPr>
     </w:p>
     <w:p>
       <w:pPr>
@@ -2842,7 +3031,37 @@
           <w:rFonts w:ascii="Calibri" w:eastAsia="Times New Roman" w:hAnsi="Calibri" w:cs="Times New Roman"/>
           <w:lang w:eastAsia="es-AR"/>
         </w:rPr>
-        <w:t xml:space="preserve"> del programa (algo que no probé). Otra decisión de código fue separar en un segundo archivo (</w:t>
+        <w:t xml:space="preserve"> del programa (algo que no probé). </w:t>
+      </w:r>
+    </w:p>
+    <w:p>
+      <w:pPr>
+        <w:spacing w:after="0" w:line="240" w:lineRule="auto"/>
+        <w:rPr>
+          <w:rFonts w:ascii="Calibri" w:eastAsia="Times New Roman" w:hAnsi="Calibri" w:cs="Times New Roman"/>
+          <w:lang w:eastAsia="es-AR"/>
+        </w:rPr>
+      </w:pPr>
+      <w:r>
+        <w:rPr>
+          <w:rFonts w:ascii="Calibri" w:eastAsia="Times New Roman" w:hAnsi="Calibri" w:cs="Times New Roman"/>
+          <w:lang w:eastAsia="es-AR"/>
+        </w:rPr>
+        <w:t>Otra decisión de código fue separar en archivo</w:t>
+      </w:r>
+      <w:r>
+        <w:rPr>
+          <w:rFonts w:ascii="Calibri" w:eastAsia="Times New Roman" w:hAnsi="Calibri" w:cs="Times New Roman"/>
+          <w:lang w:eastAsia="es-AR"/>
+        </w:rPr>
+        <w:t>s diferentes</w:t>
+      </w:r>
+      <w:r>
+        <w:rPr>
+          <w:rFonts w:ascii="Calibri" w:eastAsia="Times New Roman" w:hAnsi="Calibri" w:cs="Times New Roman"/>
+          <w:lang w:eastAsia="es-AR"/>
+        </w:rPr>
+        <w:t xml:space="preserve"> (</w:t>
       </w:r>
       <w:proofErr w:type="spellStart"/>
       <w:r>
@@ -2858,6 +3077,13 @@
           <w:rFonts w:ascii="Calibri" w:eastAsia="Times New Roman" w:hAnsi="Calibri" w:cs="Times New Roman"/>
           <w:lang w:eastAsia="es-AR"/>
         </w:rPr>
+        <w:t xml:space="preserve"> y ***</w:t>
+      </w:r>
+      <w:r>
+        <w:rPr>
+          <w:rFonts w:ascii="Calibri" w:eastAsia="Times New Roman" w:hAnsi="Calibri" w:cs="Times New Roman"/>
+          <w:lang w:eastAsia="es-AR"/>
+        </w:rPr>
         <w:t xml:space="preserve">) las funciones que no son </w:t>
       </w:r>
       <w:r>
@@ -2872,7 +3098,15 @@
           <w:rFonts w:ascii="Calibri" w:eastAsia="Times New Roman" w:hAnsi="Calibri" w:cs="Times New Roman"/>
           <w:lang w:eastAsia="es-AR"/>
         </w:rPr>
-        <w:t xml:space="preserve"> de este proyecto, por ejemplo el que hace la medición del sensor o el que sube o baja la barrera, dejando en el archivo principal (</w:t>
+        <w:t xml:space="preserve"> de este proyecto, por ejemplo el que hace la medición del sensor o el que sube o </w:t>
+      </w:r>
+      <w:r>
+        <w:rPr>
+          <w:rFonts w:ascii="Calibri" w:eastAsia="Times New Roman" w:hAnsi="Calibri" w:cs="Times New Roman"/>
+          <w:lang w:eastAsia="es-AR"/>
+        </w:rPr>
+        <w:lastRenderedPageBreak/>
+        <w:t>baja la barrera, dejando en el archivo principal (</w:t>
       </w:r>
       <w:proofErr w:type="spellStart"/>
       <w:r>
@@ -2904,49 +3138,7 @@
           <w:rFonts w:ascii="Calibri" w:eastAsia="Times New Roman" w:hAnsi="Calibri" w:cs="Times New Roman"/>
           <w:lang w:eastAsia="es-AR"/>
         </w:rPr>
-        <w:lastRenderedPageBreak/>
         <w:t> </w:t>
-      </w:r>
-      <w:r>
-        <w:rPr>
-          <w:noProof/>
-          <w:lang w:eastAsia="es-AR"/>
-        </w:rPr>
-        <w:drawing>
-          <wp:inline distT="0" distB="0" distL="0" distR="0" wp14:anchorId="5D096093" wp14:editId="6DE3495E">
-            <wp:extent cx="5612130" cy="4015740"/>
-            <wp:effectExtent l="0" t="0" r="7620" b="3810"/>
-            <wp:docPr id="3" name="Imagen 3"/>
-            <wp:cNvGraphicFramePr>
-              <a:graphicFrameLocks xmlns:a="http://schemas.openxmlformats.org/drawingml/2006/main" noChangeAspect="1"/>
-            </wp:cNvGraphicFramePr>
-            <a:graphic xmlns:a="http://schemas.openxmlformats.org/drawingml/2006/main">
-              <a:graphicData uri="http://schemas.openxmlformats.org/drawingml/2006/picture">
-                <pic:pic xmlns:pic="http://schemas.openxmlformats.org/drawingml/2006/picture">
-                  <pic:nvPicPr>
-                    <pic:cNvPr id="1" name=""/>
-                    <pic:cNvPicPr/>
-                  </pic:nvPicPr>
-                  <pic:blipFill>
-                    <a:blip r:embed="rId8"/>
-                    <a:stretch>
-                      <a:fillRect/>
-                    </a:stretch>
-                  </pic:blipFill>
-                  <pic:spPr>
-                    <a:xfrm>
-                      <a:off x="0" y="0"/>
-                      <a:ext cx="5612130" cy="4015740"/>
-                    </a:xfrm>
-                    <a:prstGeom prst="rect">
-                      <a:avLst/>
-                    </a:prstGeom>
-                  </pic:spPr>
-                </pic:pic>
-              </a:graphicData>
-            </a:graphic>
-          </wp:inline>
-        </w:drawing>
       </w:r>
     </w:p>
     <w:p>
@@ -3067,24 +3259,111 @@
     </w:p>
     <w:p>
       <w:pPr>
-        <w:spacing w:after="0" w:line="240" w:lineRule="auto"/>
-        <w:rPr>
-          <w:rFonts w:ascii="Calibri" w:eastAsia="Times New Roman" w:hAnsi="Calibri" w:cs="Times New Roman"/>
-          <w:lang w:eastAsia="es-AR"/>
-        </w:rPr>
-      </w:pPr>
-    </w:p>
-    <w:p>
-      <w:pPr>
-        <w:spacing w:after="0" w:line="240" w:lineRule="auto"/>
-        <w:rPr>
-          <w:rFonts w:ascii="Calibri" w:eastAsia="Times New Roman" w:hAnsi="Calibri" w:cs="Times New Roman"/>
-          <w:u w:val="single"/>
-          <w:lang w:eastAsia="es-AR"/>
-        </w:rPr>
-      </w:pPr>
+        <w:pStyle w:val="ListParagraph"/>
+        <w:numPr>
+          <w:ilvl w:val="0"/>
+          <w:numId w:val="1"/>
+        </w:numPr>
+        <w:spacing w:after="0" w:line="240" w:lineRule="auto"/>
+        <w:rPr>
+          <w:rFonts w:ascii="Calibri" w:eastAsia="Times New Roman" w:hAnsi="Calibri" w:cs="Times New Roman"/>
+          <w:lang w:eastAsia="es-AR"/>
+        </w:rPr>
+      </w:pPr>
+      <w:r>
+        <w:rPr>
+          <w:rFonts w:ascii="Calibri" w:eastAsia="Times New Roman" w:hAnsi="Calibri" w:cs="Times New Roman"/>
+          <w:lang w:eastAsia="es-AR"/>
+        </w:rPr>
+        <w:t xml:space="preserve">Poner </w:t>
+      </w:r>
+      <w:proofErr w:type="spellStart"/>
+      <w:r>
+        <w:rPr>
+          <w:rFonts w:ascii="Calibri" w:eastAsia="Times New Roman" w:hAnsi="Calibri" w:cs="Times New Roman"/>
+          <w:lang w:eastAsia="es-AR"/>
+        </w:rPr>
+        <w:t>gist</w:t>
+      </w:r>
+      <w:proofErr w:type="spellEnd"/>
+      <w:r>
+        <w:rPr>
+          <w:rFonts w:ascii="Calibri" w:eastAsia="Times New Roman" w:hAnsi="Calibri" w:cs="Times New Roman"/>
+          <w:lang w:eastAsia="es-AR"/>
+        </w:rPr>
+        <w:t xml:space="preserve"> de </w:t>
+      </w:r>
+      <w:proofErr w:type="spellStart"/>
+      <w:r>
+        <w:rPr>
+          <w:rFonts w:ascii="Calibri" w:eastAsia="Times New Roman" w:hAnsi="Calibri" w:cs="Times New Roman"/>
+          <w:lang w:eastAsia="es-AR"/>
+        </w:rPr>
+        <w:t>measure</w:t>
+      </w:r>
+      <w:proofErr w:type="spellEnd"/>
+    </w:p>
+    <w:p>
+      <w:pPr>
+        <w:pStyle w:val="ListParagraph"/>
+        <w:numPr>
+          <w:ilvl w:val="0"/>
+          <w:numId w:val="1"/>
+        </w:numPr>
+        <w:spacing w:after="0" w:line="240" w:lineRule="auto"/>
+        <w:rPr>
+          <w:rFonts w:ascii="Calibri" w:eastAsia="Times New Roman" w:hAnsi="Calibri" w:cs="Times New Roman"/>
+          <w:lang w:eastAsia="es-AR"/>
+        </w:rPr>
+      </w:pPr>
+      <w:r>
+        <w:rPr>
+          <w:rFonts w:ascii="Calibri" w:eastAsia="Times New Roman" w:hAnsi="Calibri" w:cs="Times New Roman"/>
+          <w:lang w:eastAsia="es-AR"/>
+        </w:rPr>
+        <w:t xml:space="preserve">Fotos </w:t>
+      </w:r>
+    </w:p>
+    <w:p>
+      <w:pPr>
+        <w:pStyle w:val="ListParagraph"/>
+        <w:numPr>
+          <w:ilvl w:val="0"/>
+          <w:numId w:val="1"/>
+        </w:numPr>
+        <w:spacing w:after="0" w:line="240" w:lineRule="auto"/>
+        <w:rPr>
+          <w:rFonts w:ascii="Calibri" w:eastAsia="Times New Roman" w:hAnsi="Calibri" w:cs="Times New Roman"/>
+          <w:lang w:eastAsia="es-AR"/>
+        </w:rPr>
+      </w:pPr>
+      <w:r>
+        <w:rPr>
+          <w:rFonts w:ascii="Calibri" w:eastAsia="Times New Roman" w:hAnsi="Calibri" w:cs="Times New Roman"/>
+          <w:lang w:eastAsia="es-AR"/>
+        </w:rPr>
+        <w:t>Video.</w:t>
+      </w:r>
       <w:bookmarkStart w:id="0" w:name="_GoBack"/>
       <w:bookmarkEnd w:id="0"/>
+    </w:p>
+    <w:p>
+      <w:pPr>
+        <w:spacing w:after="0" w:line="240" w:lineRule="auto"/>
+        <w:rPr>
+          <w:rFonts w:ascii="Calibri" w:eastAsia="Times New Roman" w:hAnsi="Calibri" w:cs="Times New Roman"/>
+          <w:lang w:eastAsia="es-AR"/>
+        </w:rPr>
+      </w:pPr>
+    </w:p>
+    <w:p>
+      <w:pPr>
+        <w:spacing w:after="0" w:line="240" w:lineRule="auto"/>
+        <w:rPr>
+          <w:rFonts w:ascii="Calibri" w:eastAsia="Times New Roman" w:hAnsi="Calibri" w:cs="Times New Roman"/>
+          <w:lang w:eastAsia="es-AR"/>
+        </w:rPr>
+      </w:pPr>
     </w:p>
     <w:p>
       <w:pPr>
@@ -3114,7 +3393,7 @@
     </w:p>
     <w:p>
       <w:pPr>
-        <w:pStyle w:val="Prrafodelista"/>
+        <w:pStyle w:val="ListParagraph"/>
         <w:numPr>
           <w:ilvl w:val="0"/>
           <w:numId w:val="1"/>
@@ -3135,7 +3414,7 @@
       <w:hyperlink r:id="rId9" w:history="1">
         <w:r>
           <w:rPr>
-            <w:rStyle w:val="Hipervnculo"/>
+            <w:rStyle w:val="Hyperlink"/>
             <w:rFonts w:ascii="Calibri" w:eastAsia="Times New Roman" w:hAnsi="Calibri" w:cs="Times New Roman"/>
             <w:lang w:eastAsia="es-AR"/>
           </w:rPr>
@@ -3145,7 +3424,7 @@
     </w:p>
     <w:p>
       <w:pPr>
-        <w:pStyle w:val="Prrafodelista"/>
+        <w:pStyle w:val="ListParagraph"/>
         <w:numPr>
           <w:ilvl w:val="0"/>
           <w:numId w:val="1"/>
@@ -3153,27 +3432,27 @@
         <w:spacing w:after="0" w:line="240" w:lineRule="auto"/>
         <w:rPr>
           <w:rFonts w:ascii="Calibri" w:eastAsia="Times New Roman" w:hAnsi="Calibri" w:cs="Times New Roman"/>
-          <w:lang w:val="pt-BR" w:eastAsia="es-AR"/>
-        </w:rPr>
-      </w:pPr>
-      <w:r>
-        <w:rPr>
-          <w:rFonts w:ascii="Calibri" w:eastAsia="Times New Roman" w:hAnsi="Calibri" w:cs="Times New Roman"/>
-          <w:lang w:val="pt-BR" w:eastAsia="es-AR"/>
+          <w:lang w:eastAsia="es-AR"/>
+        </w:rPr>
+      </w:pPr>
+      <w:r>
+        <w:rPr>
+          <w:rFonts w:ascii="Calibri" w:eastAsia="Times New Roman" w:hAnsi="Calibri" w:cs="Times New Roman"/>
+          <w:lang w:eastAsia="es-AR"/>
         </w:rPr>
         <w:t xml:space="preserve">Curso: </w:t>
       </w:r>
       <w:r>
         <w:rPr>
           <w:rFonts w:ascii="Calibri" w:eastAsia="Times New Roman" w:hAnsi="Calibri" w:cs="Times New Roman"/>
-          <w:lang w:val="pt-BR" w:eastAsia="es-AR"/>
+          <w:lang w:eastAsia="es-AR"/>
         </w:rPr>
         <w:t>https://www.coursera.org/learn/arduino/home/welcome</w:t>
       </w:r>
     </w:p>
     <w:p>
       <w:pPr>
-        <w:pStyle w:val="Prrafodelista"/>
+        <w:pStyle w:val="ListParagraph"/>
         <w:numPr>
           <w:ilvl w:val="0"/>
           <w:numId w:val="1"/>
@@ -3181,14 +3460,14 @@
         <w:spacing w:after="0" w:line="240" w:lineRule="auto"/>
         <w:rPr>
           <w:rFonts w:ascii="Calibri" w:eastAsia="Times New Roman" w:hAnsi="Calibri" w:cs="Times New Roman"/>
-          <w:lang w:val="pt-BR" w:eastAsia="es-AR"/>
+          <w:lang w:eastAsia="es-AR"/>
         </w:rPr>
       </w:pPr>
       <w:proofErr w:type="spellStart"/>
       <w:r>
         <w:rPr>
           <w:rFonts w:ascii="Calibri" w:eastAsia="Times New Roman" w:hAnsi="Calibri" w:cs="Times New Roman"/>
-          <w:lang w:val="pt-BR" w:eastAsia="es-AR"/>
+          <w:lang w:eastAsia="es-AR"/>
         </w:rPr>
         <w:t>TinkerCad</w:t>
       </w:r>
@@ -3196,61 +3475,30 @@
       <w:r>
         <w:rPr>
           <w:rFonts w:ascii="Calibri" w:eastAsia="Times New Roman" w:hAnsi="Calibri" w:cs="Times New Roman"/>
-          <w:lang w:val="pt-BR" w:eastAsia="es-AR"/>
+          <w:lang w:eastAsia="es-AR"/>
         </w:rPr>
         <w:t xml:space="preserve">: </w:t>
       </w:r>
-      <w:hyperlink r:id="rId10" w:history="1">
-        <w:r>
-          <w:rPr>
-            <w:rStyle w:val="Hipervnculo"/>
-            <w:rFonts w:ascii="Calibri" w:eastAsia="Times New Roman" w:hAnsi="Calibri" w:cs="Times New Roman"/>
-            <w:lang w:val="pt-BR" w:eastAsia="es-AR"/>
-          </w:rPr>
-          <w:t>https://www.tinkercad.com/things/6sMedEaTgCl-proyecto</w:t>
-        </w:r>
-      </w:hyperlink>
-    </w:p>
-    <w:p>
-      <w:pPr>
-        <w:pStyle w:val="Prrafodelista"/>
-        <w:numPr>
-          <w:ilvl w:val="0"/>
-          <w:numId w:val="1"/>
-        </w:numPr>
-        <w:spacing w:after="0" w:line="240" w:lineRule="auto"/>
-        <w:rPr>
-          <w:rFonts w:ascii="Calibri" w:eastAsia="Times New Roman" w:hAnsi="Calibri" w:cs="Times New Roman"/>
-          <w:lang w:val="pt-BR" w:eastAsia="es-AR"/>
-        </w:rPr>
-      </w:pPr>
-      <w:r>
-        <w:rPr>
-          <w:rFonts w:ascii="Calibri" w:eastAsia="Times New Roman" w:hAnsi="Calibri" w:cs="Times New Roman"/>
-          <w:lang w:val="pt-BR" w:eastAsia="es-AR"/>
-        </w:rPr>
-        <w:t xml:space="preserve">Diagrama: </w:t>
-      </w:r>
-      <w:r>
-        <w:rPr>
-          <w:rFonts w:ascii="Calibri" w:eastAsia="Times New Roman" w:hAnsi="Calibri" w:cs="Times New Roman"/>
-          <w:lang w:val="pt-BR" w:eastAsia="es-AR"/>
-        </w:rPr>
-        <w:t>https://easyeda.com/editor</w:t>
-      </w:r>
-    </w:p>
-    <w:p>
-      <w:pPr>
-        <w:spacing w:after="0" w:line="240" w:lineRule="auto"/>
-        <w:rPr>
-          <w:rFonts w:ascii="Calibri" w:eastAsia="Times New Roman" w:hAnsi="Calibri" w:cs="Times New Roman"/>
-          <w:lang w:val="pt-BR" w:eastAsia="es-AR"/>
-        </w:rPr>
-      </w:pPr>
-      <w:r>
-        <w:rPr>
-          <w:rFonts w:ascii="Calibri" w:eastAsia="Times New Roman" w:hAnsi="Calibri" w:cs="Times New Roman"/>
-          <w:lang w:val="pt-BR" w:eastAsia="es-AR"/>
+      <w:r>
+        <w:rPr>
+          <w:rFonts w:ascii="Calibri" w:eastAsia="Times New Roman" w:hAnsi="Calibri" w:cs="Times New Roman"/>
+          <w:lang w:eastAsia="es-AR"/>
+        </w:rPr>
+        <w:t>https://www.tinkercad.com/things/6sMedEaTgCl-proyecto</w:t>
+      </w:r>
+    </w:p>
+    <w:p>
+      <w:pPr>
+        <w:spacing w:after="0" w:line="240" w:lineRule="auto"/>
+        <w:rPr>
+          <w:rFonts w:ascii="Calibri" w:eastAsia="Times New Roman" w:hAnsi="Calibri" w:cs="Times New Roman"/>
+          <w:lang w:eastAsia="es-AR"/>
+        </w:rPr>
+      </w:pPr>
+      <w:r>
+        <w:rPr>
+          <w:rFonts w:ascii="Calibri" w:eastAsia="Times New Roman" w:hAnsi="Calibri" w:cs="Times New Roman"/>
+          <w:lang w:eastAsia="es-AR"/>
         </w:rPr>
         <w:t> </w:t>
       </w:r>
@@ -3260,13 +3508,13 @@
         <w:spacing w:after="0" w:line="240" w:lineRule="auto"/>
         <w:rPr>
           <w:rFonts w:ascii="Calibri" w:eastAsia="Times New Roman" w:hAnsi="Calibri" w:cs="Times New Roman"/>
-          <w:lang w:val="pt-BR" w:eastAsia="es-AR"/>
-        </w:rPr>
-      </w:pPr>
-      <w:r>
-        <w:rPr>
-          <w:rFonts w:ascii="Calibri" w:eastAsia="Times New Roman" w:hAnsi="Calibri" w:cs="Times New Roman"/>
-          <w:lang w:val="pt-BR" w:eastAsia="es-AR"/>
+          <w:lang w:eastAsia="es-AR"/>
+        </w:rPr>
+      </w:pPr>
+      <w:r>
+        <w:rPr>
+          <w:rFonts w:ascii="Calibri" w:eastAsia="Times New Roman" w:hAnsi="Calibri" w:cs="Times New Roman"/>
+          <w:lang w:eastAsia="es-AR"/>
         </w:rPr>
         <w:t> </w:t>
       </w:r>
@@ -3276,24 +3524,18 @@
         <w:spacing w:after="0" w:line="240" w:lineRule="auto"/>
         <w:rPr>
           <w:rFonts w:ascii="Calibri" w:eastAsia="Times New Roman" w:hAnsi="Calibri" w:cs="Times New Roman"/>
-          <w:lang w:val="pt-BR" w:eastAsia="es-AR"/>
-        </w:rPr>
-      </w:pPr>
-      <w:r>
-        <w:rPr>
-          <w:rFonts w:ascii="Calibri" w:eastAsia="Times New Roman" w:hAnsi="Calibri" w:cs="Times New Roman"/>
-          <w:lang w:val="pt-BR" w:eastAsia="es-AR"/>
+          <w:lang w:eastAsia="es-AR"/>
+        </w:rPr>
+      </w:pPr>
+      <w:r>
+        <w:rPr>
+          <w:rFonts w:ascii="Calibri" w:eastAsia="Times New Roman" w:hAnsi="Calibri" w:cs="Times New Roman"/>
+          <w:lang w:eastAsia="es-AR"/>
         </w:rPr>
         <w:t> </w:t>
       </w:r>
     </w:p>
-    <w:p>
-      <w:pPr>
-        <w:rPr>
-          <w:lang w:val="pt-BR"/>
-        </w:rPr>
-      </w:pPr>
-    </w:p>
+    <w:p/>
     <w:sectPr>
       <w:pgSz w:w="12240" w:h="15840"/>
       <w:pgMar w:top="1417" w:right="1701" w:bottom="1417" w:left="1701" w:header="708" w:footer="708" w:gutter="0"/>
@@ -3305,7 +3547,7 @@
 </file>
 
 <file path=word/numbering.xml><?xml version="1.0" encoding="utf-8"?>
-<w:numbering xmlns:wpc="http://schemas.microsoft.com/office/word/2010/wordprocessingCanvas" xmlns:cx="http://schemas.microsoft.com/office/drawing/2014/chartex" xmlns:mc="http://schemas.openxmlformats.org/markup-compatibility/2006" xmlns:o="urn:schemas-microsoft-com:office:office" xmlns:r="http://schemas.openxmlformats.org/officeDocument/2006/relationships" xmlns:m="http://schemas.openxmlformats.org/officeDocument/2006/math" xmlns:v="urn:schemas-microsoft-com:vml" xmlns:wp14="http://schemas.microsoft.com/office/word/2010/wordprocessingDrawing" xmlns:wp="http://schemas.openxmlformats.org/drawingml/2006/wordprocessingDrawing" xmlns:w10="urn:schemas-microsoft-com:office:word" xmlns:w="http://schemas.openxmlformats.org/wordprocessingml/2006/main" xmlns:w14="http://schemas.microsoft.com/office/word/2010/wordml" xmlns:w15="http://schemas.microsoft.com/office/word/2012/wordml" xmlns:w16se="http://schemas.microsoft.com/office/word/2015/wordml/symex" xmlns:wpg="http://schemas.microsoft.com/office/word/2010/wordprocessingGroup" xmlns:wpi="http://schemas.microsoft.com/office/word/2010/wordprocessingInk" xmlns:wne="http://schemas.microsoft.com/office/word/2006/wordml" xmlns:wps="http://schemas.microsoft.com/office/word/2010/wordprocessingShape" mc:Ignorable="w14 w15 w16se wp14">
+<w:numbering xmlns:wpc="http://schemas.microsoft.com/office/word/2010/wordprocessingCanvas" xmlns:mc="http://schemas.openxmlformats.org/markup-compatibility/2006" xmlns:o="urn:schemas-microsoft-com:office:office" xmlns:r="http://schemas.openxmlformats.org/officeDocument/2006/relationships" xmlns:m="http://schemas.openxmlformats.org/officeDocument/2006/math" xmlns:v="urn:schemas-microsoft-com:vml" xmlns:wp14="http://schemas.microsoft.com/office/word/2010/wordprocessingDrawing" xmlns:wp="http://schemas.openxmlformats.org/drawingml/2006/wordprocessingDrawing" xmlns:w10="urn:schemas-microsoft-com:office:word" xmlns:w="http://schemas.openxmlformats.org/wordprocessingml/2006/main" xmlns:w14="http://schemas.microsoft.com/office/word/2010/wordml" xmlns:w15="http://schemas.microsoft.com/office/word/2012/wordml" xmlns:wpg="http://schemas.microsoft.com/office/word/2010/wordprocessingGroup" xmlns:wpi="http://schemas.microsoft.com/office/word/2010/wordprocessingInk" xmlns:wne="http://schemas.microsoft.com/office/word/2006/wordml" xmlns:wps="http://schemas.microsoft.com/office/word/2010/wordprocessingShape" mc:Ignorable="w14 w15 wp14">
   <w:abstractNum w:abstractNumId="0" w15:restartNumberingAfterBreak="0">
     <w:nsid w:val="0343487A"/>
     <w:multiLevelType w:val="multilevel"/>
@@ -3581,7 +3823,7 @@
 </file>
 
 <file path=word/styles.xml><?xml version="1.0" encoding="utf-8"?>
-<w:styles xmlns:mc="http://schemas.openxmlformats.org/markup-compatibility/2006" xmlns:r="http://schemas.openxmlformats.org/officeDocument/2006/relationships" xmlns:w="http://schemas.openxmlformats.org/wordprocessingml/2006/main" xmlns:w14="http://schemas.microsoft.com/office/word/2010/wordml" xmlns:w15="http://schemas.microsoft.com/office/word/2012/wordml" xmlns:w16se="http://schemas.microsoft.com/office/word/2015/wordml/symex" mc:Ignorable="w14 w15 w16se">
+<w:styles xmlns:mc="http://schemas.openxmlformats.org/markup-compatibility/2006" xmlns:r="http://schemas.openxmlformats.org/officeDocument/2006/relationships" xmlns:w="http://schemas.openxmlformats.org/wordprocessingml/2006/main" xmlns:w14="http://schemas.microsoft.com/office/word/2010/wordml" xmlns:w15="http://schemas.microsoft.com/office/word/2012/wordml" mc:Ignorable="w14 w15">
   <w:docDefaults>
     <w:rPrDefault>
       <w:rPr>
@@ -3974,13 +4216,13 @@
     <w:name w:val="Normal"/>
     <w:qFormat/>
   </w:style>
-  <w:style w:type="character" w:default="1" w:styleId="Fuentedeprrafopredeter">
+  <w:style w:type="character" w:default="1" w:styleId="DefaultParagraphFont">
     <w:name w:val="Default Paragraph Font"/>
     <w:uiPriority w:val="1"/>
     <w:semiHidden/>
     <w:unhideWhenUsed/>
   </w:style>
-  <w:style w:type="table" w:default="1" w:styleId="Tablanormal">
+  <w:style w:type="table" w:default="1" w:styleId="TableNormal">
     <w:name w:val="Normal Table"/>
     <w:uiPriority w:val="99"/>
     <w:semiHidden/>
@@ -3995,7 +4237,7 @@
       </w:tblCellMar>
     </w:tblPr>
   </w:style>
-  <w:style w:type="numbering" w:default="1" w:styleId="Sinlista">
+  <w:style w:type="numbering" w:default="1" w:styleId="NoList">
     <w:name w:val="No List"/>
     <w:uiPriority w:val="99"/>
     <w:semiHidden/>
@@ -4018,9 +4260,9 @@
       <w:lang w:eastAsia="es-AR"/>
     </w:rPr>
   </w:style>
-  <w:style w:type="character" w:styleId="Hipervnculo">
+  <w:style w:type="character" w:styleId="Hyperlink">
     <w:name w:val="Hyperlink"/>
-    <w:basedOn w:val="Fuentedeprrafopredeter"/>
+    <w:basedOn w:val="DefaultParagraphFont"/>
     <w:uiPriority w:val="99"/>
     <w:unhideWhenUsed/>
     <w:rsid w:val="009F19D4"/>
@@ -4029,10 +4271,10 @@
       <w:u w:val="single"/>
     </w:rPr>
   </w:style>
-  <w:style w:type="paragraph" w:styleId="Textodeglobo">
+  <w:style w:type="paragraph" w:styleId="BalloonText">
     <w:name w:val="Balloon Text"/>
     <w:basedOn w:val="Normal"/>
-    <w:link w:val="TextodegloboCar"/>
+    <w:link w:val="BalloonTextChar"/>
     <w:uiPriority w:val="99"/>
     <w:semiHidden/>
     <w:unhideWhenUsed/>
@@ -4046,10 +4288,10 @@
       <w:szCs w:val="16"/>
     </w:rPr>
   </w:style>
-  <w:style w:type="character" w:customStyle="1" w:styleId="TextodegloboCar">
-    <w:name w:val="Texto de globo Car"/>
-    <w:basedOn w:val="Fuentedeprrafopredeter"/>
-    <w:link w:val="Textodeglobo"/>
+  <w:style w:type="character" w:customStyle="1" w:styleId="BalloonTextChar">
+    <w:name w:val="Balloon Text Char"/>
+    <w:basedOn w:val="DefaultParagraphFont"/>
+    <w:link w:val="BalloonText"/>
     <w:uiPriority w:val="99"/>
     <w:semiHidden/>
     <w:rsid w:val="009F19D4"/>
@@ -4059,7 +4301,7 @@
       <w:szCs w:val="16"/>
     </w:rPr>
   </w:style>
-  <w:style w:type="paragraph" w:styleId="Prrafodelista">
+  <w:style w:type="paragraph" w:styleId="ListParagraph">
     <w:name w:val="List Paragraph"/>
     <w:basedOn w:val="Normal"/>
     <w:uiPriority w:val="34"/>

--- a/Arduino Controlando el transito.docx
+++ b/Arduino Controlando el transito.docx
@@ -1,6 +1,6 @@
 
 <file path=word/document.xml><?xml version="1.0" encoding="utf-8"?>
-<w:document xmlns:wpc="http://schemas.microsoft.com/office/word/2010/wordprocessingCanvas" xmlns:mc="http://schemas.openxmlformats.org/markup-compatibility/2006" xmlns:o="urn:schemas-microsoft-com:office:office" xmlns:r="http://schemas.openxmlformats.org/officeDocument/2006/relationships" xmlns:m="http://schemas.openxmlformats.org/officeDocument/2006/math" xmlns:v="urn:schemas-microsoft-com:vml" xmlns:wp14="http://schemas.microsoft.com/office/word/2010/wordprocessingDrawing" xmlns:wp="http://schemas.openxmlformats.org/drawingml/2006/wordprocessingDrawing" xmlns:w10="urn:schemas-microsoft-com:office:word" xmlns:w="http://schemas.openxmlformats.org/wordprocessingml/2006/main" xmlns:w14="http://schemas.microsoft.com/office/word/2010/wordml" xmlns:w15="http://schemas.microsoft.com/office/word/2012/wordml" xmlns:wpg="http://schemas.microsoft.com/office/word/2010/wordprocessingGroup" xmlns:wpi="http://schemas.microsoft.com/office/word/2010/wordprocessingInk" xmlns:wne="http://schemas.microsoft.com/office/word/2006/wordml" xmlns:wps="http://schemas.microsoft.com/office/word/2010/wordprocessingShape" mc:Ignorable="w14 w15 wp14">
+<w:document xmlns:wpc="http://schemas.microsoft.com/office/word/2010/wordprocessingCanvas" xmlns:cx="http://schemas.microsoft.com/office/drawing/2014/chartex" xmlns:mc="http://schemas.openxmlformats.org/markup-compatibility/2006" xmlns:o="urn:schemas-microsoft-com:office:office" xmlns:r="http://schemas.openxmlformats.org/officeDocument/2006/relationships" xmlns:m="http://schemas.openxmlformats.org/officeDocument/2006/math" xmlns:v="urn:schemas-microsoft-com:vml" xmlns:wp14="http://schemas.microsoft.com/office/word/2010/wordprocessingDrawing" xmlns:wp="http://schemas.openxmlformats.org/drawingml/2006/wordprocessingDrawing" xmlns:w10="urn:schemas-microsoft-com:office:word" xmlns:w="http://schemas.openxmlformats.org/wordprocessingml/2006/main" xmlns:w14="http://schemas.microsoft.com/office/word/2010/wordml" xmlns:w15="http://schemas.microsoft.com/office/word/2012/wordml" xmlns:w16se="http://schemas.microsoft.com/office/word/2015/wordml/symex" xmlns:wpg="http://schemas.microsoft.com/office/word/2010/wordprocessingGroup" xmlns:wpi="http://schemas.microsoft.com/office/word/2010/wordprocessingInk" xmlns:wne="http://schemas.microsoft.com/office/word/2006/wordml" xmlns:wps="http://schemas.microsoft.com/office/word/2010/wordprocessingShape" mc:Ignorable="w14 w15 w16se wp14">
   <w:body>
     <w:p>
       <w:pPr>
@@ -43,17 +43,80 @@
           <w:rFonts w:ascii="Calibri" w:eastAsia="Times New Roman" w:hAnsi="Calibri" w:cs="Times New Roman"/>
           <w:lang w:eastAsia="es-AR"/>
         </w:rPr>
-        <w:t xml:space="preserve">Usualmente al desarrollar solo interactuamos con las clásicas interfaces de usuario como el teclado o el mouse (y con suerte una pantalla táctil), pero </w:t>
-      </w:r>
-      <w:proofErr w:type="spellStart"/>
-      <w:r>
-        <w:rPr>
-          <w:rFonts w:ascii="Calibri" w:eastAsia="Times New Roman" w:hAnsi="Calibri" w:cs="Times New Roman"/>
-          <w:lang w:eastAsia="es-AR"/>
-        </w:rPr>
-        <w:t>Arduino</w:t>
-      </w:r>
-      <w:proofErr w:type="spellEnd"/>
+        <w:t>Comúnmente,</w:t>
+      </w:r>
+      <w:r>
+        <w:rPr>
+          <w:rFonts w:ascii="Calibri" w:eastAsia="Times New Roman" w:hAnsi="Calibri" w:cs="Times New Roman"/>
+          <w:lang w:eastAsia="es-AR"/>
+        </w:rPr>
+        <w:t xml:space="preserve"> al desarrollar solo interactuamos con las clásicas interfaces de usuario como el teclado o el mouse (y con suerte una pantalla táctil), pero </w:t>
+      </w:r>
+      <w:r>
+        <w:rPr>
+          <w:rFonts w:ascii="Calibri" w:eastAsia="Times New Roman" w:hAnsi="Calibri" w:cs="Times New Roman"/>
+          <w:lang w:eastAsia="es-AR"/>
+        </w:rPr>
+        <w:t xml:space="preserve">Arduino </w:t>
+      </w:r>
+      <w:r>
+        <w:rPr>
+          <w:rFonts w:ascii="Calibri" w:eastAsia="Times New Roman" w:hAnsi="Calibri" w:cs="Times New Roman"/>
+          <w:lang w:eastAsia="es-AR"/>
+        </w:rPr>
+        <w:t xml:space="preserve">me resulta interesante ya que </w:t>
+      </w:r>
+      <w:r>
+        <w:rPr>
+          <w:rFonts w:ascii="Calibri" w:eastAsia="Times New Roman" w:hAnsi="Calibri" w:cs="Times New Roman"/>
+          <w:lang w:eastAsia="es-AR"/>
+        </w:rPr>
+        <w:t xml:space="preserve">permite obtener información de diferentes sensores y generar eventos a partir de ellos. </w:t>
+      </w:r>
+      <w:r>
+        <w:rPr>
+          <w:rFonts w:ascii="Calibri" w:eastAsia="Times New Roman" w:hAnsi="Calibri" w:cs="Times New Roman"/>
+          <w:lang w:eastAsia="es-AR"/>
+        </w:rPr>
+        <w:t>Hay muchísimos sensores, como por ejempl</w:t>
+      </w:r>
+      <w:r>
+        <w:rPr>
+          <w:rFonts w:ascii="Calibri" w:eastAsia="Times New Roman" w:hAnsi="Calibri" w:cs="Times New Roman"/>
+          <w:lang w:eastAsia="es-AR"/>
+        </w:rPr>
+        <w:t>o</w:t>
+      </w:r>
+      <w:r>
+        <w:rPr>
+          <w:rFonts w:ascii="Calibri" w:eastAsia="Times New Roman" w:hAnsi="Calibri" w:cs="Times New Roman"/>
+          <w:lang w:eastAsia="es-AR"/>
+        </w:rPr>
+        <w:t xml:space="preserve"> de temperatura, de luz, de presencia, de movimiento, de distancia, de inclinación, de gas, de fuego, de agua, pulsadores, etc. </w:t>
+      </w:r>
+    </w:p>
+    <w:p>
+      <w:pPr>
+        <w:spacing w:after="0" w:line="240" w:lineRule="auto"/>
+        <w:rPr>
+          <w:rFonts w:ascii="Calibri" w:eastAsia="Times New Roman" w:hAnsi="Calibri" w:cs="Times New Roman"/>
+          <w:lang w:eastAsia="es-AR"/>
+        </w:rPr>
+      </w:pPr>
+      <w:r>
+        <w:rPr>
+          <w:rFonts w:ascii="Calibri" w:eastAsia="Times New Roman" w:hAnsi="Calibri" w:cs="Times New Roman"/>
+          <w:lang w:eastAsia="es-AR"/>
+        </w:rPr>
+        <w:t>Buscando información de cómo comenzar encontré que siempre se arranca con el mismo ejemplo</w:t>
+      </w:r>
+      <w:r>
+        <w:rPr>
+          <w:rFonts w:ascii="Calibri" w:eastAsia="Times New Roman" w:hAnsi="Calibri" w:cs="Times New Roman"/>
+          <w:lang w:eastAsia="es-AR"/>
+        </w:rPr>
+        <w:t>:</w:t>
+      </w:r>
       <w:r>
         <w:rPr>
           <w:rFonts w:ascii="Calibri" w:eastAsia="Times New Roman" w:hAnsi="Calibri" w:cs="Times New Roman"/>
@@ -66,44 +129,21 @@
           <w:rFonts w:ascii="Calibri" w:eastAsia="Times New Roman" w:hAnsi="Calibri" w:cs="Times New Roman"/>
           <w:lang w:eastAsia="es-AR"/>
         </w:rPr>
-        <w:t xml:space="preserve">me resulta interesante ya que </w:t>
-      </w:r>
-      <w:r>
-        <w:rPr>
-          <w:rFonts w:ascii="Calibri" w:eastAsia="Times New Roman" w:hAnsi="Calibri" w:cs="Times New Roman"/>
-          <w:lang w:eastAsia="es-AR"/>
-        </w:rPr>
-        <w:t xml:space="preserve">permite obtener información de diferentes sensores y generar eventos a partir de ellos. </w:t>
-      </w:r>
-      <w:r>
-        <w:rPr>
-          <w:rFonts w:ascii="Calibri" w:eastAsia="Times New Roman" w:hAnsi="Calibri" w:cs="Times New Roman"/>
-          <w:lang w:eastAsia="es-AR"/>
-        </w:rPr>
-        <w:t xml:space="preserve">Hay muchísimos sensores, como por ejemple de temperatura, de luz, de presencia, de movimiento, de distancia, de inclinación, de gas, de fuego, de agua, pulsadores, etc. </w:t>
-      </w:r>
-    </w:p>
-    <w:p>
-      <w:pPr>
-        <w:spacing w:after="0" w:line="240" w:lineRule="auto"/>
-        <w:rPr>
-          <w:rFonts w:ascii="Calibri" w:eastAsia="Times New Roman" w:hAnsi="Calibri" w:cs="Times New Roman"/>
-          <w:lang w:eastAsia="es-AR"/>
-        </w:rPr>
-      </w:pPr>
-      <w:r>
-        <w:rPr>
-          <w:rFonts w:ascii="Calibri" w:eastAsia="Times New Roman" w:hAnsi="Calibri" w:cs="Times New Roman"/>
-          <w:lang w:eastAsia="es-AR"/>
-        </w:rPr>
-        <w:t xml:space="preserve">Buscando información de cómo comenzar encontré que siempre se arranca con el mismo ejemplo </w:t>
-      </w:r>
-      <w:r>
-        <w:rPr>
-          <w:rFonts w:ascii="Calibri" w:eastAsia="Times New Roman" w:hAnsi="Calibri" w:cs="Times New Roman"/>
-          <w:lang w:eastAsia="es-AR"/>
-        </w:rPr>
-        <w:t xml:space="preserve">cuando se presione un botón pulsador se pueda mantener encendido un led por algún tiempo. </w:t>
+        <w:t xml:space="preserve">cuando se presione un botón pulsador se </w:t>
+      </w:r>
+      <w:r>
+        <w:rPr>
+          <w:rFonts w:ascii="Calibri" w:eastAsia="Times New Roman" w:hAnsi="Calibri" w:cs="Times New Roman"/>
+          <w:lang w:eastAsia="es-AR"/>
+        </w:rPr>
+        <w:t xml:space="preserve">mantenga </w:t>
+      </w:r>
+      <w:r>
+        <w:rPr>
+          <w:rFonts w:ascii="Calibri" w:eastAsia="Times New Roman" w:hAnsi="Calibri" w:cs="Times New Roman"/>
+          <w:lang w:eastAsia="es-AR"/>
+        </w:rPr>
+        <w:t xml:space="preserve">encendido un led por algún tiempo. </w:t>
       </w:r>
       <w:r>
         <w:rPr>
@@ -138,7 +178,65 @@
           <w:rFonts w:ascii="Calibri" w:eastAsia="Times New Roman" w:hAnsi="Calibri" w:cs="Times New Roman"/>
           <w:lang w:eastAsia="es-AR"/>
         </w:rPr>
-        <w:t xml:space="preserve">extrapolar a diferentes conceptos, como por ejemplo, si reemplazamos el botón con un sensor como uno de luz y  el led por una lamparita, podemos definir que si detecta que la luz de ambiente baja de un determinado umbral se prenda la luz. Otro ejemplo seria reemplazando el botón por un sensor de nivel de agua y el led por  un motor </w:t>
+        <w:t>extrapolar a diferen</w:t>
+      </w:r>
+      <w:r>
+        <w:rPr>
+          <w:rFonts w:ascii="Calibri" w:eastAsia="Times New Roman" w:hAnsi="Calibri" w:cs="Times New Roman"/>
+          <w:lang w:eastAsia="es-AR"/>
+        </w:rPr>
+        <w:t xml:space="preserve">tes conceptos, o </w:t>
+      </w:r>
+      <w:proofErr w:type="gramStart"/>
+      <w:r>
+        <w:rPr>
+          <w:rFonts w:ascii="Calibri" w:eastAsia="Times New Roman" w:hAnsi="Calibri" w:cs="Times New Roman"/>
+          <w:lang w:eastAsia="es-AR"/>
+        </w:rPr>
+        <w:t xml:space="preserve">sea, </w:t>
+      </w:r>
+      <w:r>
+        <w:rPr>
+          <w:rFonts w:ascii="Calibri" w:eastAsia="Times New Roman" w:hAnsi="Calibri" w:cs="Times New Roman"/>
+          <w:lang w:eastAsia="es-AR"/>
+        </w:rPr>
+        <w:t xml:space="preserve"> si</w:t>
+      </w:r>
+      <w:proofErr w:type="gramEnd"/>
+      <w:r>
+        <w:rPr>
+          <w:rFonts w:ascii="Calibri" w:eastAsia="Times New Roman" w:hAnsi="Calibri" w:cs="Times New Roman"/>
+          <w:lang w:eastAsia="es-AR"/>
+        </w:rPr>
+        <w:t xml:space="preserve"> reemplazamos el botón con un sensor como uno de luz y  el led por una lamparita, podemos definir que si detecta que la luz de ambiente baja de un determinado umbral se prenda la luz. Otro ejemplo ser</w:t>
+      </w:r>
+      <w:r>
+        <w:rPr>
+          <w:rFonts w:ascii="Calibri" w:eastAsia="Times New Roman" w:hAnsi="Calibri" w:cs="Times New Roman"/>
+          <w:lang w:eastAsia="es-AR"/>
+        </w:rPr>
+        <w:t>í</w:t>
+      </w:r>
+      <w:r>
+        <w:rPr>
+          <w:rFonts w:ascii="Calibri" w:eastAsia="Times New Roman" w:hAnsi="Calibri" w:cs="Times New Roman"/>
+          <w:lang w:eastAsia="es-AR"/>
+        </w:rPr>
+        <w:t>a reemplazando el botón por un senso</w:t>
+      </w:r>
+      <w:r>
+        <w:rPr>
+          <w:rFonts w:ascii="Calibri" w:eastAsia="Times New Roman" w:hAnsi="Calibri" w:cs="Times New Roman"/>
+          <w:lang w:eastAsia="es-AR"/>
+        </w:rPr>
+        <w:t>r de nivel de agua y el led por</w:t>
+      </w:r>
+      <w:r>
+        <w:rPr>
+          <w:rFonts w:ascii="Calibri" w:eastAsia="Times New Roman" w:hAnsi="Calibri" w:cs="Times New Roman"/>
+          <w:lang w:eastAsia="es-AR"/>
+        </w:rPr>
+        <w:t xml:space="preserve"> un motor </w:t>
       </w:r>
       <w:r>
         <w:rPr>
@@ -180,7 +278,21 @@
           <w:rFonts w:ascii="Calibri" w:eastAsia="Times New Roman" w:hAnsi="Calibri" w:cs="Times New Roman"/>
           <w:lang w:eastAsia="es-AR"/>
         </w:rPr>
-        <w:t xml:space="preserve"> y apagarlo cuando se llena.  </w:t>
+        <w:t xml:space="preserve"> y apagarlo </w:t>
+      </w:r>
+      <w:r>
+        <w:rPr>
+          <w:rFonts w:ascii="Calibri" w:eastAsia="Times New Roman" w:hAnsi="Calibri" w:cs="Times New Roman"/>
+          <w:lang w:eastAsia="es-AR"/>
+        </w:rPr>
+        <w:t>después de un tiempo</w:t>
+      </w:r>
+      <w:r>
+        <w:rPr>
+          <w:rFonts w:ascii="Calibri" w:eastAsia="Times New Roman" w:hAnsi="Calibri" w:cs="Times New Roman"/>
+          <w:lang w:eastAsia="es-AR"/>
+        </w:rPr>
+        <w:t xml:space="preserve">.  </w:t>
       </w:r>
     </w:p>
     <w:p>
@@ -399,392 +511,14 @@
       </w:pPr>
       <w:r>
         <w:rPr>
-          <w:rFonts w:ascii="Calibri" w:eastAsia="Times New Roman" w:hAnsi="Calibri" w:cs="Times New Roman"/>
-          <w:lang w:eastAsia="es-AR"/>
-        </w:rPr>
-        <w:t xml:space="preserve">Por un lado, tenemos que detectar cuando se acerca el tren, en este caso se usó un sensor de distancia por ultrasonido, y </w:t>
-      </w:r>
-      <w:r>
-        <w:rPr>
-          <w:rFonts w:ascii="Calibri" w:eastAsia="Times New Roman" w:hAnsi="Calibri" w:cs="Times New Roman"/>
-          <w:lang w:eastAsia="es-AR"/>
-        </w:rPr>
-        <w:t>cuando un peató</w:t>
-      </w:r>
-      <w:r>
-        <w:rPr>
-          <w:rFonts w:ascii="Calibri" w:eastAsia="Times New Roman" w:hAnsi="Calibri" w:cs="Times New Roman"/>
-          <w:lang w:eastAsia="es-AR"/>
-        </w:rPr>
-        <w:t xml:space="preserve">n quiere cruzar para lo que use un botón de presión. Por otro lado, debemos informar a los vehículos que pueden o no pasar para los cual ponemos una barrera en el camino, de la misma forma tenemos que avisar a los peatones cuando pueden o no pasar para los cual use un semáforo, o sea un led verde y uno rojo, y la generación de un sonido, por medio de un </w:t>
-      </w:r>
-      <w:proofErr w:type="spellStart"/>
-      <w:r>
-        <w:rPr>
-          <w:rFonts w:ascii="Calibri" w:eastAsia="Times New Roman" w:hAnsi="Calibri" w:cs="Times New Roman"/>
-          <w:lang w:eastAsia="es-AR"/>
-        </w:rPr>
-        <w:t>buzzer</w:t>
-      </w:r>
-      <w:proofErr w:type="spellEnd"/>
-      <w:r>
-        <w:rPr>
-          <w:rFonts w:ascii="Calibri" w:eastAsia="Times New Roman" w:hAnsi="Calibri" w:cs="Times New Roman"/>
-          <w:lang w:eastAsia="es-AR"/>
-        </w:rPr>
-        <w:t>.</w:t>
-      </w:r>
-    </w:p>
-    <w:p>
-      <w:pPr>
-        <w:spacing w:after="0" w:line="240" w:lineRule="auto"/>
-        <w:rPr>
-          <w:rFonts w:ascii="Calibri" w:eastAsia="Times New Roman" w:hAnsi="Calibri" w:cs="Times New Roman"/>
-          <w:lang w:eastAsia="es-AR"/>
-        </w:rPr>
-      </w:pPr>
-      <w:r>
-        <w:rPr>
-          <w:rFonts w:ascii="Calibri" w:eastAsia="Times New Roman" w:hAnsi="Calibri" w:cs="Times New Roman"/>
-          <w:lang w:eastAsia="es-AR"/>
-        </w:rPr>
-        <w:t xml:space="preserve">  </w:t>
-      </w:r>
-    </w:p>
-    <w:p>
-      <w:pPr>
-        <w:spacing w:after="0" w:line="240" w:lineRule="auto"/>
-        <w:rPr>
-          <w:rFonts w:ascii="Calibri" w:eastAsia="Times New Roman" w:hAnsi="Calibri" w:cs="Times New Roman"/>
-          <w:lang w:eastAsia="es-AR"/>
-        </w:rPr>
-      </w:pPr>
-    </w:p>
-    <w:p>
-      <w:pPr>
-        <w:spacing w:after="0" w:line="240" w:lineRule="auto"/>
-        <w:rPr>
-          <w:rFonts w:ascii="Calibri" w:eastAsia="Times New Roman" w:hAnsi="Calibri" w:cs="Times New Roman"/>
-          <w:lang w:eastAsia="es-AR"/>
-        </w:rPr>
-      </w:pPr>
-      <w:r>
-        <w:rPr>
-          <w:rFonts w:ascii="Calibri" w:eastAsia="Times New Roman" w:hAnsi="Calibri" w:cs="Times New Roman"/>
-          <w:lang w:eastAsia="es-AR"/>
-        </w:rPr>
-        <w:t xml:space="preserve">El modelo debía cumplir con las siguientes reglas: </w:t>
-      </w:r>
-    </w:p>
-    <w:p>
-      <w:pPr>
-        <w:numPr>
-          <w:ilvl w:val="0"/>
-          <w:numId w:val="1"/>
-        </w:numPr>
-        <w:spacing w:after="0" w:line="240" w:lineRule="auto"/>
-        <w:ind w:left="540"/>
-        <w:textAlignment w:val="center"/>
-        <w:rPr>
-          <w:rFonts w:ascii="Times New Roman" w:eastAsia="Times New Roman" w:hAnsi="Times New Roman" w:cs="Times New Roman"/>
-          <w:sz w:val="24"/>
-          <w:szCs w:val="24"/>
-          <w:lang w:eastAsia="es-AR"/>
-        </w:rPr>
-      </w:pPr>
-      <w:r>
-        <w:rPr>
-          <w:rFonts w:ascii="Calibri" w:eastAsia="Times New Roman" w:hAnsi="Calibri" w:cs="Times New Roman"/>
-          <w:lang w:eastAsia="es-AR"/>
-        </w:rPr>
-        <w:t>Si aparece el tren, el semáforo se tiene que poner en rojo y bajar la barrera.</w:t>
-      </w:r>
-    </w:p>
-    <w:p>
-      <w:pPr>
-        <w:numPr>
-          <w:ilvl w:val="0"/>
-          <w:numId w:val="1"/>
-        </w:numPr>
-        <w:spacing w:after="0" w:line="240" w:lineRule="auto"/>
-        <w:ind w:left="540"/>
-        <w:textAlignment w:val="center"/>
-        <w:rPr>
-          <w:rFonts w:ascii="Times New Roman" w:eastAsia="Times New Roman" w:hAnsi="Times New Roman" w:cs="Times New Roman"/>
-          <w:sz w:val="24"/>
-          <w:szCs w:val="24"/>
-          <w:lang w:eastAsia="es-AR"/>
-        </w:rPr>
-      </w:pPr>
-      <w:r>
-        <w:rPr>
-          <w:rFonts w:ascii="Calibri" w:eastAsia="Times New Roman" w:hAnsi="Calibri" w:cs="Times New Roman"/>
-          <w:lang w:eastAsia="es-AR"/>
-        </w:rPr>
-        <w:t xml:space="preserve">Una vez que paso el tren debe </w:t>
-      </w:r>
-      <w:r>
-        <w:rPr>
-          <w:rFonts w:ascii="Calibri" w:eastAsia="Times New Roman" w:hAnsi="Calibri" w:cs="Times New Roman"/>
-          <w:lang w:eastAsia="es-AR"/>
-        </w:rPr>
-        <w:t>mantener</w:t>
-      </w:r>
-      <w:r>
-        <w:rPr>
-          <w:rFonts w:ascii="Calibri" w:eastAsia="Times New Roman" w:hAnsi="Calibri" w:cs="Times New Roman"/>
-          <w:lang w:eastAsia="es-AR"/>
-        </w:rPr>
-        <w:t xml:space="preserve"> el semáforo en rojo y abrir la barrera. </w:t>
-      </w:r>
-    </w:p>
-    <w:p>
-      <w:pPr>
-        <w:numPr>
-          <w:ilvl w:val="0"/>
-          <w:numId w:val="1"/>
-        </w:numPr>
-        <w:spacing w:after="0" w:line="240" w:lineRule="auto"/>
-        <w:ind w:left="540"/>
-        <w:textAlignment w:val="center"/>
-        <w:rPr>
-          <w:rFonts w:ascii="Times New Roman" w:eastAsia="Times New Roman" w:hAnsi="Times New Roman" w:cs="Times New Roman"/>
-          <w:sz w:val="24"/>
-          <w:szCs w:val="24"/>
-          <w:lang w:eastAsia="es-AR"/>
-        </w:rPr>
-      </w:pPr>
-      <w:r>
-        <w:rPr>
-          <w:rFonts w:ascii="Calibri" w:eastAsia="Times New Roman" w:hAnsi="Calibri" w:cs="Times New Roman"/>
-          <w:lang w:eastAsia="es-AR"/>
-        </w:rPr>
-        <w:t xml:space="preserve">Si un peatón quiere cruzar debe presionar el botón el cual baja la barrera y pone el semáforo en verde. </w:t>
-      </w:r>
-    </w:p>
-    <w:p>
-      <w:pPr>
-        <w:numPr>
-          <w:ilvl w:val="0"/>
-          <w:numId w:val="1"/>
-        </w:numPr>
-        <w:spacing w:after="0" w:line="240" w:lineRule="auto"/>
-        <w:ind w:left="540"/>
-        <w:textAlignment w:val="center"/>
-        <w:rPr>
-          <w:rFonts w:ascii="Times New Roman" w:eastAsia="Times New Roman" w:hAnsi="Times New Roman" w:cs="Times New Roman"/>
-          <w:sz w:val="24"/>
-          <w:szCs w:val="24"/>
-          <w:lang w:eastAsia="es-AR"/>
-        </w:rPr>
-      </w:pPr>
-      <w:r>
-        <w:rPr>
-          <w:rFonts w:ascii="Calibri" w:eastAsia="Times New Roman" w:hAnsi="Calibri" w:cs="Times New Roman"/>
-          <w:lang w:eastAsia="es-AR"/>
-        </w:rPr>
-        <w:t xml:space="preserve">Si el peatón presiona el botón mientras pasa el tren, una vez que este termina de pasar el semáforo debe ponerse en verde y mantener la barrera baja. </w:t>
-      </w:r>
-    </w:p>
-    <w:p>
-      <w:pPr>
-        <w:numPr>
-          <w:ilvl w:val="0"/>
-          <w:numId w:val="1"/>
-        </w:numPr>
-        <w:spacing w:after="0" w:line="240" w:lineRule="auto"/>
-        <w:ind w:left="540"/>
-        <w:textAlignment w:val="center"/>
-        <w:rPr>
-          <w:rFonts w:ascii="Times New Roman" w:eastAsia="Times New Roman" w:hAnsi="Times New Roman" w:cs="Times New Roman"/>
-          <w:sz w:val="24"/>
-          <w:szCs w:val="24"/>
-          <w:lang w:eastAsia="es-AR"/>
-        </w:rPr>
-      </w:pPr>
-      <w:r>
-        <w:rPr>
-          <w:rFonts w:ascii="Calibri" w:eastAsia="Times New Roman" w:hAnsi="Calibri" w:cs="Times New Roman"/>
-          <w:lang w:eastAsia="es-AR"/>
-        </w:rPr>
-        <w:t xml:space="preserve">El peatón deberá esperar 18 </w:t>
-      </w:r>
-      <w:proofErr w:type="spellStart"/>
-      <w:r>
-        <w:rPr>
-          <w:rFonts w:ascii="Calibri" w:eastAsia="Times New Roman" w:hAnsi="Calibri" w:cs="Times New Roman"/>
-          <w:lang w:eastAsia="es-AR"/>
-        </w:rPr>
-        <w:t>seg</w:t>
-      </w:r>
-      <w:proofErr w:type="spellEnd"/>
-      <w:r>
-        <w:rPr>
-          <w:rFonts w:ascii="Calibri" w:eastAsia="Times New Roman" w:hAnsi="Calibri" w:cs="Times New Roman"/>
-          <w:lang w:eastAsia="es-AR"/>
-        </w:rPr>
-        <w:t xml:space="preserve"> desde la </w:t>
-      </w:r>
-      <w:r>
-        <w:rPr>
-          <w:rFonts w:ascii="Calibri" w:eastAsia="Times New Roman" w:hAnsi="Calibri" w:cs="Times New Roman"/>
-          <w:lang w:eastAsia="es-AR"/>
-        </w:rPr>
-        <w:t>última</w:t>
-      </w:r>
-      <w:r>
-        <w:rPr>
-          <w:rFonts w:ascii="Calibri" w:eastAsia="Times New Roman" w:hAnsi="Calibri" w:cs="Times New Roman"/>
-          <w:lang w:eastAsia="es-AR"/>
-        </w:rPr>
-        <w:t xml:space="preserve"> vez que se le dio</w:t>
-      </w:r>
-      <w:r>
-        <w:rPr>
-          <w:rFonts w:ascii="Calibri" w:eastAsia="Times New Roman" w:hAnsi="Calibri" w:cs="Times New Roman"/>
-          <w:lang w:eastAsia="es-AR"/>
-        </w:rPr>
-        <w:t xml:space="preserve"> paso hasta que se le permita nuevamente.</w:t>
-      </w:r>
-    </w:p>
-    <w:p>
-      <w:pPr>
-        <w:numPr>
-          <w:ilvl w:val="0"/>
-          <w:numId w:val="1"/>
-        </w:numPr>
-        <w:spacing w:after="0" w:line="240" w:lineRule="auto"/>
-        <w:ind w:left="540"/>
-        <w:textAlignment w:val="center"/>
-        <w:rPr>
-          <w:rFonts w:ascii="Times New Roman" w:eastAsia="Times New Roman" w:hAnsi="Times New Roman" w:cs="Times New Roman"/>
-          <w:sz w:val="24"/>
-          <w:szCs w:val="24"/>
-          <w:lang w:eastAsia="es-AR"/>
-        </w:rPr>
-      </w:pPr>
-      <w:r>
-        <w:rPr>
-          <w:rFonts w:ascii="Calibri" w:eastAsia="Times New Roman" w:hAnsi="Calibri" w:cs="Times New Roman"/>
-          <w:lang w:eastAsia="es-AR"/>
-        </w:rPr>
-        <w:t xml:space="preserve">La luz verde del semáforo se mantendrá encendida durante 5 </w:t>
-      </w:r>
-      <w:proofErr w:type="spellStart"/>
-      <w:r>
-        <w:rPr>
-          <w:rFonts w:ascii="Calibri" w:eastAsia="Times New Roman" w:hAnsi="Calibri" w:cs="Times New Roman"/>
-          <w:lang w:eastAsia="es-AR"/>
-        </w:rPr>
-        <w:t>seg</w:t>
-      </w:r>
-      <w:proofErr w:type="spellEnd"/>
-      <w:r>
-        <w:rPr>
-          <w:rFonts w:ascii="Calibri" w:eastAsia="Times New Roman" w:hAnsi="Calibri" w:cs="Times New Roman"/>
-          <w:lang w:eastAsia="es-AR"/>
-        </w:rPr>
-        <w:t xml:space="preserve"> y después será intermitente por los próximos 4 </w:t>
-      </w:r>
-      <w:proofErr w:type="spellStart"/>
-      <w:r>
-        <w:rPr>
-          <w:rFonts w:ascii="Calibri" w:eastAsia="Times New Roman" w:hAnsi="Calibri" w:cs="Times New Roman"/>
-          <w:lang w:eastAsia="es-AR"/>
-        </w:rPr>
-        <w:t>seg</w:t>
-      </w:r>
-      <w:proofErr w:type="spellEnd"/>
-      <w:r>
-        <w:rPr>
-          <w:rFonts w:ascii="Calibri" w:eastAsia="Times New Roman" w:hAnsi="Calibri" w:cs="Times New Roman"/>
-          <w:lang w:eastAsia="es-AR"/>
-        </w:rPr>
-        <w:t xml:space="preserve">. </w:t>
-      </w:r>
-      <w:r>
-        <w:rPr>
-          <w:rFonts w:ascii="Calibri" w:eastAsia="Times New Roman" w:hAnsi="Calibri" w:cs="Times New Roman"/>
-          <w:lang w:eastAsia="es-AR"/>
-        </w:rPr>
-        <w:t xml:space="preserve">El sonido de la alarma deberá cambiar también al llegar a los 4 </w:t>
-      </w:r>
-      <w:proofErr w:type="spellStart"/>
-      <w:r>
-        <w:rPr>
-          <w:rFonts w:ascii="Calibri" w:eastAsia="Times New Roman" w:hAnsi="Calibri" w:cs="Times New Roman"/>
-          <w:lang w:eastAsia="es-AR"/>
-        </w:rPr>
-        <w:t>seg</w:t>
-      </w:r>
-      <w:proofErr w:type="spellEnd"/>
-      <w:r>
-        <w:rPr>
-          <w:rFonts w:ascii="Calibri" w:eastAsia="Times New Roman" w:hAnsi="Calibri" w:cs="Times New Roman"/>
-          <w:lang w:eastAsia="es-AR"/>
-        </w:rPr>
-        <w:t xml:space="preserve">. </w:t>
-      </w:r>
-    </w:p>
-    <w:p>
-      <w:pPr>
-        <w:spacing w:after="0" w:line="240" w:lineRule="auto"/>
-        <w:ind w:left="540"/>
-        <w:textAlignment w:val="center"/>
-        <w:rPr>
-          <w:rFonts w:ascii="Times New Roman" w:eastAsia="Times New Roman" w:hAnsi="Times New Roman" w:cs="Times New Roman"/>
-          <w:sz w:val="24"/>
-          <w:szCs w:val="24"/>
-          <w:lang w:eastAsia="es-AR"/>
-        </w:rPr>
-      </w:pPr>
-      <w:r>
-        <w:rPr>
-          <w:rFonts w:ascii="Calibri" w:eastAsia="Times New Roman" w:hAnsi="Calibri" w:cs="Times New Roman"/>
-          <w:lang w:eastAsia="es-AR"/>
-        </w:rPr>
-        <w:t xml:space="preserve"> </w:t>
-      </w:r>
-    </w:p>
-    <w:p>
-      <w:pPr>
-        <w:spacing w:after="0" w:line="240" w:lineRule="auto"/>
-        <w:ind w:left="540"/>
-        <w:rPr>
-          <w:rFonts w:ascii="Calibri" w:eastAsia="Times New Roman" w:hAnsi="Calibri" w:cs="Times New Roman"/>
-          <w:lang w:eastAsia="es-AR"/>
-        </w:rPr>
-      </w:pPr>
-      <w:r>
-        <w:rPr>
-          <w:rFonts w:ascii="Calibri" w:eastAsia="Times New Roman" w:hAnsi="Calibri" w:cs="Times New Roman"/>
-          <w:lang w:eastAsia="es-AR"/>
-        </w:rPr>
-        <w:t> </w:t>
-      </w:r>
-    </w:p>
-    <w:p>
-      <w:pPr>
-        <w:spacing w:after="0" w:line="240" w:lineRule="auto"/>
-        <w:ind w:left="540"/>
-        <w:rPr>
-          <w:rFonts w:ascii="Times New Roman" w:eastAsia="Times New Roman" w:hAnsi="Times New Roman" w:cs="Times New Roman"/>
-          <w:sz w:val="24"/>
-          <w:szCs w:val="24"/>
-          <w:lang w:eastAsia="es-AR"/>
-        </w:rPr>
-      </w:pPr>
-      <w:r>
-        <w:rPr>
           <w:rFonts w:ascii="Times New Roman" w:eastAsia="Times New Roman" w:hAnsi="Times New Roman" w:cs="Times New Roman"/>
           <w:noProof/>
           <w:sz w:val="24"/>
           <w:szCs w:val="24"/>
           <w:lang w:eastAsia="es-AR"/>
         </w:rPr>
-        <w:lastRenderedPageBreak/>
         <w:drawing>
-          <wp:inline distT="0" distB="0" distL="0" distR="0">
+          <wp:inline distT="0" distB="0" distL="0" distR="0" wp14:anchorId="277F3532" wp14:editId="5628891E">
             <wp:extent cx="4524375" cy="3657600"/>
             <wp:effectExtent l="0" t="0" r="9525" b="0"/>
             <wp:docPr id="2" name="Imagen 2" descr="Texto alternativo generado por el equipo: "/>
@@ -836,6 +570,372 @@
     <w:p>
       <w:pPr>
         <w:spacing w:after="0" w:line="240" w:lineRule="auto"/>
+        <w:rPr>
+          <w:rFonts w:ascii="Calibri" w:eastAsia="Times New Roman" w:hAnsi="Calibri" w:cs="Times New Roman"/>
+          <w:lang w:eastAsia="es-AR"/>
+        </w:rPr>
+      </w:pPr>
+      <w:r>
+        <w:rPr>
+          <w:rFonts w:ascii="Calibri" w:eastAsia="Times New Roman" w:hAnsi="Calibri" w:cs="Times New Roman"/>
+          <w:lang w:eastAsia="es-AR"/>
+        </w:rPr>
+        <w:lastRenderedPageBreak/>
+        <w:t xml:space="preserve">Por un lado, tenemos que detectar cuando se acerca el tren, en este caso se usó un sensor de distancia por ultrasonido, y </w:t>
+      </w:r>
+      <w:r>
+        <w:rPr>
+          <w:rFonts w:ascii="Calibri" w:eastAsia="Times New Roman" w:hAnsi="Calibri" w:cs="Times New Roman"/>
+          <w:lang w:eastAsia="es-AR"/>
+        </w:rPr>
+        <w:t>cuando un peató</w:t>
+      </w:r>
+      <w:r>
+        <w:rPr>
+          <w:rFonts w:ascii="Calibri" w:eastAsia="Times New Roman" w:hAnsi="Calibri" w:cs="Times New Roman"/>
+          <w:lang w:eastAsia="es-AR"/>
+        </w:rPr>
+        <w:t xml:space="preserve">n quiere cruzar para lo que use un botón de presión. Por otro lado, debemos informar a los vehículos que pueden o no pasar para los cual ponemos una barrera en el camino, de la misma forma tenemos que avisar a los peatones cuando pueden o no pasar para los cual use un semáforo, o sea un led verde y uno rojo, y la generación de un sonido, por medio de un </w:t>
+      </w:r>
+      <w:proofErr w:type="spellStart"/>
+      <w:r>
+        <w:rPr>
+          <w:rFonts w:ascii="Calibri" w:eastAsia="Times New Roman" w:hAnsi="Calibri" w:cs="Times New Roman"/>
+          <w:lang w:eastAsia="es-AR"/>
+        </w:rPr>
+        <w:t>buzzer</w:t>
+      </w:r>
+      <w:proofErr w:type="spellEnd"/>
+      <w:r>
+        <w:rPr>
+          <w:rFonts w:ascii="Calibri" w:eastAsia="Times New Roman" w:hAnsi="Calibri" w:cs="Times New Roman"/>
+          <w:lang w:eastAsia="es-AR"/>
+        </w:rPr>
+        <w:t>.</w:t>
+      </w:r>
+    </w:p>
+    <w:p>
+      <w:pPr>
+        <w:spacing w:after="0" w:line="240" w:lineRule="auto"/>
+        <w:rPr>
+          <w:rFonts w:ascii="Calibri" w:eastAsia="Times New Roman" w:hAnsi="Calibri" w:cs="Times New Roman"/>
+          <w:lang w:eastAsia="es-AR"/>
+        </w:rPr>
+      </w:pPr>
+      <w:r>
+        <w:rPr>
+          <w:rFonts w:ascii="Calibri" w:eastAsia="Times New Roman" w:hAnsi="Calibri" w:cs="Times New Roman"/>
+          <w:lang w:eastAsia="es-AR"/>
+        </w:rPr>
+        <w:t xml:space="preserve">  </w:t>
+      </w:r>
+    </w:p>
+    <w:p>
+      <w:pPr>
+        <w:spacing w:after="0" w:line="240" w:lineRule="auto"/>
+        <w:rPr>
+          <w:rFonts w:ascii="Calibri" w:eastAsia="Times New Roman" w:hAnsi="Calibri" w:cs="Times New Roman"/>
+          <w:lang w:eastAsia="es-AR"/>
+        </w:rPr>
+      </w:pPr>
+    </w:p>
+    <w:p>
+      <w:pPr>
+        <w:spacing w:after="0" w:line="240" w:lineRule="auto"/>
+        <w:rPr>
+          <w:rFonts w:ascii="Calibri" w:eastAsia="Times New Roman" w:hAnsi="Calibri" w:cs="Times New Roman"/>
+          <w:lang w:eastAsia="es-AR"/>
+        </w:rPr>
+      </w:pPr>
+      <w:r>
+        <w:rPr>
+          <w:rFonts w:ascii="Calibri" w:eastAsia="Times New Roman" w:hAnsi="Calibri" w:cs="Times New Roman"/>
+          <w:lang w:eastAsia="es-AR"/>
+        </w:rPr>
+        <w:t xml:space="preserve">El modelo debía cumplir con las siguientes reglas: </w:t>
+      </w:r>
+    </w:p>
+    <w:p>
+      <w:pPr>
+        <w:numPr>
+          <w:ilvl w:val="0"/>
+          <w:numId w:val="1"/>
+        </w:numPr>
+        <w:spacing w:after="0" w:line="240" w:lineRule="auto"/>
+        <w:ind w:left="540"/>
+        <w:textAlignment w:val="center"/>
+        <w:rPr>
+          <w:rFonts w:ascii="Times New Roman" w:eastAsia="Times New Roman" w:hAnsi="Times New Roman" w:cs="Times New Roman"/>
+          <w:sz w:val="24"/>
+          <w:szCs w:val="24"/>
+          <w:lang w:eastAsia="es-AR"/>
+        </w:rPr>
+      </w:pPr>
+      <w:r>
+        <w:rPr>
+          <w:rFonts w:ascii="Calibri" w:eastAsia="Times New Roman" w:hAnsi="Calibri" w:cs="Times New Roman"/>
+          <w:lang w:eastAsia="es-AR"/>
+        </w:rPr>
+        <w:t>Si aparece el tren, el semáforo se tiene que poner en rojo y bajar la barrera.</w:t>
+      </w:r>
+    </w:p>
+    <w:p>
+      <w:pPr>
+        <w:numPr>
+          <w:ilvl w:val="0"/>
+          <w:numId w:val="1"/>
+        </w:numPr>
+        <w:spacing w:after="0" w:line="240" w:lineRule="auto"/>
+        <w:ind w:left="540"/>
+        <w:textAlignment w:val="center"/>
+        <w:rPr>
+          <w:rFonts w:ascii="Times New Roman" w:eastAsia="Times New Roman" w:hAnsi="Times New Roman" w:cs="Times New Roman"/>
+          <w:sz w:val="24"/>
+          <w:szCs w:val="24"/>
+          <w:lang w:eastAsia="es-AR"/>
+        </w:rPr>
+      </w:pPr>
+      <w:r>
+        <w:rPr>
+          <w:rFonts w:ascii="Calibri" w:eastAsia="Times New Roman" w:hAnsi="Calibri" w:cs="Times New Roman"/>
+          <w:lang w:eastAsia="es-AR"/>
+        </w:rPr>
+        <w:t xml:space="preserve">Una vez que paso el tren debe </w:t>
+      </w:r>
+      <w:r>
+        <w:rPr>
+          <w:rFonts w:ascii="Calibri" w:eastAsia="Times New Roman" w:hAnsi="Calibri" w:cs="Times New Roman"/>
+          <w:lang w:eastAsia="es-AR"/>
+        </w:rPr>
+        <w:t>mantener</w:t>
+      </w:r>
+      <w:r>
+        <w:rPr>
+          <w:rFonts w:ascii="Calibri" w:eastAsia="Times New Roman" w:hAnsi="Calibri" w:cs="Times New Roman"/>
+          <w:lang w:eastAsia="es-AR"/>
+        </w:rPr>
+        <w:t xml:space="preserve"> el semáforo en rojo y abrir la barrera. </w:t>
+      </w:r>
+    </w:p>
+    <w:p>
+      <w:pPr>
+        <w:numPr>
+          <w:ilvl w:val="0"/>
+          <w:numId w:val="1"/>
+        </w:numPr>
+        <w:spacing w:after="0" w:line="240" w:lineRule="auto"/>
+        <w:ind w:left="540"/>
+        <w:textAlignment w:val="center"/>
+        <w:rPr>
+          <w:rFonts w:ascii="Times New Roman" w:eastAsia="Times New Roman" w:hAnsi="Times New Roman" w:cs="Times New Roman"/>
+          <w:sz w:val="24"/>
+          <w:szCs w:val="24"/>
+          <w:lang w:eastAsia="es-AR"/>
+        </w:rPr>
+      </w:pPr>
+      <w:r>
+        <w:rPr>
+          <w:rFonts w:ascii="Calibri" w:eastAsia="Times New Roman" w:hAnsi="Calibri" w:cs="Times New Roman"/>
+          <w:lang w:eastAsia="es-AR"/>
+        </w:rPr>
+        <w:t xml:space="preserve">Si un peatón quiere cruzar debe presionar el botón el cual baja la barrera y pone el semáforo en verde. </w:t>
+      </w:r>
+    </w:p>
+    <w:p>
+      <w:pPr>
+        <w:numPr>
+          <w:ilvl w:val="0"/>
+          <w:numId w:val="1"/>
+        </w:numPr>
+        <w:spacing w:after="0" w:line="240" w:lineRule="auto"/>
+        <w:ind w:left="540"/>
+        <w:textAlignment w:val="center"/>
+        <w:rPr>
+          <w:rFonts w:ascii="Times New Roman" w:eastAsia="Times New Roman" w:hAnsi="Times New Roman" w:cs="Times New Roman"/>
+          <w:sz w:val="24"/>
+          <w:szCs w:val="24"/>
+          <w:lang w:eastAsia="es-AR"/>
+        </w:rPr>
+      </w:pPr>
+      <w:r>
+        <w:rPr>
+          <w:rFonts w:ascii="Calibri" w:eastAsia="Times New Roman" w:hAnsi="Calibri" w:cs="Times New Roman"/>
+          <w:lang w:eastAsia="es-AR"/>
+        </w:rPr>
+        <w:t xml:space="preserve">Si el peatón presiona el botón mientras pasa el tren, una vez que este termina de pasar el semáforo debe ponerse en verde y mantener la barrera baja. </w:t>
+      </w:r>
+    </w:p>
+    <w:p>
+      <w:pPr>
+        <w:numPr>
+          <w:ilvl w:val="0"/>
+          <w:numId w:val="1"/>
+        </w:numPr>
+        <w:spacing w:after="0" w:line="240" w:lineRule="auto"/>
+        <w:ind w:left="540"/>
+        <w:textAlignment w:val="center"/>
+        <w:rPr>
+          <w:rFonts w:ascii="Times New Roman" w:eastAsia="Times New Roman" w:hAnsi="Times New Roman" w:cs="Times New Roman"/>
+          <w:sz w:val="24"/>
+          <w:szCs w:val="24"/>
+          <w:lang w:eastAsia="es-AR"/>
+        </w:rPr>
+      </w:pPr>
+      <w:r>
+        <w:rPr>
+          <w:rFonts w:ascii="Calibri" w:eastAsia="Times New Roman" w:hAnsi="Calibri" w:cs="Times New Roman"/>
+          <w:lang w:eastAsia="es-AR"/>
+        </w:rPr>
+        <w:t xml:space="preserve">La luz verde del semáforo se mantendrá encendida durante 5 </w:t>
+      </w:r>
+      <w:proofErr w:type="spellStart"/>
+      <w:r>
+        <w:rPr>
+          <w:rFonts w:ascii="Calibri" w:eastAsia="Times New Roman" w:hAnsi="Calibri" w:cs="Times New Roman"/>
+          <w:lang w:eastAsia="es-AR"/>
+        </w:rPr>
+        <w:t>seg</w:t>
+      </w:r>
+      <w:proofErr w:type="spellEnd"/>
+      <w:r>
+        <w:rPr>
+          <w:rFonts w:ascii="Calibri" w:eastAsia="Times New Roman" w:hAnsi="Calibri" w:cs="Times New Roman"/>
+          <w:lang w:eastAsia="es-AR"/>
+        </w:rPr>
+        <w:t xml:space="preserve"> y después será intermitente por los próximos 4 </w:t>
+      </w:r>
+      <w:proofErr w:type="spellStart"/>
+      <w:r>
+        <w:rPr>
+          <w:rFonts w:ascii="Calibri" w:eastAsia="Times New Roman" w:hAnsi="Calibri" w:cs="Times New Roman"/>
+          <w:lang w:eastAsia="es-AR"/>
+        </w:rPr>
+        <w:t>seg</w:t>
+      </w:r>
+      <w:proofErr w:type="spellEnd"/>
+      <w:r>
+        <w:rPr>
+          <w:rFonts w:ascii="Calibri" w:eastAsia="Times New Roman" w:hAnsi="Calibri" w:cs="Times New Roman"/>
+          <w:lang w:eastAsia="es-AR"/>
+        </w:rPr>
+        <w:t xml:space="preserve">. </w:t>
+      </w:r>
+      <w:r>
+        <w:rPr>
+          <w:rFonts w:ascii="Calibri" w:eastAsia="Times New Roman" w:hAnsi="Calibri" w:cs="Times New Roman"/>
+          <w:lang w:eastAsia="es-AR"/>
+        </w:rPr>
+        <w:t xml:space="preserve">El sonido de la alarma deberá cambiar también al llegar a los 4 </w:t>
+      </w:r>
+      <w:proofErr w:type="spellStart"/>
+      <w:r>
+        <w:rPr>
+          <w:rFonts w:ascii="Calibri" w:eastAsia="Times New Roman" w:hAnsi="Calibri" w:cs="Times New Roman"/>
+          <w:lang w:eastAsia="es-AR"/>
+        </w:rPr>
+        <w:t>seg</w:t>
+      </w:r>
+      <w:proofErr w:type="spellEnd"/>
+      <w:r>
+        <w:rPr>
+          <w:rFonts w:ascii="Calibri" w:eastAsia="Times New Roman" w:hAnsi="Calibri" w:cs="Times New Roman"/>
+          <w:lang w:eastAsia="es-AR"/>
+        </w:rPr>
+        <w:t xml:space="preserve">. </w:t>
+      </w:r>
+    </w:p>
+    <w:p>
+      <w:pPr>
+        <w:numPr>
+          <w:ilvl w:val="0"/>
+          <w:numId w:val="1"/>
+        </w:numPr>
+        <w:spacing w:after="0" w:line="240" w:lineRule="auto"/>
+        <w:ind w:left="540"/>
+        <w:textAlignment w:val="center"/>
+        <w:rPr>
+          <w:rFonts w:ascii="Times New Roman" w:eastAsia="Times New Roman" w:hAnsi="Times New Roman" w:cs="Times New Roman"/>
+          <w:sz w:val="24"/>
+          <w:szCs w:val="24"/>
+          <w:lang w:eastAsia="es-AR"/>
+        </w:rPr>
+      </w:pPr>
+      <w:r>
+        <w:rPr>
+          <w:rFonts w:ascii="Calibri" w:eastAsia="Times New Roman" w:hAnsi="Calibri" w:cs="Times New Roman"/>
+          <w:lang w:eastAsia="es-AR"/>
+        </w:rPr>
+        <w:t xml:space="preserve">El peatón deberá esperar 18 </w:t>
+      </w:r>
+      <w:proofErr w:type="spellStart"/>
+      <w:r>
+        <w:rPr>
+          <w:rFonts w:ascii="Calibri" w:eastAsia="Times New Roman" w:hAnsi="Calibri" w:cs="Times New Roman"/>
+          <w:lang w:eastAsia="es-AR"/>
+        </w:rPr>
+        <w:t>seg</w:t>
+      </w:r>
+      <w:proofErr w:type="spellEnd"/>
+      <w:r>
+        <w:rPr>
+          <w:rFonts w:ascii="Calibri" w:eastAsia="Times New Roman" w:hAnsi="Calibri" w:cs="Times New Roman"/>
+          <w:lang w:eastAsia="es-AR"/>
+        </w:rPr>
+        <w:t xml:space="preserve"> desde la última</w:t>
+      </w:r>
+      <w:r>
+        <w:rPr>
+          <w:rFonts w:ascii="Calibri" w:eastAsia="Times New Roman" w:hAnsi="Calibri" w:cs="Times New Roman"/>
+          <w:lang w:eastAsia="es-AR"/>
+        </w:rPr>
+        <w:t xml:space="preserve"> vez que se le dio</w:t>
+      </w:r>
+      <w:r>
+        <w:rPr>
+          <w:rFonts w:ascii="Calibri" w:eastAsia="Times New Roman" w:hAnsi="Calibri" w:cs="Times New Roman"/>
+          <w:lang w:eastAsia="es-AR"/>
+        </w:rPr>
+        <w:t xml:space="preserve"> paso hasta que se le permita nuevamente.</w:t>
+      </w:r>
+      <w:r>
+        <w:rPr>
+          <w:rFonts w:ascii="Calibri" w:eastAsia="Times New Roman" w:hAnsi="Calibri" w:cs="Times New Roman"/>
+          <w:lang w:eastAsia="es-AR"/>
+        </w:rPr>
+        <w:t xml:space="preserve"> Los primeros 9 </w:t>
+      </w:r>
+      <w:proofErr w:type="spellStart"/>
+      <w:r>
+        <w:rPr>
+          <w:rFonts w:ascii="Calibri" w:eastAsia="Times New Roman" w:hAnsi="Calibri" w:cs="Times New Roman"/>
+          <w:lang w:eastAsia="es-AR"/>
+        </w:rPr>
+        <w:t>seg</w:t>
+      </w:r>
+      <w:proofErr w:type="spellEnd"/>
+      <w:r>
+        <w:rPr>
+          <w:rFonts w:ascii="Calibri" w:eastAsia="Times New Roman" w:hAnsi="Calibri" w:cs="Times New Roman"/>
+          <w:lang w:eastAsia="es-AR"/>
+        </w:rPr>
+        <w:t xml:space="preserve"> tendrá la luz del semáforo en verde, los siguientes serán los vehículos quienes tengan habilitado el paso. </w:t>
+      </w:r>
+    </w:p>
+    <w:p>
+      <w:pPr>
+        <w:spacing w:after="0" w:line="240" w:lineRule="auto"/>
+        <w:rPr>
+          <w:rFonts w:ascii="Times New Roman" w:eastAsia="Times New Roman" w:hAnsi="Times New Roman" w:cs="Times New Roman"/>
+          <w:sz w:val="24"/>
+          <w:szCs w:val="24"/>
+          <w:u w:val="single"/>
+          <w:lang w:eastAsia="es-AR"/>
+        </w:rPr>
+      </w:pPr>
+    </w:p>
+    <w:p>
+      <w:pPr>
+        <w:spacing w:after="0" w:line="240" w:lineRule="auto"/>
         <w:ind w:left="540"/>
         <w:rPr>
           <w:rFonts w:ascii="Calibri" w:eastAsia="Times New Roman" w:hAnsi="Calibri" w:cs="Times New Roman"/>
@@ -1667,6 +1767,7 @@
                 <w:color w:val="000000"/>
                 <w:lang w:eastAsia="es-AR"/>
               </w:rPr>
+              <w:lastRenderedPageBreak/>
               <w:t>Servo</w:t>
             </w:r>
           </w:p>
@@ -2789,6 +2890,59 @@
       <w:pPr>
         <w:spacing w:after="0" w:line="240" w:lineRule="auto"/>
         <w:rPr>
+          <w:rFonts w:ascii="Times New Roman" w:eastAsia="Times New Roman" w:hAnsi="Times New Roman" w:cs="Times New Roman"/>
+          <w:sz w:val="24"/>
+          <w:szCs w:val="24"/>
+          <w:lang w:eastAsia="es-AR"/>
+        </w:rPr>
+      </w:pPr>
+      <w:r>
+        <w:rPr>
+          <w:noProof/>
+          <w:lang w:eastAsia="es-AR"/>
+        </w:rPr>
+        <w:lastRenderedPageBreak/>
+        <w:drawing>
+          <wp:inline distT="0" distB="0" distL="0" distR="0" wp14:anchorId="1CCC69F1" wp14:editId="1AD8796E">
+            <wp:extent cx="3524250" cy="2400300"/>
+            <wp:effectExtent l="0" t="0" r="0" b="0"/>
+            <wp:docPr id="3" name="Imagen 3"/>
+            <wp:cNvGraphicFramePr>
+              <a:graphicFrameLocks xmlns:a="http://schemas.openxmlformats.org/drawingml/2006/main" noChangeAspect="1"/>
+            </wp:cNvGraphicFramePr>
+            <a:graphic xmlns:a="http://schemas.openxmlformats.org/drawingml/2006/main">
+              <a:graphicData uri="http://schemas.openxmlformats.org/drawingml/2006/picture">
+                <pic:pic xmlns:pic="http://schemas.openxmlformats.org/drawingml/2006/picture">
+                  <pic:nvPicPr>
+                    <pic:cNvPr id="1" name=""/>
+                    <pic:cNvPicPr/>
+                  </pic:nvPicPr>
+                  <pic:blipFill>
+                    <a:blip r:embed="rId8"/>
+                    <a:stretch>
+                      <a:fillRect/>
+                    </a:stretch>
+                  </pic:blipFill>
+                  <pic:spPr>
+                    <a:xfrm>
+                      <a:off x="0" y="0"/>
+                      <a:ext cx="3524250" cy="2400300"/>
+                    </a:xfrm>
+                    <a:prstGeom prst="rect">
+                      <a:avLst/>
+                    </a:prstGeom>
+                  </pic:spPr>
+                </pic:pic>
+              </a:graphicData>
+            </a:graphic>
+          </wp:inline>
+        </w:drawing>
+      </w:r>
+    </w:p>
+    <w:p>
+      <w:pPr>
+        <w:spacing w:after="0" w:line="240" w:lineRule="auto"/>
+        <w:rPr>
           <w:rFonts w:ascii="Calibri" w:eastAsia="Times New Roman" w:hAnsi="Calibri" w:cs="Times New Roman"/>
           <w:lang w:eastAsia="es-AR"/>
         </w:rPr>
@@ -2800,25 +2954,6 @@
         </w:rPr>
         <w:t> </w:t>
       </w:r>
-      <w:hyperlink r:id="rId8" w:history="1">
-        <w:r>
-          <w:rPr>
-            <w:rStyle w:val="Hyperlink"/>
-            <w:rFonts w:ascii="Calibri" w:eastAsia="Times New Roman" w:hAnsi="Calibri" w:cs="Times New Roman"/>
-            <w:lang w:eastAsia="es-AR"/>
-          </w:rPr>
-          <w:t>https://gist.github.com/MarceloMosquera/2f28b65c61bfadeeefe736c733aba9ff</w:t>
-        </w:r>
-      </w:hyperlink>
-    </w:p>
-    <w:p>
-      <w:pPr>
-        <w:spacing w:after="0" w:line="240" w:lineRule="auto"/>
-        <w:rPr>
-          <w:rFonts w:ascii="Calibri" w:eastAsia="Times New Roman" w:hAnsi="Calibri" w:cs="Times New Roman"/>
-          <w:lang w:eastAsia="es-AR"/>
-        </w:rPr>
-      </w:pPr>
     </w:p>
     <w:p>
       <w:pPr>
@@ -2919,7 +3054,28 @@
           <w:rFonts w:ascii="Calibri" w:eastAsia="Times New Roman" w:hAnsi="Calibri" w:cs="Times New Roman"/>
           <w:lang w:eastAsia="es-AR"/>
         </w:rPr>
-        <w:t xml:space="preserve"> que integra con Arduino el cual me pareció bastante aceptable. Tener en el IDE </w:t>
+        <w:t xml:space="preserve"> que integra con Arduino el cual me pareció bastante </w:t>
+      </w:r>
+      <w:r>
+        <w:rPr>
+          <w:rFonts w:ascii="Calibri" w:eastAsia="Times New Roman" w:hAnsi="Calibri" w:cs="Times New Roman"/>
+          <w:lang w:eastAsia="es-AR"/>
+        </w:rPr>
+        <w:t>bueno</w:t>
+      </w:r>
+      <w:r>
+        <w:rPr>
+          <w:rFonts w:ascii="Calibri" w:eastAsia="Times New Roman" w:hAnsi="Calibri" w:cs="Times New Roman"/>
+          <w:lang w:eastAsia="es-AR"/>
+        </w:rPr>
+        <w:t xml:space="preserve">. </w:t>
+      </w:r>
+      <w:r>
+        <w:rPr>
+          <w:rFonts w:ascii="Calibri" w:eastAsia="Times New Roman" w:hAnsi="Calibri" w:cs="Times New Roman"/>
+          <w:lang w:eastAsia="es-AR"/>
+        </w:rPr>
+        <w:t xml:space="preserve">Este </w:t>
       </w:r>
       <w:proofErr w:type="spellStart"/>
       <w:r>
@@ -2927,6 +3083,29 @@
           <w:rFonts w:ascii="Calibri" w:eastAsia="Times New Roman" w:hAnsi="Calibri" w:cs="Times New Roman"/>
           <w:lang w:eastAsia="es-AR"/>
         </w:rPr>
+        <w:t>plugin</w:t>
+      </w:r>
+      <w:proofErr w:type="spellEnd"/>
+      <w:r>
+        <w:rPr>
+          <w:rFonts w:ascii="Calibri" w:eastAsia="Times New Roman" w:hAnsi="Calibri" w:cs="Times New Roman"/>
+          <w:lang w:eastAsia="es-AR"/>
+        </w:rPr>
+        <w:t xml:space="preserve"> permite t</w:t>
+      </w:r>
+      <w:r>
+        <w:rPr>
+          <w:rFonts w:ascii="Calibri" w:eastAsia="Times New Roman" w:hAnsi="Calibri" w:cs="Times New Roman"/>
+          <w:lang w:eastAsia="es-AR"/>
+        </w:rPr>
+        <w:t xml:space="preserve">ener en el IDE </w:t>
+      </w:r>
+      <w:proofErr w:type="spellStart"/>
+      <w:r>
+        <w:rPr>
+          <w:rFonts w:ascii="Calibri" w:eastAsia="Times New Roman" w:hAnsi="Calibri" w:cs="Times New Roman"/>
+          <w:lang w:eastAsia="es-AR"/>
+        </w:rPr>
         <w:t>completador</w:t>
       </w:r>
       <w:proofErr w:type="spellEnd"/>
@@ -2935,7 +3114,21 @@
           <w:rFonts w:ascii="Calibri" w:eastAsia="Times New Roman" w:hAnsi="Calibri" w:cs="Times New Roman"/>
           <w:lang w:eastAsia="es-AR"/>
         </w:rPr>
-        <w:t xml:space="preserve"> de código, descripción de las variables, ayuda sobre las funciones, poder engancharlo con el GIT, etc. Todas funcionalidades que no tiene el IDE propio de Arduino. Este </w:t>
+        <w:t xml:space="preserve"> de código, descripción de las variables, ayuda sobre las funciones, poder engancharlo con el GIT, etc. Todas funcionalidades que no </w:t>
+      </w:r>
+      <w:r>
+        <w:rPr>
+          <w:rFonts w:ascii="Calibri" w:eastAsia="Times New Roman" w:hAnsi="Calibri" w:cs="Times New Roman"/>
+          <w:lang w:eastAsia="es-AR"/>
+        </w:rPr>
+        <w:t>tiene el IDE propio de Arduino, por supuesto a</w:t>
+      </w:r>
+      <w:r>
+        <w:rPr>
+          <w:rFonts w:ascii="Calibri" w:eastAsia="Times New Roman" w:hAnsi="Calibri" w:cs="Times New Roman"/>
+          <w:lang w:eastAsia="es-AR"/>
+        </w:rPr>
+        <w:t>demás de permitir validar (</w:t>
       </w:r>
       <w:proofErr w:type="spellStart"/>
       <w:r>
@@ -2943,7 +3136,7 @@
           <w:rFonts w:ascii="Calibri" w:eastAsia="Times New Roman" w:hAnsi="Calibri" w:cs="Times New Roman"/>
           <w:lang w:eastAsia="es-AR"/>
         </w:rPr>
-        <w:t>plugin</w:t>
+        <w:t>Ctrl</w:t>
       </w:r>
       <w:proofErr w:type="spellEnd"/>
       <w:r>
@@ -2951,7 +3144,7 @@
           <w:rFonts w:ascii="Calibri" w:eastAsia="Times New Roman" w:hAnsi="Calibri" w:cs="Times New Roman"/>
           <w:lang w:eastAsia="es-AR"/>
         </w:rPr>
-        <w:t xml:space="preserve"> además de permitir validar (</w:t>
+        <w:t>-</w:t>
       </w:r>
       <w:proofErr w:type="spellStart"/>
       <w:r>
@@ -2959,6 +3152,22 @@
           <w:rFonts w:ascii="Calibri" w:eastAsia="Times New Roman" w:hAnsi="Calibri" w:cs="Times New Roman"/>
           <w:lang w:eastAsia="es-AR"/>
         </w:rPr>
+        <w:t>Alt</w:t>
+      </w:r>
+      <w:proofErr w:type="spellEnd"/>
+      <w:r>
+        <w:rPr>
+          <w:rFonts w:ascii="Calibri" w:eastAsia="Times New Roman" w:hAnsi="Calibri" w:cs="Times New Roman"/>
+          <w:lang w:eastAsia="es-AR"/>
+        </w:rPr>
+        <w:t>-R) y subir (</w:t>
+      </w:r>
+      <w:proofErr w:type="spellStart"/>
+      <w:r>
+        <w:rPr>
+          <w:rFonts w:ascii="Calibri" w:eastAsia="Times New Roman" w:hAnsi="Calibri" w:cs="Times New Roman"/>
+          <w:lang w:eastAsia="es-AR"/>
+        </w:rPr>
         <w:t>Ctrl</w:t>
       </w:r>
       <w:proofErr w:type="spellEnd"/>
@@ -2983,7 +3192,23 @@
           <w:rFonts w:ascii="Calibri" w:eastAsia="Times New Roman" w:hAnsi="Calibri" w:cs="Times New Roman"/>
           <w:lang w:eastAsia="es-AR"/>
         </w:rPr>
-        <w:t>-R) y subir (</w:t>
+        <w:t xml:space="preserve">-U) el código al Arduino, ver la consola del puerto </w:t>
+      </w:r>
+      <w:proofErr w:type="gramStart"/>
+      <w:r>
+        <w:rPr>
+          <w:rFonts w:ascii="Calibri" w:eastAsia="Times New Roman" w:hAnsi="Calibri" w:cs="Times New Roman"/>
+          <w:lang w:eastAsia="es-AR"/>
+        </w:rPr>
+        <w:t>serie</w:t>
+      </w:r>
+      <w:proofErr w:type="gramEnd"/>
+      <w:r>
+        <w:rPr>
+          <w:rFonts w:ascii="Calibri" w:eastAsia="Times New Roman" w:hAnsi="Calibri" w:cs="Times New Roman"/>
+          <w:lang w:eastAsia="es-AR"/>
+        </w:rPr>
+        <w:t xml:space="preserve"> y hacer un </w:t>
       </w:r>
       <w:proofErr w:type="spellStart"/>
       <w:r>
@@ -2991,7 +3216,7 @@
           <w:rFonts w:ascii="Calibri" w:eastAsia="Times New Roman" w:hAnsi="Calibri" w:cs="Times New Roman"/>
           <w:lang w:eastAsia="es-AR"/>
         </w:rPr>
-        <w:t>Ctrl</w:t>
+        <w:t>debug</w:t>
       </w:r>
       <w:proofErr w:type="spellEnd"/>
       <w:r>
@@ -2999,86 +3224,97 @@
           <w:rFonts w:ascii="Calibri" w:eastAsia="Times New Roman" w:hAnsi="Calibri" w:cs="Times New Roman"/>
           <w:lang w:eastAsia="es-AR"/>
         </w:rPr>
-        <w:t>-</w:t>
+        <w:t xml:space="preserve"> del programa (algo que no probé). </w:t>
+      </w:r>
+    </w:p>
+    <w:p>
+      <w:pPr>
+        <w:spacing w:after="0" w:line="240" w:lineRule="auto"/>
+        <w:rPr>
+          <w:rFonts w:ascii="Calibri" w:eastAsia="Times New Roman" w:hAnsi="Calibri" w:cs="Times New Roman"/>
+          <w:lang w:eastAsia="es-AR"/>
+        </w:rPr>
+      </w:pPr>
+      <w:r>
+        <w:rPr>
+          <w:rFonts w:ascii="Calibri" w:eastAsia="Times New Roman" w:hAnsi="Calibri" w:cs="Times New Roman"/>
+          <w:lang w:eastAsia="es-AR"/>
+        </w:rPr>
+        <w:t xml:space="preserve">Una </w:t>
+      </w:r>
+      <w:r>
+        <w:rPr>
+          <w:rFonts w:ascii="Calibri" w:eastAsia="Times New Roman" w:hAnsi="Calibri" w:cs="Times New Roman"/>
+          <w:lang w:eastAsia="es-AR"/>
+        </w:rPr>
+        <w:t>decisión de código fue separar en archivo</w:t>
+      </w:r>
+      <w:r>
+        <w:rPr>
+          <w:rFonts w:ascii="Calibri" w:eastAsia="Times New Roman" w:hAnsi="Calibri" w:cs="Times New Roman"/>
+          <w:lang w:eastAsia="es-AR"/>
+        </w:rPr>
+        <w:t>s diferentes</w:t>
+      </w:r>
+      <w:r>
+        <w:rPr>
+          <w:rFonts w:ascii="Calibri" w:eastAsia="Times New Roman" w:hAnsi="Calibri" w:cs="Times New Roman"/>
+          <w:lang w:eastAsia="es-AR"/>
+        </w:rPr>
+        <w:t xml:space="preserve"> (</w:t>
       </w:r>
       <w:proofErr w:type="spellStart"/>
       <w:r>
-        <w:rPr>
-          <w:rFonts w:ascii="Calibri" w:eastAsia="Times New Roman" w:hAnsi="Calibri" w:cs="Times New Roman"/>
-          <w:lang w:eastAsia="es-AR"/>
-        </w:rPr>
-        <w:t>Alt</w:t>
+        <w:fldChar w:fldCharType="begin"/>
+      </w:r>
+      <w:r>
+        <w:instrText xml:space="preserve"> HYPERLINK "https://github.com/MarceloMosquera/ArduinoProyecto/blob/master/helpers.ino" \o "helpers.ino" </w:instrText>
+      </w:r>
+      <w:r>
+        <w:fldChar w:fldCharType="separate"/>
+      </w:r>
+      <w:r>
+        <w:rPr>
+          <w:rStyle w:val="Hipervnculo"/>
+          <w:rFonts w:ascii="Segoe UI" w:hAnsi="Segoe UI" w:cs="Segoe UI"/>
+          <w:color w:val="0366D6"/>
+          <w:sz w:val="21"/>
+          <w:szCs w:val="21"/>
+          <w:u w:val="none"/>
+          <w:shd w:val="clear" w:color="auto" w:fill="FFFFFF"/>
+        </w:rPr>
+        <w:t>helpers.ino</w:t>
       </w:r>
       <w:proofErr w:type="spellEnd"/>
       <w:r>
-        <w:rPr>
-          <w:rFonts w:ascii="Calibri" w:eastAsia="Times New Roman" w:hAnsi="Calibri" w:cs="Times New Roman"/>
-          <w:lang w:eastAsia="es-AR"/>
-        </w:rPr>
-        <w:t xml:space="preserve">-U) el código al Arduino, permite ver la consola del puerto serie y hacer un </w:t>
-      </w:r>
-      <w:proofErr w:type="spellStart"/>
-      <w:r>
-        <w:rPr>
-          <w:rFonts w:ascii="Calibri" w:eastAsia="Times New Roman" w:hAnsi="Calibri" w:cs="Times New Roman"/>
-          <w:lang w:eastAsia="es-AR"/>
-        </w:rPr>
-        <w:t>debug</w:t>
-      </w:r>
-      <w:proofErr w:type="spellEnd"/>
-      <w:r>
-        <w:rPr>
-          <w:rFonts w:ascii="Calibri" w:eastAsia="Times New Roman" w:hAnsi="Calibri" w:cs="Times New Roman"/>
-          <w:lang w:eastAsia="es-AR"/>
-        </w:rPr>
-        <w:t xml:space="preserve"> del programa (algo que no probé). </w:t>
-      </w:r>
-    </w:p>
-    <w:p>
-      <w:pPr>
-        <w:spacing w:after="0" w:line="240" w:lineRule="auto"/>
-        <w:rPr>
-          <w:rFonts w:ascii="Calibri" w:eastAsia="Times New Roman" w:hAnsi="Calibri" w:cs="Times New Roman"/>
-          <w:lang w:eastAsia="es-AR"/>
-        </w:rPr>
-      </w:pPr>
-      <w:r>
-        <w:rPr>
-          <w:rFonts w:ascii="Calibri" w:eastAsia="Times New Roman" w:hAnsi="Calibri" w:cs="Times New Roman"/>
-          <w:lang w:eastAsia="es-AR"/>
-        </w:rPr>
-        <w:t>Otra decisión de código fue separar en archivo</w:t>
-      </w:r>
-      <w:r>
-        <w:rPr>
-          <w:rFonts w:ascii="Calibri" w:eastAsia="Times New Roman" w:hAnsi="Calibri" w:cs="Times New Roman"/>
-          <w:lang w:eastAsia="es-AR"/>
-        </w:rPr>
-        <w:t>s diferentes</w:t>
-      </w:r>
-      <w:r>
-        <w:rPr>
-          <w:rFonts w:ascii="Calibri" w:eastAsia="Times New Roman" w:hAnsi="Calibri" w:cs="Times New Roman"/>
-          <w:lang w:eastAsia="es-AR"/>
-        </w:rPr>
-        <w:t xml:space="preserve"> (</w:t>
-      </w:r>
-      <w:proofErr w:type="spellStart"/>
-      <w:r>
-        <w:rPr>
-          <w:rFonts w:ascii="Calibri" w:eastAsia="Times New Roman" w:hAnsi="Calibri" w:cs="Times New Roman"/>
-          <w:lang w:eastAsia="es-AR"/>
-        </w:rPr>
-        <w:t>Helpers.Ino</w:t>
-      </w:r>
-      <w:proofErr w:type="spellEnd"/>
-      <w:r>
-        <w:rPr>
-          <w:rFonts w:ascii="Calibri" w:eastAsia="Times New Roman" w:hAnsi="Calibri" w:cs="Times New Roman"/>
-          <w:lang w:eastAsia="es-AR"/>
-        </w:rPr>
-        <w:t xml:space="preserve"> y ***</w:t>
-      </w:r>
+        <w:fldChar w:fldCharType="end"/>
+      </w:r>
+      <w:r>
+        <w:t xml:space="preserve"> </w:t>
+      </w:r>
+      <w:r>
+        <w:rPr>
+          <w:rFonts w:ascii="Calibri" w:eastAsia="Times New Roman" w:hAnsi="Calibri" w:cs="Times New Roman"/>
+          <w:lang w:eastAsia="es-AR"/>
+        </w:rPr>
+        <w:t xml:space="preserve">y </w:t>
+      </w:r>
+      <w:hyperlink r:id="rId9" w:tooltip="UltraSoundSensor.ino" w:history="1">
+        <w:proofErr w:type="spellStart"/>
+        <w:r>
+          <w:rPr>
+            <w:rStyle w:val="Hipervnculo"/>
+            <w:rFonts w:ascii="Segoe UI" w:hAnsi="Segoe UI" w:cs="Segoe UI"/>
+            <w:color w:val="0366D6"/>
+            <w:sz w:val="21"/>
+            <w:szCs w:val="21"/>
+            <w:u w:val="none"/>
+            <w:shd w:val="clear" w:color="auto" w:fill="FFFFFF"/>
+          </w:rPr>
+          <w:t>UltraSoundSensor.ino</w:t>
+        </w:r>
+        <w:proofErr w:type="spellEnd"/>
+      </w:hyperlink>
       <w:r>
         <w:rPr>
           <w:rFonts w:ascii="Calibri" w:eastAsia="Times New Roman" w:hAnsi="Calibri" w:cs="Times New Roman"/>
@@ -3098,47 +3334,109 @@
           <w:rFonts w:ascii="Calibri" w:eastAsia="Times New Roman" w:hAnsi="Calibri" w:cs="Times New Roman"/>
           <w:lang w:eastAsia="es-AR"/>
         </w:rPr>
-        <w:t xml:space="preserve"> de este proyecto, por ejemplo el que hace la medición del sensor o el que sube o </w:t>
-      </w:r>
-      <w:r>
-        <w:rPr>
-          <w:rFonts w:ascii="Calibri" w:eastAsia="Times New Roman" w:hAnsi="Calibri" w:cs="Times New Roman"/>
+        <w:t xml:space="preserve"> de este proyecto, por ejemplo el que hace la medición del sensor o el que sube o baja la barrera, dejando en el archivo principal (</w:t>
+      </w:r>
+      <w:hyperlink r:id="rId10" w:tooltip="Proyecto_1.ino" w:history="1">
+        <w:r>
+          <w:rPr>
+            <w:rStyle w:val="Hipervnculo"/>
+            <w:rFonts w:ascii="Segoe UI" w:hAnsi="Segoe UI" w:cs="Segoe UI"/>
+            <w:color w:val="0366D6"/>
+            <w:sz w:val="21"/>
+            <w:szCs w:val="21"/>
+            <w:u w:val="none"/>
+            <w:shd w:val="clear" w:color="auto" w:fill="FFFFFF"/>
+          </w:rPr>
+          <w:t>Proyecto_1.ino</w:t>
+        </w:r>
+      </w:hyperlink>
+      <w:r>
+        <w:rPr>
+          <w:rFonts w:ascii="Calibri" w:eastAsia="Times New Roman" w:hAnsi="Calibri" w:cs="Times New Roman"/>
+          <w:lang w:eastAsia="es-AR"/>
+        </w:rPr>
+        <w:t>) las funcio</w:t>
+      </w:r>
+      <w:r>
+        <w:rPr>
+          <w:rFonts w:ascii="Calibri" w:eastAsia="Times New Roman" w:hAnsi="Calibri" w:cs="Times New Roman"/>
+          <w:lang w:eastAsia="es-AR"/>
+        </w:rPr>
+        <w:t>nes que tienen lógica de negocio</w:t>
+      </w:r>
+      <w:r>
+        <w:rPr>
+          <w:rFonts w:ascii="Calibri" w:eastAsia="Times New Roman" w:hAnsi="Calibri" w:cs="Times New Roman"/>
+          <w:lang w:eastAsia="es-AR"/>
+        </w:rPr>
+        <w:t xml:space="preserve">. </w:t>
+      </w:r>
+    </w:p>
+    <w:p>
+      <w:pPr>
+        <w:spacing w:after="0" w:line="240" w:lineRule="auto"/>
+        <w:rPr>
+          <w:rFonts w:ascii="Calibri" w:eastAsia="Times New Roman" w:hAnsi="Calibri" w:cs="Times New Roman"/>
+          <w:lang w:eastAsia="es-AR"/>
+        </w:rPr>
+      </w:pPr>
+      <w:r>
+        <w:rPr>
+          <w:rFonts w:ascii="Calibri" w:eastAsia="Times New Roman" w:hAnsi="Calibri" w:cs="Times New Roman"/>
+          <w:lang w:eastAsia="es-AR"/>
+        </w:rPr>
+        <w:t> </w:t>
+      </w:r>
+    </w:p>
+    <w:p>
+      <w:pPr>
+        <w:spacing w:after="0" w:line="240" w:lineRule="auto"/>
+        <w:rPr>
+          <w:rFonts w:ascii="Calibri" w:eastAsia="Times New Roman" w:hAnsi="Calibri" w:cs="Times New Roman"/>
+          <w:lang w:eastAsia="es-AR"/>
+        </w:rPr>
+      </w:pPr>
+      <w:r>
+        <w:rPr>
+          <w:noProof/>
           <w:lang w:eastAsia="es-AR"/>
         </w:rPr>
         <w:lastRenderedPageBreak/>
-        <w:t>baja la barrera, dejando en el archivo principal (</w:t>
-      </w:r>
-      <w:proofErr w:type="spellStart"/>
-      <w:r>
-        <w:rPr>
-          <w:rFonts w:ascii="Calibri" w:eastAsia="Times New Roman" w:hAnsi="Calibri" w:cs="Times New Roman"/>
-          <w:lang w:eastAsia="es-AR"/>
-        </w:rPr>
-        <w:t>Proyecto.Ino</w:t>
-      </w:r>
-      <w:proofErr w:type="spellEnd"/>
-      <w:r>
-        <w:rPr>
-          <w:rFonts w:ascii="Calibri" w:eastAsia="Times New Roman" w:hAnsi="Calibri" w:cs="Times New Roman"/>
-          <w:lang w:eastAsia="es-AR"/>
-        </w:rPr>
-        <w:t xml:space="preserve">) las funciones que tienen lógica de negocio propia del proyecto. </w:t>
-      </w:r>
-    </w:p>
-    <w:p>
-      <w:pPr>
-        <w:spacing w:after="0" w:line="240" w:lineRule="auto"/>
-        <w:rPr>
-          <w:rFonts w:ascii="Calibri" w:eastAsia="Times New Roman" w:hAnsi="Calibri" w:cs="Times New Roman"/>
-          <w:lang w:eastAsia="es-AR"/>
-        </w:rPr>
-      </w:pPr>
-      <w:r>
-        <w:rPr>
-          <w:rFonts w:ascii="Calibri" w:eastAsia="Times New Roman" w:hAnsi="Calibri" w:cs="Times New Roman"/>
-          <w:lang w:eastAsia="es-AR"/>
-        </w:rPr>
-        <w:t> </w:t>
+        <w:drawing>
+          <wp:inline distT="0" distB="0" distL="0" distR="0" wp14:anchorId="60FD3E5B" wp14:editId="4EE81499">
+            <wp:extent cx="5612130" cy="4006215"/>
+            <wp:effectExtent l="0" t="0" r="7620" b="0"/>
+            <wp:docPr id="4" name="Imagen 4"/>
+            <wp:cNvGraphicFramePr>
+              <a:graphicFrameLocks xmlns:a="http://schemas.openxmlformats.org/drawingml/2006/main" noChangeAspect="1"/>
+            </wp:cNvGraphicFramePr>
+            <a:graphic xmlns:a="http://schemas.openxmlformats.org/drawingml/2006/main">
+              <a:graphicData uri="http://schemas.openxmlformats.org/drawingml/2006/picture">
+                <pic:pic xmlns:pic="http://schemas.openxmlformats.org/drawingml/2006/picture">
+                  <pic:nvPicPr>
+                    <pic:cNvPr id="1" name=""/>
+                    <pic:cNvPicPr/>
+                  </pic:nvPicPr>
+                  <pic:blipFill>
+                    <a:blip r:embed="rId11"/>
+                    <a:stretch>
+                      <a:fillRect/>
+                    </a:stretch>
+                  </pic:blipFill>
+                  <pic:spPr>
+                    <a:xfrm>
+                      <a:off x="0" y="0"/>
+                      <a:ext cx="5612130" cy="4006215"/>
+                    </a:xfrm>
+                    <a:prstGeom prst="rect">
+                      <a:avLst/>
+                    </a:prstGeom>
+                  </pic:spPr>
+                </pic:pic>
+              </a:graphicData>
+            </a:graphic>
+          </wp:inline>
+        </w:drawing>
       </w:r>
     </w:p>
     <w:p>
@@ -3224,7 +3522,42 @@
           <w:rFonts w:ascii="Calibri" w:eastAsia="Times New Roman" w:hAnsi="Calibri" w:cs="Times New Roman"/>
           <w:lang w:eastAsia="es-AR"/>
         </w:rPr>
-        <w:t xml:space="preserve">En ese momento me di cuenta que el sensor a veces tiraba un valor muy bajo y que por lo que llegue a leer puede deberse a la baja calidad de los componentes, la interferencia en los cables o los cambios de voltajes generados posiblemente por el servo de la barrera. Para solucionarlo redefiní el método que mide la distancia para que </w:t>
+        <w:t xml:space="preserve">En ese momento me </w:t>
+      </w:r>
+      <w:r>
+        <w:rPr>
+          <w:rFonts w:ascii="Calibri" w:eastAsia="Times New Roman" w:hAnsi="Calibri" w:cs="Times New Roman"/>
+          <w:lang w:eastAsia="es-AR"/>
+        </w:rPr>
+        <w:t>d</w:t>
+      </w:r>
+      <w:r>
+        <w:rPr>
+          <w:rFonts w:ascii="Calibri" w:eastAsia="Times New Roman" w:hAnsi="Calibri" w:cs="Times New Roman"/>
+          <w:lang w:eastAsia="es-AR"/>
+        </w:rPr>
+        <w:t>i</w:t>
+      </w:r>
+      <w:r>
+        <w:rPr>
+          <w:rFonts w:ascii="Calibri" w:eastAsia="Times New Roman" w:hAnsi="Calibri" w:cs="Times New Roman"/>
+          <w:lang w:eastAsia="es-AR"/>
+        </w:rPr>
+        <w:t xml:space="preserve"> cuenta que el sensor a veces tiraba un valor muy bajo y que por lo que </w:t>
+      </w:r>
+      <w:r>
+        <w:rPr>
+          <w:rFonts w:ascii="Calibri" w:eastAsia="Times New Roman" w:hAnsi="Calibri" w:cs="Times New Roman"/>
+          <w:lang w:eastAsia="es-AR"/>
+        </w:rPr>
+        <w:t>llegué</w:t>
+      </w:r>
+      <w:r>
+        <w:rPr>
+          <w:rFonts w:ascii="Calibri" w:eastAsia="Times New Roman" w:hAnsi="Calibri" w:cs="Times New Roman"/>
+          <w:lang w:eastAsia="es-AR"/>
+        </w:rPr>
+        <w:t xml:space="preserve"> a leer puede deberse a la baja calidad de los componentes, la interferencia en los cables o los cambios de voltajes generados posiblemente por el servo de la barrera. Para solucionarlo redefiní el método que mide la distancia para que </w:t>
       </w:r>
       <w:r>
         <w:rPr>
@@ -3259,115 +3592,130 @@
     </w:p>
     <w:p>
       <w:pPr>
-        <w:pStyle w:val="ListParagraph"/>
-        <w:numPr>
-          <w:ilvl w:val="0"/>
-          <w:numId w:val="1"/>
-        </w:numPr>
-        <w:spacing w:after="0" w:line="240" w:lineRule="auto"/>
-        <w:rPr>
-          <w:rFonts w:ascii="Calibri" w:eastAsia="Times New Roman" w:hAnsi="Calibri" w:cs="Times New Roman"/>
-          <w:lang w:eastAsia="es-AR"/>
-        </w:rPr>
-      </w:pPr>
-      <w:r>
-        <w:rPr>
-          <w:rFonts w:ascii="Calibri" w:eastAsia="Times New Roman" w:hAnsi="Calibri" w:cs="Times New Roman"/>
-          <w:lang w:eastAsia="es-AR"/>
-        </w:rPr>
-        <w:t xml:space="preserve">Poner </w:t>
-      </w:r>
-      <w:proofErr w:type="spellStart"/>
-      <w:r>
-        <w:rPr>
-          <w:rFonts w:ascii="Calibri" w:eastAsia="Times New Roman" w:hAnsi="Calibri" w:cs="Times New Roman"/>
-          <w:lang w:eastAsia="es-AR"/>
-        </w:rPr>
-        <w:t>gist</w:t>
-      </w:r>
-      <w:proofErr w:type="spellEnd"/>
-      <w:r>
-        <w:rPr>
-          <w:rFonts w:ascii="Calibri" w:eastAsia="Times New Roman" w:hAnsi="Calibri" w:cs="Times New Roman"/>
-          <w:lang w:eastAsia="es-AR"/>
-        </w:rPr>
-        <w:t xml:space="preserve"> de </w:t>
-      </w:r>
-      <w:proofErr w:type="spellStart"/>
-      <w:r>
-        <w:rPr>
-          <w:rFonts w:ascii="Calibri" w:eastAsia="Times New Roman" w:hAnsi="Calibri" w:cs="Times New Roman"/>
-          <w:lang w:eastAsia="es-AR"/>
-        </w:rPr>
-        <w:t>measure</w:t>
-      </w:r>
-      <w:proofErr w:type="spellEnd"/>
-    </w:p>
-    <w:p>
-      <w:pPr>
-        <w:pStyle w:val="ListParagraph"/>
-        <w:numPr>
-          <w:ilvl w:val="0"/>
-          <w:numId w:val="1"/>
-        </w:numPr>
-        <w:spacing w:after="0" w:line="240" w:lineRule="auto"/>
-        <w:rPr>
-          <w:rFonts w:ascii="Calibri" w:eastAsia="Times New Roman" w:hAnsi="Calibri" w:cs="Times New Roman"/>
-          <w:lang w:eastAsia="es-AR"/>
-        </w:rPr>
-      </w:pPr>
-      <w:r>
-        <w:rPr>
-          <w:rFonts w:ascii="Calibri" w:eastAsia="Times New Roman" w:hAnsi="Calibri" w:cs="Times New Roman"/>
-          <w:lang w:eastAsia="es-AR"/>
-        </w:rPr>
-        <w:t xml:space="preserve">Fotos </w:t>
-      </w:r>
-    </w:p>
-    <w:p>
-      <w:pPr>
-        <w:pStyle w:val="ListParagraph"/>
-        <w:numPr>
-          <w:ilvl w:val="0"/>
-          <w:numId w:val="1"/>
-        </w:numPr>
-        <w:spacing w:after="0" w:line="240" w:lineRule="auto"/>
-        <w:rPr>
-          <w:rFonts w:ascii="Calibri" w:eastAsia="Times New Roman" w:hAnsi="Calibri" w:cs="Times New Roman"/>
-          <w:lang w:eastAsia="es-AR"/>
-        </w:rPr>
-      </w:pPr>
-      <w:r>
-        <w:rPr>
-          <w:rFonts w:ascii="Calibri" w:eastAsia="Times New Roman" w:hAnsi="Calibri" w:cs="Times New Roman"/>
-          <w:lang w:eastAsia="es-AR"/>
-        </w:rPr>
-        <w:t>Video.</w:t>
-      </w:r>
-      <w:bookmarkStart w:id="0" w:name="_GoBack"/>
-      <w:bookmarkEnd w:id="0"/>
-    </w:p>
-    <w:p>
-      <w:pPr>
-        <w:spacing w:after="0" w:line="240" w:lineRule="auto"/>
-        <w:rPr>
-          <w:rFonts w:ascii="Calibri" w:eastAsia="Times New Roman" w:hAnsi="Calibri" w:cs="Times New Roman"/>
-          <w:lang w:eastAsia="es-AR"/>
-        </w:rPr>
-      </w:pPr>
-    </w:p>
-    <w:p>
-      <w:pPr>
-        <w:spacing w:after="0" w:line="240" w:lineRule="auto"/>
-        <w:rPr>
-          <w:rFonts w:ascii="Calibri" w:eastAsia="Times New Roman" w:hAnsi="Calibri" w:cs="Times New Roman"/>
-          <w:lang w:eastAsia="es-AR"/>
-        </w:rPr>
-      </w:pPr>
-    </w:p>
-    <w:p>
-      <w:pPr>
-        <w:spacing w:after="0" w:line="240" w:lineRule="auto"/>
+        <w:spacing w:after="0" w:line="240" w:lineRule="auto"/>
+        <w:rPr>
+          <w:rFonts w:ascii="Calibri" w:eastAsia="Times New Roman" w:hAnsi="Calibri" w:cs="Times New Roman"/>
+          <w:lang w:eastAsia="es-AR"/>
+        </w:rPr>
+      </w:pPr>
+      <w:r>
+        <w:rPr>
+          <w:noProof/>
+          <w:lang w:eastAsia="es-AR"/>
+        </w:rPr>
+        <w:lastRenderedPageBreak/>
+        <w:drawing>
+          <wp:inline distT="0" distB="0" distL="0" distR="0" wp14:anchorId="600B8178" wp14:editId="398C5F55">
+            <wp:extent cx="4067175" cy="2533650"/>
+            <wp:effectExtent l="0" t="0" r="9525" b="0"/>
+            <wp:docPr id="5" name="Imagen 5"/>
+            <wp:cNvGraphicFramePr>
+              <a:graphicFrameLocks xmlns:a="http://schemas.openxmlformats.org/drawingml/2006/main" noChangeAspect="1"/>
+            </wp:cNvGraphicFramePr>
+            <a:graphic xmlns:a="http://schemas.openxmlformats.org/drawingml/2006/main">
+              <a:graphicData uri="http://schemas.openxmlformats.org/drawingml/2006/picture">
+                <pic:pic xmlns:pic="http://schemas.openxmlformats.org/drawingml/2006/picture">
+                  <pic:nvPicPr>
+                    <pic:cNvPr id="1" name=""/>
+                    <pic:cNvPicPr/>
+                  </pic:nvPicPr>
+                  <pic:blipFill>
+                    <a:blip r:embed="rId12"/>
+                    <a:stretch>
+                      <a:fillRect/>
+                    </a:stretch>
+                  </pic:blipFill>
+                  <pic:spPr>
+                    <a:xfrm>
+                      <a:off x="0" y="0"/>
+                      <a:ext cx="4067175" cy="2533650"/>
+                    </a:xfrm>
+                    <a:prstGeom prst="rect">
+                      <a:avLst/>
+                    </a:prstGeom>
+                  </pic:spPr>
+                </pic:pic>
+              </a:graphicData>
+            </a:graphic>
+          </wp:inline>
+        </w:drawing>
+      </w:r>
+    </w:p>
+    <w:p>
+      <w:pPr>
+        <w:spacing w:after="0" w:line="240" w:lineRule="auto"/>
+        <w:rPr>
+          <w:rFonts w:ascii="Calibri" w:eastAsia="Times New Roman" w:hAnsi="Calibri" w:cs="Times New Roman"/>
+          <w:lang w:eastAsia="es-AR"/>
+        </w:rPr>
+      </w:pPr>
+      <w:r>
+        <w:rPr>
+          <w:rFonts w:ascii="Calibri" w:eastAsia="Times New Roman" w:hAnsi="Calibri" w:cs="Times New Roman"/>
+          <w:noProof/>
+          <w:lang w:eastAsia="es-AR"/>
+        </w:rPr>
+        <w:drawing>
+          <wp:inline distT="0" distB="0" distL="0" distR="0">
+            <wp:extent cx="5612130" cy="3346450"/>
+            <wp:effectExtent l="0" t="0" r="7620" b="6350"/>
+            <wp:docPr id="8" name="Imagen 8"/>
+            <wp:cNvGraphicFramePr>
+              <a:graphicFrameLocks xmlns:a="http://schemas.openxmlformats.org/drawingml/2006/main" noChangeAspect="1"/>
+            </wp:cNvGraphicFramePr>
+            <a:graphic xmlns:a="http://schemas.openxmlformats.org/drawingml/2006/main">
+              <a:graphicData uri="http://schemas.openxmlformats.org/drawingml/2006/picture">
+                <pic:pic xmlns:pic="http://schemas.openxmlformats.org/drawingml/2006/picture">
+                  <pic:nvPicPr>
+                    <pic:cNvPr id="8" name="diagrama.png"/>
+                    <pic:cNvPicPr/>
+                  </pic:nvPicPr>
+                  <pic:blipFill>
+                    <a:blip r:embed="rId13">
+                      <a:extLst>
+                        <a:ext uri="{28A0092B-C50C-407E-A947-70E740481C1C}">
+                          <a14:useLocalDpi xmlns:a14="http://schemas.microsoft.com/office/drawing/2010/main" val="0"/>
+                        </a:ext>
+                      </a:extLst>
+                    </a:blip>
+                    <a:stretch>
+                      <a:fillRect/>
+                    </a:stretch>
+                  </pic:blipFill>
+                  <pic:spPr>
+                    <a:xfrm>
+                      <a:off x="0" y="0"/>
+                      <a:ext cx="5612130" cy="3346450"/>
+                    </a:xfrm>
+                    <a:prstGeom prst="rect">
+                      <a:avLst/>
+                    </a:prstGeom>
+                  </pic:spPr>
+                </pic:pic>
+              </a:graphicData>
+            </a:graphic>
+          </wp:inline>
+        </w:drawing>
+      </w:r>
+    </w:p>
+    <w:p>
+      <w:pPr>
+        <w:spacing w:after="0" w:line="240" w:lineRule="auto"/>
+        <w:rPr>
+          <w:rFonts w:ascii="Calibri" w:eastAsia="Times New Roman" w:hAnsi="Calibri" w:cs="Times New Roman"/>
+          <w:lang w:eastAsia="es-AR"/>
+        </w:rPr>
+      </w:pPr>
+    </w:p>
+    <w:p>
+      <w:pPr>
+        <w:spacing w:after="0" w:line="240" w:lineRule="auto"/>
+        <w:rPr>
+          <w:rFonts w:ascii="Calibri" w:eastAsia="Times New Roman" w:hAnsi="Calibri" w:cs="Times New Roman"/>
+          <w:lang w:eastAsia="es-AR"/>
+        </w:rPr>
+      </w:pPr>
+      <w:r>
         <w:rPr>
           <w:rFonts w:ascii="Calibri" w:eastAsia="Times New Roman" w:hAnsi="Calibri" w:cs="Times New Roman"/>
           <w:b/>
@@ -3377,8 +3725,161 @@
           <w:szCs w:val="26"/>
           <w:lang w:eastAsia="es-AR"/>
         </w:rPr>
-      </w:pPr>
-      <w:r>
+        <w:t>Conclusión</w:t>
+      </w:r>
+    </w:p>
+    <w:p>
+      <w:pPr>
+        <w:spacing w:after="0" w:line="240" w:lineRule="auto"/>
+        <w:rPr>
+          <w:rFonts w:ascii="Calibri" w:eastAsia="Times New Roman" w:hAnsi="Calibri" w:cs="Times New Roman"/>
+          <w:lang w:eastAsia="es-AR"/>
+        </w:rPr>
+      </w:pPr>
+      <w:r>
+        <w:rPr>
+          <w:rFonts w:ascii="Calibri" w:eastAsia="Times New Roman" w:hAnsi="Calibri" w:cs="Times New Roman"/>
+          <w:lang w:eastAsia="es-AR"/>
+        </w:rPr>
+        <w:t xml:space="preserve">Arduino permite unir el resultado de varios sensores y generar eventos en los componentes de salida de una forma sencilla y a muy bajo costo. Obviamente hay que tener ciertos conocimientos de electrónica y de programación básicos, pero la experiencia se puede ir adquiriendo a medida que uno construye. </w:t>
+      </w:r>
+    </w:p>
+    <w:p>
+      <w:pPr>
+        <w:spacing w:after="0" w:line="240" w:lineRule="auto"/>
+        <w:rPr>
+          <w:rFonts w:ascii="Calibri" w:eastAsia="Times New Roman" w:hAnsi="Calibri" w:cs="Times New Roman"/>
+          <w:lang w:eastAsia="es-AR"/>
+        </w:rPr>
+      </w:pPr>
+    </w:p>
+    <w:p>
+      <w:pPr>
+        <w:spacing w:after="0" w:line="240" w:lineRule="auto"/>
+        <w:rPr>
+          <w:rFonts w:ascii="Calibri" w:eastAsia="Times New Roman" w:hAnsi="Calibri" w:cs="Times New Roman"/>
+          <w:lang w:eastAsia="es-AR"/>
+        </w:rPr>
+      </w:pPr>
+      <w:r>
+        <w:rPr>
+          <w:rFonts w:ascii="Calibri" w:eastAsia="Times New Roman" w:hAnsi="Calibri" w:cs="Times New Roman"/>
+          <w:noProof/>
+          <w:lang w:eastAsia="es-AR"/>
+        </w:rPr>
+        <w:lastRenderedPageBreak/>
+        <w:drawing>
+          <wp:inline distT="0" distB="0" distL="0" distR="0" wp14:anchorId="73DDD67B" wp14:editId="207A1DE7">
+            <wp:extent cx="5612130" cy="3152775"/>
+            <wp:effectExtent l="0" t="0" r="7620" b="9525"/>
+            <wp:docPr id="7" name="Imagen 7"/>
+            <wp:cNvGraphicFramePr>
+              <a:graphicFrameLocks xmlns:a="http://schemas.openxmlformats.org/drawingml/2006/main" noChangeAspect="1"/>
+            </wp:cNvGraphicFramePr>
+            <a:graphic xmlns:a="http://schemas.openxmlformats.org/drawingml/2006/main">
+              <a:graphicData uri="http://schemas.openxmlformats.org/drawingml/2006/picture">
+                <pic:pic xmlns:pic="http://schemas.openxmlformats.org/drawingml/2006/picture">
+                  <pic:nvPicPr>
+                    <pic:cNvPr id="7" name="final-afuera.jpg"/>
+                    <pic:cNvPicPr/>
+                  </pic:nvPicPr>
+                  <pic:blipFill>
+                    <a:blip r:embed="rId14" cstate="print">
+                      <a:extLst>
+                        <a:ext uri="{28A0092B-C50C-407E-A947-70E740481C1C}">
+                          <a14:useLocalDpi xmlns:a14="http://schemas.microsoft.com/office/drawing/2010/main" val="0"/>
+                        </a:ext>
+                      </a:extLst>
+                    </a:blip>
+                    <a:stretch>
+                      <a:fillRect/>
+                    </a:stretch>
+                  </pic:blipFill>
+                  <pic:spPr>
+                    <a:xfrm>
+                      <a:off x="0" y="0"/>
+                      <a:ext cx="5612130" cy="3152775"/>
+                    </a:xfrm>
+                    <a:prstGeom prst="rect">
+                      <a:avLst/>
+                    </a:prstGeom>
+                  </pic:spPr>
+                </pic:pic>
+              </a:graphicData>
+            </a:graphic>
+          </wp:inline>
+        </w:drawing>
+      </w:r>
+      <w:r>
+        <w:rPr>
+          <w:rFonts w:ascii="Calibri" w:eastAsia="Times New Roman" w:hAnsi="Calibri" w:cs="Times New Roman"/>
+          <w:noProof/>
+          <w:lang w:eastAsia="es-AR"/>
+        </w:rPr>
+        <w:drawing>
+          <wp:inline distT="0" distB="0" distL="0" distR="0" wp14:anchorId="77A6576C" wp14:editId="4374C93D">
+            <wp:extent cx="5612130" cy="3152775"/>
+            <wp:effectExtent l="0" t="0" r="7620" b="9525"/>
+            <wp:docPr id="6" name="Imagen 6"/>
+            <wp:cNvGraphicFramePr>
+              <a:graphicFrameLocks xmlns:a="http://schemas.openxmlformats.org/drawingml/2006/main" noChangeAspect="1"/>
+            </wp:cNvGraphicFramePr>
+            <a:graphic xmlns:a="http://schemas.openxmlformats.org/drawingml/2006/main">
+              <a:graphicData uri="http://schemas.openxmlformats.org/drawingml/2006/picture">
+                <pic:pic xmlns:pic="http://schemas.openxmlformats.org/drawingml/2006/picture">
+                  <pic:nvPicPr>
+                    <pic:cNvPr id="6" name="final-adentro.jpg"/>
+                    <pic:cNvPicPr/>
+                  </pic:nvPicPr>
+                  <pic:blipFill>
+                    <a:blip r:embed="rId15" cstate="print">
+                      <a:extLst>
+                        <a:ext uri="{28A0092B-C50C-407E-A947-70E740481C1C}">
+                          <a14:useLocalDpi xmlns:a14="http://schemas.microsoft.com/office/drawing/2010/main" val="0"/>
+                        </a:ext>
+                      </a:extLst>
+                    </a:blip>
+                    <a:stretch>
+                      <a:fillRect/>
+                    </a:stretch>
+                  </pic:blipFill>
+                  <pic:spPr>
+                    <a:xfrm>
+                      <a:off x="0" y="0"/>
+                      <a:ext cx="5612130" cy="3152775"/>
+                    </a:xfrm>
+                    <a:prstGeom prst="rect">
+                      <a:avLst/>
+                    </a:prstGeom>
+                  </pic:spPr>
+                </pic:pic>
+              </a:graphicData>
+            </a:graphic>
+          </wp:inline>
+        </w:drawing>
+      </w:r>
+    </w:p>
+    <w:p>
+      <w:pPr>
+        <w:spacing w:after="0" w:line="240" w:lineRule="auto"/>
+        <w:rPr>
+          <w:rFonts w:ascii="Calibri" w:eastAsia="Times New Roman" w:hAnsi="Calibri" w:cs="Times New Roman"/>
+          <w:lang w:eastAsia="es-AR"/>
+        </w:rPr>
+      </w:pPr>
+    </w:p>
+    <w:p>
+      <w:pPr>
+        <w:spacing w:after="0" w:line="240" w:lineRule="auto"/>
+        <w:rPr>
+          <w:rFonts w:ascii="Calibri" w:eastAsia="Times New Roman" w:hAnsi="Calibri" w:cs="Times New Roman"/>
+          <w:lang w:eastAsia="es-AR"/>
+        </w:rPr>
+      </w:pPr>
+    </w:p>
+    <w:p>
+      <w:pPr>
+        <w:spacing w:after="0" w:line="240" w:lineRule="auto"/>
         <w:rPr>
           <w:rFonts w:ascii="Calibri" w:eastAsia="Times New Roman" w:hAnsi="Calibri" w:cs="Times New Roman"/>
           <w:b/>
@@ -3388,12 +3889,23 @@
           <w:szCs w:val="26"/>
           <w:lang w:eastAsia="es-AR"/>
         </w:rPr>
+      </w:pPr>
+      <w:r>
+        <w:rPr>
+          <w:rFonts w:ascii="Calibri" w:eastAsia="Times New Roman" w:hAnsi="Calibri" w:cs="Times New Roman"/>
+          <w:b/>
+          <w:bCs/>
+          <w:color w:val="366092"/>
+          <w:sz w:val="26"/>
+          <w:szCs w:val="26"/>
+          <w:lang w:eastAsia="es-AR"/>
+        </w:rPr>
         <w:t>LINKS</w:t>
       </w:r>
     </w:p>
     <w:p>
       <w:pPr>
-        <w:pStyle w:val="ListParagraph"/>
+        <w:pStyle w:val="Prrafodelista"/>
         <w:numPr>
           <w:ilvl w:val="0"/>
           <w:numId w:val="1"/>
@@ -3411,10 +3923,10 @@
         </w:rPr>
         <w:t xml:space="preserve">Repositorio del proyecto: </w:t>
       </w:r>
-      <w:hyperlink r:id="rId9" w:history="1">
+      <w:hyperlink r:id="rId16" w:history="1">
         <w:r>
           <w:rPr>
-            <w:rStyle w:val="Hyperlink"/>
+            <w:rStyle w:val="Hipervnculo"/>
             <w:rFonts w:ascii="Calibri" w:eastAsia="Times New Roman" w:hAnsi="Calibri" w:cs="Times New Roman"/>
             <w:lang w:eastAsia="es-AR"/>
           </w:rPr>
@@ -3424,7 +3936,7 @@
     </w:p>
     <w:p>
       <w:pPr>
-        <w:pStyle w:val="ListParagraph"/>
+        <w:pStyle w:val="Prrafodelista"/>
         <w:numPr>
           <w:ilvl w:val="0"/>
           <w:numId w:val="1"/>
@@ -3432,27 +3944,27 @@
         <w:spacing w:after="0" w:line="240" w:lineRule="auto"/>
         <w:rPr>
           <w:rFonts w:ascii="Calibri" w:eastAsia="Times New Roman" w:hAnsi="Calibri" w:cs="Times New Roman"/>
-          <w:lang w:eastAsia="es-AR"/>
-        </w:rPr>
-      </w:pPr>
-      <w:r>
-        <w:rPr>
-          <w:rFonts w:ascii="Calibri" w:eastAsia="Times New Roman" w:hAnsi="Calibri" w:cs="Times New Roman"/>
-          <w:lang w:eastAsia="es-AR"/>
+          <w:lang w:val="pt-BR" w:eastAsia="es-AR"/>
+        </w:rPr>
+      </w:pPr>
+      <w:r>
+        <w:rPr>
+          <w:rFonts w:ascii="Calibri" w:eastAsia="Times New Roman" w:hAnsi="Calibri" w:cs="Times New Roman"/>
+          <w:lang w:val="pt-BR" w:eastAsia="es-AR"/>
         </w:rPr>
         <w:t xml:space="preserve">Curso: </w:t>
       </w:r>
       <w:r>
         <w:rPr>
           <w:rFonts w:ascii="Calibri" w:eastAsia="Times New Roman" w:hAnsi="Calibri" w:cs="Times New Roman"/>
-          <w:lang w:eastAsia="es-AR"/>
+          <w:lang w:val="pt-BR" w:eastAsia="es-AR"/>
         </w:rPr>
         <w:t>https://www.coursera.org/learn/arduino/home/welcome</w:t>
       </w:r>
     </w:p>
     <w:p>
       <w:pPr>
-        <w:pStyle w:val="ListParagraph"/>
+        <w:pStyle w:val="Prrafodelista"/>
         <w:numPr>
           <w:ilvl w:val="0"/>
           <w:numId w:val="1"/>
@@ -3460,14 +3972,14 @@
         <w:spacing w:after="0" w:line="240" w:lineRule="auto"/>
         <w:rPr>
           <w:rFonts w:ascii="Calibri" w:eastAsia="Times New Roman" w:hAnsi="Calibri" w:cs="Times New Roman"/>
-          <w:lang w:eastAsia="es-AR"/>
+          <w:lang w:val="pt-BR" w:eastAsia="es-AR"/>
         </w:rPr>
       </w:pPr>
       <w:proofErr w:type="spellStart"/>
       <w:r>
         <w:rPr>
           <w:rFonts w:ascii="Calibri" w:eastAsia="Times New Roman" w:hAnsi="Calibri" w:cs="Times New Roman"/>
-          <w:lang w:eastAsia="es-AR"/>
+          <w:lang w:val="pt-BR" w:eastAsia="es-AR"/>
         </w:rPr>
         <w:t>TinkerCad</w:t>
       </w:r>
@@ -3475,30 +3987,25 @@
       <w:r>
         <w:rPr>
           <w:rFonts w:ascii="Calibri" w:eastAsia="Times New Roman" w:hAnsi="Calibri" w:cs="Times New Roman"/>
-          <w:lang w:eastAsia="es-AR"/>
-        </w:rPr>
-        <w:t xml:space="preserve">: </w:t>
-      </w:r>
-      <w:r>
-        <w:rPr>
-          <w:rFonts w:ascii="Calibri" w:eastAsia="Times New Roman" w:hAnsi="Calibri" w:cs="Times New Roman"/>
-          <w:lang w:eastAsia="es-AR"/>
-        </w:rPr>
-        <w:t>https://www.tinkercad.com/things/6sMedEaTgCl-proyecto</w:t>
-      </w:r>
-    </w:p>
-    <w:p>
-      <w:pPr>
-        <w:spacing w:after="0" w:line="240" w:lineRule="auto"/>
-        <w:rPr>
-          <w:rFonts w:ascii="Calibri" w:eastAsia="Times New Roman" w:hAnsi="Calibri" w:cs="Times New Roman"/>
-          <w:lang w:eastAsia="es-AR"/>
-        </w:rPr>
-      </w:pPr>
-      <w:r>
-        <w:rPr>
-          <w:rFonts w:ascii="Calibri" w:eastAsia="Times New Roman" w:hAnsi="Calibri" w:cs="Times New Roman"/>
-          <w:lang w:eastAsia="es-AR"/>
+          <w:lang w:val="pt-BR" w:eastAsia="es-AR"/>
+        </w:rPr>
+        <w:t>: https://www.tinkercad.com/things/6sMedEaTgCl-proyecto</w:t>
+      </w:r>
+      <w:bookmarkStart w:id="0" w:name="_GoBack"/>
+      <w:bookmarkEnd w:id="0"/>
+    </w:p>
+    <w:p>
+      <w:pPr>
+        <w:spacing w:after="0" w:line="240" w:lineRule="auto"/>
+        <w:rPr>
+          <w:rFonts w:ascii="Calibri" w:eastAsia="Times New Roman" w:hAnsi="Calibri" w:cs="Times New Roman"/>
+          <w:lang w:val="pt-BR" w:eastAsia="es-AR"/>
+        </w:rPr>
+      </w:pPr>
+      <w:r>
+        <w:rPr>
+          <w:rFonts w:ascii="Calibri" w:eastAsia="Times New Roman" w:hAnsi="Calibri" w:cs="Times New Roman"/>
+          <w:lang w:val="pt-BR" w:eastAsia="es-AR"/>
         </w:rPr>
         <w:t> </w:t>
       </w:r>
@@ -3508,13 +4015,13 @@
         <w:spacing w:after="0" w:line="240" w:lineRule="auto"/>
         <w:rPr>
           <w:rFonts w:ascii="Calibri" w:eastAsia="Times New Roman" w:hAnsi="Calibri" w:cs="Times New Roman"/>
-          <w:lang w:eastAsia="es-AR"/>
-        </w:rPr>
-      </w:pPr>
-      <w:r>
-        <w:rPr>
-          <w:rFonts w:ascii="Calibri" w:eastAsia="Times New Roman" w:hAnsi="Calibri" w:cs="Times New Roman"/>
-          <w:lang w:eastAsia="es-AR"/>
+          <w:lang w:val="pt-BR" w:eastAsia="es-AR"/>
+        </w:rPr>
+      </w:pPr>
+      <w:r>
+        <w:rPr>
+          <w:rFonts w:ascii="Calibri" w:eastAsia="Times New Roman" w:hAnsi="Calibri" w:cs="Times New Roman"/>
+          <w:lang w:val="pt-BR" w:eastAsia="es-AR"/>
         </w:rPr>
         <w:t> </w:t>
       </w:r>
@@ -3524,18 +4031,24 @@
         <w:spacing w:after="0" w:line="240" w:lineRule="auto"/>
         <w:rPr>
           <w:rFonts w:ascii="Calibri" w:eastAsia="Times New Roman" w:hAnsi="Calibri" w:cs="Times New Roman"/>
-          <w:lang w:eastAsia="es-AR"/>
-        </w:rPr>
-      </w:pPr>
-      <w:r>
-        <w:rPr>
-          <w:rFonts w:ascii="Calibri" w:eastAsia="Times New Roman" w:hAnsi="Calibri" w:cs="Times New Roman"/>
-          <w:lang w:eastAsia="es-AR"/>
+          <w:lang w:val="pt-BR" w:eastAsia="es-AR"/>
+        </w:rPr>
+      </w:pPr>
+      <w:r>
+        <w:rPr>
+          <w:rFonts w:ascii="Calibri" w:eastAsia="Times New Roman" w:hAnsi="Calibri" w:cs="Times New Roman"/>
+          <w:lang w:val="pt-BR" w:eastAsia="es-AR"/>
         </w:rPr>
         <w:t> </w:t>
       </w:r>
     </w:p>
-    <w:p/>
+    <w:p>
+      <w:pPr>
+        <w:rPr>
+          <w:lang w:val="pt-BR"/>
+        </w:rPr>
+      </w:pPr>
+    </w:p>
     <w:sectPr>
       <w:pgSz w:w="12240" w:h="15840"/>
       <w:pgMar w:top="1417" w:right="1701" w:bottom="1417" w:left="1701" w:header="708" w:footer="708" w:gutter="0"/>
@@ -3547,7 +4060,7 @@
 </file>
 
 <file path=word/numbering.xml><?xml version="1.0" encoding="utf-8"?>
-<w:numbering xmlns:wpc="http://schemas.microsoft.com/office/word/2010/wordprocessingCanvas" xmlns:mc="http://schemas.openxmlformats.org/markup-compatibility/2006" xmlns:o="urn:schemas-microsoft-com:office:office" xmlns:r="http://schemas.openxmlformats.org/officeDocument/2006/relationships" xmlns:m="http://schemas.openxmlformats.org/officeDocument/2006/math" xmlns:v="urn:schemas-microsoft-com:vml" xmlns:wp14="http://schemas.microsoft.com/office/word/2010/wordprocessingDrawing" xmlns:wp="http://schemas.openxmlformats.org/drawingml/2006/wordprocessingDrawing" xmlns:w10="urn:schemas-microsoft-com:office:word" xmlns:w="http://schemas.openxmlformats.org/wordprocessingml/2006/main" xmlns:w14="http://schemas.microsoft.com/office/word/2010/wordml" xmlns:w15="http://schemas.microsoft.com/office/word/2012/wordml" xmlns:wpg="http://schemas.microsoft.com/office/word/2010/wordprocessingGroup" xmlns:wpi="http://schemas.microsoft.com/office/word/2010/wordprocessingInk" xmlns:wne="http://schemas.microsoft.com/office/word/2006/wordml" xmlns:wps="http://schemas.microsoft.com/office/word/2010/wordprocessingShape" mc:Ignorable="w14 w15 wp14">
+<w:numbering xmlns:wpc="http://schemas.microsoft.com/office/word/2010/wordprocessingCanvas" xmlns:cx="http://schemas.microsoft.com/office/drawing/2014/chartex" xmlns:mc="http://schemas.openxmlformats.org/markup-compatibility/2006" xmlns:o="urn:schemas-microsoft-com:office:office" xmlns:r="http://schemas.openxmlformats.org/officeDocument/2006/relationships" xmlns:m="http://schemas.openxmlformats.org/officeDocument/2006/math" xmlns:v="urn:schemas-microsoft-com:vml" xmlns:wp14="http://schemas.microsoft.com/office/word/2010/wordprocessingDrawing" xmlns:wp="http://schemas.openxmlformats.org/drawingml/2006/wordprocessingDrawing" xmlns:w10="urn:schemas-microsoft-com:office:word" xmlns:w="http://schemas.openxmlformats.org/wordprocessingml/2006/main" xmlns:w14="http://schemas.microsoft.com/office/word/2010/wordml" xmlns:w15="http://schemas.microsoft.com/office/word/2012/wordml" xmlns:w16se="http://schemas.microsoft.com/office/word/2015/wordml/symex" xmlns:wpg="http://schemas.microsoft.com/office/word/2010/wordprocessingGroup" xmlns:wpi="http://schemas.microsoft.com/office/word/2010/wordprocessingInk" xmlns:wne="http://schemas.microsoft.com/office/word/2006/wordml" xmlns:wps="http://schemas.microsoft.com/office/word/2010/wordprocessingShape" mc:Ignorable="w14 w15 w16se wp14">
   <w:abstractNum w:abstractNumId="0" w15:restartNumberingAfterBreak="0">
     <w:nsid w:val="0343487A"/>
     <w:multiLevelType w:val="multilevel"/>
@@ -3823,7 +4336,7 @@
 </file>
 
 <file path=word/styles.xml><?xml version="1.0" encoding="utf-8"?>
-<w:styles xmlns:mc="http://schemas.openxmlformats.org/markup-compatibility/2006" xmlns:r="http://schemas.openxmlformats.org/officeDocument/2006/relationships" xmlns:w="http://schemas.openxmlformats.org/wordprocessingml/2006/main" xmlns:w14="http://schemas.microsoft.com/office/word/2010/wordml" xmlns:w15="http://schemas.microsoft.com/office/word/2012/wordml" mc:Ignorable="w14 w15">
+<w:styles xmlns:mc="http://schemas.openxmlformats.org/markup-compatibility/2006" xmlns:r="http://schemas.openxmlformats.org/officeDocument/2006/relationships" xmlns:w="http://schemas.openxmlformats.org/wordprocessingml/2006/main" xmlns:w14="http://schemas.microsoft.com/office/word/2010/wordml" xmlns:w15="http://schemas.microsoft.com/office/word/2012/wordml" xmlns:w16se="http://schemas.microsoft.com/office/word/2015/wordml/symex" mc:Ignorable="w14 w15 w16se">
   <w:docDefaults>
     <w:rPrDefault>
       <w:rPr>
@@ -4216,13 +4729,13 @@
     <w:name w:val="Normal"/>
     <w:qFormat/>
   </w:style>
-  <w:style w:type="character" w:default="1" w:styleId="DefaultParagraphFont">
+  <w:style w:type="character" w:default="1" w:styleId="Fuentedeprrafopredeter">
     <w:name w:val="Default Paragraph Font"/>
     <w:uiPriority w:val="1"/>
     <w:semiHidden/>
     <w:unhideWhenUsed/>
   </w:style>
-  <w:style w:type="table" w:default="1" w:styleId="TableNormal">
+  <w:style w:type="table" w:default="1" w:styleId="Tablanormal">
     <w:name w:val="Normal Table"/>
     <w:uiPriority w:val="99"/>
     <w:semiHidden/>
@@ -4237,7 +4750,7 @@
       </w:tblCellMar>
     </w:tblPr>
   </w:style>
-  <w:style w:type="numbering" w:default="1" w:styleId="NoList">
+  <w:style w:type="numbering" w:default="1" w:styleId="Sinlista">
     <w:name w:val="No List"/>
     <w:uiPriority w:val="99"/>
     <w:semiHidden/>
@@ -4260,9 +4773,9 @@
       <w:lang w:eastAsia="es-AR"/>
     </w:rPr>
   </w:style>
-  <w:style w:type="character" w:styleId="Hyperlink">
+  <w:style w:type="character" w:styleId="Hipervnculo">
     <w:name w:val="Hyperlink"/>
-    <w:basedOn w:val="DefaultParagraphFont"/>
+    <w:basedOn w:val="Fuentedeprrafopredeter"/>
     <w:uiPriority w:val="99"/>
     <w:unhideWhenUsed/>
     <w:rsid w:val="009F19D4"/>
@@ -4271,10 +4784,10 @@
       <w:u w:val="single"/>
     </w:rPr>
   </w:style>
-  <w:style w:type="paragraph" w:styleId="BalloonText">
+  <w:style w:type="paragraph" w:styleId="Textodeglobo">
     <w:name w:val="Balloon Text"/>
     <w:basedOn w:val="Normal"/>
-    <w:link w:val="BalloonTextChar"/>
+    <w:link w:val="TextodegloboCar"/>
     <w:uiPriority w:val="99"/>
     <w:semiHidden/>
     <w:unhideWhenUsed/>
@@ -4288,10 +4801,10 @@
       <w:szCs w:val="16"/>
     </w:rPr>
   </w:style>
-  <w:style w:type="character" w:customStyle="1" w:styleId="BalloonTextChar">
-    <w:name w:val="Balloon Text Char"/>
-    <w:basedOn w:val="DefaultParagraphFont"/>
-    <w:link w:val="BalloonText"/>
+  <w:style w:type="character" w:customStyle="1" w:styleId="TextodegloboCar">
+    <w:name w:val="Texto de globo Car"/>
+    <w:basedOn w:val="Fuentedeprrafopredeter"/>
+    <w:link w:val="Textodeglobo"/>
     <w:uiPriority w:val="99"/>
     <w:semiHidden/>
     <w:rsid w:val="009F19D4"/>
@@ -4301,7 +4814,7 @@
       <w:szCs w:val="16"/>
     </w:rPr>
   </w:style>
-  <w:style w:type="paragraph" w:styleId="ListParagraph">
+  <w:style w:type="paragraph" w:styleId="Prrafodelista">
     <w:name w:val="List Paragraph"/>
     <w:basedOn w:val="Normal"/>
     <w:uiPriority w:val="34"/>
@@ -4311,6 +4824,18 @@
       <w:ind w:left="720"/>
       <w:contextualSpacing/>
     </w:pPr>
+  </w:style>
+  <w:style w:type="character" w:styleId="Hipervnculovisitado">
+    <w:name w:val="FollowedHyperlink"/>
+    <w:basedOn w:val="Fuentedeprrafopredeter"/>
+    <w:uiPriority w:val="99"/>
+    <w:semiHidden/>
+    <w:unhideWhenUsed/>
+    <w:rsid w:val="00B03CED"/>
+    <w:rPr>
+      <w:color w:val="800080" w:themeColor="followedHyperlink"/>
+      <w:u w:val="single"/>
+    </w:rPr>
   </w:style>
 </w:styles>
 </file>

--- a/Arduino Controlando el transito.docx
+++ b/Arduino Controlando el transito.docx
@@ -4,6 +4,40 @@
   <w:body>
     <w:p>
       <w:pPr>
+        <w:pStyle w:val="Ttulo1"/>
+        <w:rPr>
+          <w:ins w:id="0" w:author="Ariel Bensussan" w:date="2017-08-24T11:18:00Z"/>
+          <w:rFonts w:eastAsia="Times New Roman"/>
+          <w:lang w:eastAsia="es-AR"/>
+        </w:rPr>
+        <w:pPrChange w:id="1" w:author="Ariel Bensussan" w:date="2017-08-24T11:18:00Z">
+          <w:pPr>
+            <w:spacing w:after="0" w:line="240" w:lineRule="auto"/>
+          </w:pPr>
+        </w:pPrChange>
+      </w:pPr>
+      <w:commentRangeStart w:id="2"/>
+      <w:ins w:id="3" w:author="Ariel Bensussan" w:date="2017-08-24T11:18:00Z">
+        <w:r>
+          <w:rPr>
+            <w:rFonts w:eastAsia="Times New Roman"/>
+            <w:lang w:eastAsia="es-AR"/>
+          </w:rPr>
+          <w:t>Arduino Controlando el Tránsito</w:t>
+        </w:r>
+        <w:commentRangeEnd w:id="2"/>
+        <w:r>
+          <w:rPr>
+            <w:rStyle w:val="Refdecomentario"/>
+            <w:rFonts w:asciiTheme="minorHAnsi" w:eastAsiaTheme="minorHAnsi" w:hAnsiTheme="minorHAnsi" w:cstheme="minorBidi"/>
+            <w:color w:val="auto"/>
+          </w:rPr>
+          <w:commentReference w:id="2"/>
+        </w:r>
+      </w:ins>
+    </w:p>
+    <w:p>
+      <w:pPr>
         <w:spacing w:after="0" w:line="240" w:lineRule="auto"/>
         <w:rPr>
           <w:rFonts w:ascii="Calibri" w:eastAsia="Times New Roman" w:hAnsi="Calibri" w:cs="Times New Roman"/>
@@ -50,7 +84,48 @@
           <w:rFonts w:ascii="Calibri" w:eastAsia="Times New Roman" w:hAnsi="Calibri" w:cs="Times New Roman"/>
           <w:lang w:eastAsia="es-AR"/>
         </w:rPr>
-        <w:t xml:space="preserve"> al desarrollar solo interactuamos con las clásicas interfaces de usuario como el teclado o el mouse (y con suerte una pantalla táctil), pero </w:t>
+        <w:t xml:space="preserve"> al desarrollar solo interactuamos con las clásicas interfaces de usuario como el teclado o el mouse (y </w:t>
+      </w:r>
+      <w:del w:id="4" w:author="Ariel Bensussan" w:date="2017-08-25T15:04:00Z">
+        <w:r>
+          <w:rPr>
+            <w:rFonts w:ascii="Calibri" w:eastAsia="Times New Roman" w:hAnsi="Calibri" w:cs="Times New Roman"/>
+            <w:lang w:eastAsia="es-AR"/>
+          </w:rPr>
+          <w:delText xml:space="preserve">con </w:delText>
+        </w:r>
+      </w:del>
+      <w:ins w:id="5" w:author="Ariel Bensussan" w:date="2017-08-25T15:04:00Z">
+        <w:r>
+          <w:rPr>
+            <w:rFonts w:ascii="Calibri" w:eastAsia="Times New Roman" w:hAnsi="Calibri" w:cs="Times New Roman"/>
+            <w:lang w:eastAsia="es-AR"/>
+          </w:rPr>
+          <w:t xml:space="preserve">si tenemos </w:t>
+        </w:r>
+      </w:ins>
+      <w:r>
+        <w:rPr>
+          <w:rFonts w:ascii="Calibri" w:eastAsia="Times New Roman" w:hAnsi="Calibri" w:cs="Times New Roman"/>
+          <w:lang w:eastAsia="es-AR"/>
+        </w:rPr>
+        <w:t>suerte</w:t>
+      </w:r>
+      <w:ins w:id="6" w:author="Ariel Bensussan" w:date="2017-08-25T15:04:00Z">
+        <w:r>
+          <w:rPr>
+            <w:rFonts w:ascii="Calibri" w:eastAsia="Times New Roman" w:hAnsi="Calibri" w:cs="Times New Roman"/>
+            <w:lang w:eastAsia="es-AR"/>
+          </w:rPr>
+          <w:t>,</w:t>
+        </w:r>
+      </w:ins>
+      <w:r>
+        <w:rPr>
+          <w:rFonts w:ascii="Calibri" w:eastAsia="Times New Roman" w:hAnsi="Calibri" w:cs="Times New Roman"/>
+          <w:lang w:eastAsia="es-AR"/>
+        </w:rPr>
+        <w:t xml:space="preserve"> una pantalla táctil), pero </w:t>
       </w:r>
       <w:r>
         <w:rPr>
@@ -92,23 +167,73 @@
           <w:rFonts w:ascii="Calibri" w:eastAsia="Times New Roman" w:hAnsi="Calibri" w:cs="Times New Roman"/>
           <w:lang w:eastAsia="es-AR"/>
         </w:rPr>
-        <w:t xml:space="preserve"> de temperatura, de luz, de presencia, de movimiento, de distancia, de inclinación, de gas, de fuego, de agua, pulsadores, etc. </w:t>
-      </w:r>
-    </w:p>
-    <w:p>
-      <w:pPr>
-        <w:spacing w:after="0" w:line="240" w:lineRule="auto"/>
-        <w:rPr>
-          <w:rFonts w:ascii="Calibri" w:eastAsia="Times New Roman" w:hAnsi="Calibri" w:cs="Times New Roman"/>
-          <w:lang w:eastAsia="es-AR"/>
-        </w:rPr>
-      </w:pPr>
-      <w:r>
-        <w:rPr>
-          <w:rFonts w:ascii="Calibri" w:eastAsia="Times New Roman" w:hAnsi="Calibri" w:cs="Times New Roman"/>
-          <w:lang w:eastAsia="es-AR"/>
-        </w:rPr>
-        <w:t>Buscando información de cómo comenzar encontré que siempre se arranca con el mismo ejemplo</w:t>
+        <w:t xml:space="preserve"> de temperatura, de luz, de presencia, de movimiento, de distancia, de inclinación, de gas, de fuego, de agua, pulsadores, </w:t>
+      </w:r>
+      <w:del w:id="7" w:author="Ariel Bensussan" w:date="2017-08-28T08:56:00Z">
+        <w:r>
+          <w:rPr>
+            <w:rFonts w:ascii="Calibri" w:eastAsia="Times New Roman" w:hAnsi="Calibri" w:cs="Times New Roman"/>
+            <w:lang w:eastAsia="es-AR"/>
+          </w:rPr>
+          <w:delText>etc</w:delText>
+        </w:r>
+      </w:del>
+      <w:ins w:id="8" w:author="Ariel Bensussan" w:date="2017-08-28T08:56:00Z">
+        <w:r>
+          <w:rPr>
+            <w:rFonts w:ascii="Calibri" w:eastAsia="Times New Roman" w:hAnsi="Calibri" w:cs="Times New Roman"/>
+            <w:lang w:eastAsia="es-AR"/>
+          </w:rPr>
+          <w:t>entre tantos otros</w:t>
+        </w:r>
+      </w:ins>
+      <w:r>
+        <w:rPr>
+          <w:rFonts w:ascii="Calibri" w:eastAsia="Times New Roman" w:hAnsi="Calibri" w:cs="Times New Roman"/>
+          <w:lang w:eastAsia="es-AR"/>
+        </w:rPr>
+        <w:t xml:space="preserve">. </w:t>
+      </w:r>
+    </w:p>
+    <w:p>
+      <w:pPr>
+        <w:spacing w:after="0" w:line="240" w:lineRule="auto"/>
+        <w:rPr>
+          <w:rFonts w:ascii="Calibri" w:eastAsia="Times New Roman" w:hAnsi="Calibri" w:cs="Times New Roman"/>
+          <w:lang w:eastAsia="es-AR"/>
+        </w:rPr>
+      </w:pPr>
+      <w:r>
+        <w:rPr>
+          <w:rFonts w:ascii="Calibri" w:eastAsia="Times New Roman" w:hAnsi="Calibri" w:cs="Times New Roman"/>
+          <w:lang w:eastAsia="es-AR"/>
+        </w:rPr>
+        <w:t xml:space="preserve">Buscando información </w:t>
+      </w:r>
+      <w:del w:id="9" w:author="Ariel Bensussan" w:date="2017-08-24T11:20:00Z">
+        <w:r>
+          <w:rPr>
+            <w:rFonts w:ascii="Calibri" w:eastAsia="Times New Roman" w:hAnsi="Calibri" w:cs="Times New Roman"/>
+            <w:lang w:eastAsia="es-AR"/>
+          </w:rPr>
+          <w:delText xml:space="preserve">de </w:delText>
+        </w:r>
+      </w:del>
+      <w:ins w:id="10" w:author="Ariel Bensussan" w:date="2017-08-24T11:20:00Z">
+        <w:r>
+          <w:rPr>
+            <w:rFonts w:ascii="Calibri" w:eastAsia="Times New Roman" w:hAnsi="Calibri" w:cs="Times New Roman"/>
+            <w:lang w:eastAsia="es-AR"/>
+          </w:rPr>
+          <w:t xml:space="preserve">sobre </w:t>
+        </w:r>
+      </w:ins>
+      <w:r>
+        <w:rPr>
+          <w:rFonts w:ascii="Calibri" w:eastAsia="Times New Roman" w:hAnsi="Calibri" w:cs="Times New Roman"/>
+          <w:lang w:eastAsia="es-AR"/>
+        </w:rPr>
+        <w:t>cómo comenzar encontré que siempre se arranca con el mismo ejemplo</w:t>
       </w:r>
       <w:r>
         <w:rPr>
@@ -185,30 +310,30 @@
           <w:rFonts w:ascii="Calibri" w:eastAsia="Times New Roman" w:hAnsi="Calibri" w:cs="Times New Roman"/>
           <w:lang w:eastAsia="es-AR"/>
         </w:rPr>
-        <w:t xml:space="preserve">tes conceptos, o </w:t>
-      </w:r>
-      <w:proofErr w:type="gramStart"/>
-      <w:r>
-        <w:rPr>
-          <w:rFonts w:ascii="Calibri" w:eastAsia="Times New Roman" w:hAnsi="Calibri" w:cs="Times New Roman"/>
-          <w:lang w:eastAsia="es-AR"/>
-        </w:rPr>
-        <w:t xml:space="preserve">sea, </w:t>
-      </w:r>
-      <w:r>
-        <w:rPr>
-          <w:rFonts w:ascii="Calibri" w:eastAsia="Times New Roman" w:hAnsi="Calibri" w:cs="Times New Roman"/>
-          <w:lang w:eastAsia="es-AR"/>
-        </w:rPr>
-        <w:t xml:space="preserve"> si</w:t>
-      </w:r>
-      <w:proofErr w:type="gramEnd"/>
-      <w:r>
-        <w:rPr>
-          <w:rFonts w:ascii="Calibri" w:eastAsia="Times New Roman" w:hAnsi="Calibri" w:cs="Times New Roman"/>
-          <w:lang w:eastAsia="es-AR"/>
-        </w:rPr>
-        <w:t xml:space="preserve"> reemplazamos el botón con un sensor como uno de luz y  el led por una lamparita, podemos definir que si detecta que la luz de ambiente baja de un determinado umbral se prenda la luz. Otro ejemplo ser</w:t>
+        <w:t xml:space="preserve">tes conceptos, o sea, </w:t>
+      </w:r>
+      <w:r>
+        <w:rPr>
+          <w:rFonts w:ascii="Calibri" w:eastAsia="Times New Roman" w:hAnsi="Calibri" w:cs="Times New Roman"/>
+          <w:lang w:eastAsia="es-AR"/>
+        </w:rPr>
+        <w:t xml:space="preserve"> si reemplazamos el botón con un sensor como uno de luz y </w:t>
+      </w:r>
+      <w:del w:id="11" w:author="Ariel Bensussan" w:date="2017-08-24T11:21:00Z">
+        <w:r>
+          <w:rPr>
+            <w:rFonts w:ascii="Calibri" w:eastAsia="Times New Roman" w:hAnsi="Calibri" w:cs="Times New Roman"/>
+            <w:lang w:eastAsia="es-AR"/>
+          </w:rPr>
+          <w:delText xml:space="preserve"> </w:delText>
+        </w:r>
+      </w:del>
+      <w:r>
+        <w:rPr>
+          <w:rFonts w:ascii="Calibri" w:eastAsia="Times New Roman" w:hAnsi="Calibri" w:cs="Times New Roman"/>
+          <w:lang w:eastAsia="es-AR"/>
+        </w:rPr>
+        <w:t>el led por una lamparita, podemos definir que si detecta que la luz de ambiente baja de un determinado umbral se prenda la luz. Otro ejemplo ser</w:t>
       </w:r>
       <w:r>
         <w:rPr>
@@ -292,32 +417,57 @@
           <w:rFonts w:ascii="Calibri" w:eastAsia="Times New Roman" w:hAnsi="Calibri" w:cs="Times New Roman"/>
           <w:lang w:eastAsia="es-AR"/>
         </w:rPr>
-        <w:t xml:space="preserve">.  </w:t>
-      </w:r>
-    </w:p>
-    <w:p>
-      <w:pPr>
-        <w:spacing w:after="0" w:line="240" w:lineRule="auto"/>
-        <w:rPr>
-          <w:rFonts w:ascii="Calibri" w:eastAsia="Times New Roman" w:hAnsi="Calibri" w:cs="Times New Roman"/>
-          <w:lang w:eastAsia="es-AR"/>
-        </w:rPr>
-      </w:pPr>
-    </w:p>
-    <w:p>
-      <w:pPr>
-        <w:spacing w:after="0" w:line="240" w:lineRule="auto"/>
-        <w:rPr>
-          <w:rFonts w:ascii="Calibri" w:eastAsia="Times New Roman" w:hAnsi="Calibri" w:cs="Times New Roman"/>
-          <w:lang w:eastAsia="es-AR"/>
-        </w:rPr>
-      </w:pPr>
-      <w:r>
-        <w:rPr>
-          <w:rFonts w:ascii="Calibri" w:eastAsia="Times New Roman" w:hAnsi="Calibri" w:cs="Times New Roman"/>
-          <w:lang w:eastAsia="es-AR"/>
-        </w:rPr>
-        <w:t>Pasado el primer ejemplo c</w:t>
+        <w:t>.</w:t>
+      </w:r>
+      <w:del w:id="12" w:author="Ariel Bensussan" w:date="2017-08-24T11:22:00Z">
+        <w:r>
+          <w:rPr>
+            <w:rFonts w:ascii="Calibri" w:eastAsia="Times New Roman" w:hAnsi="Calibri" w:cs="Times New Roman"/>
+            <w:lang w:eastAsia="es-AR"/>
+          </w:rPr>
+          <w:delText xml:space="preserve">  </w:delText>
+        </w:r>
+      </w:del>
+    </w:p>
+    <w:p>
+      <w:pPr>
+        <w:spacing w:after="0" w:line="240" w:lineRule="auto"/>
+        <w:rPr>
+          <w:rFonts w:ascii="Calibri" w:eastAsia="Times New Roman" w:hAnsi="Calibri" w:cs="Times New Roman"/>
+          <w:lang w:eastAsia="es-AR"/>
+        </w:rPr>
+      </w:pPr>
+    </w:p>
+    <w:p>
+      <w:pPr>
+        <w:spacing w:after="0" w:line="240" w:lineRule="auto"/>
+        <w:rPr>
+          <w:rFonts w:ascii="Calibri" w:eastAsia="Times New Roman" w:hAnsi="Calibri" w:cs="Times New Roman"/>
+          <w:lang w:eastAsia="es-AR"/>
+        </w:rPr>
+      </w:pPr>
+      <w:r>
+        <w:rPr>
+          <w:rFonts w:ascii="Calibri" w:eastAsia="Times New Roman" w:hAnsi="Calibri" w:cs="Times New Roman"/>
+          <w:lang w:eastAsia="es-AR"/>
+        </w:rPr>
+        <w:t>Pasado el primer ejemplo</w:t>
+      </w:r>
+      <w:ins w:id="13" w:author="Ariel Bensussan" w:date="2017-08-28T08:57:00Z">
+        <w:r>
+          <w:rPr>
+            <w:rFonts w:ascii="Calibri" w:eastAsia="Times New Roman" w:hAnsi="Calibri" w:cs="Times New Roman"/>
+            <w:lang w:eastAsia="es-AR"/>
+          </w:rPr>
+          <w:t>,</w:t>
+        </w:r>
+      </w:ins>
+      <w:r>
+        <w:rPr>
+          <w:rFonts w:ascii="Calibri" w:eastAsia="Times New Roman" w:hAnsi="Calibri" w:cs="Times New Roman"/>
+          <w:lang w:eastAsia="es-AR"/>
+        </w:rPr>
+        <w:t xml:space="preserve"> c</w:t>
       </w:r>
       <w:r>
         <w:rPr>
@@ -326,17 +476,41 @@
         </w:rPr>
         <w:t xml:space="preserve">omencé por hacer un curso en </w:t>
       </w:r>
-      <w:hyperlink r:id="rId5" w:history="1">
-        <w:r>
-          <w:rPr>
-            <w:rFonts w:ascii="Calibri" w:eastAsia="Times New Roman" w:hAnsi="Calibri" w:cs="Times New Roman"/>
-            <w:color w:val="0000FF"/>
-            <w:u w:val="single"/>
-            <w:lang w:eastAsia="es-AR"/>
-          </w:rPr>
-          <w:t>https://www.coursera.org/</w:t>
-        </w:r>
-      </w:hyperlink>
+      <w:commentRangeStart w:id="14"/>
+      <w:r>
+        <w:fldChar w:fldCharType="begin"/>
+      </w:r>
+      <w:r>
+        <w:instrText xml:space="preserve"> HYPERLINK "https://www.coursera.org/" </w:instrText>
+      </w:r>
+      <w:r>
+        <w:fldChar w:fldCharType="separate"/>
+      </w:r>
+      <w:r>
+        <w:rPr>
+          <w:rFonts w:ascii="Calibri" w:eastAsia="Times New Roman" w:hAnsi="Calibri" w:cs="Times New Roman"/>
+          <w:color w:val="0000FF"/>
+          <w:u w:val="single"/>
+          <w:lang w:eastAsia="es-AR"/>
+        </w:rPr>
+        <w:t>https://www.coursera.org/</w:t>
+      </w:r>
+      <w:r>
+        <w:rPr>
+          <w:rFonts w:ascii="Calibri" w:eastAsia="Times New Roman" w:hAnsi="Calibri" w:cs="Times New Roman"/>
+          <w:color w:val="0000FF"/>
+          <w:u w:val="single"/>
+          <w:lang w:eastAsia="es-AR"/>
+        </w:rPr>
+        <w:fldChar w:fldCharType="end"/>
+      </w:r>
+      <w:commentRangeEnd w:id="14"/>
+      <w:r>
+        <w:rPr>
+          <w:rStyle w:val="Refdecomentario"/>
+        </w:rPr>
+        <w:commentReference w:id="14"/>
+      </w:r>
       <w:r>
         <w:rPr>
           <w:rFonts w:ascii="Calibri" w:eastAsia="Times New Roman" w:hAnsi="Calibri" w:cs="Times New Roman"/>
@@ -356,7 +530,69 @@
           <w:rFonts w:ascii="Calibri" w:eastAsia="Times New Roman" w:hAnsi="Calibri" w:cs="Times New Roman"/>
           <w:lang w:eastAsia="es-AR"/>
         </w:rPr>
-        <w:t xml:space="preserve"> objetivo eran chicos que apenas terminan la primaria). Luego encontré otro curso en la misma </w:t>
+        <w:t xml:space="preserve"> objetivo eran chicos que apenas terminan la primaria). Luego encontré </w:t>
+      </w:r>
+      <w:commentRangeStart w:id="15"/>
+      <w:r>
+        <w:rPr>
+          <w:rFonts w:ascii="Calibri" w:eastAsia="Times New Roman" w:hAnsi="Calibri" w:cs="Times New Roman"/>
+          <w:lang w:eastAsia="es-AR"/>
+        </w:rPr>
+        <w:t xml:space="preserve">otro </w:t>
+      </w:r>
+      <w:ins w:id="16" w:author="Marcelo" w:date="2017-12-21T13:06:00Z">
+        <w:r>
+          <w:rPr>
+            <w:rFonts w:ascii="Calibri" w:eastAsia="Times New Roman" w:hAnsi="Calibri" w:cs="Times New Roman"/>
+            <w:lang w:eastAsia="es-AR"/>
+          </w:rPr>
+          <w:fldChar w:fldCharType="begin"/>
+        </w:r>
+        <w:r>
+          <w:rPr>
+            <w:rFonts w:ascii="Calibri" w:eastAsia="Times New Roman" w:hAnsi="Calibri" w:cs="Times New Roman"/>
+            <w:lang w:eastAsia="es-AR"/>
+          </w:rPr>
+          <w:instrText xml:space="preserve"> HYPERLINK "https://www.coursera.org/learn/arduino/home/welcome" </w:instrText>
+        </w:r>
+        <w:r>
+          <w:rPr>
+            <w:rFonts w:ascii="Calibri" w:eastAsia="Times New Roman" w:hAnsi="Calibri" w:cs="Times New Roman"/>
+            <w:lang w:eastAsia="es-AR"/>
+          </w:rPr>
+          <w:fldChar w:fldCharType="separate"/>
+        </w:r>
+        <w:r>
+          <w:rPr>
+            <w:rStyle w:val="Hipervnculo"/>
+            <w:rFonts w:ascii="Calibri" w:eastAsia="Times New Roman" w:hAnsi="Calibri" w:cs="Times New Roman"/>
+            <w:lang w:eastAsia="es-AR"/>
+          </w:rPr>
+          <w:t>curso</w:t>
+        </w:r>
+        <w:commentRangeEnd w:id="15"/>
+        <w:r>
+          <w:rPr>
+            <w:rStyle w:val="Hipervnculo"/>
+            <w:sz w:val="16"/>
+            <w:szCs w:val="16"/>
+          </w:rPr>
+          <w:commentReference w:id="15"/>
+        </w:r>
+        <w:r>
+          <w:rPr>
+            <w:rFonts w:ascii="Calibri" w:eastAsia="Times New Roman" w:hAnsi="Calibri" w:cs="Times New Roman"/>
+            <w:lang w:eastAsia="es-AR"/>
+          </w:rPr>
+          <w:fldChar w:fldCharType="end"/>
+        </w:r>
+      </w:ins>
+      <w:r>
+        <w:rPr>
+          <w:rFonts w:ascii="Calibri" w:eastAsia="Times New Roman" w:hAnsi="Calibri" w:cs="Times New Roman"/>
+          <w:lang w:eastAsia="es-AR"/>
+        </w:rPr>
+        <w:t xml:space="preserve"> en la misma </w:t>
       </w:r>
       <w:r>
         <w:rPr>
@@ -377,8 +613,58 @@
           <w:rFonts w:ascii="Calibri" w:eastAsia="Times New Roman" w:hAnsi="Calibri" w:cs="Times New Roman"/>
           <w:lang w:eastAsia="es-AR"/>
         </w:rPr>
-        <w:t>brindado por el Instituto de Física y Tecnología de Moscú el realmente me pareció muy bueno</w:t>
-      </w:r>
+        <w:t>brindado por el Instituto de Física y Tecnología de Moscú</w:t>
+      </w:r>
+      <w:ins w:id="17" w:author="Ariel Bensussan" w:date="2017-08-28T08:58:00Z">
+        <w:r>
+          <w:rPr>
+            <w:rFonts w:ascii="Calibri" w:eastAsia="Times New Roman" w:hAnsi="Calibri" w:cs="Times New Roman"/>
+            <w:lang w:eastAsia="es-AR"/>
+          </w:rPr>
+          <w:t>,</w:t>
+        </w:r>
+      </w:ins>
+      <w:r>
+        <w:rPr>
+          <w:rFonts w:ascii="Calibri" w:eastAsia="Times New Roman" w:hAnsi="Calibri" w:cs="Times New Roman"/>
+          <w:lang w:eastAsia="es-AR"/>
+        </w:rPr>
+        <w:t xml:space="preserve"> </w:t>
+      </w:r>
+      <w:del w:id="18" w:author="Ariel Bensussan" w:date="2017-08-28T08:58:00Z">
+        <w:r>
+          <w:rPr>
+            <w:rFonts w:ascii="Calibri" w:eastAsia="Times New Roman" w:hAnsi="Calibri" w:cs="Times New Roman"/>
+            <w:lang w:eastAsia="es-AR"/>
+          </w:rPr>
+          <w:delText xml:space="preserve">el </w:delText>
+        </w:r>
+      </w:del>
+      <w:ins w:id="19" w:author="Ariel Bensussan" w:date="2017-08-28T08:58:00Z">
+        <w:r>
+          <w:rPr>
+            <w:rFonts w:ascii="Calibri" w:eastAsia="Times New Roman" w:hAnsi="Calibri" w:cs="Times New Roman"/>
+            <w:lang w:eastAsia="es-AR"/>
+          </w:rPr>
+          <w:t xml:space="preserve">que </w:t>
+        </w:r>
+      </w:ins>
+      <w:r>
+        <w:rPr>
+          <w:rFonts w:ascii="Calibri" w:eastAsia="Times New Roman" w:hAnsi="Calibri" w:cs="Times New Roman"/>
+          <w:lang w:eastAsia="es-AR"/>
+        </w:rPr>
+        <w:t>realmente me pareció muy bueno</w:t>
+      </w:r>
+      <w:ins w:id="20" w:author="Ariel Bensussan" w:date="2017-08-28T08:59:00Z">
+        <w:r>
+          <w:rPr>
+            <w:rFonts w:ascii="Calibri" w:eastAsia="Times New Roman" w:hAnsi="Calibri" w:cs="Times New Roman"/>
+            <w:lang w:eastAsia="es-AR"/>
+          </w:rPr>
+          <w:t>,</w:t>
+        </w:r>
+      </w:ins>
       <w:r>
         <w:rPr>
           <w:rFonts w:ascii="Calibri" w:eastAsia="Times New Roman" w:hAnsi="Calibri" w:cs="Times New Roman"/>
@@ -402,27 +688,12 @@
           <w:lang w:eastAsia="es-AR"/>
         </w:rPr>
       </w:pPr>
-      <w:r>
-        <w:rPr>
-          <w:rFonts w:ascii="Calibri" w:eastAsia="Times New Roman" w:hAnsi="Calibri" w:cs="Times New Roman"/>
-          <w:lang w:eastAsia="es-AR"/>
-        </w:rPr>
-        <w:t> </w:t>
-      </w:r>
-    </w:p>
-    <w:p>
-      <w:pPr>
-        <w:spacing w:after="0" w:line="240" w:lineRule="auto"/>
-        <w:rPr>
-          <w:rFonts w:ascii="Calibri" w:eastAsia="Times New Roman" w:hAnsi="Calibri" w:cs="Times New Roman"/>
-          <w:color w:val="366092"/>
-          <w:sz w:val="26"/>
-          <w:szCs w:val="26"/>
-          <w:lang w:eastAsia="es-AR"/>
-        </w:rPr>
-      </w:pPr>
-      <w:r>
-        <w:rPr>
+    </w:p>
+    <w:p>
+      <w:pPr>
+        <w:spacing w:after="0" w:line="240" w:lineRule="auto"/>
+        <w:rPr>
+          <w:del w:id="21" w:author="Ariel Bensussan" w:date="2017-08-28T08:59:00Z"/>
           <w:rFonts w:ascii="Calibri" w:eastAsia="Times New Roman" w:hAnsi="Calibri" w:cs="Times New Roman"/>
           <w:b/>
           <w:bCs/>
@@ -431,6 +702,114 @@
           <w:szCs w:val="26"/>
           <w:lang w:eastAsia="es-AR"/>
         </w:rPr>
+      </w:pPr>
+      <w:commentRangeStart w:id="22"/>
+      <w:del w:id="23" w:author="Ariel Bensussan" w:date="2017-08-28T08:59:00Z">
+        <w:r>
+          <w:rPr>
+            <w:rFonts w:ascii="Calibri" w:eastAsia="Times New Roman" w:hAnsi="Calibri" w:cs="Times New Roman"/>
+            <w:b/>
+            <w:bCs/>
+            <w:color w:val="366092"/>
+            <w:sz w:val="26"/>
+            <w:szCs w:val="26"/>
+            <w:lang w:eastAsia="es-AR"/>
+          </w:rPr>
+          <w:delText>O</w:delText>
+        </w:r>
+        <w:r>
+          <w:rPr>
+            <w:rFonts w:ascii="Calibri" w:eastAsia="Times New Roman" w:hAnsi="Calibri" w:cs="Times New Roman"/>
+            <w:b/>
+            <w:bCs/>
+            <w:color w:val="366092"/>
+            <w:sz w:val="26"/>
+            <w:szCs w:val="26"/>
+            <w:lang w:eastAsia="es-AR"/>
+          </w:rPr>
+          <w:delText>bjetivo</w:delText>
+        </w:r>
+      </w:del>
+      <w:commentRangeEnd w:id="22"/>
+      <w:r>
+        <w:rPr>
+          <w:rStyle w:val="Refdecomentario"/>
+        </w:rPr>
+        <w:commentReference w:id="22"/>
+      </w:r>
+    </w:p>
+    <w:p>
+      <w:pPr>
+        <w:spacing w:after="0" w:line="240" w:lineRule="auto"/>
+        <w:rPr>
+          <w:rFonts w:ascii="Calibri" w:eastAsia="Times New Roman" w:hAnsi="Calibri" w:cs="Times New Roman"/>
+          <w:lang w:eastAsia="es-AR"/>
+        </w:rPr>
+      </w:pPr>
+      <w:r>
+        <w:rPr>
+          <w:rFonts w:ascii="Calibri" w:eastAsia="Times New Roman" w:hAnsi="Calibri" w:cs="Times New Roman"/>
+          <w:lang w:eastAsia="es-AR"/>
+        </w:rPr>
+        <w:t xml:space="preserve">En esta nota intento describir como fue el proceso para realizar la tarea que requería el curso. Se puede ver el código, los componentes necesarios y un video del proyecto terminado en el repositorio de </w:t>
+      </w:r>
+      <w:hyperlink r:id="rId7" w:history="1">
+        <w:proofErr w:type="spellStart"/>
+        <w:r>
+          <w:rPr>
+            <w:rStyle w:val="Hipervnculo"/>
+            <w:rFonts w:ascii="Calibri" w:eastAsia="Times New Roman" w:hAnsi="Calibri" w:cs="Times New Roman"/>
+            <w:lang w:eastAsia="es-AR"/>
+          </w:rPr>
+          <w:t>Github</w:t>
+        </w:r>
+        <w:proofErr w:type="spellEnd"/>
+      </w:hyperlink>
+      <w:r>
+        <w:rPr>
+          <w:rFonts w:ascii="Calibri" w:eastAsia="Times New Roman" w:hAnsi="Calibri" w:cs="Times New Roman"/>
+          <w:lang w:eastAsia="es-AR"/>
+        </w:rPr>
+        <w:t xml:space="preserve">. </w:t>
+      </w:r>
+    </w:p>
+    <w:p>
+      <w:pPr>
+        <w:spacing w:after="0" w:line="240" w:lineRule="auto"/>
+        <w:rPr>
+          <w:rFonts w:ascii="Calibri" w:eastAsia="Times New Roman" w:hAnsi="Calibri" w:cs="Times New Roman"/>
+          <w:lang w:eastAsia="es-AR"/>
+        </w:rPr>
+      </w:pPr>
+      <w:r>
+        <w:rPr>
+          <w:rFonts w:ascii="Calibri" w:eastAsia="Times New Roman" w:hAnsi="Calibri" w:cs="Times New Roman"/>
+          <w:lang w:eastAsia="es-AR"/>
+        </w:rPr>
+        <w:t> </w:t>
+      </w:r>
+    </w:p>
+    <w:p>
+      <w:pPr>
+        <w:spacing w:after="0" w:line="240" w:lineRule="auto"/>
+        <w:rPr>
+          <w:rFonts w:ascii="Calibri" w:eastAsia="Times New Roman" w:hAnsi="Calibri" w:cs="Times New Roman"/>
+          <w:color w:val="366092"/>
+          <w:sz w:val="26"/>
+          <w:szCs w:val="26"/>
+          <w:lang w:eastAsia="es-AR"/>
+        </w:rPr>
+      </w:pPr>
+      <w:r>
+        <w:rPr>
+          <w:rFonts w:ascii="Calibri" w:eastAsia="Times New Roman" w:hAnsi="Calibri" w:cs="Times New Roman"/>
+          <w:b/>
+          <w:bCs/>
+          <w:color w:val="366092"/>
+          <w:sz w:val="26"/>
+          <w:szCs w:val="26"/>
+          <w:lang w:eastAsia="es-AR"/>
+        </w:rPr>
         <w:t xml:space="preserve">El desafío </w:t>
       </w:r>
     </w:p>
@@ -517,8 +896,9 @@
           <w:szCs w:val="24"/>
           <w:lang w:eastAsia="es-AR"/>
         </w:rPr>
+        <w:lastRenderedPageBreak/>
         <w:drawing>
-          <wp:inline distT="0" distB="0" distL="0" distR="0" wp14:anchorId="277F3532" wp14:editId="5628891E">
+          <wp:inline distT="0" distB="0" distL="0" distR="0" wp14:anchorId="6951A45E" wp14:editId="7C1B931F">
             <wp:extent cx="4524375" cy="3657600"/>
             <wp:effectExtent l="0" t="0" r="9525" b="0"/>
             <wp:docPr id="2" name="Imagen 2" descr="Texto alternativo generado por el equipo: "/>
@@ -535,7 +915,7 @@
                     </pic:cNvPicPr>
                   </pic:nvPicPr>
                   <pic:blipFill>
-                    <a:blip r:embed="rId6" cstate="print">
+                    <a:blip r:embed="rId8" cstate="print">
                       <a:extLst>
                         <a:ext uri="{28A0092B-C50C-407E-A947-70E740481C1C}">
                           <a14:useLocalDpi xmlns:a14="http://schemas.microsoft.com/office/drawing/2010/main" val="0"/>
@@ -580,7 +960,6 @@
           <w:rFonts w:ascii="Calibri" w:eastAsia="Times New Roman" w:hAnsi="Calibri" w:cs="Times New Roman"/>
           <w:lang w:eastAsia="es-AR"/>
         </w:rPr>
-        <w:lastRenderedPageBreak/>
         <w:t xml:space="preserve">Por un lado, tenemos que detectar cuando se acerca el tren, en este caso se usó un sensor de distancia por ultrasonido, y </w:t>
       </w:r>
       <w:r>
@@ -595,7 +974,91 @@
           <w:rFonts w:ascii="Calibri" w:eastAsia="Times New Roman" w:hAnsi="Calibri" w:cs="Times New Roman"/>
           <w:lang w:eastAsia="es-AR"/>
         </w:rPr>
-        <w:t xml:space="preserve">n quiere cruzar para lo que use un botón de presión. Por otro lado, debemos informar a los vehículos que pueden o no pasar para los cual ponemos una barrera en el camino, de la misma forma tenemos que avisar a los peatones cuando pueden o no pasar para los cual use un semáforo, o sea un led verde y uno rojo, y la generación de un sonido, por medio de un </w:t>
+        <w:t xml:space="preserve">n quiere cruzar para lo que </w:t>
+      </w:r>
+      <w:del w:id="24" w:author="Ariel Bensussan" w:date="2017-08-28T09:02:00Z">
+        <w:r>
+          <w:rPr>
+            <w:rFonts w:ascii="Calibri" w:eastAsia="Times New Roman" w:hAnsi="Calibri" w:cs="Times New Roman"/>
+            <w:lang w:eastAsia="es-AR"/>
+          </w:rPr>
+          <w:delText xml:space="preserve">use </w:delText>
+        </w:r>
+      </w:del>
+      <w:ins w:id="25" w:author="Ariel Bensussan" w:date="2017-08-28T09:02:00Z">
+        <w:r>
+          <w:rPr>
+            <w:rFonts w:ascii="Calibri" w:eastAsia="Times New Roman" w:hAnsi="Calibri" w:cs="Times New Roman"/>
+            <w:lang w:eastAsia="es-AR"/>
+          </w:rPr>
+          <w:t xml:space="preserve">se usó </w:t>
+        </w:r>
+      </w:ins>
+      <w:r>
+        <w:rPr>
+          <w:rFonts w:ascii="Calibri" w:eastAsia="Times New Roman" w:hAnsi="Calibri" w:cs="Times New Roman"/>
+          <w:lang w:eastAsia="es-AR"/>
+        </w:rPr>
+        <w:t>un botón de presión. Por otro lado, debemos informar a los vehículos que pueden o no pasar para los cual ponemos una barrera en el camino</w:t>
+      </w:r>
+      <w:del w:id="26" w:author="Ariel Bensussan" w:date="2017-08-28T09:02:00Z">
+        <w:r>
+          <w:rPr>
+            <w:rFonts w:ascii="Calibri" w:eastAsia="Times New Roman" w:hAnsi="Calibri" w:cs="Times New Roman"/>
+            <w:lang w:eastAsia="es-AR"/>
+          </w:rPr>
+          <w:delText xml:space="preserve">, </w:delText>
+        </w:r>
+      </w:del>
+      <w:ins w:id="27" w:author="Ariel Bensussan" w:date="2017-08-28T09:02:00Z">
+        <w:r>
+          <w:rPr>
+            <w:rFonts w:ascii="Calibri" w:eastAsia="Times New Roman" w:hAnsi="Calibri" w:cs="Times New Roman"/>
+            <w:lang w:eastAsia="es-AR"/>
+          </w:rPr>
+          <w:t xml:space="preserve">. </w:t>
+        </w:r>
+      </w:ins>
+      <w:del w:id="28" w:author="Ariel Bensussan" w:date="2017-08-28T09:02:00Z">
+        <w:r>
+          <w:rPr>
+            <w:rFonts w:ascii="Calibri" w:eastAsia="Times New Roman" w:hAnsi="Calibri" w:cs="Times New Roman"/>
+            <w:lang w:eastAsia="es-AR"/>
+          </w:rPr>
+          <w:delText xml:space="preserve">de </w:delText>
+        </w:r>
+      </w:del>
+      <w:ins w:id="29" w:author="Ariel Bensussan" w:date="2017-08-28T09:02:00Z">
+        <w:r>
+          <w:rPr>
+            <w:rFonts w:ascii="Calibri" w:eastAsia="Times New Roman" w:hAnsi="Calibri" w:cs="Times New Roman"/>
+            <w:lang w:eastAsia="es-AR"/>
+          </w:rPr>
+          <w:t xml:space="preserve">De </w:t>
+        </w:r>
+      </w:ins>
+      <w:r>
+        <w:rPr>
+          <w:rFonts w:ascii="Calibri" w:eastAsia="Times New Roman" w:hAnsi="Calibri" w:cs="Times New Roman"/>
+          <w:lang w:eastAsia="es-AR"/>
+        </w:rPr>
+        <w:t xml:space="preserve">la misma forma tenemos que avisar a los peatones cuando pueden o no pasar para los cual use un semáforo, o sea un led verde y uno rojo, y </w:t>
+      </w:r>
+      <w:ins w:id="30" w:author="Ariel Bensussan" w:date="2017-08-28T09:03:00Z">
+        <w:r>
+          <w:rPr>
+            <w:rFonts w:ascii="Calibri" w:eastAsia="Times New Roman" w:hAnsi="Calibri" w:cs="Times New Roman"/>
+            <w:lang w:eastAsia="es-AR"/>
+          </w:rPr>
+          <w:t xml:space="preserve">además </w:t>
+        </w:r>
+      </w:ins>
+      <w:r>
+        <w:rPr>
+          <w:rFonts w:ascii="Calibri" w:eastAsia="Times New Roman" w:hAnsi="Calibri" w:cs="Times New Roman"/>
+          <w:lang w:eastAsia="es-AR"/>
+        </w:rPr>
+        <w:t xml:space="preserve">la generación de un sonido, por medio de un </w:t>
       </w:r>
       <w:proofErr w:type="spellStart"/>
       <w:r>
@@ -647,12 +1110,46 @@
           <w:lang w:eastAsia="es-AR"/>
         </w:rPr>
       </w:pPr>
-      <w:r>
-        <w:rPr>
-          <w:rFonts w:ascii="Calibri" w:eastAsia="Times New Roman" w:hAnsi="Calibri" w:cs="Times New Roman"/>
-          <w:lang w:eastAsia="es-AR"/>
-        </w:rPr>
-        <w:t xml:space="preserve">El modelo debía cumplir con las siguientes reglas: </w:t>
+      <w:ins w:id="31" w:author="Ariel Bensussan" w:date="2017-08-28T09:03:00Z">
+        <w:r>
+          <w:rPr>
+            <w:rFonts w:ascii="Calibri" w:eastAsia="Times New Roman" w:hAnsi="Calibri" w:cs="Times New Roman"/>
+            <w:lang w:eastAsia="es-AR"/>
+          </w:rPr>
+          <w:t xml:space="preserve">Entonces, </w:t>
+        </w:r>
+      </w:ins>
+      <w:del w:id="32" w:author="Ariel Bensussan" w:date="2017-08-28T09:03:00Z">
+        <w:r>
+          <w:rPr>
+            <w:rFonts w:ascii="Calibri" w:eastAsia="Times New Roman" w:hAnsi="Calibri" w:cs="Times New Roman"/>
+            <w:lang w:eastAsia="es-AR"/>
+          </w:rPr>
+          <w:delText xml:space="preserve">El </w:delText>
+        </w:r>
+      </w:del>
+      <w:ins w:id="33" w:author="Ariel Bensussan" w:date="2017-08-28T09:03:00Z">
+        <w:r>
+          <w:rPr>
+            <w:rFonts w:ascii="Calibri" w:eastAsia="Times New Roman" w:hAnsi="Calibri" w:cs="Times New Roman"/>
+            <w:lang w:eastAsia="es-AR"/>
+          </w:rPr>
+          <w:t>e</w:t>
+        </w:r>
+        <w:r>
+          <w:rPr>
+            <w:rFonts w:ascii="Calibri" w:eastAsia="Times New Roman" w:hAnsi="Calibri" w:cs="Times New Roman"/>
+            <w:lang w:eastAsia="es-AR"/>
+          </w:rPr>
+          <w:t xml:space="preserve">l </w:t>
+        </w:r>
+      </w:ins>
+      <w:r>
+        <w:rPr>
+          <w:rFonts w:ascii="Calibri" w:eastAsia="Times New Roman" w:hAnsi="Calibri" w:cs="Times New Roman"/>
+          <w:lang w:eastAsia="es-AR"/>
+        </w:rPr>
+        <w:t xml:space="preserve">modelo debía cumplir con las siguientes reglas: </w:t>
       </w:r>
     </w:p>
     <w:p>
@@ -700,7 +1197,46 @@
           <w:rFonts w:ascii="Calibri" w:eastAsia="Times New Roman" w:hAnsi="Calibri" w:cs="Times New Roman"/>
           <w:lang w:eastAsia="es-AR"/>
         </w:rPr>
-        <w:t xml:space="preserve">Una vez que paso el tren debe </w:t>
+        <w:t xml:space="preserve">Una vez que </w:t>
+      </w:r>
+      <w:del w:id="34" w:author="Ariel Bensussan" w:date="2017-08-28T09:03:00Z">
+        <w:r>
+          <w:rPr>
+            <w:rFonts w:ascii="Calibri" w:eastAsia="Times New Roman" w:hAnsi="Calibri" w:cs="Times New Roman"/>
+            <w:lang w:eastAsia="es-AR"/>
+          </w:rPr>
+          <w:delText xml:space="preserve">paso </w:delText>
+        </w:r>
+      </w:del>
+      <w:ins w:id="35" w:author="Ariel Bensussan" w:date="2017-08-28T09:03:00Z">
+        <w:r>
+          <w:rPr>
+            <w:rFonts w:ascii="Calibri" w:eastAsia="Times New Roman" w:hAnsi="Calibri" w:cs="Times New Roman"/>
+            <w:lang w:eastAsia="es-AR"/>
+          </w:rPr>
+          <w:t>pas</w:t>
+        </w:r>
+        <w:r>
+          <w:rPr>
+            <w:rFonts w:ascii="Calibri" w:eastAsia="Times New Roman" w:hAnsi="Calibri" w:cs="Times New Roman"/>
+            <w:lang w:eastAsia="es-AR"/>
+          </w:rPr>
+          <w:t>ó</w:t>
+        </w:r>
+        <w:r>
+          <w:rPr>
+            <w:rFonts w:ascii="Calibri" w:eastAsia="Times New Roman" w:hAnsi="Calibri" w:cs="Times New Roman"/>
+            <w:lang w:eastAsia="es-AR"/>
+          </w:rPr>
+          <w:t xml:space="preserve"> </w:t>
+        </w:r>
+      </w:ins>
+      <w:r>
+        <w:rPr>
+          <w:rFonts w:ascii="Calibri" w:eastAsia="Times New Roman" w:hAnsi="Calibri" w:cs="Times New Roman"/>
+          <w:lang w:eastAsia="es-AR"/>
+        </w:rPr>
+        <w:t xml:space="preserve">el tren debe </w:t>
       </w:r>
       <w:r>
         <w:rPr>
@@ -738,7 +1274,23 @@
           <w:rFonts w:ascii="Calibri" w:eastAsia="Times New Roman" w:hAnsi="Calibri" w:cs="Times New Roman"/>
           <w:lang w:eastAsia="es-AR"/>
         </w:rPr>
-        <w:t xml:space="preserve">Si un peatón quiere cruzar debe presionar el botón el cual baja la barrera y pone el semáforo en verde. </w:t>
+        <w:t>Si un peatón quiere cruzar debe presionar el botón</w:t>
+      </w:r>
+      <w:ins w:id="36" w:author="Ariel Bensussan" w:date="2017-08-28T09:03:00Z">
+        <w:r>
+          <w:rPr>
+            <w:rFonts w:ascii="Calibri" w:eastAsia="Times New Roman" w:hAnsi="Calibri" w:cs="Times New Roman"/>
+            <w:lang w:eastAsia="es-AR"/>
+          </w:rPr>
+          <w:t>,</w:t>
+        </w:r>
+      </w:ins>
+      <w:r>
+        <w:rPr>
+          <w:rFonts w:ascii="Calibri" w:eastAsia="Times New Roman" w:hAnsi="Calibri" w:cs="Times New Roman"/>
+          <w:lang w:eastAsia="es-AR"/>
+        </w:rPr>
+        <w:t xml:space="preserve"> el cual baja la barrera y pone el semáforo en verde. </w:t>
       </w:r>
     </w:p>
     <w:p>
@@ -977,7 +1529,32 @@
           <w:rFonts w:ascii="Calibri" w:eastAsia="Times New Roman" w:hAnsi="Calibri" w:cs="Times New Roman"/>
           <w:lang w:eastAsia="es-AR"/>
         </w:rPr>
-        <w:t xml:space="preserve"> reglas son sencillas pero fue realmente desafiante lograrlas. </w:t>
+        <w:t xml:space="preserve"> reglas son </w:t>
+      </w:r>
+      <w:del w:id="37" w:author="Ariel Bensussan" w:date="2017-08-28T09:05:00Z">
+        <w:r>
+          <w:rPr>
+            <w:rFonts w:ascii="Calibri" w:eastAsia="Times New Roman" w:hAnsi="Calibri" w:cs="Times New Roman"/>
+            <w:lang w:eastAsia="es-AR"/>
+          </w:rPr>
+          <w:delText>sencillas</w:delText>
+        </w:r>
+      </w:del>
+      <w:ins w:id="38" w:author="Ariel Bensussan" w:date="2017-08-28T09:05:00Z">
+        <w:r>
+          <w:rPr>
+            <w:rFonts w:ascii="Calibri" w:eastAsia="Times New Roman" w:hAnsi="Calibri" w:cs="Times New Roman"/>
+            <w:lang w:eastAsia="es-AR"/>
+          </w:rPr>
+          <w:t>sencillas,</w:t>
+        </w:r>
+      </w:ins>
+      <w:r>
+        <w:rPr>
+          <w:rFonts w:ascii="Calibri" w:eastAsia="Times New Roman" w:hAnsi="Calibri" w:cs="Times New Roman"/>
+          <w:lang w:eastAsia="es-AR"/>
+        </w:rPr>
+        <w:t xml:space="preserve"> pero fue realmente desafiante lograrlas. </w:t>
       </w:r>
     </w:p>
     <w:p>
@@ -1033,6 +1610,7 @@
           <w:rFonts w:ascii="Calibri" w:eastAsia="Times New Roman" w:hAnsi="Calibri" w:cs="Times New Roman"/>
           <w:lang w:eastAsia="es-AR"/>
         </w:rPr>
+        <w:lastRenderedPageBreak/>
         <w:t xml:space="preserve">En este caso los pequeños bocados fueron: </w:t>
       </w:r>
     </w:p>
@@ -1206,7 +1784,78 @@
           <w:rFonts w:ascii="Calibri" w:eastAsia="Times New Roman" w:hAnsi="Calibri" w:cs="Times New Roman"/>
           <w:lang w:eastAsia="es-AR"/>
         </w:rPr>
-        <w:t xml:space="preserve"> ciertos requerimientos que se iban a convertir en componentes específicos, como por ejemplo  para el semáforo necesitaba dos led uno rojo y otro verde, esto a nivel de la señal eléctrica requiere de un pin de la placa Arduino para cada uno. Para detectar el tren necesitaba algún tipo de sensor de presencia y decidí usar un medidor de distancia por ultrasonido (podría haber usado uno por IR, o un sensor de luz, etc.). En este caso el sensor requiere 2 pines </w:t>
+        <w:t xml:space="preserve"> ciertos requerimientos que se iban a convertir en componentes específicos</w:t>
+      </w:r>
+      <w:r>
+        <w:rPr>
+          <w:rFonts w:ascii="Calibri" w:eastAsia="Times New Roman" w:hAnsi="Calibri" w:cs="Times New Roman"/>
+          <w:lang w:eastAsia="es-AR"/>
+        </w:rPr>
+        <w:t xml:space="preserve"> y necesitaba saber si me alcanzaban los pines que tiene disponible </w:t>
+      </w:r>
+      <w:ins w:id="39" w:author="Ariel Bensussan" w:date="2017-08-28T09:05:00Z">
+        <w:r>
+          <w:rPr>
+            <w:rFonts w:ascii="Calibri" w:eastAsia="Times New Roman" w:hAnsi="Calibri" w:cs="Times New Roman"/>
+            <w:lang w:eastAsia="es-AR"/>
+          </w:rPr>
+          <w:t xml:space="preserve">la </w:t>
+        </w:r>
+      </w:ins>
+      <w:r>
+        <w:rPr>
+          <w:rFonts w:ascii="Calibri" w:eastAsia="Times New Roman" w:hAnsi="Calibri" w:cs="Times New Roman"/>
+          <w:lang w:eastAsia="es-AR"/>
+        </w:rPr>
+        <w:t>placa de Arduino</w:t>
+      </w:r>
+      <w:r>
+        <w:rPr>
+          <w:rFonts w:ascii="Calibri" w:eastAsia="Times New Roman" w:hAnsi="Calibri" w:cs="Times New Roman"/>
+          <w:lang w:eastAsia="es-AR"/>
+        </w:rPr>
+        <w:t>, como por ejemplo</w:t>
+      </w:r>
+      <w:del w:id="40" w:author="Ariel Bensussan" w:date="2017-08-28T09:05:00Z">
+        <w:r>
+          <w:rPr>
+            <w:rFonts w:ascii="Calibri" w:eastAsia="Times New Roman" w:hAnsi="Calibri" w:cs="Times New Roman"/>
+            <w:lang w:eastAsia="es-AR"/>
+          </w:rPr>
+          <w:delText xml:space="preserve"> </w:delText>
+        </w:r>
+      </w:del>
+      <w:ins w:id="41" w:author="Ariel Bensussan" w:date="2017-08-28T09:05:00Z">
+        <w:r>
+          <w:rPr>
+            <w:rFonts w:ascii="Calibri" w:eastAsia="Times New Roman" w:hAnsi="Calibri" w:cs="Times New Roman"/>
+            <w:lang w:eastAsia="es-AR"/>
+          </w:rPr>
+          <w:t>,</w:t>
+        </w:r>
+      </w:ins>
+      <w:r>
+        <w:rPr>
+          <w:rFonts w:ascii="Calibri" w:eastAsia="Times New Roman" w:hAnsi="Calibri" w:cs="Times New Roman"/>
+          <w:lang w:eastAsia="es-AR"/>
+        </w:rPr>
+        <w:t xml:space="preserve"> para el semáforo necesitaba dos led</w:t>
+      </w:r>
+      <w:ins w:id="42" w:author="Ariel Bensussan" w:date="2017-08-28T09:06:00Z">
+        <w:r>
+          <w:rPr>
+            <w:rFonts w:ascii="Calibri" w:eastAsia="Times New Roman" w:hAnsi="Calibri" w:cs="Times New Roman"/>
+            <w:lang w:eastAsia="es-AR"/>
+          </w:rPr>
+          <w:t>:</w:t>
+        </w:r>
+      </w:ins>
+      <w:r>
+        <w:rPr>
+          <w:rFonts w:ascii="Calibri" w:eastAsia="Times New Roman" w:hAnsi="Calibri" w:cs="Times New Roman"/>
+          <w:lang w:eastAsia="es-AR"/>
+        </w:rPr>
+        <w:t xml:space="preserve"> uno rojo y otro verde, esto a nivel de la señal eléctrica requiere de un pin para cada uno. Para detectar el tren necesitaba algún tipo de sensor de presencia y decidí usar un medidor de distancia por ultrasonido (podría haber usado uno por IR, o un sensor de luz, etc.). En este caso el sensor requiere 2 pines </w:t>
       </w:r>
       <w:r>
         <w:rPr>
@@ -1220,7 +1869,32 @@
           <w:rFonts w:ascii="Calibri" w:eastAsia="Times New Roman" w:hAnsi="Calibri" w:cs="Times New Roman"/>
           <w:lang w:eastAsia="es-AR"/>
         </w:rPr>
-        <w:t xml:space="preserve">. También necesitaba el botón pulsador para los peatones y un servo para subir y bajar la barrera que habilita el </w:t>
+        <w:t>. También necesitaba el botón pulsador para los peatones</w:t>
+      </w:r>
+      <w:ins w:id="43" w:author="Marcelo" w:date="2017-12-21T13:26:00Z">
+        <w:r>
+          <w:rPr>
+            <w:rFonts w:ascii="Calibri" w:eastAsia="Times New Roman" w:hAnsi="Calibri" w:cs="Times New Roman"/>
+            <w:lang w:eastAsia="es-AR"/>
+          </w:rPr>
+          <w:t xml:space="preserve">, </w:t>
+        </w:r>
+      </w:ins>
+      <w:del w:id="44" w:author="Marcelo" w:date="2017-12-21T13:26:00Z">
+        <w:r>
+          <w:rPr>
+            <w:rFonts w:ascii="Calibri" w:eastAsia="Times New Roman" w:hAnsi="Calibri" w:cs="Times New Roman"/>
+            <w:lang w:eastAsia="es-AR"/>
+          </w:rPr>
+          <w:delText xml:space="preserve"> y </w:delText>
+        </w:r>
+      </w:del>
+      <w:r>
+        <w:rPr>
+          <w:rFonts w:ascii="Calibri" w:eastAsia="Times New Roman" w:hAnsi="Calibri" w:cs="Times New Roman"/>
+          <w:lang w:eastAsia="es-AR"/>
+        </w:rPr>
+        <w:t xml:space="preserve">un servo para subir y bajar la barrera que habilita el </w:t>
       </w:r>
       <w:r>
         <w:rPr>
@@ -1234,14 +1908,70 @@
           <w:rFonts w:ascii="Calibri" w:eastAsia="Times New Roman" w:hAnsi="Calibri" w:cs="Times New Roman"/>
           <w:lang w:eastAsia="es-AR"/>
         </w:rPr>
-        <w:t xml:space="preserve"> de los autos. </w:t>
-      </w:r>
-      <w:r>
-        <w:rPr>
-          <w:rFonts w:ascii="Calibri" w:eastAsia="Times New Roman" w:hAnsi="Calibri" w:cs="Times New Roman"/>
-          <w:lang w:eastAsia="es-AR"/>
-        </w:rPr>
-        <w:t xml:space="preserve">Otros componentes son: el servo para manejar la barrera,  el </w:t>
+        <w:t xml:space="preserve"> de los autos</w:t>
+      </w:r>
+      <w:del w:id="45" w:author="Marcelo" w:date="2017-12-21T13:26:00Z">
+        <w:r>
+          <w:rPr>
+            <w:rFonts w:ascii="Calibri" w:eastAsia="Times New Roman" w:hAnsi="Calibri" w:cs="Times New Roman"/>
+            <w:lang w:eastAsia="es-AR"/>
+          </w:rPr>
+          <w:delText xml:space="preserve">. </w:delText>
+        </w:r>
+        <w:r>
+          <w:rPr>
+            <w:rFonts w:ascii="Calibri" w:eastAsia="Times New Roman" w:hAnsi="Calibri" w:cs="Times New Roman"/>
+            <w:lang w:eastAsia="es-AR"/>
+          </w:rPr>
+          <w:delText xml:space="preserve">Otros componentes son: </w:delText>
+        </w:r>
+        <w:commentRangeStart w:id="46"/>
+        <w:r>
+          <w:rPr>
+            <w:rFonts w:ascii="Calibri" w:eastAsia="Times New Roman" w:hAnsi="Calibri" w:cs="Times New Roman"/>
+            <w:lang w:eastAsia="es-AR"/>
+          </w:rPr>
+          <w:delText>el servo para manejar la barrera</w:delText>
+        </w:r>
+        <w:commentRangeEnd w:id="46"/>
+        <w:r>
+          <w:rPr>
+            <w:rStyle w:val="Refdecomentario"/>
+          </w:rPr>
+          <w:commentReference w:id="46"/>
+        </w:r>
+        <w:r>
+          <w:rPr>
+            <w:rFonts w:ascii="Calibri" w:eastAsia="Times New Roman" w:hAnsi="Calibri" w:cs="Times New Roman"/>
+            <w:lang w:eastAsia="es-AR"/>
+          </w:rPr>
+          <w:delText>,</w:delText>
+        </w:r>
+      </w:del>
+      <w:ins w:id="47" w:author="Marcelo" w:date="2017-12-21T13:26:00Z">
+        <w:r>
+          <w:rPr>
+            <w:rFonts w:ascii="Calibri" w:eastAsia="Times New Roman" w:hAnsi="Calibri" w:cs="Times New Roman"/>
+            <w:lang w:eastAsia="es-AR"/>
+          </w:rPr>
+          <w:t xml:space="preserve"> y</w:t>
+        </w:r>
+      </w:ins>
+      <w:del w:id="48" w:author="Marcelo" w:date="2017-12-21T13:26:00Z">
+        <w:r>
+          <w:rPr>
+            <w:rFonts w:ascii="Calibri" w:eastAsia="Times New Roman" w:hAnsi="Calibri" w:cs="Times New Roman"/>
+            <w:lang w:eastAsia="es-AR"/>
+          </w:rPr>
+          <w:delText xml:space="preserve"> </w:delText>
+        </w:r>
+      </w:del>
+      <w:r>
+        <w:rPr>
+          <w:rFonts w:ascii="Calibri" w:eastAsia="Times New Roman" w:hAnsi="Calibri" w:cs="Times New Roman"/>
+          <w:lang w:eastAsia="es-AR"/>
+        </w:rPr>
+        <w:t xml:space="preserve"> el </w:t>
       </w:r>
       <w:proofErr w:type="spellStart"/>
       <w:r>
@@ -1767,7 +2497,6 @@
                 <w:color w:val="000000"/>
                 <w:lang w:eastAsia="es-AR"/>
               </w:rPr>
-              <w:lastRenderedPageBreak/>
               <w:t>Servo</w:t>
             </w:r>
           </w:p>
@@ -2787,7 +3516,23 @@
           <w:rFonts w:ascii="Calibri" w:eastAsia="Times New Roman" w:hAnsi="Calibri" w:cs="Times New Roman"/>
           <w:lang w:eastAsia="es-AR"/>
         </w:rPr>
-        <w:t xml:space="preserve">Definí  una </w:t>
+        <w:t xml:space="preserve">Definí </w:t>
+      </w:r>
+      <w:del w:id="49" w:author="Ariel Bensussan" w:date="2017-08-28T09:07:00Z">
+        <w:r>
+          <w:rPr>
+            <w:rFonts w:ascii="Calibri" w:eastAsia="Times New Roman" w:hAnsi="Calibri" w:cs="Times New Roman"/>
+            <w:lang w:eastAsia="es-AR"/>
+          </w:rPr>
+          <w:delText xml:space="preserve"> </w:delText>
+        </w:r>
+      </w:del>
+      <w:r>
+        <w:rPr>
+          <w:rFonts w:ascii="Calibri" w:eastAsia="Times New Roman" w:hAnsi="Calibri" w:cs="Times New Roman"/>
+          <w:lang w:eastAsia="es-AR"/>
+        </w:rPr>
+        <w:t xml:space="preserve">una </w:t>
       </w:r>
       <w:r>
         <w:rPr>
@@ -2801,7 +3546,78 @@
           <w:rFonts w:ascii="Calibri" w:eastAsia="Times New Roman" w:hAnsi="Calibri" w:cs="Times New Roman"/>
           <w:lang w:eastAsia="es-AR"/>
         </w:rPr>
-        <w:t xml:space="preserve"> de estados para representar sus estados y sus transiciones ya que son muy marcados, por ejemplos no hay manera de que cuando este habilitado el paso del tren se habilite a los peatones o los vehículos. Por otro lado, las transiciones  también son muy representativas, o sea, si estaba pasando el tren y fue presionado el botón de los peatones la transición es TREN_A_PEATONES con los cual es </w:t>
+        <w:t xml:space="preserve"> de estados para representar sus estados y sus transiciones ya que son muy marcados, por ejemplo</w:t>
+      </w:r>
+      <w:del w:id="50" w:author="Marcelo" w:date="2017-12-21T13:22:00Z">
+        <w:r>
+          <w:rPr>
+            <w:rFonts w:ascii="Calibri" w:eastAsia="Times New Roman" w:hAnsi="Calibri" w:cs="Times New Roman"/>
+            <w:lang w:eastAsia="es-AR"/>
+          </w:rPr>
+          <w:delText>s</w:delText>
+        </w:r>
+      </w:del>
+      <w:r>
+        <w:rPr>
+          <w:rFonts w:ascii="Calibri" w:eastAsia="Times New Roman" w:hAnsi="Calibri" w:cs="Times New Roman"/>
+          <w:lang w:eastAsia="es-AR"/>
+        </w:rPr>
+        <w:t xml:space="preserve"> no hay manera de que cuando </w:t>
+      </w:r>
+      <w:del w:id="51" w:author="Ariel Bensussan" w:date="2017-08-28T09:07:00Z">
+        <w:r>
+          <w:rPr>
+            <w:rFonts w:ascii="Calibri" w:eastAsia="Times New Roman" w:hAnsi="Calibri" w:cs="Times New Roman"/>
+            <w:lang w:eastAsia="es-AR"/>
+          </w:rPr>
+          <w:delText xml:space="preserve">este </w:delText>
+        </w:r>
+      </w:del>
+      <w:ins w:id="52" w:author="Ariel Bensussan" w:date="2017-08-28T09:07:00Z">
+        <w:r>
+          <w:rPr>
+            <w:rFonts w:ascii="Calibri" w:eastAsia="Times New Roman" w:hAnsi="Calibri" w:cs="Times New Roman"/>
+            <w:lang w:eastAsia="es-AR"/>
+          </w:rPr>
+          <w:t>est</w:t>
+        </w:r>
+        <w:r>
+          <w:rPr>
+            <w:rFonts w:ascii="Calibri" w:eastAsia="Times New Roman" w:hAnsi="Calibri" w:cs="Times New Roman"/>
+            <w:lang w:eastAsia="es-AR"/>
+          </w:rPr>
+          <w:t>é</w:t>
+        </w:r>
+        <w:r>
+          <w:rPr>
+            <w:rFonts w:ascii="Calibri" w:eastAsia="Times New Roman" w:hAnsi="Calibri" w:cs="Times New Roman"/>
+            <w:lang w:eastAsia="es-AR"/>
+          </w:rPr>
+          <w:t xml:space="preserve"> </w:t>
+        </w:r>
+      </w:ins>
+      <w:r>
+        <w:rPr>
+          <w:rFonts w:ascii="Calibri" w:eastAsia="Times New Roman" w:hAnsi="Calibri" w:cs="Times New Roman"/>
+          <w:lang w:eastAsia="es-AR"/>
+        </w:rPr>
+        <w:t xml:space="preserve">habilitado el paso del tren se habilite a los peatones o los vehículos. Por otro lado, las transiciones </w:t>
+      </w:r>
+      <w:del w:id="53" w:author="Ariel Bensussan" w:date="2017-08-28T09:08:00Z">
+        <w:r>
+          <w:rPr>
+            <w:rFonts w:ascii="Calibri" w:eastAsia="Times New Roman" w:hAnsi="Calibri" w:cs="Times New Roman"/>
+            <w:lang w:eastAsia="es-AR"/>
+          </w:rPr>
+          <w:delText xml:space="preserve"> </w:delText>
+        </w:r>
+      </w:del>
+      <w:r>
+        <w:rPr>
+          <w:rFonts w:ascii="Calibri" w:eastAsia="Times New Roman" w:hAnsi="Calibri" w:cs="Times New Roman"/>
+          <w:lang w:eastAsia="es-AR"/>
+        </w:rPr>
+        <w:t xml:space="preserve">también son muy representativas, o sea, si estaba pasando el tren y fue presionado el botón de los peatones la transición es TREN_A_PEATONES con los cual es </w:t>
       </w:r>
       <w:r>
         <w:rPr>
@@ -2836,8 +3652,9 @@
           <w:szCs w:val="24"/>
           <w:lang w:eastAsia="es-AR"/>
         </w:rPr>
+        <w:lastRenderedPageBreak/>
         <w:drawing>
-          <wp:inline distT="0" distB="0" distL="0" distR="0">
+          <wp:inline distT="0" distB="0" distL="0" distR="0" wp14:anchorId="48E7F875" wp14:editId="06338570">
             <wp:extent cx="5486400" cy="2619375"/>
             <wp:effectExtent l="0" t="0" r="0" b="9525"/>
             <wp:docPr id="1" name="Imagen 1" descr="Texto alternativo generado por el equipo: "/>
@@ -2854,7 +3671,7 @@
                     </pic:cNvPicPr>
                   </pic:nvPicPr>
                   <pic:blipFill>
-                    <a:blip r:embed="rId7">
+                    <a:blip r:embed="rId9">
                       <a:extLst>
                         <a:ext uri="{28A0092B-C50C-407E-A947-70E740481C1C}">
                           <a14:useLocalDpi xmlns:a14="http://schemas.microsoft.com/office/drawing/2010/main" val="0"/>
@@ -2901,9 +3718,8 @@
           <w:noProof/>
           <w:lang w:eastAsia="es-AR"/>
         </w:rPr>
-        <w:lastRenderedPageBreak/>
         <w:drawing>
-          <wp:inline distT="0" distB="0" distL="0" distR="0" wp14:anchorId="1CCC69F1" wp14:editId="1AD8796E">
+          <wp:inline distT="0" distB="0" distL="0" distR="0" wp14:anchorId="0192C081" wp14:editId="75EFCBC8">
             <wp:extent cx="3524250" cy="2400300"/>
             <wp:effectExtent l="0" t="0" r="0" b="0"/>
             <wp:docPr id="3" name="Imagen 3"/>
@@ -2918,7 +3734,7 @@
                     <pic:cNvPicPr/>
                   </pic:nvPicPr>
                   <pic:blipFill>
-                    <a:blip r:embed="rId8"/>
+                    <a:blip r:embed="rId10"/>
                     <a:stretch>
                       <a:fillRect/>
                     </a:stretch>
@@ -2983,6 +3799,7 @@
       <w:pPr>
         <w:spacing w:after="0" w:line="240" w:lineRule="auto"/>
         <w:rPr>
+          <w:ins w:id="54" w:author="Ariel Bensussan" w:date="2017-08-28T09:09:00Z"/>
           <w:rFonts w:ascii="Calibri" w:eastAsia="Times New Roman" w:hAnsi="Calibri" w:cs="Times New Roman"/>
           <w:lang w:eastAsia="es-AR"/>
         </w:rPr>
@@ -3022,7 +3839,32 @@
           <w:rFonts w:ascii="Calibri" w:eastAsia="Times New Roman" w:hAnsi="Calibri" w:cs="Times New Roman"/>
           <w:lang w:eastAsia="es-AR"/>
         </w:rPr>
-        <w:t xml:space="preserve"> con los botones de validar y subir, por lo que casi lo descarte al momento. Buscando un IDE mejor para trabajar encontré un </w:t>
+        <w:t xml:space="preserve"> con los botones de validar y subir, por lo que casi lo descarte al </w:t>
+      </w:r>
+      <w:del w:id="55" w:author="Ariel Bensussan" w:date="2017-08-28T09:08:00Z">
+        <w:r>
+          <w:rPr>
+            <w:rFonts w:ascii="Calibri" w:eastAsia="Times New Roman" w:hAnsi="Calibri" w:cs="Times New Roman"/>
+            <w:lang w:eastAsia="es-AR"/>
+          </w:rPr>
+          <w:delText>momento</w:delText>
+        </w:r>
+      </w:del>
+      <w:ins w:id="56" w:author="Ariel Bensussan" w:date="2017-08-28T09:08:00Z">
+        <w:r>
+          <w:rPr>
+            <w:rFonts w:ascii="Calibri" w:eastAsia="Times New Roman" w:hAnsi="Calibri" w:cs="Times New Roman"/>
+            <w:lang w:eastAsia="es-AR"/>
+          </w:rPr>
+          <w:t>instante</w:t>
+        </w:r>
+      </w:ins>
+      <w:r>
+        <w:rPr>
+          <w:rFonts w:ascii="Calibri" w:eastAsia="Times New Roman" w:hAnsi="Calibri" w:cs="Times New Roman"/>
+          <w:lang w:eastAsia="es-AR"/>
+        </w:rPr>
+        <w:t xml:space="preserve">. Buscando un IDE mejor para trabajar encontré un </w:t>
       </w:r>
       <w:proofErr w:type="spellStart"/>
       <w:r>
@@ -3098,7 +3940,23 @@
           <w:rFonts w:ascii="Calibri" w:eastAsia="Times New Roman" w:hAnsi="Calibri" w:cs="Times New Roman"/>
           <w:lang w:eastAsia="es-AR"/>
         </w:rPr>
-        <w:t xml:space="preserve">ener en el IDE </w:t>
+        <w:t>ener en el IDE</w:t>
+      </w:r>
+      <w:ins w:id="57" w:author="Ariel Bensussan" w:date="2017-08-28T09:09:00Z">
+        <w:r>
+          <w:rPr>
+            <w:rFonts w:ascii="Calibri" w:eastAsia="Times New Roman" w:hAnsi="Calibri" w:cs="Times New Roman"/>
+            <w:lang w:eastAsia="es-AR"/>
+          </w:rPr>
+          <w:t xml:space="preserve"> características como</w:t>
+        </w:r>
+      </w:ins>
+      <w:r>
+        <w:rPr>
+          <w:rFonts w:ascii="Calibri" w:eastAsia="Times New Roman" w:hAnsi="Calibri" w:cs="Times New Roman"/>
+          <w:lang w:eastAsia="es-AR"/>
+        </w:rPr>
+        <w:t xml:space="preserve"> </w:t>
       </w:r>
       <w:proofErr w:type="spellStart"/>
       <w:r>
@@ -3192,23 +4050,7 @@
           <w:rFonts w:ascii="Calibri" w:eastAsia="Times New Roman" w:hAnsi="Calibri" w:cs="Times New Roman"/>
           <w:lang w:eastAsia="es-AR"/>
         </w:rPr>
-        <w:t xml:space="preserve">-U) el código al Arduino, ver la consola del puerto </w:t>
-      </w:r>
-      <w:proofErr w:type="gramStart"/>
-      <w:r>
-        <w:rPr>
-          <w:rFonts w:ascii="Calibri" w:eastAsia="Times New Roman" w:hAnsi="Calibri" w:cs="Times New Roman"/>
-          <w:lang w:eastAsia="es-AR"/>
-        </w:rPr>
-        <w:t>serie</w:t>
-      </w:r>
-      <w:proofErr w:type="gramEnd"/>
-      <w:r>
-        <w:rPr>
-          <w:rFonts w:ascii="Calibri" w:eastAsia="Times New Roman" w:hAnsi="Calibri" w:cs="Times New Roman"/>
-          <w:lang w:eastAsia="es-AR"/>
-        </w:rPr>
-        <w:t xml:space="preserve"> y hacer un </w:t>
+        <w:t xml:space="preserve">-U) el código al Arduino, ver la consola del puerto serie y hacer un </w:t>
       </w:r>
       <w:proofErr w:type="spellStart"/>
       <w:r>
@@ -3224,8 +4066,42 @@
           <w:rFonts w:ascii="Calibri" w:eastAsia="Times New Roman" w:hAnsi="Calibri" w:cs="Times New Roman"/>
           <w:lang w:eastAsia="es-AR"/>
         </w:rPr>
-        <w:t xml:space="preserve"> del programa (algo que no probé). </w:t>
-      </w:r>
+        <w:t xml:space="preserve"> del programa (algo que no </w:t>
+      </w:r>
+      <w:del w:id="58" w:author="Ariel Bensussan" w:date="2017-08-28T09:09:00Z">
+        <w:r>
+          <w:rPr>
+            <w:rFonts w:ascii="Calibri" w:eastAsia="Times New Roman" w:hAnsi="Calibri" w:cs="Times New Roman"/>
+            <w:lang w:eastAsia="es-AR"/>
+          </w:rPr>
+          <w:delText>probé</w:delText>
+        </w:r>
+      </w:del>
+      <w:ins w:id="59" w:author="Ariel Bensussan" w:date="2017-08-28T09:09:00Z">
+        <w:r>
+          <w:rPr>
+            <w:rFonts w:ascii="Calibri" w:eastAsia="Times New Roman" w:hAnsi="Calibri" w:cs="Times New Roman"/>
+            <w:lang w:eastAsia="es-AR"/>
+          </w:rPr>
+          <w:t>llegué a probar</w:t>
+        </w:r>
+      </w:ins>
+      <w:r>
+        <w:rPr>
+          <w:rFonts w:ascii="Calibri" w:eastAsia="Times New Roman" w:hAnsi="Calibri" w:cs="Times New Roman"/>
+          <w:lang w:eastAsia="es-AR"/>
+        </w:rPr>
+        <w:t xml:space="preserve">). </w:t>
+      </w:r>
+    </w:p>
+    <w:p>
+      <w:pPr>
+        <w:spacing w:after="0" w:line="240" w:lineRule="auto"/>
+        <w:rPr>
+          <w:rFonts w:ascii="Calibri" w:eastAsia="Times New Roman" w:hAnsi="Calibri" w:cs="Times New Roman"/>
+          <w:lang w:eastAsia="es-AR"/>
+        </w:rPr>
+      </w:pPr>
     </w:p>
     <w:p>
       <w:pPr>
@@ -3299,7 +4175,7 @@
         </w:rPr>
         <w:t xml:space="preserve">y </w:t>
       </w:r>
-      <w:hyperlink r:id="rId9" w:tooltip="UltraSoundSensor.ino" w:history="1">
+      <w:hyperlink r:id="rId11" w:tooltip="UltraSoundSensor.ino" w:history="1">
         <w:proofErr w:type="spellStart"/>
         <w:r>
           <w:rPr>
@@ -3336,7 +4212,7 @@
         </w:rPr>
         <w:t xml:space="preserve"> de este proyecto, por ejemplo el que hace la medición del sensor o el que sube o baja la barrera, dejando en el archivo principal (</w:t>
       </w:r>
-      <w:hyperlink r:id="rId10" w:tooltip="Proyecto_1.ino" w:history="1">
+      <w:hyperlink r:id="rId12" w:tooltip="Proyecto_1.ino" w:history="1">
         <w:r>
           <w:rPr>
             <w:rStyle w:val="Hipervnculo"/>
@@ -3403,7 +4279,7 @@
         </w:rPr>
         <w:lastRenderedPageBreak/>
         <w:drawing>
-          <wp:inline distT="0" distB="0" distL="0" distR="0" wp14:anchorId="60FD3E5B" wp14:editId="4EE81499">
+          <wp:inline distT="0" distB="0" distL="0" distR="0" wp14:anchorId="0B69BD55" wp14:editId="729126B0">
             <wp:extent cx="5612130" cy="4006215"/>
             <wp:effectExtent l="0" t="0" r="7620" b="0"/>
             <wp:docPr id="4" name="Imagen 4"/>
@@ -3418,7 +4294,7 @@
                     <pic:cNvPicPr/>
                   </pic:nvPicPr>
                   <pic:blipFill>
-                    <a:blip r:embed="rId11"/>
+                    <a:blip r:embed="rId13"/>
                     <a:stretch>
                       <a:fillRect/>
                     </a:stretch>
@@ -3487,12 +4363,44 @@
           <w:lang w:eastAsia="es-AR"/>
         </w:rPr>
       </w:pPr>
-      <w:r>
-        <w:rPr>
-          <w:rFonts w:ascii="Calibri" w:eastAsia="Times New Roman" w:hAnsi="Calibri" w:cs="Times New Roman"/>
-          <w:lang w:eastAsia="es-AR"/>
-        </w:rPr>
-        <w:t xml:space="preserve">Arranque por poner los leds y el botón para generar el cambio de estado para habilitar a los peatones. Después puse la barrera y el estado de los vehículos y por </w:t>
+      <w:del w:id="60" w:author="Ariel Bensussan" w:date="2017-08-28T09:10:00Z">
+        <w:r>
+          <w:rPr>
+            <w:rFonts w:ascii="Calibri" w:eastAsia="Times New Roman" w:hAnsi="Calibri" w:cs="Times New Roman"/>
+            <w:lang w:eastAsia="es-AR"/>
+          </w:rPr>
+          <w:delText xml:space="preserve">Arranque </w:delText>
+        </w:r>
+      </w:del>
+      <w:ins w:id="61" w:author="Ariel Bensussan" w:date="2017-08-28T09:10:00Z">
+        <w:r>
+          <w:rPr>
+            <w:rFonts w:ascii="Calibri" w:eastAsia="Times New Roman" w:hAnsi="Calibri" w:cs="Times New Roman"/>
+            <w:lang w:eastAsia="es-AR"/>
+          </w:rPr>
+          <w:t>Arranqu</w:t>
+        </w:r>
+        <w:r>
+          <w:rPr>
+            <w:rFonts w:ascii="Calibri" w:eastAsia="Times New Roman" w:hAnsi="Calibri" w:cs="Times New Roman"/>
+            <w:lang w:eastAsia="es-AR"/>
+          </w:rPr>
+          <w:t>é</w:t>
+        </w:r>
+        <w:r>
+          <w:rPr>
+            <w:rFonts w:ascii="Calibri" w:eastAsia="Times New Roman" w:hAnsi="Calibri" w:cs="Times New Roman"/>
+            <w:lang w:eastAsia="es-AR"/>
+          </w:rPr>
+          <w:t xml:space="preserve"> </w:t>
+        </w:r>
+      </w:ins>
+      <w:r>
+        <w:rPr>
+          <w:rFonts w:ascii="Calibri" w:eastAsia="Times New Roman" w:hAnsi="Calibri" w:cs="Times New Roman"/>
+          <w:lang w:eastAsia="es-AR"/>
+        </w:rPr>
+        <w:t xml:space="preserve">por poner los leds y el botón para generar el cambio de estado para habilitar a los peatones. Después puse la barrera y el estado de los vehículos y por </w:t>
       </w:r>
       <w:r>
         <w:rPr>
@@ -3605,7 +4513,7 @@
         </w:rPr>
         <w:lastRenderedPageBreak/>
         <w:drawing>
-          <wp:inline distT="0" distB="0" distL="0" distR="0" wp14:anchorId="600B8178" wp14:editId="398C5F55">
+          <wp:inline distT="0" distB="0" distL="0" distR="0" wp14:anchorId="458632B6" wp14:editId="485444DC">
             <wp:extent cx="4067175" cy="2533650"/>
             <wp:effectExtent l="0" t="0" r="9525" b="0"/>
             <wp:docPr id="5" name="Imagen 5"/>
@@ -3620,7 +4528,7 @@
                     <pic:cNvPicPr/>
                   </pic:nvPicPr>
                   <pic:blipFill>
-                    <a:blip r:embed="rId12"/>
+                    <a:blip r:embed="rId14"/>
                     <a:stretch>
                       <a:fillRect/>
                     </a:stretch>
@@ -3656,7 +4564,7 @@
           <w:lang w:eastAsia="es-AR"/>
         </w:rPr>
         <w:drawing>
-          <wp:inline distT="0" distB="0" distL="0" distR="0">
+          <wp:inline distT="0" distB="0" distL="0" distR="0" wp14:anchorId="63E29678" wp14:editId="06B35EAD">
             <wp:extent cx="5612130" cy="3346450"/>
             <wp:effectExtent l="0" t="0" r="7620" b="6350"/>
             <wp:docPr id="8" name="Imagen 8"/>
@@ -3671,7 +4579,7 @@
                     <pic:cNvPicPr/>
                   </pic:nvPicPr>
                   <pic:blipFill>
-                    <a:blip r:embed="rId13">
+                    <a:blip r:embed="rId15">
                       <a:extLst>
                         <a:ext uri="{28A0092B-C50C-407E-A947-70E740481C1C}">
                           <a14:useLocalDpi xmlns:a14="http://schemas.microsoft.com/office/drawing/2010/main" val="0"/>
@@ -3732,6 +4640,7 @@
       <w:pPr>
         <w:spacing w:after="0" w:line="240" w:lineRule="auto"/>
         <w:rPr>
+          <w:ins w:id="62" w:author="Marcelo" w:date="2017-12-21T13:21:00Z"/>
           <w:rFonts w:ascii="Calibri" w:eastAsia="Times New Roman" w:hAnsi="Calibri" w:cs="Times New Roman"/>
           <w:lang w:eastAsia="es-AR"/>
         </w:rPr>
@@ -3743,33 +4652,147 @@
         </w:rPr>
         <w:t xml:space="preserve">Arduino permite unir el resultado de varios sensores y generar eventos en los componentes de salida de una forma sencilla y a muy bajo costo. Obviamente hay que tener ciertos conocimientos de electrónica y de programación básicos, pero la experiencia se puede ir adquiriendo a medida que uno construye. </w:t>
       </w:r>
-    </w:p>
-    <w:p>
-      <w:pPr>
-        <w:spacing w:after="0" w:line="240" w:lineRule="auto"/>
-        <w:rPr>
-          <w:rFonts w:ascii="Calibri" w:eastAsia="Times New Roman" w:hAnsi="Calibri" w:cs="Times New Roman"/>
-          <w:lang w:eastAsia="es-AR"/>
-        </w:rPr>
-      </w:pPr>
-    </w:p>
-    <w:p>
-      <w:pPr>
-        <w:spacing w:after="0" w:line="240" w:lineRule="auto"/>
-        <w:rPr>
-          <w:rFonts w:ascii="Calibri" w:eastAsia="Times New Roman" w:hAnsi="Calibri" w:cs="Times New Roman"/>
-          <w:lang w:eastAsia="es-AR"/>
-        </w:rPr>
-      </w:pPr>
+      <w:ins w:id="63" w:author="Marcelo" w:date="2017-12-21T13:21:00Z">
+        <w:r>
+          <w:rPr>
+            <w:rFonts w:ascii="Calibri" w:eastAsia="Times New Roman" w:hAnsi="Calibri" w:cs="Times New Roman"/>
+            <w:lang w:eastAsia="es-AR"/>
+          </w:rPr>
+          <w:t xml:space="preserve">Con respecto al curso online realmente fue muy bueno incrementando la complejidad modulo a modulo aportando técnicas para resolver situaciones comunes. Usar </w:t>
+        </w:r>
+        <w:proofErr w:type="spellStart"/>
+        <w:r>
+          <w:rPr>
+            <w:rFonts w:ascii="Calibri" w:eastAsia="Times New Roman" w:hAnsi="Calibri" w:cs="Times New Roman"/>
+            <w:lang w:eastAsia="es-AR"/>
+          </w:rPr>
+          <w:t>VSCode</w:t>
+        </w:r>
+        <w:proofErr w:type="spellEnd"/>
+        <w:r>
+          <w:rPr>
+            <w:rFonts w:ascii="Calibri" w:eastAsia="Times New Roman" w:hAnsi="Calibri" w:cs="Times New Roman"/>
+            <w:lang w:eastAsia="es-AR"/>
+          </w:rPr>
+          <w:t xml:space="preserve"> como IDE realmente me simplifico las tareas como </w:t>
+        </w:r>
+        <w:proofErr w:type="spellStart"/>
+        <w:r>
+          <w:rPr>
+            <w:rFonts w:ascii="Calibri" w:eastAsia="Times New Roman" w:hAnsi="Calibri" w:cs="Times New Roman"/>
+            <w:lang w:eastAsia="es-AR"/>
+          </w:rPr>
+          <w:t>commitear</w:t>
+        </w:r>
+        <w:proofErr w:type="spellEnd"/>
+        <w:r>
+          <w:rPr>
+            <w:rFonts w:ascii="Calibri" w:eastAsia="Times New Roman" w:hAnsi="Calibri" w:cs="Times New Roman"/>
+            <w:lang w:eastAsia="es-AR"/>
+          </w:rPr>
+          <w:t xml:space="preserve"> el código en el repositorio y poder volver atrás después de hacer algunas pruebas.</w:t>
+        </w:r>
+      </w:ins>
+    </w:p>
+    <w:p>
+      <w:pPr>
+        <w:spacing w:after="0" w:line="240" w:lineRule="auto"/>
+        <w:rPr>
+          <w:ins w:id="64" w:author="Marcelo" w:date="2017-12-21T13:31:00Z"/>
+          <w:rFonts w:ascii="Calibri" w:eastAsia="Times New Roman" w:hAnsi="Calibri" w:cs="Times New Roman"/>
+          <w:lang w:eastAsia="es-AR"/>
+        </w:rPr>
+      </w:pPr>
+      <w:ins w:id="65" w:author="Marcelo" w:date="2017-12-21T13:21:00Z">
+        <w:r>
+          <w:rPr>
+            <w:rFonts w:ascii="Calibri" w:eastAsia="Times New Roman" w:hAnsi="Calibri" w:cs="Times New Roman"/>
+            <w:lang w:eastAsia="es-AR"/>
+          </w:rPr>
+          <w:t>Al final de cuentas, encontrarme fuera de mis conocimientos, investigando y aprendiendo fue realmente muy entretenido.</w:t>
+        </w:r>
+      </w:ins>
+    </w:p>
+    <w:p>
+      <w:pPr>
+        <w:spacing w:after="0" w:line="240" w:lineRule="auto"/>
+        <w:rPr>
+          <w:ins w:id="66" w:author="Marcelo" w:date="2017-12-21T13:21:00Z"/>
+          <w:rFonts w:ascii="Calibri" w:eastAsia="Times New Roman" w:hAnsi="Calibri" w:cs="Times New Roman"/>
+          <w:lang w:eastAsia="es-AR"/>
+        </w:rPr>
+      </w:pPr>
+    </w:p>
+    <w:p>
+      <w:pPr>
+        <w:spacing w:after="0" w:line="240" w:lineRule="auto"/>
+        <w:rPr>
+          <w:rFonts w:ascii="Calibri" w:eastAsia="Times New Roman" w:hAnsi="Calibri" w:cs="Times New Roman"/>
+          <w:lang w:eastAsia="es-AR"/>
+        </w:rPr>
+      </w:pPr>
+    </w:p>
+    <w:p>
+      <w:pPr>
+        <w:spacing w:after="0" w:line="240" w:lineRule="auto"/>
+        <w:rPr>
+          <w:rFonts w:ascii="Calibri" w:eastAsia="Times New Roman" w:hAnsi="Calibri" w:cs="Times New Roman"/>
+          <w:b/>
+          <w:bCs/>
+          <w:color w:val="366092"/>
+          <w:sz w:val="26"/>
+          <w:szCs w:val="26"/>
+          <w:lang w:eastAsia="es-AR"/>
+          <w:rPrChange w:id="67" w:author="Marcelo" w:date="2017-12-21T13:27:00Z">
+            <w:rPr>
+              <w:lang w:eastAsia="es-AR"/>
+            </w:rPr>
+          </w:rPrChange>
+        </w:rPr>
+        <w:pPrChange w:id="68" w:author="Marcelo" w:date="2017-12-21T13:27:00Z">
+          <w:pPr>
+            <w:spacing w:after="0" w:line="240" w:lineRule="auto"/>
+          </w:pPr>
+        </w:pPrChange>
+      </w:pPr>
+      <w:ins w:id="69" w:author="Marcelo" w:date="2017-12-21T13:27:00Z">
+        <w:r>
+          <w:rPr>
+            <w:rFonts w:ascii="Calibri" w:eastAsia="Times New Roman" w:hAnsi="Calibri" w:cs="Times New Roman"/>
+            <w:b/>
+            <w:bCs/>
+            <w:color w:val="366092"/>
+            <w:sz w:val="26"/>
+            <w:szCs w:val="26"/>
+            <w:lang w:eastAsia="es-AR"/>
+            <w:rPrChange w:id="70" w:author="Marcelo" w:date="2017-12-21T13:27:00Z">
+              <w:rPr>
+                <w:lang w:eastAsia="es-AR"/>
+              </w:rPr>
+            </w:rPrChange>
+          </w:rPr>
+          <w:lastRenderedPageBreak/>
+          <w:t>Imágenes del modelo terminado</w:t>
+        </w:r>
+      </w:ins>
+    </w:p>
+    <w:p>
+      <w:pPr>
+        <w:spacing w:after="0" w:line="240" w:lineRule="auto"/>
+        <w:rPr>
+          <w:rFonts w:ascii="Calibri" w:eastAsia="Times New Roman" w:hAnsi="Calibri" w:cs="Times New Roman"/>
+          <w:lang w:eastAsia="es-AR"/>
+        </w:rPr>
+      </w:pPr>
+      <w:commentRangeStart w:id="71"/>
       <w:r>
         <w:rPr>
           <w:rFonts w:ascii="Calibri" w:eastAsia="Times New Roman" w:hAnsi="Calibri" w:cs="Times New Roman"/>
           <w:noProof/>
           <w:lang w:eastAsia="es-AR"/>
         </w:rPr>
-        <w:lastRenderedPageBreak/>
         <w:drawing>
-          <wp:inline distT="0" distB="0" distL="0" distR="0" wp14:anchorId="73DDD67B" wp14:editId="207A1DE7">
+          <wp:inline distT="0" distB="0" distL="0" distR="0" wp14:anchorId="2A43C799" wp14:editId="054D0DA1">
             <wp:extent cx="5612130" cy="3152775"/>
             <wp:effectExtent l="0" t="0" r="7620" b="9525"/>
             <wp:docPr id="7" name="Imagen 7"/>
@@ -3784,7 +4807,7 @@
                     <pic:cNvPicPr/>
                   </pic:nvPicPr>
                   <pic:blipFill>
-                    <a:blip r:embed="rId14" cstate="print">
+                    <a:blip r:embed="rId16" cstate="print">
                       <a:extLst>
                         <a:ext uri="{28A0092B-C50C-407E-A947-70E740481C1C}">
                           <a14:useLocalDpi xmlns:a14="http://schemas.microsoft.com/office/drawing/2010/main" val="0"/>
@@ -3810,6 +4833,13 @@
           </wp:inline>
         </w:drawing>
       </w:r>
+      <w:commentRangeEnd w:id="71"/>
+      <w:r>
+        <w:rPr>
+          <w:rStyle w:val="Refdecomentario"/>
+        </w:rPr>
+        <w:commentReference w:id="71"/>
+      </w:r>
       <w:r>
         <w:rPr>
           <w:rFonts w:ascii="Calibri" w:eastAsia="Times New Roman" w:hAnsi="Calibri" w:cs="Times New Roman"/>
@@ -3817,7 +4847,7 @@
           <w:lang w:eastAsia="es-AR"/>
         </w:rPr>
         <w:drawing>
-          <wp:inline distT="0" distB="0" distL="0" distR="0" wp14:anchorId="77A6576C" wp14:editId="4374C93D">
+          <wp:inline distT="0" distB="0" distL="0" distR="0" wp14:anchorId="7810932E" wp14:editId="2EEB46AB">
             <wp:extent cx="5612130" cy="3152775"/>
             <wp:effectExtent l="0" t="0" r="7620" b="9525"/>
             <wp:docPr id="6" name="Imagen 6"/>
@@ -3832,7 +4862,7 @@
                     <pic:cNvPicPr/>
                   </pic:nvPicPr>
                   <pic:blipFill>
-                    <a:blip r:embed="rId15" cstate="print">
+                    <a:blip r:embed="rId17" cstate="print">
                       <a:extLst>
                         <a:ext uri="{28A0092B-C50C-407E-A947-70E740481C1C}">
                           <a14:useLocalDpi xmlns:a14="http://schemas.microsoft.com/office/drawing/2010/main" val="0"/>
@@ -3872,6 +4902,99 @@
       <w:pPr>
         <w:spacing w:after="0" w:line="240" w:lineRule="auto"/>
         <w:rPr>
+          <w:ins w:id="72" w:author="Marcelo" w:date="2017-12-21T13:27:00Z"/>
+          <w:rFonts w:ascii="Calibri" w:eastAsia="Times New Roman" w:hAnsi="Calibri" w:cs="Times New Roman"/>
+          <w:lang w:eastAsia="es-AR"/>
+        </w:rPr>
+      </w:pPr>
+      <w:ins w:id="73" w:author="Marcelo" w:date="2017-12-21T13:28:00Z">
+        <w:r>
+          <w:rPr>
+            <w:rFonts w:ascii="Calibri" w:eastAsia="Times New Roman" w:hAnsi="Calibri" w:cs="Times New Roman"/>
+            <w:lang w:eastAsia="es-AR"/>
+          </w:rPr>
+          <w:t>Link al v</w:t>
+        </w:r>
+      </w:ins>
+      <w:ins w:id="74" w:author="Marcelo" w:date="2017-12-21T13:27:00Z">
+        <w:r>
+          <w:rPr>
+            <w:rFonts w:ascii="Calibri" w:eastAsia="Times New Roman" w:hAnsi="Calibri" w:cs="Times New Roman"/>
+            <w:lang w:eastAsia="es-AR"/>
+          </w:rPr>
+          <w:t>ideo</w:t>
+        </w:r>
+      </w:ins>
+      <w:ins w:id="75" w:author="Marcelo" w:date="2017-12-21T13:28:00Z">
+        <w:r>
+          <w:rPr>
+            <w:rFonts w:ascii="Calibri" w:eastAsia="Times New Roman" w:hAnsi="Calibri" w:cs="Times New Roman"/>
+            <w:lang w:eastAsia="es-AR"/>
+          </w:rPr>
+          <w:t xml:space="preserve"> </w:t>
+        </w:r>
+      </w:ins>
+      <w:ins w:id="76" w:author="Marcelo" w:date="2017-12-21T13:30:00Z">
+        <w:r>
+          <w:rPr>
+            <w:rFonts w:ascii="Calibri" w:eastAsia="Times New Roman" w:hAnsi="Calibri" w:cs="Times New Roman"/>
+            <w:lang w:eastAsia="es-AR"/>
+          </w:rPr>
+          <w:fldChar w:fldCharType="begin"/>
+        </w:r>
+        <w:r>
+          <w:rPr>
+            <w:rFonts w:ascii="Calibri" w:eastAsia="Times New Roman" w:hAnsi="Calibri" w:cs="Times New Roman"/>
+            <w:lang w:eastAsia="es-AR"/>
+          </w:rPr>
+          <w:instrText xml:space="preserve"> HYPERLINK "https://www.youtube.com/watch?feature=player_embedded&amp;v=C5TyPwFd71U" </w:instrText>
+        </w:r>
+        <w:r>
+          <w:rPr>
+            <w:rFonts w:ascii="Calibri" w:eastAsia="Times New Roman" w:hAnsi="Calibri" w:cs="Times New Roman"/>
+            <w:lang w:eastAsia="es-AR"/>
+          </w:rPr>
+        </w:r>
+        <w:r>
+          <w:rPr>
+            <w:rFonts w:ascii="Calibri" w:eastAsia="Times New Roman" w:hAnsi="Calibri" w:cs="Times New Roman"/>
+            <w:lang w:eastAsia="es-AR"/>
+          </w:rPr>
+          <w:fldChar w:fldCharType="separate"/>
+        </w:r>
+        <w:proofErr w:type="spellStart"/>
+        <w:r>
+          <w:rPr>
+            <w:rStyle w:val="Hipervnculo"/>
+            <w:rFonts w:ascii="Calibri" w:eastAsia="Times New Roman" w:hAnsi="Calibri" w:cs="Times New Roman"/>
+            <w:lang w:eastAsia="es-AR"/>
+          </w:rPr>
+          <w:t>aqui</w:t>
+        </w:r>
+        <w:proofErr w:type="spellEnd"/>
+        <w:r>
+          <w:rPr>
+            <w:rFonts w:ascii="Calibri" w:eastAsia="Times New Roman" w:hAnsi="Calibri" w:cs="Times New Roman"/>
+            <w:lang w:eastAsia="es-AR"/>
+          </w:rPr>
+          <w:fldChar w:fldCharType="end"/>
+        </w:r>
+      </w:ins>
+    </w:p>
+    <w:p>
+      <w:pPr>
+        <w:spacing w:after="0" w:line="240" w:lineRule="auto"/>
+        <w:rPr>
+          <w:ins w:id="77" w:author="Marcelo" w:date="2017-12-21T13:27:00Z"/>
+          <w:rFonts w:ascii="Calibri" w:eastAsia="Times New Roman" w:hAnsi="Calibri" w:cs="Times New Roman"/>
+          <w:lang w:eastAsia="es-AR"/>
+        </w:rPr>
+      </w:pPr>
+    </w:p>
+    <w:p>
+      <w:pPr>
+        <w:spacing w:after="0" w:line="240" w:lineRule="auto"/>
+        <w:rPr>
           <w:rFonts w:ascii="Calibri" w:eastAsia="Times New Roman" w:hAnsi="Calibri" w:cs="Times New Roman"/>
           <w:lang w:eastAsia="es-AR"/>
         </w:rPr>
@@ -3923,7 +5046,7 @@
         </w:rPr>
         <w:t xml:space="preserve">Repositorio del proyecto: </w:t>
       </w:r>
-      <w:hyperlink r:id="rId16" w:history="1">
+      <w:hyperlink r:id="rId18" w:history="1">
         <w:r>
           <w:rPr>
             <w:rStyle w:val="Hipervnculo"/>
@@ -3955,11 +5078,45 @@
         <w:t xml:space="preserve">Curso: </w:t>
       </w:r>
       <w:r>
-        <w:rPr>
+        <w:fldChar w:fldCharType="begin"/>
+      </w:r>
+      <w:r>
+        <w:rPr>
+          <w:lang w:val="pt-BR"/>
+          <w:rPrChange w:id="78" w:author="Marcelo" w:date="2017-12-21T13:02:00Z">
+            <w:rPr/>
+          </w:rPrChange>
+        </w:rPr>
+        <w:instrText xml:space="preserve"> HYPERLINK "https://www.coursera.org/learn/arduino/home/welcome" </w:instrText>
+      </w:r>
+      <w:r>
+        <w:fldChar w:fldCharType="separate"/>
+      </w:r>
+      <w:r>
+        <w:rPr>
+          <w:rStyle w:val="Hipervnculo"/>
           <w:rFonts w:ascii="Calibri" w:eastAsia="Times New Roman" w:hAnsi="Calibri" w:cs="Times New Roman"/>
           <w:lang w:val="pt-BR" w:eastAsia="es-AR"/>
         </w:rPr>
-        <w:t>https://www.coursera.org/learn/arduino/home/welcome</w:t>
+        <w:t>https://www.coursera.org/learn/arduino</w:t>
+      </w:r>
+      <w:del w:id="79" w:author="Ariel Bensussan" w:date="2017-08-28T09:15:00Z">
+        <w:r>
+          <w:rPr>
+            <w:rStyle w:val="Hipervnculo"/>
+            <w:rFonts w:ascii="Calibri" w:eastAsia="Times New Roman" w:hAnsi="Calibri" w:cs="Times New Roman"/>
+            <w:lang w:val="pt-BR" w:eastAsia="es-AR"/>
+          </w:rPr>
+          <w:delText>/home/welcome</w:delText>
+        </w:r>
+      </w:del>
+      <w:r>
+        <w:rPr>
+          <w:rStyle w:val="Hipervnculo"/>
+          <w:rFonts w:ascii="Calibri" w:eastAsia="Times New Roman" w:hAnsi="Calibri" w:cs="Times New Roman"/>
+          <w:lang w:val="pt-BR" w:eastAsia="es-AR"/>
+        </w:rPr>
+        <w:fldChar w:fldCharType="end"/>
       </w:r>
     </w:p>
     <w:p>
@@ -3989,24 +5146,54 @@
           <w:rFonts w:ascii="Calibri" w:eastAsia="Times New Roman" w:hAnsi="Calibri" w:cs="Times New Roman"/>
           <w:lang w:val="pt-BR" w:eastAsia="es-AR"/>
         </w:rPr>
-        <w:t>: https://www.tinkercad.com/things/6sMedEaTgCl-proyecto</w:t>
-      </w:r>
-      <w:bookmarkStart w:id="0" w:name="_GoBack"/>
-      <w:bookmarkEnd w:id="0"/>
-    </w:p>
-    <w:p>
-      <w:pPr>
-        <w:spacing w:after="0" w:line="240" w:lineRule="auto"/>
-        <w:rPr>
+        <w:t xml:space="preserve">: </w:t>
+      </w:r>
+      <w:r>
+        <w:fldChar w:fldCharType="begin"/>
+      </w:r>
+      <w:r>
+        <w:rPr>
+          <w:lang w:val="pt-BR"/>
+          <w:rPrChange w:id="80" w:author="Marcelo" w:date="2017-12-21T13:06:00Z">
+            <w:rPr/>
+          </w:rPrChange>
+        </w:rPr>
+        <w:instrText xml:space="preserve"> HYPERLINK "https://www.tinkercad.com/things/6sMedEaTgCl-proyecto" </w:instrText>
+      </w:r>
+      <w:r>
+        <w:fldChar w:fldCharType="separate"/>
+      </w:r>
+      <w:r>
+        <w:rPr>
+          <w:rStyle w:val="Hipervnculo"/>
           <w:rFonts w:ascii="Calibri" w:eastAsia="Times New Roman" w:hAnsi="Calibri" w:cs="Times New Roman"/>
           <w:lang w:val="pt-BR" w:eastAsia="es-AR"/>
         </w:rPr>
-      </w:pPr>
-      <w:r>
-        <w:rPr>
+        <w:t>https://www.tinkercad.com/things/6sMedEaTgCl-proyecto</w:t>
+      </w:r>
+      <w:r>
+        <w:rPr>
+          <w:rStyle w:val="Hipervnculo"/>
           <w:rFonts w:ascii="Calibri" w:eastAsia="Times New Roman" w:hAnsi="Calibri" w:cs="Times New Roman"/>
           <w:lang w:val="pt-BR" w:eastAsia="es-AR"/>
         </w:rPr>
+        <w:fldChar w:fldCharType="end"/>
+      </w:r>
+    </w:p>
+    <w:p>
+      <w:pPr>
+        <w:spacing w:after="0" w:line="240" w:lineRule="auto"/>
+        <w:rPr>
+          <w:del w:id="81" w:author="Marcelo" w:date="2017-12-21T13:31:00Z"/>
+          <w:rFonts w:ascii="Calibri" w:eastAsia="Times New Roman" w:hAnsi="Calibri" w:cs="Times New Roman"/>
+          <w:lang w:val="pt-BR" w:eastAsia="es-AR"/>
+        </w:rPr>
+      </w:pPr>
+      <w:r>
+        <w:rPr>
+          <w:rFonts w:ascii="Calibri" w:eastAsia="Times New Roman" w:hAnsi="Calibri" w:cs="Times New Roman"/>
+          <w:lang w:val="pt-BR" w:eastAsia="es-AR"/>
+        </w:rPr>
         <w:t> </w:t>
       </w:r>
     </w:p>
@@ -4014,6 +5201,7 @@
       <w:pPr>
         <w:spacing w:after="0" w:line="240" w:lineRule="auto"/>
         <w:rPr>
+          <w:del w:id="82" w:author="Marcelo" w:date="2017-12-21T13:31:00Z"/>
           <w:rFonts w:ascii="Calibri" w:eastAsia="Times New Roman" w:hAnsi="Calibri" w:cs="Times New Roman"/>
           <w:lang w:val="pt-BR" w:eastAsia="es-AR"/>
         </w:rPr>
@@ -4025,28 +5213,37 @@
         </w:rPr>
         <w:t> </w:t>
       </w:r>
-    </w:p>
-    <w:p>
-      <w:pPr>
-        <w:spacing w:after="0" w:line="240" w:lineRule="auto"/>
-        <w:rPr>
+      <w:bookmarkStart w:id="83" w:name="_GoBack"/>
+      <w:bookmarkEnd w:id="83"/>
+    </w:p>
+    <w:p>
+      <w:pPr>
+        <w:spacing w:after="0" w:line="240" w:lineRule="auto"/>
+        <w:rPr>
+          <w:del w:id="84" w:author="Marcelo" w:date="2017-12-21T13:31:00Z"/>
           <w:rFonts w:ascii="Calibri" w:eastAsia="Times New Roman" w:hAnsi="Calibri" w:cs="Times New Roman"/>
           <w:lang w:val="pt-BR" w:eastAsia="es-AR"/>
         </w:rPr>
       </w:pPr>
-      <w:r>
-        <w:rPr>
-          <w:rFonts w:ascii="Calibri" w:eastAsia="Times New Roman" w:hAnsi="Calibri" w:cs="Times New Roman"/>
-          <w:lang w:val="pt-BR" w:eastAsia="es-AR"/>
-        </w:rPr>
-        <w:t> </w:t>
-      </w:r>
-    </w:p>
-    <w:p>
-      <w:pPr>
+      <w:del w:id="85" w:author="Marcelo" w:date="2017-12-21T13:31:00Z">
+        <w:r>
+          <w:rPr>
+            <w:rFonts w:ascii="Calibri" w:eastAsia="Times New Roman" w:hAnsi="Calibri" w:cs="Times New Roman"/>
+            <w:lang w:val="pt-BR" w:eastAsia="es-AR"/>
+          </w:rPr>
+          <w:delText> </w:delText>
+        </w:r>
+      </w:del>
+    </w:p>
+    <w:p>
+      <w:pPr>
+        <w:spacing w:after="0" w:line="240" w:lineRule="auto"/>
         <w:rPr>
           <w:lang w:val="pt-BR"/>
         </w:rPr>
+        <w:pPrChange w:id="86" w:author="Marcelo" w:date="2017-12-21T13:31:00Z">
+          <w:pPr/>
+        </w:pPrChange>
       </w:pPr>
     </w:p>
     <w:sectPr>
@@ -4057,6 +5254,131 @@
     </w:sectPr>
   </w:body>
 </w:document>
+</file>
+
+<file path=word/comments.xml><?xml version="1.0" encoding="utf-8"?>
+<w:comments xmlns:wpc="http://schemas.microsoft.com/office/word/2010/wordprocessingCanvas" xmlns:cx="http://schemas.microsoft.com/office/drawing/2014/chartex" xmlns:mc="http://schemas.openxmlformats.org/markup-compatibility/2006" xmlns:o="urn:schemas-microsoft-com:office:office" xmlns:r="http://schemas.openxmlformats.org/officeDocument/2006/relationships" xmlns:m="http://schemas.openxmlformats.org/officeDocument/2006/math" xmlns:v="urn:schemas-microsoft-com:vml" xmlns:wp14="http://schemas.microsoft.com/office/word/2010/wordprocessingDrawing" xmlns:wp="http://schemas.openxmlformats.org/drawingml/2006/wordprocessingDrawing" xmlns:w10="urn:schemas-microsoft-com:office:word" xmlns:w="http://schemas.openxmlformats.org/wordprocessingml/2006/main" xmlns:w14="http://schemas.microsoft.com/office/word/2010/wordml" xmlns:w15="http://schemas.microsoft.com/office/word/2012/wordml" xmlns:w16se="http://schemas.microsoft.com/office/word/2015/wordml/symex" xmlns:wpg="http://schemas.microsoft.com/office/word/2010/wordprocessingGroup" xmlns:wpi="http://schemas.microsoft.com/office/word/2010/wordprocessingInk" xmlns:wne="http://schemas.microsoft.com/office/word/2006/wordml" xmlns:wps="http://schemas.microsoft.com/office/word/2010/wordprocessingShape" mc:Ignorable="w14 w15 w16se wp14">
+  <w:comment w:id="2" w:author="Ariel Bensussan" w:date="2017-08-24T11:18:00Z" w:initials="AB">
+    <w:p>
+      <w:pPr>
+        <w:pStyle w:val="Textocomentario"/>
+      </w:pPr>
+      <w:r>
+        <w:rPr>
+          <w:rStyle w:val="Refdecomentario"/>
+        </w:rPr>
+        <w:annotationRef/>
+      </w:r>
+      <w:r>
+        <w:t xml:space="preserve">Sólo agregué el título, para que no se nos olvide </w:t>
+      </w:r>
+      <w:r>
+        <w:sym w:font="Wingdings" w:char="F04A"/>
+      </w:r>
+    </w:p>
+  </w:comment>
+  <w:comment w:id="14" w:author="Ariel Bensussan" w:date="2017-08-28T08:57:00Z" w:initials="AB">
+    <w:p>
+      <w:pPr>
+        <w:pStyle w:val="Textocomentario"/>
+      </w:pPr>
+      <w:r>
+        <w:rPr>
+          <w:rStyle w:val="Refdecomentario"/>
+        </w:rPr>
+        <w:annotationRef/>
+      </w:r>
+      <w:r>
+        <w:t>¿Tenemos el link al curso? Así lo agregamos para aquellos que estén interesados…</w:t>
+      </w:r>
+    </w:p>
+  </w:comment>
+  <w:comment w:id="15" w:author="Ariel Bensussan" w:date="2017-08-28T08:58:00Z" w:initials="AB">
+    <w:p>
+      <w:pPr>
+        <w:pStyle w:val="Textocomentario"/>
+      </w:pPr>
+      <w:r>
+        <w:rPr>
+          <w:rStyle w:val="Refdecomentario"/>
+        </w:rPr>
+        <w:annotationRef/>
+      </w:r>
+      <w:proofErr w:type="gramStart"/>
+      <w:r>
+        <w:t>Ídem, estaría bueno poner el link al curso…</w:t>
+      </w:r>
+      <w:r>
+        <w:t xml:space="preserve"> creo que es el que está al pie de la nota no?</w:t>
+      </w:r>
+      <w:proofErr w:type="gramEnd"/>
+    </w:p>
+  </w:comment>
+  <w:comment w:id="22" w:author="Ariel Bensussan" w:date="2017-08-28T09:00:00Z" w:initials="AB">
+    <w:p>
+      <w:pPr>
+        <w:pStyle w:val="Textocomentario"/>
+      </w:pPr>
+      <w:r>
+        <w:rPr>
+          <w:rStyle w:val="Refdecomentario"/>
+        </w:rPr>
+        <w:annotationRef/>
+      </w:r>
+      <w:r>
+        <w:t xml:space="preserve">Sacaría el título de “Objetivo”, sino queda muy KP, y queremos desprendernos un poco de eso cuando trabajamos con notas para el </w:t>
+      </w:r>
+      <w:proofErr w:type="spellStart"/>
+      <w:r>
+        <w:t>blogspot</w:t>
+      </w:r>
+      <w:proofErr w:type="spellEnd"/>
+    </w:p>
+  </w:comment>
+  <w:comment w:id="46" w:author="Ariel Bensussan" w:date="2017-08-28T09:06:00Z" w:initials="AB">
+    <w:p>
+      <w:pPr>
+        <w:pStyle w:val="Textocomentario"/>
+      </w:pPr>
+      <w:r>
+        <w:rPr>
+          <w:rStyle w:val="Refdecomentario"/>
+        </w:rPr>
+        <w:annotationRef/>
+      </w:r>
+      <w:r>
+        <w:t>¿Esto no quedó repetido con lo que está en la oración anterior?</w:t>
+      </w:r>
+    </w:p>
+  </w:comment>
+  <w:comment w:id="71" w:author="Ariel Bensussan" w:date="2017-08-28T09:13:00Z" w:initials="AB">
+    <w:p>
+      <w:pPr>
+        <w:pStyle w:val="Textocomentario"/>
+      </w:pPr>
+      <w:r>
+        <w:rPr>
+          <w:rStyle w:val="Refdecomentario"/>
+        </w:rPr>
+        <w:annotationRef/>
+      </w:r>
+      <w:r>
+        <w:t>Agregar alguna frase del estilo: “He aquí mi paso a nivel terminado…” o algo parecido como para hacer el cierre</w:t>
+      </w:r>
+    </w:p>
+  </w:comment>
+</w:comments>
+</file>
+
+<file path=word/commentsExtended.xml><?xml version="1.0" encoding="utf-8"?>
+<w15:commentsEx xmlns:wpc="http://schemas.microsoft.com/office/word/2010/wordprocessingCanvas" xmlns:cx="http://schemas.microsoft.com/office/drawing/2014/chartex" xmlns:mc="http://schemas.openxmlformats.org/markup-compatibility/2006" xmlns:o="urn:schemas-microsoft-com:office:office" xmlns:r="http://schemas.openxmlformats.org/officeDocument/2006/relationships" xmlns:m="http://schemas.openxmlformats.org/officeDocument/2006/math" xmlns:v="urn:schemas-microsoft-com:vml" xmlns:wp14="http://schemas.microsoft.com/office/word/2010/wordprocessingDrawing" xmlns:wp="http://schemas.openxmlformats.org/drawingml/2006/wordprocessingDrawing" xmlns:w10="urn:schemas-microsoft-com:office:word" xmlns:w="http://schemas.openxmlformats.org/wordprocessingml/2006/main" xmlns:w14="http://schemas.microsoft.com/office/word/2010/wordml" xmlns:w15="http://schemas.microsoft.com/office/word/2012/wordml" xmlns:w16se="http://schemas.microsoft.com/office/word/2015/wordml/symex" xmlns:wpg="http://schemas.microsoft.com/office/word/2010/wordprocessingGroup" xmlns:wpi="http://schemas.microsoft.com/office/word/2010/wordprocessingInk" xmlns:wne="http://schemas.microsoft.com/office/word/2006/wordml" xmlns:wps="http://schemas.microsoft.com/office/word/2010/wordprocessingShape" mc:Ignorable="w14 w15 w16se wp14">
+  <w15:commentEx w15:paraId="255B02DF" w15:done="0"/>
+  <w15:commentEx w15:paraId="5AC729E9" w15:done="0"/>
+  <w15:commentEx w15:paraId="583D565E" w15:done="0"/>
+  <w15:commentEx w15:paraId="1658ECBA" w15:done="0"/>
+  <w15:commentEx w15:paraId="6A6B37BC" w15:done="0"/>
+  <w15:commentEx w15:paraId="6E9C9280" w15:done="0"/>
+</w15:commentsEx>
 </file>
 
 <file path=word/numbering.xml><?xml version="1.0" encoding="utf-8"?>
@@ -4333,6 +5655,17 @@
     </w:lvlOverride>
   </w:num>
 </w:numbering>
+</file>
+
+<file path=word/people.xml><?xml version="1.0" encoding="utf-8"?>
+<w15:people xmlns:wpc="http://schemas.microsoft.com/office/word/2010/wordprocessingCanvas" xmlns:cx="http://schemas.microsoft.com/office/drawing/2014/chartex" xmlns:mc="http://schemas.openxmlformats.org/markup-compatibility/2006" xmlns:o="urn:schemas-microsoft-com:office:office" xmlns:r="http://schemas.openxmlformats.org/officeDocument/2006/relationships" xmlns:m="http://schemas.openxmlformats.org/officeDocument/2006/math" xmlns:v="urn:schemas-microsoft-com:vml" xmlns:wp14="http://schemas.microsoft.com/office/word/2010/wordprocessingDrawing" xmlns:wp="http://schemas.openxmlformats.org/drawingml/2006/wordprocessingDrawing" xmlns:w10="urn:schemas-microsoft-com:office:word" xmlns:w="http://schemas.openxmlformats.org/wordprocessingml/2006/main" xmlns:w14="http://schemas.microsoft.com/office/word/2010/wordml" xmlns:w15="http://schemas.microsoft.com/office/word/2012/wordml" xmlns:w16se="http://schemas.microsoft.com/office/word/2015/wordml/symex" xmlns:wpg="http://schemas.microsoft.com/office/word/2010/wordprocessingGroup" xmlns:wpi="http://schemas.microsoft.com/office/word/2010/wordprocessingInk" xmlns:wne="http://schemas.microsoft.com/office/word/2006/wordml" xmlns:wps="http://schemas.microsoft.com/office/word/2010/wordprocessingShape" mc:Ignorable="w14 w15 w16se wp14">
+  <w15:person w15:author="Ariel Bensussan">
+    <w15:presenceInfo w15:providerId="AD" w15:userId="S-1-5-21-150214479-955006445-1202159320-2228"/>
+  </w15:person>
+  <w15:person w15:author="Marcelo">
+    <w15:presenceInfo w15:providerId="None" w15:userId="Marcelo"/>
+  </w15:person>
+</w15:people>
 </file>
 
 <file path=word/styles.xml><?xml version="1.0" encoding="utf-8"?>
@@ -4729,6 +6062,49 @@
     <w:name w:val="Normal"/>
     <w:qFormat/>
   </w:style>
+  <w:style w:type="paragraph" w:styleId="Ttulo1">
+    <w:name w:val="heading 1"/>
+    <w:basedOn w:val="Normal"/>
+    <w:next w:val="Normal"/>
+    <w:link w:val="Ttulo1Car"/>
+    <w:uiPriority w:val="9"/>
+    <w:qFormat/>
+    <w:rsid w:val="00BB4BA6"/>
+    <w:pPr>
+      <w:keepNext/>
+      <w:keepLines/>
+      <w:spacing w:before="240" w:after="0"/>
+      <w:outlineLvl w:val="0"/>
+    </w:pPr>
+    <w:rPr>
+      <w:rFonts w:asciiTheme="majorHAnsi" w:eastAsiaTheme="majorEastAsia" w:hAnsiTheme="majorHAnsi" w:cstheme="majorBidi"/>
+      <w:color w:val="365F91" w:themeColor="accent1" w:themeShade="BF"/>
+      <w:sz w:val="32"/>
+      <w:szCs w:val="32"/>
+    </w:rPr>
+  </w:style>
+  <w:style w:type="paragraph" w:styleId="Ttulo2">
+    <w:name w:val="heading 2"/>
+    <w:basedOn w:val="Normal"/>
+    <w:next w:val="Normal"/>
+    <w:link w:val="Ttulo2Car"/>
+    <w:uiPriority w:val="9"/>
+    <w:unhideWhenUsed/>
+    <w:qFormat/>
+    <w:rsid w:val="0018392E"/>
+    <w:pPr>
+      <w:keepNext/>
+      <w:keepLines/>
+      <w:spacing w:before="40" w:after="0"/>
+      <w:outlineLvl w:val="1"/>
+    </w:pPr>
+    <w:rPr>
+      <w:rFonts w:asciiTheme="majorHAnsi" w:eastAsiaTheme="majorEastAsia" w:hAnsiTheme="majorHAnsi" w:cstheme="majorBidi"/>
+      <w:color w:val="365F91" w:themeColor="accent1" w:themeShade="BF"/>
+      <w:sz w:val="26"/>
+      <w:szCs w:val="26"/>
+    </w:rPr>
+  </w:style>
   <w:style w:type="character" w:default="1" w:styleId="Fuentedeprrafopredeter">
     <w:name w:val="Default Paragraph Font"/>
     <w:uiPriority w:val="1"/>
@@ -4835,6 +6211,100 @@
     <w:rPr>
       <w:color w:val="800080" w:themeColor="followedHyperlink"/>
       <w:u w:val="single"/>
+    </w:rPr>
+  </w:style>
+  <w:style w:type="character" w:customStyle="1" w:styleId="Ttulo1Car">
+    <w:name w:val="Título 1 Car"/>
+    <w:basedOn w:val="Fuentedeprrafopredeter"/>
+    <w:link w:val="Ttulo1"/>
+    <w:uiPriority w:val="9"/>
+    <w:rsid w:val="00BB4BA6"/>
+    <w:rPr>
+      <w:rFonts w:asciiTheme="majorHAnsi" w:eastAsiaTheme="majorEastAsia" w:hAnsiTheme="majorHAnsi" w:cstheme="majorBidi"/>
+      <w:color w:val="365F91" w:themeColor="accent1" w:themeShade="BF"/>
+      <w:sz w:val="32"/>
+      <w:szCs w:val="32"/>
+    </w:rPr>
+  </w:style>
+  <w:style w:type="character" w:styleId="Refdecomentario">
+    <w:name w:val="annotation reference"/>
+    <w:basedOn w:val="Fuentedeprrafopredeter"/>
+    <w:uiPriority w:val="99"/>
+    <w:semiHidden/>
+    <w:unhideWhenUsed/>
+    <w:rsid w:val="00BB4BA6"/>
+    <w:rPr>
+      <w:sz w:val="16"/>
+      <w:szCs w:val="16"/>
+    </w:rPr>
+  </w:style>
+  <w:style w:type="paragraph" w:styleId="Textocomentario">
+    <w:name w:val="annotation text"/>
+    <w:basedOn w:val="Normal"/>
+    <w:link w:val="TextocomentarioCar"/>
+    <w:uiPriority w:val="99"/>
+    <w:semiHidden/>
+    <w:unhideWhenUsed/>
+    <w:rsid w:val="00BB4BA6"/>
+    <w:pPr>
+      <w:spacing w:line="240" w:lineRule="auto"/>
+    </w:pPr>
+    <w:rPr>
+      <w:sz w:val="20"/>
+      <w:szCs w:val="20"/>
+    </w:rPr>
+  </w:style>
+  <w:style w:type="character" w:customStyle="1" w:styleId="TextocomentarioCar">
+    <w:name w:val="Texto comentario Car"/>
+    <w:basedOn w:val="Fuentedeprrafopredeter"/>
+    <w:link w:val="Textocomentario"/>
+    <w:uiPriority w:val="99"/>
+    <w:semiHidden/>
+    <w:rsid w:val="00BB4BA6"/>
+    <w:rPr>
+      <w:sz w:val="20"/>
+      <w:szCs w:val="20"/>
+    </w:rPr>
+  </w:style>
+  <w:style w:type="paragraph" w:styleId="Asuntodelcomentario">
+    <w:name w:val="annotation subject"/>
+    <w:basedOn w:val="Textocomentario"/>
+    <w:next w:val="Textocomentario"/>
+    <w:link w:val="AsuntodelcomentarioCar"/>
+    <w:uiPriority w:val="99"/>
+    <w:semiHidden/>
+    <w:unhideWhenUsed/>
+    <w:rsid w:val="00BB4BA6"/>
+    <w:rPr>
+      <w:b/>
+      <w:bCs/>
+    </w:rPr>
+  </w:style>
+  <w:style w:type="character" w:customStyle="1" w:styleId="AsuntodelcomentarioCar">
+    <w:name w:val="Asunto del comentario Car"/>
+    <w:basedOn w:val="TextocomentarioCar"/>
+    <w:link w:val="Asuntodelcomentario"/>
+    <w:uiPriority w:val="99"/>
+    <w:semiHidden/>
+    <w:rsid w:val="00BB4BA6"/>
+    <w:rPr>
+      <w:b/>
+      <w:bCs/>
+      <w:sz w:val="20"/>
+      <w:szCs w:val="20"/>
+    </w:rPr>
+  </w:style>
+  <w:style w:type="character" w:customStyle="1" w:styleId="Ttulo2Car">
+    <w:name w:val="Título 2 Car"/>
+    <w:basedOn w:val="Fuentedeprrafopredeter"/>
+    <w:link w:val="Ttulo2"/>
+    <w:uiPriority w:val="9"/>
+    <w:rsid w:val="0018392E"/>
+    <w:rPr>
+      <w:rFonts w:asciiTheme="majorHAnsi" w:eastAsiaTheme="majorEastAsia" w:hAnsiTheme="majorHAnsi" w:cstheme="majorBidi"/>
+      <w:color w:val="365F91" w:themeColor="accent1" w:themeShade="BF"/>
+      <w:sz w:val="26"/>
+      <w:szCs w:val="26"/>
     </w:rPr>
   </w:style>
 </w:styles>
